--- a/server_static/sicurezza_templates/attestato_formazione_specifica.docx
+++ b/server_static/sicurezza_templates/attestato_formazione_specifica.docx
@@ -1,6 +1,6 @@
 
 <file path=word/document.xml><?xml version="1.0" encoding="utf-8"?>
-<w:document xmlns:wpc="http://schemas.microsoft.com/office/word/2010/wordprocessingCanvas" xmlns:cx="http://schemas.microsoft.com/office/drawing/2014/chartex" xmlns:cx1="http://schemas.microsoft.com/office/drawing/2015/9/8/chartex" xmlns:cx2="http://schemas.microsoft.com/office/drawing/2015/10/21/chartex" xmlns:cx3="http://schemas.microsoft.com/office/drawing/2016/5/9/chartex" xmlns:cx4="http://schemas.microsoft.com/office/drawing/2016/5/10/chartex" xmlns:cx5="http://schemas.microsoft.com/office/drawing/2016/5/11/chartex" xmlns:cx6="http://schemas.microsoft.com/office/drawing/2016/5/12/chartex" xmlns:cx7="http://schemas.microsoft.com/office/drawing/2016/5/13/chartex" xmlns:cx8="http://schemas.microsoft.com/office/drawing/2016/5/14/chartex" xmlns:mc="http://schemas.openxmlformats.org/markup-compatibility/2006" xmlns:aink="http://schemas.microsoft.com/office/drawing/2016/ink" xmlns:am3d="http://schemas.microsoft.com/office/drawing/2017/model3d" xmlns:o="urn:schemas-microsoft-com:office:office" xmlns:r="http://schemas.openxmlformats.org/officeDocument/2006/relationships" xmlns:m="http://schemas.openxmlformats.org/officeDocument/2006/math" xmlns:v="urn:schemas-microsoft-com:vml" xmlns:wp14="http://schemas.microsoft.com/office/word/2010/wordprocessingDrawing" xmlns:wp="http://schemas.openxmlformats.org/drawingml/2006/wordprocessingDrawing" xmlns:w10="urn:schemas-microsoft-com:office:word" xmlns:w="http://schemas.openxmlformats.org/wordprocessingml/2006/main" xmlns:w14="http://schemas.microsoft.com/office/word/2010/wordml" xmlns:w15="http://schemas.microsoft.com/office/word/2012/wordml" xmlns:w16cid="http://schemas.microsoft.com/office/word/2016/wordml/cid" xmlns:w16se="http://schemas.microsoft.com/office/word/2015/wordml/symex" xmlns:wpg="http://schemas.microsoft.com/office/word/2010/wordprocessingGroup" xmlns:wpi="http://schemas.microsoft.com/office/word/2010/wordprocessingInk" xmlns:wne="http://schemas.microsoft.com/office/word/2006/wordml" xmlns:wps="http://schemas.microsoft.com/office/word/2010/wordprocessingShape" mc:Ignorable="w14 w15 w16se w16cid wp14">
+<w:document xmlns:wpc="http://schemas.microsoft.com/office/word/2010/wordprocessingCanvas" xmlns:cx="http://schemas.microsoft.com/office/drawing/2014/chartex" xmlns:cx1="http://schemas.microsoft.com/office/drawing/2015/9/8/chartex" xmlns:cx2="http://schemas.microsoft.com/office/drawing/2015/10/21/chartex" xmlns:cx3="http://schemas.microsoft.com/office/drawing/2016/5/9/chartex" xmlns:cx4="http://schemas.microsoft.com/office/drawing/2016/5/10/chartex" xmlns:cx5="http://schemas.microsoft.com/office/drawing/2016/5/11/chartex" xmlns:cx6="http://schemas.microsoft.com/office/drawing/2016/5/12/chartex" xmlns:cx7="http://schemas.microsoft.com/office/drawing/2016/5/13/chartex" xmlns:cx8="http://schemas.microsoft.com/office/drawing/2016/5/14/chartex" xmlns:mc="http://schemas.openxmlformats.org/markup-compatibility/2006" xmlns:aink="http://schemas.microsoft.com/office/drawing/2016/ink" xmlns:am3d="http://schemas.microsoft.com/office/drawing/2017/model3d" xmlns:o="urn:schemas-microsoft-com:office:office" xmlns:oel="http://schemas.microsoft.com/office/2019/extlst" xmlns:r="http://schemas.openxmlformats.org/officeDocument/2006/relationships" xmlns:m="http://schemas.openxmlformats.org/officeDocument/2006/math" xmlns:v="urn:schemas-microsoft-com:vml" xmlns:wp14="http://schemas.microsoft.com/office/word/2010/wordprocessingDrawing" xmlns:wp="http://schemas.openxmlformats.org/drawingml/2006/wordprocessingDrawing" xmlns:w10="urn:schemas-microsoft-com:office:word" xmlns:w="http://schemas.openxmlformats.org/wordprocessingml/2006/main" xmlns:w14="http://schemas.microsoft.com/office/word/2010/wordml" xmlns:w15="http://schemas.microsoft.com/office/word/2012/wordml" xmlns:w16cex="http://schemas.microsoft.com/office/word/2018/wordml/cex" xmlns:w16cid="http://schemas.microsoft.com/office/word/2016/wordml/cid" xmlns:w16="http://schemas.microsoft.com/office/word/2018/wordml" xmlns:w16sdtdh="http://schemas.microsoft.com/office/word/2020/wordml/sdtdatahash" xmlns:w16se="http://schemas.microsoft.com/office/word/2015/wordml/symex" xmlns:wpg="http://schemas.microsoft.com/office/word/2010/wordprocessingGroup" xmlns:wpi="http://schemas.microsoft.com/office/word/2010/wordprocessingInk" xmlns:wne="http://schemas.microsoft.com/office/word/2006/wordml" xmlns:wps="http://schemas.microsoft.com/office/word/2010/wordprocessingShape" mc:Ignorable="w14 w15 w16se w16cid w16 w16cex w16sdtdh wp14">
   <w:body>
     <w:p/>
     <w:p/>
@@ -222,10 +222,16 @@
         <w:rPr>
           <w:rFonts w:ascii="Garamond" w:hAnsi="Garamond"/>
         </w:rPr>
-        <w:t>{codiceF</w:t>
-      </w:r>
-      <w:bookmarkStart w:id="0" w:name="_GoBack"/>
-      <w:bookmarkEnd w:id="0"/>
+        <w:t>{</w:t>
+      </w:r>
+      <w:proofErr w:type="spellStart"/>
+      <w:r>
+        <w:rPr>
+          <w:rFonts w:ascii="Garamond" w:hAnsi="Garamond"/>
+        </w:rPr>
+        <w:t>codiceF</w:t>
+      </w:r>
+      <w:proofErr w:type="spellEnd"/>
       <w:r>
         <w:rPr>
           <w:rFonts w:ascii="Garamond" w:hAnsi="Garamond"/>
@@ -345,6 +351,26 @@
           <w:rFonts w:ascii="Garamond" w:hAnsi="Garamond"/>
         </w:rPr>
         <w:t xml:space="preserve">superando il test scritto di verifica in data </w:t>
+      </w:r>
+      <w:r>
+        <w:rPr>
+          <w:rFonts w:ascii="Garamond" w:hAnsi="Garamond"/>
+        </w:rPr>
+        <w:t>{</w:t>
+      </w:r>
+      <w:proofErr w:type="spellStart"/>
+      <w:r>
+        <w:rPr>
+          <w:rFonts w:ascii="Garamond" w:hAnsi="Garamond"/>
+        </w:rPr>
+        <w:t>today</w:t>
+      </w:r>
+      <w:proofErr w:type="spellEnd"/>
+      <w:r>
+        <w:rPr>
+          <w:rFonts w:ascii="Garamond" w:hAnsi="Garamond"/>
+        </w:rPr>
+        <w:t>}</w:t>
       </w:r>
     </w:p>
     <w:p>
@@ -1278,7 +1304,7 @@
         <mc:AlternateContent>
           <mc:Choice Requires="wps">
             <w:drawing>
-              <wp:anchor distT="0" distB="0" distL="114300" distR="114300" simplePos="0" relativeHeight="251657728" behindDoc="0" locked="0" layoutInCell="1" allowOverlap="1">
+              <wp:anchor distT="0" distB="0" distL="114300" distR="114300" simplePos="0" relativeHeight="251657728" behindDoc="0" locked="0" layoutInCell="1" allowOverlap="1" wp14:anchorId="06A7C88C" wp14:editId="6DC5519D">
                 <wp:simplePos x="0" y="0"/>
                 <wp:positionH relativeFrom="column">
                   <wp:posOffset>687705</wp:posOffset>
@@ -1360,6 +1386,26 @@
         </w:rPr>
         <w:t xml:space="preserve">Torino, </w:t>
       </w:r>
+      <w:r>
+        <w:rPr>
+          <w:rFonts w:ascii="Garamond" w:hAnsi="Garamond" w:cs="Arial"/>
+        </w:rPr>
+        <w:t>{</w:t>
+      </w:r>
+      <w:proofErr w:type="spellStart"/>
+      <w:r>
+        <w:rPr>
+          <w:rFonts w:ascii="Garamond" w:hAnsi="Garamond" w:cs="Arial"/>
+        </w:rPr>
+        <w:t>today</w:t>
+      </w:r>
+      <w:proofErr w:type="spellEnd"/>
+      <w:r>
+        <w:rPr>
+          <w:rFonts w:ascii="Garamond" w:hAnsi="Garamond" w:cs="Arial"/>
+        </w:rPr>
+        <w:t>}</w:t>
+      </w:r>
     </w:p>
     <w:p>
       <w:pPr>
@@ -1687,7 +1733,7 @@
 </file>
 
 <file path=word/endnotes.xml><?xml version="1.0" encoding="utf-8"?>
-<w:endnotes xmlns:wpc="http://schemas.microsoft.com/office/word/2010/wordprocessingCanvas" xmlns:cx="http://schemas.microsoft.com/office/drawing/2014/chartex" xmlns:cx1="http://schemas.microsoft.com/office/drawing/2015/9/8/chartex" xmlns:cx2="http://schemas.microsoft.com/office/drawing/2015/10/21/chartex" xmlns:cx3="http://schemas.microsoft.com/office/drawing/2016/5/9/chartex" xmlns:cx4="http://schemas.microsoft.com/office/drawing/2016/5/10/chartex" xmlns:cx5="http://schemas.microsoft.com/office/drawing/2016/5/11/chartex" xmlns:cx6="http://schemas.microsoft.com/office/drawing/2016/5/12/chartex" xmlns:cx7="http://schemas.microsoft.com/office/drawing/2016/5/13/chartex" xmlns:cx8="http://schemas.microsoft.com/office/drawing/2016/5/14/chartex" xmlns:mc="http://schemas.openxmlformats.org/markup-compatibility/2006" xmlns:aink="http://schemas.microsoft.com/office/drawing/2016/ink" xmlns:am3d="http://schemas.microsoft.com/office/drawing/2017/model3d" xmlns:o="urn:schemas-microsoft-com:office:office" xmlns:r="http://schemas.openxmlformats.org/officeDocument/2006/relationships" xmlns:m="http://schemas.openxmlformats.org/officeDocument/2006/math" xmlns:v="urn:schemas-microsoft-com:vml" xmlns:wp14="http://schemas.microsoft.com/office/word/2010/wordprocessingDrawing" xmlns:wp="http://schemas.openxmlformats.org/drawingml/2006/wordprocessingDrawing" xmlns:w10="urn:schemas-microsoft-com:office:word" xmlns:w="http://schemas.openxmlformats.org/wordprocessingml/2006/main" xmlns:w14="http://schemas.microsoft.com/office/word/2010/wordml" xmlns:w15="http://schemas.microsoft.com/office/word/2012/wordml" xmlns:w16cid="http://schemas.microsoft.com/office/word/2016/wordml/cid" xmlns:w16se="http://schemas.microsoft.com/office/word/2015/wordml/symex" xmlns:wpg="http://schemas.microsoft.com/office/word/2010/wordprocessingGroup" xmlns:wpi="http://schemas.microsoft.com/office/word/2010/wordprocessingInk" xmlns:wne="http://schemas.microsoft.com/office/word/2006/wordml" xmlns:wps="http://schemas.microsoft.com/office/word/2010/wordprocessingShape" mc:Ignorable="w14 w15 w16se w16cid wp14">
+<w:endnotes xmlns:wpc="http://schemas.microsoft.com/office/word/2010/wordprocessingCanvas" xmlns:cx="http://schemas.microsoft.com/office/drawing/2014/chartex" xmlns:cx1="http://schemas.microsoft.com/office/drawing/2015/9/8/chartex" xmlns:cx2="http://schemas.microsoft.com/office/drawing/2015/10/21/chartex" xmlns:cx3="http://schemas.microsoft.com/office/drawing/2016/5/9/chartex" xmlns:cx4="http://schemas.microsoft.com/office/drawing/2016/5/10/chartex" xmlns:cx5="http://schemas.microsoft.com/office/drawing/2016/5/11/chartex" xmlns:cx6="http://schemas.microsoft.com/office/drawing/2016/5/12/chartex" xmlns:cx7="http://schemas.microsoft.com/office/drawing/2016/5/13/chartex" xmlns:cx8="http://schemas.microsoft.com/office/drawing/2016/5/14/chartex" xmlns:mc="http://schemas.openxmlformats.org/markup-compatibility/2006" xmlns:aink="http://schemas.microsoft.com/office/drawing/2016/ink" xmlns:am3d="http://schemas.microsoft.com/office/drawing/2017/model3d" xmlns:o="urn:schemas-microsoft-com:office:office" xmlns:oel="http://schemas.microsoft.com/office/2019/extlst" xmlns:r="http://schemas.openxmlformats.org/officeDocument/2006/relationships" xmlns:m="http://schemas.openxmlformats.org/officeDocument/2006/math" xmlns:v="urn:schemas-microsoft-com:vml" xmlns:wp14="http://schemas.microsoft.com/office/word/2010/wordprocessingDrawing" xmlns:wp="http://schemas.openxmlformats.org/drawingml/2006/wordprocessingDrawing" xmlns:w10="urn:schemas-microsoft-com:office:word" xmlns:w="http://schemas.openxmlformats.org/wordprocessingml/2006/main" xmlns:w14="http://schemas.microsoft.com/office/word/2010/wordml" xmlns:w15="http://schemas.microsoft.com/office/word/2012/wordml" xmlns:w16cex="http://schemas.microsoft.com/office/word/2018/wordml/cex" xmlns:w16cid="http://schemas.microsoft.com/office/word/2016/wordml/cid" xmlns:w16="http://schemas.microsoft.com/office/word/2018/wordml" xmlns:w16sdtdh="http://schemas.microsoft.com/office/word/2020/wordml/sdtdatahash" xmlns:w16se="http://schemas.microsoft.com/office/word/2015/wordml/symex" xmlns:wpg="http://schemas.microsoft.com/office/word/2010/wordprocessingGroup" xmlns:wpi="http://schemas.microsoft.com/office/word/2010/wordprocessingInk" xmlns:wne="http://schemas.microsoft.com/office/word/2006/wordml" xmlns:wps="http://schemas.microsoft.com/office/word/2010/wordprocessingShape" mc:Ignorable="w14 w15 w16se w16cid w16 w16cex w16sdtdh wp14">
   <w:endnote w:type="separator" w:id="-1">
     <w:p>
       <w:r>
@@ -1706,7 +1752,7 @@
 </file>
 
 <file path=word/footer1.xml><?xml version="1.0" encoding="utf-8"?>
-<w:ftr xmlns:wpc="http://schemas.microsoft.com/office/word/2010/wordprocessingCanvas" xmlns:cx="http://schemas.microsoft.com/office/drawing/2014/chartex" xmlns:cx1="http://schemas.microsoft.com/office/drawing/2015/9/8/chartex" xmlns:cx2="http://schemas.microsoft.com/office/drawing/2015/10/21/chartex" xmlns:cx3="http://schemas.microsoft.com/office/drawing/2016/5/9/chartex" xmlns:cx4="http://schemas.microsoft.com/office/drawing/2016/5/10/chartex" xmlns:cx5="http://schemas.microsoft.com/office/drawing/2016/5/11/chartex" xmlns:cx6="http://schemas.microsoft.com/office/drawing/2016/5/12/chartex" xmlns:cx7="http://schemas.microsoft.com/office/drawing/2016/5/13/chartex" xmlns:cx8="http://schemas.microsoft.com/office/drawing/2016/5/14/chartex" xmlns:mc="http://schemas.openxmlformats.org/markup-compatibility/2006" xmlns:aink="http://schemas.microsoft.com/office/drawing/2016/ink" xmlns:am3d="http://schemas.microsoft.com/office/drawing/2017/model3d" xmlns:o="urn:schemas-microsoft-com:office:office" xmlns:r="http://schemas.openxmlformats.org/officeDocument/2006/relationships" xmlns:m="http://schemas.openxmlformats.org/officeDocument/2006/math" xmlns:v="urn:schemas-microsoft-com:vml" xmlns:wp14="http://schemas.microsoft.com/office/word/2010/wordprocessingDrawing" xmlns:wp="http://schemas.openxmlformats.org/drawingml/2006/wordprocessingDrawing" xmlns:w10="urn:schemas-microsoft-com:office:word" xmlns:w="http://schemas.openxmlformats.org/wordprocessingml/2006/main" xmlns:w14="http://schemas.microsoft.com/office/word/2010/wordml" xmlns:w15="http://schemas.microsoft.com/office/word/2012/wordml" xmlns:w16cid="http://schemas.microsoft.com/office/word/2016/wordml/cid" xmlns:w16se="http://schemas.microsoft.com/office/word/2015/wordml/symex" xmlns:wpg="http://schemas.microsoft.com/office/word/2010/wordprocessingGroup" xmlns:wpi="http://schemas.microsoft.com/office/word/2010/wordprocessingInk" xmlns:wne="http://schemas.microsoft.com/office/word/2006/wordml" xmlns:wps="http://schemas.microsoft.com/office/word/2010/wordprocessingShape" mc:Ignorable="w14 w15 w16se w16cid wp14">
+<w:ftr xmlns:wpc="http://schemas.microsoft.com/office/word/2010/wordprocessingCanvas" xmlns:cx="http://schemas.microsoft.com/office/drawing/2014/chartex" xmlns:cx1="http://schemas.microsoft.com/office/drawing/2015/9/8/chartex" xmlns:cx2="http://schemas.microsoft.com/office/drawing/2015/10/21/chartex" xmlns:cx3="http://schemas.microsoft.com/office/drawing/2016/5/9/chartex" xmlns:cx4="http://schemas.microsoft.com/office/drawing/2016/5/10/chartex" xmlns:cx5="http://schemas.microsoft.com/office/drawing/2016/5/11/chartex" xmlns:cx6="http://schemas.microsoft.com/office/drawing/2016/5/12/chartex" xmlns:cx7="http://schemas.microsoft.com/office/drawing/2016/5/13/chartex" xmlns:cx8="http://schemas.microsoft.com/office/drawing/2016/5/14/chartex" xmlns:mc="http://schemas.openxmlformats.org/markup-compatibility/2006" xmlns:aink="http://schemas.microsoft.com/office/drawing/2016/ink" xmlns:am3d="http://schemas.microsoft.com/office/drawing/2017/model3d" xmlns:o="urn:schemas-microsoft-com:office:office" xmlns:oel="http://schemas.microsoft.com/office/2019/extlst" xmlns:r="http://schemas.openxmlformats.org/officeDocument/2006/relationships" xmlns:m="http://schemas.openxmlformats.org/officeDocument/2006/math" xmlns:v="urn:schemas-microsoft-com:vml" xmlns:wp14="http://schemas.microsoft.com/office/word/2010/wordprocessingDrawing" xmlns:wp="http://schemas.openxmlformats.org/drawingml/2006/wordprocessingDrawing" xmlns:w10="urn:schemas-microsoft-com:office:word" xmlns:w="http://schemas.openxmlformats.org/wordprocessingml/2006/main" xmlns:w14="http://schemas.microsoft.com/office/word/2010/wordml" xmlns:w15="http://schemas.microsoft.com/office/word/2012/wordml" xmlns:w16cex="http://schemas.microsoft.com/office/word/2018/wordml/cex" xmlns:w16cid="http://schemas.microsoft.com/office/word/2016/wordml/cid" xmlns:w16="http://schemas.microsoft.com/office/word/2018/wordml" xmlns:w16sdtdh="http://schemas.microsoft.com/office/word/2020/wordml/sdtdatahash" xmlns:w16se="http://schemas.microsoft.com/office/word/2015/wordml/symex" xmlns:wpg="http://schemas.microsoft.com/office/word/2010/wordprocessingGroup" xmlns:wpi="http://schemas.microsoft.com/office/word/2010/wordprocessingInk" xmlns:wne="http://schemas.microsoft.com/office/word/2006/wordml" xmlns:wps="http://schemas.microsoft.com/office/word/2010/wordprocessingShape" mc:Ignorable="w14 w15 w16se w16cid w16 w16cex w16sdtdh wp14">
   <w:p>
     <w:pPr>
       <w:pStyle w:val="Pidipagina"/>
@@ -1717,7 +1763,7 @@
 </file>
 
 <file path=word/footer2.xml><?xml version="1.0" encoding="utf-8"?>
-<w:ftr xmlns:wpc="http://schemas.microsoft.com/office/word/2010/wordprocessingCanvas" xmlns:cx="http://schemas.microsoft.com/office/drawing/2014/chartex" xmlns:cx1="http://schemas.microsoft.com/office/drawing/2015/9/8/chartex" xmlns:cx2="http://schemas.microsoft.com/office/drawing/2015/10/21/chartex" xmlns:cx3="http://schemas.microsoft.com/office/drawing/2016/5/9/chartex" xmlns:cx4="http://schemas.microsoft.com/office/drawing/2016/5/10/chartex" xmlns:cx5="http://schemas.microsoft.com/office/drawing/2016/5/11/chartex" xmlns:cx6="http://schemas.microsoft.com/office/drawing/2016/5/12/chartex" xmlns:cx7="http://schemas.microsoft.com/office/drawing/2016/5/13/chartex" xmlns:cx8="http://schemas.microsoft.com/office/drawing/2016/5/14/chartex" xmlns:mc="http://schemas.openxmlformats.org/markup-compatibility/2006" xmlns:aink="http://schemas.microsoft.com/office/drawing/2016/ink" xmlns:am3d="http://schemas.microsoft.com/office/drawing/2017/model3d" xmlns:o="urn:schemas-microsoft-com:office:office" xmlns:r="http://schemas.openxmlformats.org/officeDocument/2006/relationships" xmlns:m="http://schemas.openxmlformats.org/officeDocument/2006/math" xmlns:v="urn:schemas-microsoft-com:vml" xmlns:wp14="http://schemas.microsoft.com/office/word/2010/wordprocessingDrawing" xmlns:wp="http://schemas.openxmlformats.org/drawingml/2006/wordprocessingDrawing" xmlns:w10="urn:schemas-microsoft-com:office:word" xmlns:w="http://schemas.openxmlformats.org/wordprocessingml/2006/main" xmlns:w14="http://schemas.microsoft.com/office/word/2010/wordml" xmlns:w15="http://schemas.microsoft.com/office/word/2012/wordml" xmlns:w16cid="http://schemas.microsoft.com/office/word/2016/wordml/cid" xmlns:w16se="http://schemas.microsoft.com/office/word/2015/wordml/symex" xmlns:wpg="http://schemas.microsoft.com/office/word/2010/wordprocessingGroup" xmlns:wpi="http://schemas.microsoft.com/office/word/2010/wordprocessingInk" xmlns:wne="http://schemas.microsoft.com/office/word/2006/wordml" xmlns:wps="http://schemas.microsoft.com/office/word/2010/wordprocessingShape" mc:Ignorable="w14 w15 w16se w16cid wp14">
+<w:ftr xmlns:wpc="http://schemas.microsoft.com/office/word/2010/wordprocessingCanvas" xmlns:cx="http://schemas.microsoft.com/office/drawing/2014/chartex" xmlns:cx1="http://schemas.microsoft.com/office/drawing/2015/9/8/chartex" xmlns:cx2="http://schemas.microsoft.com/office/drawing/2015/10/21/chartex" xmlns:cx3="http://schemas.microsoft.com/office/drawing/2016/5/9/chartex" xmlns:cx4="http://schemas.microsoft.com/office/drawing/2016/5/10/chartex" xmlns:cx5="http://schemas.microsoft.com/office/drawing/2016/5/11/chartex" xmlns:cx6="http://schemas.microsoft.com/office/drawing/2016/5/12/chartex" xmlns:cx7="http://schemas.microsoft.com/office/drawing/2016/5/13/chartex" xmlns:cx8="http://schemas.microsoft.com/office/drawing/2016/5/14/chartex" xmlns:mc="http://schemas.openxmlformats.org/markup-compatibility/2006" xmlns:aink="http://schemas.microsoft.com/office/drawing/2016/ink" xmlns:am3d="http://schemas.microsoft.com/office/drawing/2017/model3d" xmlns:o="urn:schemas-microsoft-com:office:office" xmlns:oel="http://schemas.microsoft.com/office/2019/extlst" xmlns:r="http://schemas.openxmlformats.org/officeDocument/2006/relationships" xmlns:m="http://schemas.openxmlformats.org/officeDocument/2006/math" xmlns:v="urn:schemas-microsoft-com:vml" xmlns:wp14="http://schemas.microsoft.com/office/word/2010/wordprocessingDrawing" xmlns:wp="http://schemas.openxmlformats.org/drawingml/2006/wordprocessingDrawing" xmlns:w10="urn:schemas-microsoft-com:office:word" xmlns:w="http://schemas.openxmlformats.org/wordprocessingml/2006/main" xmlns:w14="http://schemas.microsoft.com/office/word/2010/wordml" xmlns:w15="http://schemas.microsoft.com/office/word/2012/wordml" xmlns:w16cex="http://schemas.microsoft.com/office/word/2018/wordml/cex" xmlns:w16cid="http://schemas.microsoft.com/office/word/2016/wordml/cid" xmlns:w16="http://schemas.microsoft.com/office/word/2018/wordml" xmlns:w16sdtdh="http://schemas.microsoft.com/office/word/2020/wordml/sdtdatahash" xmlns:w16se="http://schemas.microsoft.com/office/word/2015/wordml/symex" xmlns:wpg="http://schemas.microsoft.com/office/word/2010/wordprocessingGroup" xmlns:wpi="http://schemas.microsoft.com/office/word/2010/wordprocessingInk" xmlns:wne="http://schemas.microsoft.com/office/word/2006/wordml" xmlns:wps="http://schemas.microsoft.com/office/word/2010/wordprocessingShape" mc:Ignorable="w14 w15 w16se w16cid w16 w16cex w16sdtdh wp14">
   <w:p>
     <w:r>
       <w:rPr>
@@ -2314,7 +2360,7 @@
 </file>
 
 <file path=word/footnotes.xml><?xml version="1.0" encoding="utf-8"?>
-<w:footnotes xmlns:wpc="http://schemas.microsoft.com/office/word/2010/wordprocessingCanvas" xmlns:cx="http://schemas.microsoft.com/office/drawing/2014/chartex" xmlns:cx1="http://schemas.microsoft.com/office/drawing/2015/9/8/chartex" xmlns:cx2="http://schemas.microsoft.com/office/drawing/2015/10/21/chartex" xmlns:cx3="http://schemas.microsoft.com/office/drawing/2016/5/9/chartex" xmlns:cx4="http://schemas.microsoft.com/office/drawing/2016/5/10/chartex" xmlns:cx5="http://schemas.microsoft.com/office/drawing/2016/5/11/chartex" xmlns:cx6="http://schemas.microsoft.com/office/drawing/2016/5/12/chartex" xmlns:cx7="http://schemas.microsoft.com/office/drawing/2016/5/13/chartex" xmlns:cx8="http://schemas.microsoft.com/office/drawing/2016/5/14/chartex" xmlns:mc="http://schemas.openxmlformats.org/markup-compatibility/2006" xmlns:aink="http://schemas.microsoft.com/office/drawing/2016/ink" xmlns:am3d="http://schemas.microsoft.com/office/drawing/2017/model3d" xmlns:o="urn:schemas-microsoft-com:office:office" xmlns:r="http://schemas.openxmlformats.org/officeDocument/2006/relationships" xmlns:m="http://schemas.openxmlformats.org/officeDocument/2006/math" xmlns:v="urn:schemas-microsoft-com:vml" xmlns:wp14="http://schemas.microsoft.com/office/word/2010/wordprocessingDrawing" xmlns:wp="http://schemas.openxmlformats.org/drawingml/2006/wordprocessingDrawing" xmlns:w10="urn:schemas-microsoft-com:office:word" xmlns:w="http://schemas.openxmlformats.org/wordprocessingml/2006/main" xmlns:w14="http://schemas.microsoft.com/office/word/2010/wordml" xmlns:w15="http://schemas.microsoft.com/office/word/2012/wordml" xmlns:w16cid="http://schemas.microsoft.com/office/word/2016/wordml/cid" xmlns:w16se="http://schemas.microsoft.com/office/word/2015/wordml/symex" xmlns:wpg="http://schemas.microsoft.com/office/word/2010/wordprocessingGroup" xmlns:wpi="http://schemas.microsoft.com/office/word/2010/wordprocessingInk" xmlns:wne="http://schemas.microsoft.com/office/word/2006/wordml" xmlns:wps="http://schemas.microsoft.com/office/word/2010/wordprocessingShape" mc:Ignorable="w14 w15 w16se w16cid wp14">
+<w:footnotes xmlns:wpc="http://schemas.microsoft.com/office/word/2010/wordprocessingCanvas" xmlns:cx="http://schemas.microsoft.com/office/drawing/2014/chartex" xmlns:cx1="http://schemas.microsoft.com/office/drawing/2015/9/8/chartex" xmlns:cx2="http://schemas.microsoft.com/office/drawing/2015/10/21/chartex" xmlns:cx3="http://schemas.microsoft.com/office/drawing/2016/5/9/chartex" xmlns:cx4="http://schemas.microsoft.com/office/drawing/2016/5/10/chartex" xmlns:cx5="http://schemas.microsoft.com/office/drawing/2016/5/11/chartex" xmlns:cx6="http://schemas.microsoft.com/office/drawing/2016/5/12/chartex" xmlns:cx7="http://schemas.microsoft.com/office/drawing/2016/5/13/chartex" xmlns:cx8="http://schemas.microsoft.com/office/drawing/2016/5/14/chartex" xmlns:mc="http://schemas.openxmlformats.org/markup-compatibility/2006" xmlns:aink="http://schemas.microsoft.com/office/drawing/2016/ink" xmlns:am3d="http://schemas.microsoft.com/office/drawing/2017/model3d" xmlns:o="urn:schemas-microsoft-com:office:office" xmlns:oel="http://schemas.microsoft.com/office/2019/extlst" xmlns:r="http://schemas.openxmlformats.org/officeDocument/2006/relationships" xmlns:m="http://schemas.openxmlformats.org/officeDocument/2006/math" xmlns:v="urn:schemas-microsoft-com:vml" xmlns:wp14="http://schemas.microsoft.com/office/word/2010/wordprocessingDrawing" xmlns:wp="http://schemas.openxmlformats.org/drawingml/2006/wordprocessingDrawing" xmlns:w10="urn:schemas-microsoft-com:office:word" xmlns:w="http://schemas.openxmlformats.org/wordprocessingml/2006/main" xmlns:w14="http://schemas.microsoft.com/office/word/2010/wordml" xmlns:w15="http://schemas.microsoft.com/office/word/2012/wordml" xmlns:w16cex="http://schemas.microsoft.com/office/word/2018/wordml/cex" xmlns:w16cid="http://schemas.microsoft.com/office/word/2016/wordml/cid" xmlns:w16="http://schemas.microsoft.com/office/word/2018/wordml" xmlns:w16sdtdh="http://schemas.microsoft.com/office/word/2020/wordml/sdtdatahash" xmlns:w16se="http://schemas.microsoft.com/office/word/2015/wordml/symex" xmlns:wpg="http://schemas.microsoft.com/office/word/2010/wordprocessingGroup" xmlns:wpi="http://schemas.microsoft.com/office/word/2010/wordprocessingInk" xmlns:wne="http://schemas.microsoft.com/office/word/2006/wordml" xmlns:wps="http://schemas.microsoft.com/office/word/2010/wordprocessingShape" mc:Ignorable="w14 w15 w16se w16cid w16 w16cex w16sdtdh wp14">
   <w:footnote w:type="separator" w:id="-1">
     <w:p>
       <w:r>
@@ -2333,7 +2379,7 @@
 </file>
 
 <file path=word/header1.xml><?xml version="1.0" encoding="utf-8"?>
-<w:hdr xmlns:wpc="http://schemas.microsoft.com/office/word/2010/wordprocessingCanvas" xmlns:cx="http://schemas.microsoft.com/office/drawing/2014/chartex" xmlns:cx1="http://schemas.microsoft.com/office/drawing/2015/9/8/chartex" xmlns:cx2="http://schemas.microsoft.com/office/drawing/2015/10/21/chartex" xmlns:cx3="http://schemas.microsoft.com/office/drawing/2016/5/9/chartex" xmlns:cx4="http://schemas.microsoft.com/office/drawing/2016/5/10/chartex" xmlns:cx5="http://schemas.microsoft.com/office/drawing/2016/5/11/chartex" xmlns:cx6="http://schemas.microsoft.com/office/drawing/2016/5/12/chartex" xmlns:cx7="http://schemas.microsoft.com/office/drawing/2016/5/13/chartex" xmlns:cx8="http://schemas.microsoft.com/office/drawing/2016/5/14/chartex" xmlns:mc="http://schemas.openxmlformats.org/markup-compatibility/2006" xmlns:aink="http://schemas.microsoft.com/office/drawing/2016/ink" xmlns:am3d="http://schemas.microsoft.com/office/drawing/2017/model3d" xmlns:o="urn:schemas-microsoft-com:office:office" xmlns:r="http://schemas.openxmlformats.org/officeDocument/2006/relationships" xmlns:m="http://schemas.openxmlformats.org/officeDocument/2006/math" xmlns:v="urn:schemas-microsoft-com:vml" xmlns:wp14="http://schemas.microsoft.com/office/word/2010/wordprocessingDrawing" xmlns:wp="http://schemas.openxmlformats.org/drawingml/2006/wordprocessingDrawing" xmlns:w10="urn:schemas-microsoft-com:office:word" xmlns:w="http://schemas.openxmlformats.org/wordprocessingml/2006/main" xmlns:w14="http://schemas.microsoft.com/office/word/2010/wordml" xmlns:w15="http://schemas.microsoft.com/office/word/2012/wordml" xmlns:w16cid="http://schemas.microsoft.com/office/word/2016/wordml/cid" xmlns:w16se="http://schemas.microsoft.com/office/word/2015/wordml/symex" xmlns:wpg="http://schemas.microsoft.com/office/word/2010/wordprocessingGroup" xmlns:wpi="http://schemas.microsoft.com/office/word/2010/wordprocessingInk" xmlns:wne="http://schemas.microsoft.com/office/word/2006/wordml" xmlns:wps="http://schemas.microsoft.com/office/word/2010/wordprocessingShape" mc:Ignorable="w14 w15 w16se w16cid wp14">
+<w:hdr xmlns:wpc="http://schemas.microsoft.com/office/word/2010/wordprocessingCanvas" xmlns:cx="http://schemas.microsoft.com/office/drawing/2014/chartex" xmlns:cx1="http://schemas.microsoft.com/office/drawing/2015/9/8/chartex" xmlns:cx2="http://schemas.microsoft.com/office/drawing/2015/10/21/chartex" xmlns:cx3="http://schemas.microsoft.com/office/drawing/2016/5/9/chartex" xmlns:cx4="http://schemas.microsoft.com/office/drawing/2016/5/10/chartex" xmlns:cx5="http://schemas.microsoft.com/office/drawing/2016/5/11/chartex" xmlns:cx6="http://schemas.microsoft.com/office/drawing/2016/5/12/chartex" xmlns:cx7="http://schemas.microsoft.com/office/drawing/2016/5/13/chartex" xmlns:cx8="http://schemas.microsoft.com/office/drawing/2016/5/14/chartex" xmlns:mc="http://schemas.openxmlformats.org/markup-compatibility/2006" xmlns:aink="http://schemas.microsoft.com/office/drawing/2016/ink" xmlns:am3d="http://schemas.microsoft.com/office/drawing/2017/model3d" xmlns:o="urn:schemas-microsoft-com:office:office" xmlns:oel="http://schemas.microsoft.com/office/2019/extlst" xmlns:r="http://schemas.openxmlformats.org/officeDocument/2006/relationships" xmlns:m="http://schemas.openxmlformats.org/officeDocument/2006/math" xmlns:v="urn:schemas-microsoft-com:vml" xmlns:wp14="http://schemas.microsoft.com/office/word/2010/wordprocessingDrawing" xmlns:wp="http://schemas.openxmlformats.org/drawingml/2006/wordprocessingDrawing" xmlns:w10="urn:schemas-microsoft-com:office:word" xmlns:w="http://schemas.openxmlformats.org/wordprocessingml/2006/main" xmlns:w14="http://schemas.microsoft.com/office/word/2010/wordml" xmlns:w15="http://schemas.microsoft.com/office/word/2012/wordml" xmlns:w16cex="http://schemas.microsoft.com/office/word/2018/wordml/cex" xmlns:w16cid="http://schemas.microsoft.com/office/word/2016/wordml/cid" xmlns:w16="http://schemas.microsoft.com/office/word/2018/wordml" xmlns:w16sdtdh="http://schemas.microsoft.com/office/word/2020/wordml/sdtdatahash" xmlns:w16se="http://schemas.microsoft.com/office/word/2015/wordml/symex" xmlns:wpg="http://schemas.microsoft.com/office/word/2010/wordprocessingGroup" xmlns:wpi="http://schemas.microsoft.com/office/word/2010/wordprocessingInk" xmlns:wne="http://schemas.microsoft.com/office/word/2006/wordml" xmlns:wps="http://schemas.microsoft.com/office/word/2010/wordprocessingShape" mc:Ignorable="w14 w15 w16se w16cid w16 w16cex w16sdtdh wp14">
   <w:p>
     <w:pPr>
       <w:tabs>
@@ -2349,7 +2395,7 @@
         <w:noProof/>
       </w:rPr>
       <w:drawing>
-        <wp:anchor distT="0" distB="0" distL="114300" distR="114300" simplePos="0" relativeHeight="251657728" behindDoc="1" locked="0" layoutInCell="1" allowOverlap="1">
+        <wp:anchor distT="0" distB="0" distL="114300" distR="114300" simplePos="0" relativeHeight="251657728" behindDoc="1" locked="0" layoutInCell="1" allowOverlap="1" wp14:anchorId="5A5E2560" wp14:editId="68CCC46A">
           <wp:simplePos x="0" y="0"/>
           <wp:positionH relativeFrom="column">
             <wp:posOffset>-72390</wp:posOffset>
@@ -2436,7 +2482,7 @@
 </file>
 
 <file path=word/numbering.xml><?xml version="1.0" encoding="utf-8"?>
-<w:numbering xmlns:wpc="http://schemas.microsoft.com/office/word/2010/wordprocessingCanvas" xmlns:cx="http://schemas.microsoft.com/office/drawing/2014/chartex" xmlns:cx1="http://schemas.microsoft.com/office/drawing/2015/9/8/chartex" xmlns:cx2="http://schemas.microsoft.com/office/drawing/2015/10/21/chartex" xmlns:cx3="http://schemas.microsoft.com/office/drawing/2016/5/9/chartex" xmlns:cx4="http://schemas.microsoft.com/office/drawing/2016/5/10/chartex" xmlns:cx5="http://schemas.microsoft.com/office/drawing/2016/5/11/chartex" xmlns:cx6="http://schemas.microsoft.com/office/drawing/2016/5/12/chartex" xmlns:cx7="http://schemas.microsoft.com/office/drawing/2016/5/13/chartex" xmlns:cx8="http://schemas.microsoft.com/office/drawing/2016/5/14/chartex" xmlns:mc="http://schemas.openxmlformats.org/markup-compatibility/2006" xmlns:aink="http://schemas.microsoft.com/office/drawing/2016/ink" xmlns:am3d="http://schemas.microsoft.com/office/drawing/2017/model3d" xmlns:o="urn:schemas-microsoft-com:office:office" xmlns:r="http://schemas.openxmlformats.org/officeDocument/2006/relationships" xmlns:m="http://schemas.openxmlformats.org/officeDocument/2006/math" xmlns:v="urn:schemas-microsoft-com:vml" xmlns:wp14="http://schemas.microsoft.com/office/word/2010/wordprocessingDrawing" xmlns:wp="http://schemas.openxmlformats.org/drawingml/2006/wordprocessingDrawing" xmlns:w10="urn:schemas-microsoft-com:office:word" xmlns:w="http://schemas.openxmlformats.org/wordprocessingml/2006/main" xmlns:w14="http://schemas.microsoft.com/office/word/2010/wordml" xmlns:w15="http://schemas.microsoft.com/office/word/2012/wordml" xmlns:w16cid="http://schemas.microsoft.com/office/word/2016/wordml/cid" xmlns:w16se="http://schemas.microsoft.com/office/word/2015/wordml/symex" xmlns:wpg="http://schemas.microsoft.com/office/word/2010/wordprocessingGroup" xmlns:wpi="http://schemas.microsoft.com/office/word/2010/wordprocessingInk" xmlns:wne="http://schemas.microsoft.com/office/word/2006/wordml" xmlns:wps="http://schemas.microsoft.com/office/word/2010/wordprocessingShape" mc:Ignorable="w14 w15 w16se w16cid wp14">
+<w:numbering xmlns:wpc="http://schemas.microsoft.com/office/word/2010/wordprocessingCanvas" xmlns:cx="http://schemas.microsoft.com/office/drawing/2014/chartex" xmlns:cx1="http://schemas.microsoft.com/office/drawing/2015/9/8/chartex" xmlns:cx2="http://schemas.microsoft.com/office/drawing/2015/10/21/chartex" xmlns:cx3="http://schemas.microsoft.com/office/drawing/2016/5/9/chartex" xmlns:cx4="http://schemas.microsoft.com/office/drawing/2016/5/10/chartex" xmlns:cx5="http://schemas.microsoft.com/office/drawing/2016/5/11/chartex" xmlns:cx6="http://schemas.microsoft.com/office/drawing/2016/5/12/chartex" xmlns:cx7="http://schemas.microsoft.com/office/drawing/2016/5/13/chartex" xmlns:cx8="http://schemas.microsoft.com/office/drawing/2016/5/14/chartex" xmlns:mc="http://schemas.openxmlformats.org/markup-compatibility/2006" xmlns:aink="http://schemas.microsoft.com/office/drawing/2016/ink" xmlns:am3d="http://schemas.microsoft.com/office/drawing/2017/model3d" xmlns:o="urn:schemas-microsoft-com:office:office" xmlns:oel="http://schemas.microsoft.com/office/2019/extlst" xmlns:r="http://schemas.openxmlformats.org/officeDocument/2006/relationships" xmlns:m="http://schemas.openxmlformats.org/officeDocument/2006/math" xmlns:v="urn:schemas-microsoft-com:vml" xmlns:wp14="http://schemas.microsoft.com/office/word/2010/wordprocessingDrawing" xmlns:wp="http://schemas.openxmlformats.org/drawingml/2006/wordprocessingDrawing" xmlns:w10="urn:schemas-microsoft-com:office:word" xmlns:w="http://schemas.openxmlformats.org/wordprocessingml/2006/main" xmlns:w14="http://schemas.microsoft.com/office/word/2010/wordml" xmlns:w15="http://schemas.microsoft.com/office/word/2012/wordml" xmlns:w16cex="http://schemas.microsoft.com/office/word/2018/wordml/cex" xmlns:w16cid="http://schemas.microsoft.com/office/word/2016/wordml/cid" xmlns:w16="http://schemas.microsoft.com/office/word/2018/wordml" xmlns:w16sdtdh="http://schemas.microsoft.com/office/word/2020/wordml/sdtdatahash" xmlns:w16se="http://schemas.microsoft.com/office/word/2015/wordml/symex" xmlns:wpg="http://schemas.microsoft.com/office/word/2010/wordprocessingGroup" xmlns:wpi="http://schemas.microsoft.com/office/word/2010/wordprocessingInk" xmlns:wne="http://schemas.microsoft.com/office/word/2006/wordml" xmlns:wps="http://schemas.microsoft.com/office/word/2010/wordprocessingShape" mc:Ignorable="w14 w15 w16se w16cid w16 w16cex w16sdtdh wp14">
   <w:abstractNum w:abstractNumId="0" w15:restartNumberingAfterBreak="0">
     <w:nsid w:val="FFFFFF1D"/>
     <w:multiLevelType w:val="multilevel"/>
@@ -4626,7 +4672,7 @@
       </w:rPr>
     </w:lvl>
   </w:abstractNum>
-  <w:num w:numId="1">
+  <w:num w:numId="1" w16cid:durableId="1967810803">
     <w:abstractNumId w:val="17"/>
     <w:lvlOverride w:ilvl="0"/>
     <w:lvlOverride w:ilvl="1"/>
@@ -4652,7 +4698,7 @@
       <w:startOverride w:val="1"/>
     </w:lvlOverride>
   </w:num>
-  <w:num w:numId="2">
+  <w:num w:numId="2" w16cid:durableId="639118778">
     <w:abstractNumId w:val="9"/>
     <w:lvlOverride w:ilvl="0"/>
     <w:lvlOverride w:ilvl="1">
@@ -4680,19 +4726,19 @@
       <w:startOverride w:val="1"/>
     </w:lvlOverride>
   </w:num>
-  <w:num w:numId="3">
+  <w:num w:numId="3" w16cid:durableId="166597805">
     <w:abstractNumId w:val="1"/>
   </w:num>
-  <w:num w:numId="4">
+  <w:num w:numId="4" w16cid:durableId="1530141453">
     <w:abstractNumId w:val="9"/>
   </w:num>
-  <w:num w:numId="5">
+  <w:num w:numId="5" w16cid:durableId="1160924499">
     <w:abstractNumId w:val="14"/>
   </w:num>
-  <w:num w:numId="6">
+  <w:num w:numId="6" w16cid:durableId="74254635">
     <w:abstractNumId w:val="18"/>
   </w:num>
-  <w:num w:numId="7">
+  <w:num w:numId="7" w16cid:durableId="2046366531">
     <w:abstractNumId w:val="4"/>
     <w:lvlOverride w:ilvl="0"/>
     <w:lvlOverride w:ilvl="1">
@@ -4720,7 +4766,7 @@
       <w:startOverride w:val="1"/>
     </w:lvlOverride>
   </w:num>
-  <w:num w:numId="8">
+  <w:num w:numId="8" w16cid:durableId="1883904029">
     <w:abstractNumId w:val="8"/>
     <w:lvlOverride w:ilvl="0"/>
     <w:lvlOverride w:ilvl="1">
@@ -4748,7 +4794,7 @@
       <w:startOverride w:val="1"/>
     </w:lvlOverride>
   </w:num>
-  <w:num w:numId="9">
+  <w:num w:numId="9" w16cid:durableId="2102485206">
     <w:abstractNumId w:val="16"/>
     <w:lvlOverride w:ilvl="0"/>
     <w:lvlOverride w:ilvl="1">
@@ -4776,44 +4822,44 @@
       <w:startOverride w:val="1"/>
     </w:lvlOverride>
   </w:num>
-  <w:num w:numId="10">
+  <w:num w:numId="10" w16cid:durableId="1695576979">
     <w:abstractNumId w:val="2"/>
   </w:num>
-  <w:num w:numId="11">
+  <w:num w:numId="11" w16cid:durableId="1650402788">
     <w:abstractNumId w:val="5"/>
   </w:num>
-  <w:num w:numId="12">
+  <w:num w:numId="12" w16cid:durableId="2139253491">
     <w:abstractNumId w:val="10"/>
   </w:num>
-  <w:num w:numId="13">
+  <w:num w:numId="13" w16cid:durableId="1723863710">
     <w:abstractNumId w:val="11"/>
   </w:num>
-  <w:num w:numId="14">
+  <w:num w:numId="14" w16cid:durableId="602079612">
     <w:abstractNumId w:val="12"/>
   </w:num>
-  <w:num w:numId="15">
+  <w:num w:numId="15" w16cid:durableId="523323831">
     <w:abstractNumId w:val="3"/>
   </w:num>
-  <w:num w:numId="16">
+  <w:num w:numId="16" w16cid:durableId="593124622">
     <w:abstractNumId w:val="13"/>
   </w:num>
-  <w:num w:numId="17">
+  <w:num w:numId="17" w16cid:durableId="1692220434">
     <w:abstractNumId w:val="15"/>
   </w:num>
-  <w:num w:numId="18">
+  <w:num w:numId="18" w16cid:durableId="519128320">
     <w:abstractNumId w:val="6"/>
   </w:num>
-  <w:num w:numId="19">
+  <w:num w:numId="19" w16cid:durableId="190195164">
     <w:abstractNumId w:val="7"/>
   </w:num>
-  <w:num w:numId="20">
+  <w:num w:numId="20" w16cid:durableId="409087195">
     <w:abstractNumId w:val="0"/>
   </w:num>
 </w:numbering>
 </file>
 
 <file path=word/styles.xml><?xml version="1.0" encoding="utf-8"?>
-<w:styles xmlns:mc="http://schemas.openxmlformats.org/markup-compatibility/2006" xmlns:r="http://schemas.openxmlformats.org/officeDocument/2006/relationships" xmlns:w="http://schemas.openxmlformats.org/wordprocessingml/2006/main" xmlns:w14="http://schemas.microsoft.com/office/word/2010/wordml" xmlns:w15="http://schemas.microsoft.com/office/word/2012/wordml" xmlns:w16cid="http://schemas.microsoft.com/office/word/2016/wordml/cid" xmlns:w16se="http://schemas.microsoft.com/office/word/2015/wordml/symex" mc:Ignorable="w14 w15 w16se w16cid">
+<w:styles xmlns:mc="http://schemas.openxmlformats.org/markup-compatibility/2006" xmlns:r="http://schemas.openxmlformats.org/officeDocument/2006/relationships" xmlns:w="http://schemas.openxmlformats.org/wordprocessingml/2006/main" xmlns:w14="http://schemas.microsoft.com/office/word/2010/wordml" xmlns:w15="http://schemas.microsoft.com/office/word/2012/wordml" xmlns:w16cex="http://schemas.microsoft.com/office/word/2018/wordml/cex" xmlns:w16cid="http://schemas.microsoft.com/office/word/2016/wordml/cid" xmlns:w16="http://schemas.microsoft.com/office/word/2018/wordml" xmlns:w16sdtdh="http://schemas.microsoft.com/office/word/2020/wordml/sdtdatahash" xmlns:w16se="http://schemas.microsoft.com/office/word/2015/wordml/symex" mc:Ignorable="w14 w15 w16se w16cid w16 w16cex w16sdtdh">
   <w:docDefaults>
     <w:rPrDefault>
       <w:rPr>
@@ -4823,7 +4869,7 @@
     </w:rPrDefault>
     <w:pPrDefault/>
   </w:docDefaults>
-  <w:latentStyles w:defLockedState="0" w:defUIPriority="99" w:defSemiHidden="0" w:defUnhideWhenUsed="0" w:defQFormat="0" w:count="375">
+  <w:latentStyles w:defLockedState="0" w:defUIPriority="99" w:defSemiHidden="0" w:defUnhideWhenUsed="0" w:defQFormat="0" w:count="376">
     <w:lsdException w:name="Normal" w:uiPriority="0" w:qFormat="1"/>
     <w:lsdException w:name="heading 1" w:uiPriority="9" w:qFormat="1"/>
     <w:lsdException w:name="heading 2" w:semiHidden="1" w:uiPriority="9" w:unhideWhenUsed="1" w:qFormat="1"/>
@@ -4929,7 +4975,6 @@
     <w:lsdException w:name="HTML Sample" w:semiHidden="1" w:unhideWhenUsed="1"/>
     <w:lsdException w:name="HTML Typewriter" w:semiHidden="1" w:unhideWhenUsed="1"/>
     <w:lsdException w:name="HTML Variable" w:semiHidden="1" w:unhideWhenUsed="1"/>
-    <w:lsdException w:name="Normal Table" w:semiHidden="1" w:unhideWhenUsed="1"/>
     <w:lsdException w:name="annotation subject" w:semiHidden="1" w:unhideWhenUsed="1"/>
     <w:lsdException w:name="No List" w:semiHidden="1" w:unhideWhenUsed="1"/>
     <w:lsdException w:name="Outline List 1" w:semiHidden="1" w:unhideWhenUsed="1"/>
@@ -4976,10 +5021,8 @@
     <w:lsdException w:name="Table Subtle 2" w:semiHidden="1" w:unhideWhenUsed="1"/>
     <w:lsdException w:name="Table Web 1" w:semiHidden="1" w:unhideWhenUsed="1"/>
     <w:lsdException w:name="Table Web 2" w:semiHidden="1" w:unhideWhenUsed="1"/>
-    <w:lsdException w:name="Table Web 3" w:semiHidden="1" w:unhideWhenUsed="1"/>
     <w:lsdException w:name="Balloon Text" w:semiHidden="1" w:unhideWhenUsed="1"/>
     <w:lsdException w:name="Table Grid" w:uiPriority="59"/>
-    <w:lsdException w:name="Table Theme" w:semiHidden="1" w:unhideWhenUsed="1"/>
     <w:lsdException w:name="Placeholder Text" w:semiHidden="1"/>
     <w:lsdException w:name="No Spacing" w:uiPriority="1" w:qFormat="1"/>
     <w:lsdException w:name="Light Shading" w:uiPriority="60"/>
@@ -5199,6 +5242,7 @@
     <w:lsdException w:name="Smart Hyperlink" w:semiHidden="1" w:unhideWhenUsed="1"/>
     <w:lsdException w:name="Hashtag" w:semiHidden="1" w:unhideWhenUsed="1"/>
     <w:lsdException w:name="Unresolved Mention" w:semiHidden="1" w:unhideWhenUsed="1"/>
+    <w:lsdException w:name="Smart Link" w:semiHidden="1" w:unhideWhenUsed="1"/>
   </w:latentStyles>
   <w:style w:type="paragraph" w:default="1" w:styleId="Normale">
     <w:name w:val="Normal"/>

--- a/server_static/sicurezza_templates/attestato_formazione_specifica.docx
+++ b/server_static/sicurezza_templates/attestato_formazione_specifica.docx
@@ -2,14 +2,71 @@
 <file path=word/document.xml><?xml version="1.0" encoding="utf-8"?>
 <w:document xmlns:wpc="http://schemas.microsoft.com/office/word/2010/wordprocessingCanvas" xmlns:cx="http://schemas.microsoft.com/office/drawing/2014/chartex" xmlns:cx1="http://schemas.microsoft.com/office/drawing/2015/9/8/chartex" xmlns:cx2="http://schemas.microsoft.com/office/drawing/2015/10/21/chartex" xmlns:cx3="http://schemas.microsoft.com/office/drawing/2016/5/9/chartex" xmlns:cx4="http://schemas.microsoft.com/office/drawing/2016/5/10/chartex" xmlns:cx5="http://schemas.microsoft.com/office/drawing/2016/5/11/chartex" xmlns:cx6="http://schemas.microsoft.com/office/drawing/2016/5/12/chartex" xmlns:cx7="http://schemas.microsoft.com/office/drawing/2016/5/13/chartex" xmlns:cx8="http://schemas.microsoft.com/office/drawing/2016/5/14/chartex" xmlns:mc="http://schemas.openxmlformats.org/markup-compatibility/2006" xmlns:aink="http://schemas.microsoft.com/office/drawing/2016/ink" xmlns:am3d="http://schemas.microsoft.com/office/drawing/2017/model3d" xmlns:o="urn:schemas-microsoft-com:office:office" xmlns:oel="http://schemas.microsoft.com/office/2019/extlst" xmlns:r="http://schemas.openxmlformats.org/officeDocument/2006/relationships" xmlns:m="http://schemas.openxmlformats.org/officeDocument/2006/math" xmlns:v="urn:schemas-microsoft-com:vml" xmlns:wp14="http://schemas.microsoft.com/office/word/2010/wordprocessingDrawing" xmlns:wp="http://schemas.openxmlformats.org/drawingml/2006/wordprocessingDrawing" xmlns:w10="urn:schemas-microsoft-com:office:word" xmlns:w="http://schemas.openxmlformats.org/wordprocessingml/2006/main" xmlns:w14="http://schemas.microsoft.com/office/word/2010/wordml" xmlns:w15="http://schemas.microsoft.com/office/word/2012/wordml" xmlns:w16cex="http://schemas.microsoft.com/office/word/2018/wordml/cex" xmlns:w16cid="http://schemas.microsoft.com/office/word/2016/wordml/cid" xmlns:w16="http://schemas.microsoft.com/office/word/2018/wordml" xmlns:w16sdtdh="http://schemas.microsoft.com/office/word/2020/wordml/sdtdatahash" xmlns:w16se="http://schemas.microsoft.com/office/word/2015/wordml/symex" xmlns:wpg="http://schemas.microsoft.com/office/word/2010/wordprocessingGroup" xmlns:wpi="http://schemas.microsoft.com/office/word/2010/wordprocessingInk" xmlns:wne="http://schemas.microsoft.com/office/word/2006/wordml" xmlns:wps="http://schemas.microsoft.com/office/word/2010/wordprocessingShape" mc:Ignorable="w14 w15 w16se w16cid w16 w16cex w16sdtdh wp14">
   <w:body>
-    <w:p/>
-    <w:p/>
-    <w:p>
-      <w:pPr>
-        <w:spacing w:line="360" w:lineRule="auto"/>
-        <w:jc w:val="center"/>
+    <w:p xmlns:wp14="http://schemas.microsoft.com/office/word/2010/wordml" wp14:textId="77777777"/>
+    <w:p xmlns:wp14="http://schemas.microsoft.com/office/word/2010/wordml" wp14:textId="77777777">
+      <w:pPr>
+        <w:rPr>
+          <w:rFonts w:ascii="Garamond" w:hAnsi="Garamond" w:cs="Arial"/>
+        </w:rPr>
+      </w:pPr>
+    </w:p>
+    <w:p xmlns:wp14="http://schemas.microsoft.com/office/word/2010/wordml" wp14:textId="77777777">
+      <w:pPr>
+        <w:pStyle w:val="Titoloattestato1"/>
+        <w:spacing w:before="0" w:after="0" w:line="240" w:lineRule="auto"/>
         <w:rPr>
           <w:rFonts w:ascii="Garamond" w:hAnsi="Garamond"/>
+          <w:smallCaps w:val="0"/>
+          <w:sz w:val="36"/>
+        </w:rPr>
+      </w:pPr>
+      <w:r>
+        <w:rPr>
+          <w:rFonts w:ascii="Garamond" w:hAnsi="Garamond"/>
+          <w:smallCaps w:val="0"/>
+          <w:sz w:val="36"/>
+        </w:rPr>
+        <w:t xml:space="preserve">ATTESTATO </w:t>
+      </w:r>
+      <w:proofErr w:type="spellStart"/>
+      <w:r>
+        <w:rPr>
+          <w:rFonts w:ascii="Garamond" w:hAnsi="Garamond"/>
+          <w:smallCaps w:val="0"/>
+          <w:sz w:val="36"/>
+        </w:rPr>
+        <w:t>DI</w:t>
+      </w:r>
+      <w:proofErr w:type="spellEnd"/>
+      <w:r>
+        <w:rPr>
+          <w:rFonts w:ascii="Garamond" w:hAnsi="Garamond"/>
+          <w:smallCaps w:val="0"/>
+          <w:sz w:val="36"/>
+        </w:rPr>
+        <w:t xml:space="preserve"> FREQUENZA</w:t>
+      </w:r>
+    </w:p>
+    <w:p xmlns:wp14="http://schemas.microsoft.com/office/word/2010/wordml" wp14:textId="77777777">
+      <w:pPr>
+        <w:pStyle w:val="Titoloattestato1"/>
+        <w:spacing w:before="0" w:after="0" w:line="240" w:lineRule="auto"/>
+        <w:rPr>
+          <w:rFonts w:ascii="Garamond" w:hAnsi="Garamond"/>
+          <w:smallCaps w:val="0"/>
+          <w:sz w:val="24"/>
+          <w:szCs w:val="24"/>
+        </w:rPr>
+      </w:pPr>
+    </w:p>
+    <w:p xmlns:wp14="http://schemas.microsoft.com/office/word/2010/wordml" wp14:textId="77777777">
+      <w:pPr>
+        <w:pStyle w:val="Titoloattestato1"/>
+        <w:spacing w:before="0" w:after="0" w:line="240" w:lineRule="auto"/>
+        <w:rPr>
+          <w:rFonts w:ascii="Garamond" w:hAnsi="Garamond"/>
+          <w:b/>
+          <w:smallCaps w:val="0"/>
           <w:sz w:val="48"/>
           <w:szCs w:val="48"/>
         </w:rPr>
@@ -17,1714 +74,1606 @@
       <w:r>
         <w:rPr>
           <w:rFonts w:ascii="Garamond" w:hAnsi="Garamond"/>
+          <w:b/>
+          <w:smallCaps w:val="0"/>
           <w:sz w:val="48"/>
           <w:szCs w:val="48"/>
         </w:rPr>
-        <w:t>ATTESTATO DI PARTECIPAZIONE</w:t>
+        <w:t xml:space="preserve">Corso di Formazione </w:t>
+      </w:r>
+      <w:r>
+        <w:rPr>
+          <w:rFonts w:ascii="Garamond" w:hAnsi="Garamond"/>
+          <w:b/>
+          <w:smallCaps w:val="0"/>
+          <w:sz w:val="48"/>
+          <w:szCs w:val="48"/>
+        </w:rPr>
+        <w:t>Specifica</w:t>
       </w:r>
     </w:p>
-    <w:p>
-      <w:pPr>
-        <w:spacing w:line="360" w:lineRule="auto"/>
+    <w:p xmlns:wp14="http://schemas.microsoft.com/office/word/2010/wordml" wp14:textId="77777777">
+      <w:pPr>
+        <w:pStyle w:val="Titoloattestato1"/>
+        <w:spacing w:before="0" w:after="0" w:line="240" w:lineRule="auto"/>
+        <w:rPr>
+          <w:rFonts w:ascii="Garamond" w:hAnsi="Garamond"/>
+          <w:b/>
+          <w:smallCaps w:val="0"/>
+          <w:sz w:val="48"/>
+          <w:szCs w:val="48"/>
+        </w:rPr>
+      </w:pPr>
+      <w:r>
+        <w:rPr>
+          <w:rFonts w:ascii="Garamond" w:hAnsi="Garamond"/>
+          <w:b/>
+          <w:smallCaps w:val="0"/>
+          <w:sz w:val="48"/>
+          <w:szCs w:val="48"/>
+        </w:rPr>
+        <w:t>alla Salute e Sicurezza per i Lavoratori</w:t>
+      </w:r>
+    </w:p>
+    <w:p xmlns:wp14="http://schemas.microsoft.com/office/word/2010/wordml" wp14:textId="77777777">
+      <w:pPr>
+        <w:pStyle w:val="Titolo5"/>
+        <w:spacing w:before="0" w:after="0"/>
         <w:jc w:val="center"/>
         <w:rPr>
+          <w:b w:val="0"/>
+          <w:bCs w:val="0"/>
+          <w:lang w:val="de-DE"/>
+        </w:rPr>
+      </w:pPr>
+      <w:r>
+        <w:rPr>
+          <w:b w:val="0"/>
+          <w:bCs w:val="0"/>
+          <w:lang w:val="de-DE"/>
+        </w:rPr>
+        <w:t xml:space="preserve"> </w:t>
+      </w:r>
+      <w:r>
+        <w:rPr>
+          <w:b w:val="0"/>
+          <w:bCs w:val="0"/>
+          <w:lang w:val="de-DE"/>
+        </w:rPr>
+        <w:t>(</w:t>
+      </w:r>
+      <w:proofErr w:type="spellStart"/>
+      <w:r>
+        <w:rPr>
+          <w:b w:val="0"/>
+          <w:bCs w:val="0"/>
+          <w:lang w:val="de-DE"/>
+        </w:rPr>
+        <w:t>art</w:t>
+      </w:r>
+      <w:proofErr w:type="spellEnd"/>
+      <w:r>
+        <w:rPr>
+          <w:b w:val="0"/>
+          <w:bCs w:val="0"/>
+          <w:lang w:val="de-DE"/>
+        </w:rPr>
+        <w:t xml:space="preserve">. 37 del </w:t>
+      </w:r>
+      <w:proofErr w:type="spellStart"/>
+      <w:r>
+        <w:rPr>
+          <w:b w:val="0"/>
+          <w:bCs w:val="0"/>
+          <w:lang w:val="de-DE"/>
+        </w:rPr>
+        <w:t>DLgs</w:t>
+      </w:r>
+      <w:proofErr w:type="spellEnd"/>
+      <w:r>
+        <w:rPr>
+          <w:b w:val="0"/>
+          <w:bCs w:val="0"/>
+          <w:lang w:val="de-DE"/>
+        </w:rPr>
+        <w:t xml:space="preserve"> 81/08)</w:t>
+      </w:r>
+    </w:p>
+    <w:p xmlns:wp14="http://schemas.microsoft.com/office/word/2010/wordml" wp14:textId="77777777">
+      <w:pPr>
+        <w:rPr>
+          <w:lang w:val="de-DE"/>
+        </w:rPr>
+      </w:pPr>
+    </w:p>
+    <w:p xmlns:wp14="http://schemas.microsoft.com/office/word/2010/wordml" wp14:textId="77777777">
+      <w:pPr>
+        <w:jc w:val="center"/>
+        <w:rPr>
           <w:rFonts w:ascii="Garamond" w:hAnsi="Garamond"/>
-        </w:rPr>
-      </w:pPr>
+          <w:b/>
+          <w:sz w:val="36"/>
+          <w:szCs w:val="36"/>
+          <w:lang w:val="de-DE"/>
+        </w:rPr>
+      </w:pPr>
+      <w:proofErr w:type="spellStart"/>
       <w:r>
         <w:rPr>
           <w:rFonts w:ascii="Garamond" w:hAnsi="Garamond"/>
-        </w:rPr>
-        <w:t xml:space="preserve">Si certifica che </w:t>
-      </w:r>
+          <w:b/>
+          <w:sz w:val="36"/>
+          <w:szCs w:val="36"/>
+          <w:lang w:val="de-DE"/>
+        </w:rPr>
+        <w:t>Rischio</w:t>
+      </w:r>
+      <w:proofErr w:type="spellEnd"/>
       <w:r>
         <w:rPr>
           <w:rFonts w:ascii="Garamond" w:hAnsi="Garamond"/>
-        </w:rPr>
-        <w:t>lo studente</w:t>
+          <w:b/>
+          <w:sz w:val="36"/>
+          <w:szCs w:val="36"/>
+          <w:lang w:val="de-DE"/>
+        </w:rPr>
+        <w:t xml:space="preserve">  Medio   </w:t>
       </w:r>
       <w:r>
         <w:rPr>
           <w:rFonts w:ascii="Garamond" w:hAnsi="Garamond"/>
+          <w:b/>
+          <w:sz w:val="36"/>
+          <w:szCs w:val="36"/>
+          <w:lang w:val="de-DE"/>
+        </w:rPr>
+        <w:t xml:space="preserve">    </w:t>
+      </w:r>
+      <w:proofErr w:type="spellStart"/>
+      <w:r>
+        <w:rPr>
+          <w:rFonts w:ascii="Garamond" w:hAnsi="Garamond"/>
+          <w:b/>
+          <w:sz w:val="36"/>
+          <w:szCs w:val="36"/>
+          <w:lang w:val="de-DE"/>
+        </w:rPr>
+        <w:t>Settore</w:t>
+      </w:r>
+      <w:proofErr w:type="spellEnd"/>
+      <w:r>
+        <w:rPr>
+          <w:rFonts w:ascii="Garamond" w:hAnsi="Garamond"/>
+          <w:b/>
+          <w:sz w:val="36"/>
+          <w:szCs w:val="36"/>
+          <w:lang w:val="de-DE"/>
         </w:rPr>
         <w:t xml:space="preserve"> </w:t>
       </w:r>
+      <w:proofErr w:type="spellStart"/>
+      <w:r>
+        <w:rPr>
+          <w:rFonts w:ascii="Garamond" w:hAnsi="Garamond"/>
+          <w:b/>
+          <w:sz w:val="36"/>
+          <w:szCs w:val="36"/>
+          <w:lang w:val="de-DE"/>
+        </w:rPr>
+        <w:t>Ateco</w:t>
+      </w:r>
+      <w:proofErr w:type="spellEnd"/>
+      <w:r>
+        <w:rPr>
+          <w:rFonts w:ascii="Garamond" w:hAnsi="Garamond"/>
+          <w:b/>
+          <w:sz w:val="36"/>
+          <w:szCs w:val="36"/>
+          <w:lang w:val="de-DE"/>
+        </w:rPr>
+        <w:t xml:space="preserve"> 2007 P 85</w:t>
+      </w:r>
     </w:p>
-    <w:p>
-      <w:pPr>
-        <w:spacing w:line="360" w:lineRule="auto"/>
+    <w:p xmlns:wp14="http://schemas.microsoft.com/office/word/2010/wordml" wp14:textId="77777777">
+      <w:pPr>
+        <w:rPr>
+          <w:rFonts w:ascii="Garamond" w:hAnsi="Garamond" w:cs="Arial"/>
+        </w:rPr>
+      </w:pPr>
+    </w:p>
+    <w:p xmlns:wp14="http://schemas.microsoft.com/office/word/2010/wordml" wp14:textId="77777777">
+      <w:pPr>
+        <w:rPr>
+          <w:rFonts w:ascii="Garamond" w:hAnsi="Garamond" w:cs="Arial"/>
+        </w:rPr>
+      </w:pPr>
+    </w:p>
+    <w:p xmlns:wp14="http://schemas.microsoft.com/office/word/2010/wordml" wp14:textId="77777777">
+      <w:pPr>
+        <w:pStyle w:val="Titolo5"/>
+        <w:spacing w:before="0" w:after="0"/>
         <w:jc w:val="center"/>
         <w:rPr>
           <w:rFonts w:ascii="Garamond" w:hAnsi="Garamond"/>
+          <w:bCs w:val="0"/>
+          <w:sz w:val="36"/>
+          <w:szCs w:val="36"/>
+        </w:rPr>
+      </w:pPr>
+      <w:r>
+        <w:rPr>
+          <w:rFonts w:ascii="Garamond" w:hAnsi="Garamond"/>
+          <w:bCs w:val="0"/>
+          <w:sz w:val="36"/>
+          <w:szCs w:val="36"/>
+        </w:rPr>
+        <w:t>Durata</w:t>
+      </w:r>
+      <w:r>
+        <w:rPr>
+          <w:rFonts w:ascii="Garamond" w:hAnsi="Garamond"/>
+          <w:bCs w:val="0"/>
+          <w:sz w:val="36"/>
+          <w:szCs w:val="36"/>
+        </w:rPr>
+        <w:t xml:space="preserve">  </w:t>
+      </w:r>
+      <w:r>
+        <w:rPr>
+          <w:rFonts w:ascii="Garamond" w:hAnsi="Garamond"/>
+          <w:bCs w:val="0"/>
+          <w:sz w:val="36"/>
+          <w:szCs w:val="36"/>
+        </w:rPr>
+        <w:t xml:space="preserve">8 </w:t>
+      </w:r>
+      <w:r>
+        <w:rPr>
+          <w:rFonts w:ascii="Garamond" w:hAnsi="Garamond"/>
+          <w:bCs w:val="0"/>
+          <w:sz w:val="36"/>
+          <w:szCs w:val="36"/>
+        </w:rPr>
+        <w:t>(</w:t>
+      </w:r>
+      <w:r>
+        <w:rPr>
+          <w:rFonts w:ascii="Garamond" w:hAnsi="Garamond"/>
+          <w:bCs w:val="0"/>
+          <w:sz w:val="36"/>
+          <w:szCs w:val="36"/>
+        </w:rPr>
+        <w:t>otto</w:t>
+      </w:r>
+      <w:r>
+        <w:rPr>
+          <w:rFonts w:ascii="Garamond" w:hAnsi="Garamond"/>
+          <w:bCs w:val="0"/>
+          <w:sz w:val="36"/>
+          <w:szCs w:val="36"/>
+        </w:rPr>
+        <w:t>)</w:t>
+      </w:r>
+      <w:r>
+        <w:rPr>
+          <w:rFonts w:ascii="Garamond" w:hAnsi="Garamond"/>
+          <w:bCs w:val="0"/>
+          <w:sz w:val="36"/>
+          <w:szCs w:val="36"/>
+        </w:rPr>
+        <w:t xml:space="preserve"> </w:t>
+      </w:r>
+      <w:r>
+        <w:rPr>
+          <w:rFonts w:ascii="Garamond" w:hAnsi="Garamond"/>
+          <w:bCs w:val="0"/>
+          <w:sz w:val="36"/>
+          <w:szCs w:val="36"/>
+        </w:rPr>
+        <w:t>ore</w:t>
+      </w:r>
+    </w:p>
+    <w:p xmlns:wp14="http://schemas.microsoft.com/office/word/2010/wordml" wp14:textId="77777777">
+      <w:pPr>
+        <w:jc w:val="center"/>
+        <w:rPr>
+          <w:rFonts w:ascii="Garamond" w:hAnsi="Garamond"/>
+          <w:sz w:val="36"/>
+          <w:szCs w:val="36"/>
+        </w:rPr>
+      </w:pPr>
+      <w:r>
+        <w:rPr>
+          <w:rFonts w:ascii="Garamond" w:hAnsi="Garamond"/>
+          <w:sz w:val="36"/>
+          <w:szCs w:val="36"/>
+        </w:rPr>
+        <w:t>conferito a:</w:t>
+      </w:r>
+    </w:p>
+    <w:p xmlns:wp14="http://schemas.microsoft.com/office/word/2010/wordml" wp14:textId="77777777">
+      <w:pPr>
+        <w:pStyle w:val="Titolo1"/>
+        <w:tabs>
+          <w:tab w:val="left" w:pos="3129"/>
+        </w:tabs>
+        <w:spacing w:before="0" w:beforeAutospacing="0" w:after="0" w:afterAutospacing="0"/>
+        <w:jc w:val="center"/>
+        <w:rPr>
+          <w:rFonts w:ascii="Garamond" w:hAnsi="Garamond"/>
+          <w:sz w:val="24"/>
+          <w:szCs w:val="24"/>
+          <w:lang w:val="en-GB"/>
+        </w:rPr>
+      </w:pPr>
+      <w:proofErr w:type="spellStart"/>
+      <w:r>
+        <w:rPr>
+          <w:rFonts w:ascii="Garamond" w:hAnsi="Garamond"/>
+          <w:b w:val="0"/>
+          <w:iCs/>
+          <w:smallCaps/>
+          <w:color w:val="000000"/>
+          <w:sz w:val="24"/>
+          <w:szCs w:val="24"/>
+          <w:lang w:val="en-GB"/>
+        </w:rPr>
+        <w:t>Erteilt</w:t>
+      </w:r>
+      <w:proofErr w:type="spellEnd"/>
+      <w:r>
+        <w:rPr>
+          <w:rFonts w:ascii="Garamond" w:hAnsi="Garamond"/>
+          <w:b w:val="0"/>
+          <w:iCs/>
+          <w:smallCaps/>
+          <w:color w:val="000000"/>
+          <w:sz w:val="24"/>
+          <w:szCs w:val="24"/>
+          <w:lang w:val="en-GB"/>
+        </w:rPr>
+        <w:t xml:space="preserve"> an / </w:t>
+      </w:r>
+      <w:proofErr w:type="spellStart"/>
+      <w:r>
+        <w:rPr>
+          <w:rFonts w:ascii="Garamond" w:hAnsi="Garamond"/>
+          <w:b w:val="0"/>
+          <w:iCs/>
+          <w:smallCaps/>
+          <w:color w:val="000000"/>
+          <w:sz w:val="24"/>
+          <w:szCs w:val="24"/>
+          <w:lang w:val="en-GB"/>
+        </w:rPr>
+        <w:t>Attribué</w:t>
+      </w:r>
+      <w:proofErr w:type="spellEnd"/>
+      <w:r>
+        <w:rPr>
+          <w:rFonts w:ascii="Garamond" w:hAnsi="Garamond"/>
+          <w:b w:val="0"/>
+          <w:iCs/>
+          <w:smallCaps/>
+          <w:color w:val="000000"/>
+          <w:sz w:val="24"/>
+          <w:szCs w:val="24"/>
+          <w:lang w:val="en-GB"/>
+        </w:rPr>
+        <w:t xml:space="preserve"> à / Awarded to</w:t>
+      </w:r>
+    </w:p>
+    <w:p xmlns:wp14="http://schemas.microsoft.com/office/word/2010/wordml" wp14:textId="77777777">
+      <w:pPr>
+        <w:rPr>
+          <w:rFonts w:ascii="Garamond" w:hAnsi="Garamond" w:cs="Arial"/>
+        </w:rPr>
+      </w:pPr>
+    </w:p>
+    <w:p xmlns:wp14="http://schemas.microsoft.com/office/word/2010/wordml" wp14:textId="2A2B318F">
+      <w:pPr>
+        <w:jc w:val="center"/>
+        <w:rPr>
+          <w:rFonts w:ascii="Garamond" w:hAnsi="Garamond" w:cs="Arial"/>
+          <w:b w:val="1"/>
+          <w:bCs w:val="1"/>
+          <w:sz w:val="52"/>
+          <w:szCs w:val="52"/>
+        </w:rPr>
+      </w:pPr>
+      <w:r>
+        <w:rPr>
+          <w:rFonts w:ascii="Garamond" w:hAnsi="Garamond" w:cs="Arial"/>
+          <w:b w:val="1"/>
+          <w:bCs w:val="1"/>
+          <w:sz w:val="52"/>
+          <w:szCs w:val="52"/>
+        </w:rPr>
+        <w:t>{n</w:t>
+      </w:r>
+      <w:r>
+        <w:rPr>
+          <w:rFonts w:ascii="Garamond" w:hAnsi="Garamond" w:cs="Arial"/>
+          <w:b w:val="1"/>
+          <w:bCs w:val="1"/>
+          <w:sz w:val="52"/>
+          <w:szCs w:val="52"/>
+        </w:rPr>
+        <w:t>ome</w:t>
+      </w:r>
+      <w:r>
+        <w:rPr>
+          <w:rFonts w:ascii="Garamond" w:hAnsi="Garamond" w:cs="Arial"/>
+          <w:b w:val="1"/>
+          <w:bCs w:val="1"/>
+          <w:sz w:val="52"/>
+          <w:szCs w:val="52"/>
+        </w:rPr>
+        <w:t>}</w:t>
+      </w:r>
+      <w:r>
+        <w:rPr>
+          <w:rFonts w:ascii="Garamond" w:hAnsi="Garamond" w:cs="Arial"/>
+          <w:b w:val="1"/>
+          <w:bCs w:val="1"/>
+          <w:sz w:val="52"/>
+          <w:szCs w:val="52"/>
+        </w:rPr>
+        <w:t xml:space="preserve"> </w:t>
+      </w:r>
+      <w:r>
+        <w:rPr>
+          <w:rFonts w:ascii="Garamond" w:hAnsi="Garamond" w:cs="Arial"/>
+          <w:b w:val="1"/>
+          <w:bCs w:val="1"/>
+          <w:sz w:val="52"/>
+          <w:szCs w:val="52"/>
+        </w:rPr>
+        <w:t>{c</w:t>
+      </w:r>
+      <w:r>
+        <w:rPr>
+          <w:rFonts w:ascii="Garamond" w:hAnsi="Garamond" w:cs="Arial"/>
+          <w:b w:val="1"/>
+          <w:bCs w:val="1"/>
+          <w:sz w:val="52"/>
+          <w:szCs w:val="52"/>
+        </w:rPr>
+        <w:t>ognome</w:t>
+      </w:r>
+      <w:r>
+        <w:rPr>
+          <w:rFonts w:ascii="Garamond" w:hAnsi="Garamond" w:cs="Arial"/>
+          <w:b w:val="1"/>
+          <w:bCs w:val="1"/>
+          <w:sz w:val="52"/>
+          <w:szCs w:val="52"/>
+        </w:rPr>
+        <w:t>}</w:t>
+      </w:r>
+    </w:p>
+    <w:p xmlns:wp14="http://schemas.microsoft.com/office/word/2010/wordml" wp14:textId="77777777">
+      <w:pPr>
+        <w:jc w:val="center"/>
+        <w:rPr>
+          <w:rFonts w:ascii="Garamond" w:hAnsi="Garamond" w:cs="Arial"/>
           <w:b/>
           <w:sz w:val="48"/>
           <w:szCs w:val="48"/>
         </w:rPr>
       </w:pPr>
-      <w:r>
-        <w:rPr>
-          <w:rFonts w:ascii="Garamond" w:hAnsi="Garamond"/>
+    </w:p>
+    <w:p xmlns:wp14="http://schemas.microsoft.com/office/word/2010/wordml" wp14:textId="1F79B633">
+      <w:pPr>
+        <w:pStyle w:val="Normale"/>
+        <w:spacing w:line="276" w:lineRule="auto"/>
+        <w:jc w:val="both"/>
+        <w:rPr>
+          <w:rFonts w:ascii="Garamond" w:hAnsi="Garamond" w:cs="Arial"/>
+          <w:sz w:val="28"/>
+          <w:szCs w:val="28"/>
+        </w:rPr>
+      </w:pPr>
+      <w:r>
+        <w:rPr>
+          <w:rFonts w:ascii="Garamond" w:hAnsi="Garamond" w:cs="Arial"/>
+          <w:sz w:val="28"/>
+          <w:szCs w:val="28"/>
+        </w:rPr>
+        <w:t xml:space="preserve">Nato/a  </w:t>
+      </w:r>
+      <w:r>
+        <w:rPr>
+          <w:rFonts w:ascii="Garamond" w:hAnsi="Garamond" w:cs="Arial"/>
+          <w:sz w:val="28"/>
+          <w:szCs w:val="28"/>
+        </w:rPr>
+        <w:t>a</w:t>
+      </w:r>
+      <w:r>
+        <w:rPr>
+          <w:rFonts w:ascii="Garamond" w:hAnsi="Garamond" w:cs="Arial"/>
+          <w:sz w:val="28"/>
+          <w:szCs w:val="28"/>
+        </w:rPr>
+        <w:t xml:space="preserve"> </w:t>
+      </w:r>
+      <w:r>
+        <w:rPr>
+          <w:rFonts w:ascii="Garamond" w:hAnsi="Garamond" w:cs="Arial"/>
+          <w:sz w:val="28"/>
+          <w:szCs w:val="28"/>
+        </w:rPr>
+        <w:t>…</w:t>
+      </w:r>
+      <w:r>
+        <w:rPr>
+          <w:rFonts w:ascii="Garamond" w:hAnsi="Garamond" w:eastAsia="Garamond" w:cs="Garamond"/>
+          <w:b w:val="0"/>
+          <w:bCs w:val="0"/>
+          <w:i w:val="0"/>
+          <w:iCs w:val="0"/>
+          <w:caps w:val="0"/>
+          <w:smallCaps w:val="0"/>
+          <w:noProof w:val="0"/>
+          <w:color w:val="000000" w:themeColor="text1" w:themeTint="FF" w:themeShade="FF"/>
+          <w:sz w:val="24"/>
+          <w:szCs w:val="24"/>
+          <w:lang w:val="it-IT"/>
+        </w:rPr>
+        <w:t xml:space="preserve"> </w:t>
+      </w:r>
+      <w:r>
+        <w:rPr>
+          <w:rFonts w:ascii="Garamond" w:hAnsi="Garamond" w:eastAsia="Garamond" w:cs="Garamond"/>
+          <w:b w:val="0"/>
+          <w:bCs w:val="0"/>
+          <w:i w:val="0"/>
+          <w:iCs w:val="0"/>
+          <w:caps w:val="0"/>
+          <w:smallCaps w:val="0"/>
+          <w:noProof w:val="0"/>
+          <w:color w:val="000000" w:themeColor="text1" w:themeTint="FF" w:themeShade="FF"/>
+          <w:sz w:val="28"/>
+          <w:szCs w:val="28"/>
+          <w:lang w:val="it-IT" w:eastAsia="it-IT"/>
+        </w:rPr>
+        <w:t>{</w:t>
+      </w:r>
+      <w:r>
+        <w:rPr>
+          <w:rFonts w:ascii="Garamond" w:hAnsi="Garamond" w:eastAsia="Garamond" w:cs="Garamond"/>
+          <w:b w:val="0"/>
+          <w:bCs w:val="0"/>
+          <w:i w:val="0"/>
+          <w:iCs w:val="0"/>
+          <w:caps w:val="0"/>
+          <w:smallCaps w:val="0"/>
+          <w:noProof w:val="0"/>
+          <w:color w:val="000000" w:themeColor="text1" w:themeTint="FF" w:themeShade="FF"/>
+          <w:sz w:val="28"/>
+          <w:szCs w:val="28"/>
+          <w:lang w:val="it-IT" w:eastAsia="it-IT"/>
+        </w:rPr>
+        <w:t>natoA</w:t>
+      </w:r>
+      <w:r>
+        <w:rPr>
+          <w:rFonts w:ascii="Garamond" w:hAnsi="Garamond" w:eastAsia="Garamond" w:cs="Garamond"/>
+          <w:b w:val="0"/>
+          <w:bCs w:val="0"/>
+          <w:i w:val="0"/>
+          <w:iCs w:val="0"/>
+          <w:caps w:val="0"/>
+          <w:smallCaps w:val="0"/>
+          <w:noProof w:val="0"/>
+          <w:color w:val="000000" w:themeColor="text1" w:themeTint="FF" w:themeShade="FF"/>
+          <w:sz w:val="28"/>
+          <w:szCs w:val="28"/>
+          <w:lang w:val="it-IT" w:eastAsia="it-IT"/>
+        </w:rPr>
+        <w:t>}</w:t>
+      </w:r>
+      <w:r>
+        <w:rPr>
+          <w:rFonts w:ascii="Garamond" w:hAnsi="Garamond" w:cs="Arial"/>
+          <w:sz w:val="28"/>
+          <w:szCs w:val="28"/>
+        </w:rPr>
+        <w:t xml:space="preserve"> </w:t>
+      </w:r>
+      <w:r>
+        <w:rPr>
+          <w:rFonts w:ascii="Garamond" w:hAnsi="Garamond" w:cs="Arial"/>
+          <w:sz w:val="28"/>
+          <w:szCs w:val="28"/>
+        </w:rPr>
+        <w:t>…</w:t>
+      </w:r>
+      <w:r>
+        <w:rPr>
+          <w:rFonts w:ascii="Garamond" w:hAnsi="Garamond" w:cs="Arial"/>
+          <w:sz w:val="28"/>
+          <w:szCs w:val="28"/>
+        </w:rPr>
+        <w:t xml:space="preserve">           </w:t>
+      </w:r>
+      <w:r>
+        <w:rPr>
+          <w:rFonts w:ascii="Garamond" w:hAnsi="Garamond" w:cs="Arial"/>
+          <w:sz w:val="28"/>
+          <w:szCs w:val="28"/>
+        </w:rPr>
+        <w:t xml:space="preserve">il  </w:t>
+      </w:r>
+      <w:r>
+        <w:rPr>
+          <w:rFonts w:ascii="Garamond" w:hAnsi="Garamond" w:cs="Arial"/>
+          <w:sz w:val="28"/>
+          <w:szCs w:val="28"/>
+        </w:rPr>
+        <w:t>…</w:t>
+      </w:r>
+      <w:r>
+        <w:rPr>
+          <w:rFonts w:ascii="Garamond" w:hAnsi="Garamond" w:eastAsia="Garamond" w:cs="Garamond"/>
+          <w:b w:val="0"/>
+          <w:bCs w:val="0"/>
+          <w:i w:val="0"/>
+          <w:iCs w:val="0"/>
+          <w:caps w:val="0"/>
+          <w:smallCaps w:val="0"/>
+          <w:noProof w:val="0"/>
+          <w:color w:val="000000" w:themeColor="text1" w:themeTint="FF" w:themeShade="FF"/>
+          <w:sz w:val="24"/>
+          <w:szCs w:val="24"/>
+          <w:lang w:val="it-IT"/>
+        </w:rPr>
+        <w:t xml:space="preserve"> </w:t>
+      </w:r>
+      <w:r>
+        <w:rPr>
+          <w:rFonts w:ascii="Garamond" w:hAnsi="Garamond" w:eastAsia="Garamond" w:cs="Garamond"/>
+          <w:b w:val="0"/>
+          <w:bCs w:val="0"/>
+          <w:i w:val="0"/>
+          <w:iCs w:val="0"/>
+          <w:caps w:val="0"/>
+          <w:smallCaps w:val="0"/>
+          <w:noProof w:val="0"/>
+          <w:color w:val="000000" w:themeColor="text1" w:themeTint="FF" w:themeShade="FF"/>
+          <w:sz w:val="28"/>
+          <w:szCs w:val="28"/>
+          <w:lang w:val="it-IT" w:eastAsia="it-IT"/>
+        </w:rPr>
+        <w:t>{</w:t>
+      </w:r>
+      <w:r>
+        <w:rPr>
+          <w:rFonts w:ascii="Garamond" w:hAnsi="Garamond" w:eastAsia="Garamond" w:cs="Garamond"/>
+          <w:b w:val="0"/>
+          <w:bCs w:val="0"/>
+          <w:i w:val="0"/>
+          <w:iCs w:val="0"/>
+          <w:caps w:val="0"/>
+          <w:smallCaps w:val="0"/>
+          <w:noProof w:val="0"/>
+          <w:color w:val="000000" w:themeColor="text1" w:themeTint="FF" w:themeShade="FF"/>
+          <w:sz w:val="28"/>
+          <w:szCs w:val="28"/>
+          <w:lang w:val="it-IT" w:eastAsia="it-IT"/>
+        </w:rPr>
+        <w:t>natoIl</w:t>
+      </w:r>
+      <w:r>
+        <w:rPr>
+          <w:rFonts w:ascii="Garamond" w:hAnsi="Garamond" w:eastAsia="Garamond" w:cs="Garamond"/>
+          <w:b w:val="0"/>
+          <w:bCs w:val="0"/>
+          <w:i w:val="0"/>
+          <w:iCs w:val="0"/>
+          <w:caps w:val="0"/>
+          <w:smallCaps w:val="0"/>
+          <w:noProof w:val="0"/>
+          <w:color w:val="000000" w:themeColor="text1" w:themeTint="FF" w:themeShade="FF"/>
+          <w:sz w:val="28"/>
+          <w:szCs w:val="28"/>
+          <w:lang w:val="it-IT" w:eastAsia="it-IT"/>
+        </w:rPr>
+        <w:t>}</w:t>
+      </w:r>
+      <w:r>
+        <w:rPr>
+          <w:rFonts w:ascii="Garamond" w:hAnsi="Garamond" w:cs="Arial"/>
+          <w:sz w:val="28"/>
+          <w:szCs w:val="28"/>
+        </w:rPr>
+        <w:t xml:space="preserve"> </w:t>
+      </w:r>
+      <w:r>
+        <w:rPr>
+          <w:rFonts w:ascii="Garamond" w:hAnsi="Garamond" w:cs="Arial"/>
+          <w:sz w:val="28"/>
+          <w:szCs w:val="28"/>
+        </w:rPr>
+        <w:t>…</w:t>
+      </w:r>
+      <w:r>
+        <w:rPr>
+          <w:rFonts w:ascii="Garamond" w:hAnsi="Garamond" w:cs="Arial"/>
+          <w:sz w:val="28"/>
+          <w:szCs w:val="28"/>
+        </w:rPr>
+        <w:t xml:space="preserve">   </w:t>
+      </w:r>
+    </w:p>
+    <w:p xmlns:wp14="http://schemas.microsoft.com/office/word/2010/wordml" wp14:textId="77777777">
+      <w:pPr>
+        <w:spacing w:line="276" w:lineRule="auto"/>
+        <w:jc w:val="both"/>
+        <w:rPr>
+          <w:rFonts w:ascii="Garamond" w:hAnsi="Garamond" w:cs="Arial"/>
           <w:b/>
-          <w:sz w:val="48"/>
-          <w:szCs w:val="48"/>
-        </w:rPr>
-        <w:t>{nome}</w:t>
-      </w:r>
-      <w:r>
-        <w:rPr>
-          <w:rFonts w:ascii="Garamond" w:hAnsi="Garamond"/>
+          <w:sz w:val="28"/>
+          <w:szCs w:val="28"/>
+        </w:rPr>
+      </w:pPr>
+      <w:r>
+        <w:rPr>
+          <w:rFonts w:ascii="Garamond" w:hAnsi="Garamond" w:cs="Arial"/>
           <w:b/>
-          <w:sz w:val="48"/>
-          <w:szCs w:val="48"/>
+          <w:sz w:val="28"/>
+          <w:szCs w:val="28"/>
+        </w:rPr>
+        <w:t xml:space="preserve">      </w:t>
+      </w:r>
+    </w:p>
+    <w:p xmlns:wp14="http://schemas.microsoft.com/office/word/2010/wordml" wp14:textId="77777777">
+      <w:pPr>
+        <w:spacing w:line="276" w:lineRule="auto"/>
+        <w:jc w:val="both"/>
+        <w:rPr>
+          <w:rFonts w:ascii="Garamond" w:hAnsi="Garamond" w:cs="Arial"/>
+          <w:b/>
+          <w:sz w:val="28"/>
+          <w:szCs w:val="28"/>
+        </w:rPr>
+      </w:pPr>
+      <w:r>
+        <w:rPr>
+          <w:rFonts w:ascii="Garamond" w:hAnsi="Garamond" w:cs="Arial"/>
+          <w:sz w:val="28"/>
+          <w:szCs w:val="28"/>
+        </w:rPr>
+        <w:t>Soggetto erogatore</w:t>
+      </w:r>
+      <w:r>
+        <w:rPr>
+          <w:rFonts w:ascii="Garamond" w:hAnsi="Garamond" w:cs="Arial"/>
+          <w:b/>
+          <w:sz w:val="28"/>
+          <w:szCs w:val="28"/>
+        </w:rPr>
+        <w:t xml:space="preserve">    ISTITUTO INTERNAZIONALE EDOARDO </w:t>
+      </w:r>
+      <w:r>
+        <w:rPr>
+          <w:rFonts w:ascii="Garamond" w:hAnsi="Garamond" w:cs="Arial"/>
+          <w:b/>
+          <w:sz w:val="28"/>
+          <w:szCs w:val="28"/>
+        </w:rPr>
+        <w:t>AGNELLI</w:t>
+      </w:r>
+    </w:p>
+    <w:p xmlns:wp14="http://schemas.microsoft.com/office/word/2010/wordml" wp14:textId="77777777">
+      <w:pPr>
+        <w:spacing w:line="276" w:lineRule="auto"/>
+        <w:jc w:val="both"/>
+        <w:rPr>
+          <w:rFonts w:ascii="Garamond" w:hAnsi="Garamond" w:cs="Arial"/>
+          <w:b/>
+          <w:sz w:val="28"/>
+          <w:szCs w:val="28"/>
+        </w:rPr>
+      </w:pPr>
+    </w:p>
+    <w:p xmlns:wp14="http://schemas.microsoft.com/office/word/2010/wordml" wp14:textId="77777777">
+      <w:pPr>
+        <w:spacing w:line="276" w:lineRule="auto"/>
+        <w:jc w:val="both"/>
+        <w:rPr>
+          <w:rFonts w:ascii="Garamond" w:hAnsi="Garamond" w:cs="Arial"/>
+          <w:b/>
+          <w:sz w:val="28"/>
+          <w:szCs w:val="28"/>
+        </w:rPr>
+      </w:pPr>
+      <w:r>
+        <w:rPr>
+          <w:rFonts w:ascii="Garamond" w:hAnsi="Garamond" w:cs="Arial"/>
+          <w:sz w:val="28"/>
+          <w:szCs w:val="28"/>
+        </w:rPr>
+        <w:t>c</w:t>
+      </w:r>
+      <w:r>
+        <w:rPr>
+          <w:rFonts w:ascii="Garamond" w:hAnsi="Garamond" w:cs="Arial"/>
+          <w:sz w:val="28"/>
+          <w:szCs w:val="28"/>
+        </w:rPr>
+        <w:t>on sede a</w:t>
+      </w:r>
+      <w:r>
+        <w:rPr>
+          <w:rFonts w:ascii="Garamond" w:hAnsi="Garamond" w:cs="Arial"/>
+          <w:b/>
+          <w:sz w:val="28"/>
+          <w:szCs w:val="28"/>
+        </w:rPr>
+        <w:t xml:space="preserve">   </w:t>
+      </w:r>
+      <w:r>
+        <w:rPr>
+          <w:rFonts w:ascii="Garamond" w:hAnsi="Garamond" w:cs="Arial"/>
+          <w:b/>
+          <w:sz w:val="28"/>
+          <w:szCs w:val="28"/>
+        </w:rPr>
+        <w:t xml:space="preserve"> TORINO</w:t>
+      </w:r>
+      <w:r>
+        <w:rPr>
+          <w:rFonts w:ascii="Garamond" w:hAnsi="Garamond" w:cs="Arial"/>
+          <w:b/>
+          <w:sz w:val="28"/>
+          <w:szCs w:val="28"/>
+        </w:rPr>
+        <w:t xml:space="preserve">          </w:t>
+      </w:r>
+      <w:r>
+        <w:rPr>
+          <w:rFonts w:ascii="Garamond" w:hAnsi="Garamond" w:cs="Arial"/>
+          <w:b/>
+          <w:sz w:val="28"/>
+          <w:szCs w:val="28"/>
+        </w:rPr>
+        <w:t xml:space="preserve">        </w:t>
+      </w:r>
+      <w:r>
+        <w:rPr>
+          <w:rFonts w:ascii="Garamond" w:hAnsi="Garamond" w:cs="Arial"/>
+          <w:b/>
+          <w:sz w:val="28"/>
+          <w:szCs w:val="28"/>
         </w:rPr>
         <w:t xml:space="preserve"> </w:t>
       </w:r>
       <w:r>
         <w:rPr>
-          <w:rFonts w:ascii="Garamond" w:hAnsi="Garamond"/>
+          <w:rFonts w:ascii="Garamond" w:hAnsi="Garamond" w:cs="Arial"/>
+          <w:sz w:val="28"/>
+          <w:szCs w:val="28"/>
+        </w:rPr>
+        <w:t>in</w:t>
+      </w:r>
+      <w:r>
+        <w:rPr>
+          <w:rFonts w:ascii="Garamond" w:hAnsi="Garamond" w:cs="Arial"/>
           <w:b/>
-          <w:sz w:val="48"/>
-          <w:szCs w:val="48"/>
-        </w:rPr>
-        <w:t>{cognome}</w:t>
+          <w:sz w:val="28"/>
+          <w:szCs w:val="28"/>
+        </w:rPr>
+        <w:t xml:space="preserve"> </w:t>
+      </w:r>
+      <w:r>
+        <w:rPr>
+          <w:rFonts w:ascii="Garamond" w:hAnsi="Garamond" w:cs="Arial"/>
+          <w:b/>
+          <w:sz w:val="28"/>
+          <w:szCs w:val="28"/>
+        </w:rPr>
+        <w:t xml:space="preserve">   </w:t>
+      </w:r>
+      <w:r>
+        <w:rPr>
+          <w:rFonts w:ascii="Garamond" w:hAnsi="Garamond" w:cs="Arial"/>
+          <w:b/>
+          <w:sz w:val="28"/>
+          <w:szCs w:val="28"/>
+        </w:rPr>
+        <w:t>Corso Unione Sovietica, 312</w:t>
       </w:r>
     </w:p>
-    <w:p>
-      <w:pPr>
-        <w:spacing w:line="480" w:lineRule="auto"/>
-        <w:jc w:val="center"/>
-        <w:rPr>
-          <w:rFonts w:ascii="Garamond" w:hAnsi="Garamond"/>
-          <w:noProof/>
-        </w:rPr>
-      </w:pPr>
-      <w:r>
-        <w:rPr>
-          <w:rFonts w:ascii="Garamond" w:hAnsi="Garamond"/>
-        </w:rPr>
-        <w:t xml:space="preserve">della classe </w:t>
-      </w:r>
-      <w:r>
-        <w:rPr>
-          <w:rFonts w:ascii="Garamond" w:hAnsi="Garamond"/>
-        </w:rPr>
-        <w:t>{classe}</w:t>
-      </w:r>
-      <w:r>
-        <w:rPr>
-          <w:rFonts w:ascii="Garamond" w:hAnsi="Garamond"/>
+    <w:p xmlns:wp14="http://schemas.microsoft.com/office/word/2010/wordml" wp14:textId="77777777">
+      <w:pPr>
+        <w:spacing w:line="276" w:lineRule="auto"/>
+        <w:jc w:val="both"/>
+        <w:rPr>
+          <w:rFonts w:ascii="Garamond" w:hAnsi="Garamond" w:cs="Arial"/>
+          <w:b/>
+          <w:sz w:val="28"/>
+          <w:szCs w:val="28"/>
+        </w:rPr>
+      </w:pPr>
+    </w:p>
+    <w:p xmlns:wp14="http://schemas.microsoft.com/office/word/2010/wordml" wp14:textId="7755E3C8">
+      <w:pPr>
+        <w:pStyle w:val="Normale"/>
+        <w:spacing w:line="276" w:lineRule="auto"/>
+        <w:jc w:val="both"/>
+        <w:rPr>
+          <w:rFonts w:ascii="Garamond" w:hAnsi="Garamond" w:cs="Arial"/>
+          <w:sz w:val="28"/>
+          <w:szCs w:val="28"/>
+        </w:rPr>
+      </w:pPr>
+      <w:r>
+        <w:rPr>
+          <w:rFonts w:ascii="Garamond" w:hAnsi="Garamond" w:cs="Arial"/>
+          <w:sz w:val="28"/>
+          <w:szCs w:val="28"/>
+        </w:rPr>
+        <w:t xml:space="preserve">La formazione si è </w:t>
+      </w:r>
+      <w:r>
+        <w:rPr>
+          <w:rFonts w:ascii="Garamond" w:hAnsi="Garamond" w:cs="Arial"/>
+          <w:sz w:val="28"/>
+          <w:szCs w:val="28"/>
+        </w:rPr>
+        <w:t>svolta  dal</w:t>
+      </w:r>
+      <w:r>
+        <w:rPr>
+          <w:rFonts w:ascii="Garamond" w:hAnsi="Garamond" w:cs="Arial"/>
+          <w:sz w:val="28"/>
+          <w:szCs w:val="28"/>
+        </w:rPr>
+        <w:t xml:space="preserve"> …</w:t>
+      </w:r>
+      <w:r>
+        <w:rPr>
+          <w:rFonts w:ascii="Garamond" w:hAnsi="Garamond" w:eastAsia="Garamond" w:cs="Garamond"/>
+          <w:b w:val="0"/>
+          <w:bCs w:val="0"/>
+          <w:i w:val="0"/>
+          <w:iCs w:val="0"/>
+          <w:caps w:val="0"/>
+          <w:smallCaps w:val="0"/>
+          <w:noProof w:val="0"/>
+          <w:color w:val="000000" w:themeColor="text1" w:themeTint="FF" w:themeShade="FF"/>
+          <w:sz w:val="28"/>
+          <w:szCs w:val="28"/>
+          <w:lang w:val="it-IT"/>
+        </w:rPr>
+        <w:t xml:space="preserve"> {</w:t>
+      </w:r>
+      <w:r>
+        <w:rPr>
+          <w:rFonts w:ascii="Garamond" w:hAnsi="Garamond" w:eastAsia="Garamond" w:cs="Garamond"/>
+          <w:b w:val="0"/>
+          <w:bCs w:val="0"/>
+          <w:i w:val="0"/>
+          <w:iCs w:val="0"/>
+          <w:caps w:val="0"/>
+          <w:smallCaps w:val="0"/>
+          <w:noProof w:val="0"/>
+          <w:color w:val="000000" w:themeColor="text1" w:themeTint="FF" w:themeShade="FF"/>
+          <w:sz w:val="28"/>
+          <w:szCs w:val="28"/>
+          <w:lang w:val="it-IT"/>
+        </w:rPr>
+        <w:t>dataInizio</w:t>
+      </w:r>
+      <w:r>
+        <w:rPr>
+          <w:rFonts w:ascii="Garamond" w:hAnsi="Garamond" w:eastAsia="Garamond" w:cs="Garamond"/>
+          <w:b w:val="0"/>
+          <w:bCs w:val="0"/>
+          <w:i w:val="0"/>
+          <w:iCs w:val="0"/>
+          <w:caps w:val="0"/>
+          <w:smallCaps w:val="0"/>
+          <w:noProof w:val="0"/>
+          <w:color w:val="000000" w:themeColor="text1" w:themeTint="FF" w:themeShade="FF"/>
+          <w:sz w:val="28"/>
+          <w:szCs w:val="28"/>
+          <w:lang w:val="it-IT"/>
+        </w:rPr>
+        <w:t>}</w:t>
+      </w:r>
+      <w:r>
+        <w:rPr>
+          <w:rFonts w:ascii="Garamond" w:hAnsi="Garamond" w:cs="Arial"/>
+          <w:sz w:val="28"/>
+          <w:szCs w:val="28"/>
+        </w:rPr>
+        <w:t xml:space="preserve"> </w:t>
+      </w:r>
+      <w:r>
+        <w:rPr>
+          <w:rFonts w:ascii="Garamond" w:hAnsi="Garamond" w:cs="Arial"/>
+          <w:sz w:val="28"/>
+          <w:szCs w:val="28"/>
+        </w:rPr>
+        <w:t>….</w:t>
+      </w:r>
+      <w:r>
+        <w:rPr>
+          <w:rFonts w:ascii="Garamond" w:hAnsi="Garamond" w:cs="Arial"/>
+          <w:sz w:val="28"/>
+          <w:szCs w:val="28"/>
+        </w:rPr>
+        <w:t xml:space="preserve">  al …</w:t>
+      </w:r>
+      <w:r>
+        <w:rPr>
+          <w:rFonts w:ascii="Garamond" w:hAnsi="Garamond" w:cs="Arial"/>
+          <w:sz w:val="28"/>
+          <w:szCs w:val="28"/>
+        </w:rPr>
+        <w:t>{</w:t>
+      </w:r>
+      <w:r>
+        <w:rPr>
+          <w:rFonts w:ascii="Garamond" w:hAnsi="Garamond" w:cs="Arial"/>
+          <w:sz w:val="28"/>
+          <w:szCs w:val="28"/>
+        </w:rPr>
+        <w:t>dataFine</w:t>
+      </w:r>
+      <w:r>
+        <w:rPr>
+          <w:rFonts w:ascii="Garamond" w:hAnsi="Garamond" w:eastAsia="Garamond" w:cs="Garamond"/>
+          <w:b w:val="0"/>
+          <w:bCs w:val="0"/>
+          <w:i w:val="0"/>
+          <w:iCs w:val="0"/>
+          <w:caps w:val="0"/>
+          <w:smallCaps w:val="0"/>
+          <w:noProof w:val="0"/>
+          <w:color w:val="000000" w:themeColor="text1" w:themeTint="FF" w:themeShade="FF"/>
+          <w:sz w:val="28"/>
+          <w:szCs w:val="28"/>
+          <w:lang w:val="it-IT"/>
+        </w:rPr>
+        <w:t>}</w:t>
+      </w:r>
+      <w:r>
+        <w:rPr>
+          <w:rFonts w:ascii="Garamond" w:hAnsi="Garamond" w:cs="Arial"/>
+          <w:sz w:val="28"/>
+          <w:szCs w:val="28"/>
+        </w:rPr>
+        <w:t xml:space="preserve"> </w:t>
+      </w:r>
+      <w:r>
+        <w:rPr>
+          <w:rFonts w:ascii="Garamond" w:hAnsi="Garamond" w:cs="Arial"/>
+          <w:sz w:val="28"/>
+          <w:szCs w:val="28"/>
+        </w:rPr>
+        <w:t>….</w:t>
+      </w:r>
+    </w:p>
+    <w:p xmlns:wp14="http://schemas.microsoft.com/office/word/2010/wordml" wp14:textId="77777777">
+      <w:pPr>
+        <w:spacing w:line="276" w:lineRule="auto"/>
+        <w:jc w:val="both"/>
+        <w:rPr>
+          <w:rFonts w:ascii="Garamond" w:hAnsi="Garamond" w:cs="Arial"/>
+          <w:b/>
+          <w:sz w:val="28"/>
+          <w:szCs w:val="28"/>
+        </w:rPr>
+      </w:pPr>
+    </w:p>
+    <w:p xmlns:wp14="http://schemas.microsoft.com/office/word/2010/wordml" wp14:textId="77777777">
+      <w:pPr>
+        <w:spacing w:line="276" w:lineRule="auto"/>
+        <w:jc w:val="both"/>
+        <w:rPr>
+          <w:rFonts w:ascii="Garamond" w:hAnsi="Garamond" w:cs="Arial"/>
+          <w:b/>
+          <w:sz w:val="28"/>
+          <w:szCs w:val="28"/>
+        </w:rPr>
+      </w:pPr>
+    </w:p>
+    <w:p xmlns:wp14="http://schemas.microsoft.com/office/word/2010/wordml" wp14:textId="0CD5FAFB">
+      <w:pPr>
+        <w:pStyle w:val="Normale"/>
+        <w:spacing w:line="276" w:lineRule="auto"/>
+        <w:jc w:val="both"/>
+        <w:rPr>
+          <w:rFonts w:ascii="Garamond" w:hAnsi="Garamond" w:cs="Arial"/>
+          <w:sz w:val="28"/>
+          <w:szCs w:val="28"/>
+        </w:rPr>
+      </w:pPr>
+      <w:r>
+        <w:rPr>
+          <w:rFonts w:ascii="Garamond" w:hAnsi="Garamond" w:cs="Arial"/>
+          <w:sz w:val="28"/>
+          <w:szCs w:val="28"/>
+        </w:rPr>
+        <w:t>Torino, …</w:t>
+      </w:r>
+      <w:r>
+        <w:rPr>
+          <w:rFonts w:ascii="Garamond" w:hAnsi="Garamond" w:eastAsia="Garamond" w:cs="Garamond"/>
+          <w:b w:val="0"/>
+          <w:bCs w:val="0"/>
+          <w:i w:val="0"/>
+          <w:iCs w:val="0"/>
+          <w:caps w:val="0"/>
+          <w:smallCaps w:val="0"/>
+          <w:noProof w:val="0"/>
+          <w:color w:val="000000" w:themeColor="text1" w:themeTint="FF" w:themeShade="FF"/>
+          <w:sz w:val="24"/>
+          <w:szCs w:val="24"/>
+          <w:lang w:val="it-IT"/>
+        </w:rPr>
+        <w:t xml:space="preserve"> </w:t>
+      </w:r>
+      <w:r>
+        <w:rPr>
+          <w:rFonts w:ascii="Garamond" w:hAnsi="Garamond" w:eastAsia="Garamond" w:cs="Garamond"/>
+          <w:b w:val="0"/>
+          <w:bCs w:val="0"/>
+          <w:i w:val="0"/>
+          <w:iCs w:val="0"/>
+          <w:caps w:val="0"/>
+          <w:smallCaps w:val="0"/>
+          <w:noProof w:val="0"/>
+          <w:color w:val="000000" w:themeColor="text1" w:themeTint="FF" w:themeShade="FF"/>
+          <w:sz w:val="28"/>
+          <w:szCs w:val="28"/>
+          <w:lang w:val="it-IT" w:eastAsia="it-IT"/>
+        </w:rPr>
+        <w:t>{</w:t>
+      </w:r>
+      <w:r>
+        <w:rPr>
+          <w:rFonts w:ascii="Garamond" w:hAnsi="Garamond" w:eastAsia="Garamond" w:cs="Garamond"/>
+          <w:b w:val="0"/>
+          <w:bCs w:val="0"/>
+          <w:i w:val="0"/>
+          <w:iCs w:val="0"/>
+          <w:caps w:val="0"/>
+          <w:smallCaps w:val="0"/>
+          <w:noProof w:val="0"/>
+          <w:color w:val="000000" w:themeColor="text1" w:themeTint="FF" w:themeShade="FF"/>
+          <w:sz w:val="28"/>
+          <w:szCs w:val="28"/>
+          <w:lang w:val="it-IT" w:eastAsia="it-IT"/>
+        </w:rPr>
+        <w:t>today</w:t>
+      </w:r>
+      <w:r>
+        <w:rPr>
+          <w:rFonts w:ascii="Garamond" w:hAnsi="Garamond" w:eastAsia="Garamond" w:cs="Garamond"/>
+          <w:b w:val="0"/>
+          <w:bCs w:val="0"/>
+          <w:i w:val="0"/>
+          <w:iCs w:val="0"/>
+          <w:caps w:val="0"/>
+          <w:smallCaps w:val="0"/>
+          <w:noProof w:val="0"/>
+          <w:color w:val="000000" w:themeColor="text1" w:themeTint="FF" w:themeShade="FF"/>
+          <w:sz w:val="28"/>
+          <w:szCs w:val="28"/>
+          <w:lang w:val="it-IT" w:eastAsia="it-IT"/>
+        </w:rPr>
+        <w:t>}</w:t>
+      </w:r>
+      <w:r>
+        <w:rPr>
+          <w:rFonts w:ascii="Garamond" w:hAnsi="Garamond" w:cs="Arial"/>
+          <w:sz w:val="28"/>
+          <w:szCs w:val="28"/>
+        </w:rPr>
+        <w:t xml:space="preserve"> ..</w:t>
+      </w:r>
+      <w:r>
+        <w:rPr>
+          <w:rFonts w:ascii="Garamond" w:hAnsi="Garamond" w:cs="Arial"/>
+          <w:sz w:val="28"/>
+          <w:szCs w:val="28"/>
+        </w:rPr>
+        <w:t>.</w:t>
+      </w:r>
+    </w:p>
+    <w:p xmlns:wp14="http://schemas.microsoft.com/office/word/2010/wordml" wp14:textId="77777777">
+      <w:pPr>
+        <w:spacing w:line="276" w:lineRule="auto"/>
+        <w:jc w:val="both"/>
+        <w:rPr>
+          <w:rFonts w:ascii="Garamond" w:hAnsi="Garamond" w:cs="Arial"/>
+          <w:b/>
+          <w:sz w:val="28"/>
+          <w:szCs w:val="28"/>
+        </w:rPr>
+      </w:pPr>
+    </w:p>
+    <w:p xmlns:wp14="http://schemas.microsoft.com/office/word/2010/wordml" wp14:textId="77777777">
+      <w:pPr>
+        <w:spacing w:line="276" w:lineRule="auto"/>
+        <w:jc w:val="both"/>
+        <w:rPr>
+          <w:rFonts w:ascii="Garamond" w:hAnsi="Garamond" w:cs="Arial"/>
+          <w:b/>
+          <w:sz w:val="28"/>
+          <w:szCs w:val="28"/>
+        </w:rPr>
+      </w:pPr>
+    </w:p>
+    <w:p xmlns:wp14="http://schemas.microsoft.com/office/word/2010/wordml" wp14:textId="77777777">
+      <w:pPr>
+        <w:spacing w:line="276" w:lineRule="auto"/>
+        <w:jc w:val="both"/>
+        <w:rPr>
+          <w:rFonts w:ascii="Garamond" w:hAnsi="Garamond" w:cs="Arial"/>
+          <w:sz w:val="28"/>
+          <w:szCs w:val="28"/>
+        </w:rPr>
+      </w:pPr>
+      <w:r>
+        <w:rPr>
+          <w:rFonts w:ascii="Garamond" w:hAnsi="Garamond" w:cs="Arial"/>
+          <w:sz w:val="28"/>
+          <w:szCs w:val="28"/>
+        </w:rPr>
+        <w:t xml:space="preserve">       </w:t>
+      </w:r>
+      <w:r>
+        <w:rPr>
+          <w:rFonts w:ascii="Garamond" w:hAnsi="Garamond" w:cs="Arial"/>
+          <w:sz w:val="28"/>
+          <w:szCs w:val="28"/>
+        </w:rPr>
+        <w:t>Il docente</w:t>
+      </w:r>
+      <w:r>
+        <w:rPr>
+          <w:rFonts w:ascii="Garamond" w:hAnsi="Garamond" w:cs="Arial"/>
+          <w:sz w:val="28"/>
+          <w:szCs w:val="28"/>
+        </w:rPr>
+        <w:tab/>
+      </w:r>
+      <w:r>
+        <w:rPr>
+          <w:rFonts w:ascii="Garamond" w:hAnsi="Garamond" w:cs="Arial"/>
+          <w:sz w:val="28"/>
+          <w:szCs w:val="28"/>
+        </w:rPr>
+        <w:tab/>
+      </w:r>
+      <w:r>
+        <w:rPr>
+          <w:rFonts w:ascii="Garamond" w:hAnsi="Garamond" w:cs="Arial"/>
+          <w:sz w:val="28"/>
+          <w:szCs w:val="28"/>
+        </w:rPr>
+        <w:tab/>
+      </w:r>
+      <w:r>
+        <w:rPr>
+          <w:rFonts w:ascii="Garamond" w:hAnsi="Garamond" w:cs="Arial"/>
+          <w:sz w:val="28"/>
+          <w:szCs w:val="28"/>
+        </w:rPr>
+        <w:tab/>
+      </w:r>
+      <w:r>
+        <w:rPr>
+          <w:rFonts w:ascii="Garamond" w:hAnsi="Garamond" w:cs="Arial"/>
+          <w:sz w:val="28"/>
+          <w:szCs w:val="28"/>
+        </w:rPr>
+        <w:tab/>
+      </w:r>
+      <w:r>
+        <w:rPr>
+          <w:rFonts w:ascii="Garamond" w:hAnsi="Garamond" w:cs="Arial"/>
+          <w:sz w:val="28"/>
+          <w:szCs w:val="28"/>
+        </w:rPr>
+        <w:tab/>
+      </w:r>
+      <w:r>
+        <w:rPr>
+          <w:rFonts w:ascii="Garamond" w:hAnsi="Garamond" w:cs="Arial"/>
+          <w:sz w:val="28"/>
+          <w:szCs w:val="28"/>
+        </w:rPr>
+        <w:t xml:space="preserve">       </w:t>
+      </w:r>
+      <w:r>
+        <w:rPr>
+          <w:rFonts w:ascii="Garamond" w:hAnsi="Garamond" w:cs="Arial"/>
+          <w:sz w:val="28"/>
+          <w:szCs w:val="28"/>
         </w:rPr>
         <w:t xml:space="preserve">  </w:t>
       </w:r>
       <w:r>
         <w:rPr>
-          <w:rFonts w:ascii="Garamond" w:hAnsi="Garamond"/>
-        </w:rPr>
-        <w:t>sezione</w:t>
-      </w:r>
-      <w:r>
-        <w:rPr>
-          <w:rFonts w:ascii="Garamond" w:hAnsi="Garamond"/>
-        </w:rPr>
-        <w:t xml:space="preserve"> {sezione}</w:t>
-      </w:r>
-      <w:r>
-        <w:rPr>
-          <w:rFonts w:ascii="Garamond" w:hAnsi="Garamond"/>
+          <w:rFonts w:ascii="Garamond" w:hAnsi="Garamond" w:cs="Arial"/>
+          <w:sz w:val="28"/>
+          <w:szCs w:val="28"/>
+        </w:rPr>
+        <w:t>Il soggetto formatore</w:t>
+      </w:r>
+    </w:p>
+    <w:p xmlns:wp14="http://schemas.microsoft.com/office/word/2010/wordml" wp14:textId="77777777">
+      <w:pPr>
+        <w:spacing w:line="276" w:lineRule="auto"/>
+        <w:jc w:val="both"/>
+        <w:rPr>
+          <w:rFonts w:ascii="Garamond" w:hAnsi="Garamond" w:cs="Arial"/>
+          <w:b/>
+          <w:sz w:val="28"/>
+          <w:szCs w:val="28"/>
+        </w:rPr>
+      </w:pPr>
+      <w:r>
+        <w:rPr>
+          <w:rFonts w:ascii="Garamond" w:hAnsi="Garamond" w:cs="Arial"/>
+          <w:b/>
+          <w:sz w:val="28"/>
+          <w:szCs w:val="28"/>
+        </w:rPr>
+        <w:t>Prof. Marco Gamba</w:t>
+      </w:r>
+      <w:r>
+        <w:rPr>
+          <w:rFonts w:ascii="Garamond" w:hAnsi="Garamond" w:cs="Arial"/>
+          <w:b/>
+          <w:sz w:val="28"/>
+          <w:szCs w:val="28"/>
+        </w:rPr>
+        <w:tab/>
+      </w:r>
+      <w:r>
+        <w:rPr>
+          <w:rFonts w:ascii="Garamond" w:hAnsi="Garamond" w:cs="Arial"/>
+          <w:b/>
+          <w:sz w:val="28"/>
+          <w:szCs w:val="28"/>
+        </w:rPr>
+        <w:tab/>
+      </w:r>
+      <w:r>
+        <w:rPr>
+          <w:rFonts w:ascii="Garamond" w:hAnsi="Garamond" w:cs="Arial"/>
+          <w:b/>
+          <w:sz w:val="28"/>
+          <w:szCs w:val="28"/>
+        </w:rPr>
+        <w:tab/>
+      </w:r>
+      <w:r>
+        <w:rPr>
+          <w:rFonts w:ascii="Garamond" w:hAnsi="Garamond" w:cs="Arial"/>
+          <w:b/>
+          <w:sz w:val="28"/>
+          <w:szCs w:val="28"/>
+        </w:rPr>
+        <w:tab/>
+      </w:r>
+      <w:r>
+        <w:rPr>
+          <w:rFonts w:ascii="Garamond" w:hAnsi="Garamond" w:cs="Arial"/>
+          <w:b/>
+          <w:sz w:val="28"/>
+          <w:szCs w:val="28"/>
+        </w:rPr>
+        <w:t>Istituto Internazionale Edoardo Agnelli</w:t>
+      </w:r>
+    </w:p>
+    <w:p xmlns:wp14="http://schemas.microsoft.com/office/word/2010/wordml" wp14:textId="77777777">
+      <w:pPr>
+        <w:spacing w:line="276" w:lineRule="auto"/>
+        <w:jc w:val="both"/>
+        <w:rPr>
+          <w:rFonts w:ascii="Garamond" w:hAnsi="Garamond" w:cs="Arial"/>
+          <w:b/>
+          <w:sz w:val="28"/>
+          <w:szCs w:val="28"/>
+        </w:rPr>
+      </w:pPr>
+    </w:p>
+    <w:p xmlns:wp14="http://schemas.microsoft.com/office/word/2010/wordml" wp14:textId="77777777">
+      <w:pPr>
+        <w:spacing w:line="276" w:lineRule="auto"/>
+        <w:jc w:val="both"/>
+        <w:rPr>
+          <w:rFonts w:ascii="Garamond" w:hAnsi="Garamond" w:cs="Arial"/>
+          <w:sz w:val="28"/>
+          <w:szCs w:val="28"/>
+        </w:rPr>
+      </w:pPr>
+      <w:r>
+        <w:rPr>
+          <w:rFonts w:ascii="Garamond" w:hAnsi="Garamond" w:cs="Arial"/>
+          <w:sz w:val="28"/>
+          <w:szCs w:val="28"/>
+        </w:rPr>
+        <w:t>……………………..</w:t>
+      </w:r>
+      <w:r>
+        <w:rPr>
+          <w:rFonts w:ascii="Garamond" w:hAnsi="Garamond" w:cs="Arial"/>
+          <w:sz w:val="28"/>
+          <w:szCs w:val="28"/>
+        </w:rPr>
+        <w:tab/>
+      </w:r>
+      <w:r>
+        <w:rPr>
+          <w:rFonts w:ascii="Garamond" w:hAnsi="Garamond" w:cs="Arial"/>
+          <w:sz w:val="28"/>
+          <w:szCs w:val="28"/>
+        </w:rPr>
+        <w:tab/>
+      </w:r>
+      <w:r>
+        <w:rPr>
+          <w:rFonts w:ascii="Garamond" w:hAnsi="Garamond" w:cs="Arial"/>
+          <w:sz w:val="28"/>
+          <w:szCs w:val="28"/>
+        </w:rPr>
+        <w:tab/>
+      </w:r>
+      <w:r>
+        <w:rPr>
+          <w:rFonts w:ascii="Garamond" w:hAnsi="Garamond" w:cs="Arial"/>
+          <w:sz w:val="28"/>
+          <w:szCs w:val="28"/>
+        </w:rPr>
+        <w:t xml:space="preserve">          …………………………………………..</w:t>
+      </w:r>
+    </w:p>
+    <w:p xmlns:wp14="http://schemas.microsoft.com/office/word/2010/wordml" wp14:textId="77777777">
+      <w:pPr>
+        <w:spacing w:line="276" w:lineRule="auto"/>
+        <w:jc w:val="both"/>
+        <w:rPr>
+          <w:rFonts w:ascii="Garamond" w:hAnsi="Garamond" w:cs="Arial"/>
+          <w:sz w:val="28"/>
+          <w:szCs w:val="28"/>
+        </w:rPr>
+      </w:pPr>
+      <w:r>
+        <w:rPr>
+          <w:rFonts w:ascii="Garamond" w:hAnsi="Garamond" w:cs="Arial"/>
+          <w:sz w:val="28"/>
+          <w:szCs w:val="28"/>
+        </w:rPr>
+        <w:t xml:space="preserve">         </w:t>
+      </w:r>
+      <w:r>
+        <w:rPr>
+          <w:rFonts w:ascii="Garamond" w:hAnsi="Garamond" w:cs="Arial"/>
+          <w:sz w:val="28"/>
+          <w:szCs w:val="28"/>
+        </w:rPr>
+        <w:t xml:space="preserve">  </w:t>
+      </w:r>
+      <w:r>
+        <w:rPr>
+          <w:rFonts w:ascii="Garamond" w:hAnsi="Garamond" w:cs="Arial"/>
+          <w:sz w:val="28"/>
+          <w:szCs w:val="28"/>
+        </w:rPr>
+        <w:t>(firma)</w:t>
+      </w:r>
+      <w:r>
+        <w:rPr>
+          <w:rFonts w:ascii="Garamond" w:hAnsi="Garamond" w:cs="Arial"/>
+          <w:sz w:val="28"/>
+          <w:szCs w:val="28"/>
+        </w:rPr>
+        <w:tab/>
+      </w:r>
+      <w:r>
+        <w:rPr>
+          <w:rFonts w:ascii="Garamond" w:hAnsi="Garamond" w:cs="Arial"/>
+          <w:sz w:val="28"/>
+          <w:szCs w:val="28"/>
+        </w:rPr>
+        <w:tab/>
+      </w:r>
+      <w:r>
+        <w:rPr>
+          <w:rFonts w:ascii="Garamond" w:hAnsi="Garamond" w:cs="Arial"/>
+          <w:sz w:val="28"/>
+          <w:szCs w:val="28"/>
+        </w:rPr>
+        <w:tab/>
+      </w:r>
+      <w:r>
+        <w:rPr>
+          <w:rFonts w:ascii="Garamond" w:hAnsi="Garamond" w:cs="Arial"/>
+          <w:sz w:val="28"/>
+          <w:szCs w:val="28"/>
+        </w:rPr>
+        <w:tab/>
+      </w:r>
+      <w:r>
+        <w:rPr>
+          <w:rFonts w:ascii="Garamond" w:hAnsi="Garamond" w:cs="Arial"/>
+          <w:sz w:val="28"/>
+          <w:szCs w:val="28"/>
+        </w:rPr>
+        <w:tab/>
+      </w:r>
+      <w:r>
+        <w:rPr>
+          <w:rFonts w:ascii="Garamond" w:hAnsi="Garamond" w:cs="Arial"/>
+          <w:sz w:val="28"/>
+          <w:szCs w:val="28"/>
+        </w:rPr>
+        <w:tab/>
+      </w:r>
+      <w:r>
+        <w:rPr>
+          <w:rFonts w:ascii="Garamond" w:hAnsi="Garamond" w:cs="Arial"/>
+          <w:sz w:val="28"/>
+          <w:szCs w:val="28"/>
         </w:rPr>
         <w:t xml:space="preserve"> </w:t>
       </w:r>
       <w:r>
         <w:rPr>
-          <w:rFonts w:ascii="Garamond" w:hAnsi="Garamond"/>
-          <w:noProof/>
-        </w:rPr>
-        <w:t>IT</w:t>
-      </w:r>
-      <w:r>
-        <w:rPr>
-          <w:rFonts w:ascii="Garamond" w:hAnsi="Garamond"/>
-          <w:noProof/>
-        </w:rPr>
-        <w:t>T</w:t>
-      </w:r>
-      <w:r>
-        <w:rPr>
-          <w:rFonts w:ascii="Garamond" w:hAnsi="Garamond"/>
-        </w:rPr>
-        <w:t>, nato il</w:t>
-      </w:r>
-      <w:r>
-        <w:rPr>
-          <w:rFonts w:ascii="Garamond" w:hAnsi="Garamond"/>
-        </w:rPr>
-        <w:t xml:space="preserve"> {</w:t>
-      </w:r>
-      <w:proofErr w:type="spellStart"/>
-      <w:r>
-        <w:rPr>
-          <w:rFonts w:ascii="Garamond" w:hAnsi="Garamond"/>
-        </w:rPr>
-        <w:t>natoIl</w:t>
-      </w:r>
-      <w:proofErr w:type="spellEnd"/>
-      <w:r>
-        <w:rPr>
-          <w:rFonts w:ascii="Garamond" w:hAnsi="Garamond"/>
-        </w:rPr>
-        <w:t>}</w:t>
-      </w:r>
-      <w:r>
-        <w:rPr>
-          <w:rFonts w:ascii="Garamond" w:hAnsi="Garamond"/>
+          <w:rFonts w:ascii="Garamond" w:hAnsi="Garamond" w:cs="Arial"/>
+          <w:sz w:val="28"/>
+          <w:szCs w:val="28"/>
+        </w:rPr>
+        <w:t xml:space="preserve">         </w:t>
+      </w:r>
+      <w:r>
+        <w:rPr>
+          <w:rFonts w:ascii="Garamond" w:hAnsi="Garamond" w:cs="Arial"/>
+          <w:sz w:val="28"/>
+          <w:szCs w:val="28"/>
+        </w:rPr>
+        <w:t xml:space="preserve">    </w:t>
+      </w:r>
+      <w:r>
+        <w:rPr>
+          <w:rFonts w:ascii="Garamond" w:hAnsi="Garamond" w:cs="Arial"/>
+          <w:sz w:val="28"/>
+          <w:szCs w:val="28"/>
         </w:rPr>
         <w:t xml:space="preserve"> </w:t>
       </w:r>
       <w:r>
         <w:rPr>
-          <w:rFonts w:ascii="Garamond" w:hAnsi="Garamond"/>
-        </w:rPr>
-        <w:t xml:space="preserve">  </w:t>
-      </w:r>
-      <w:r>
-        <w:rPr>
-          <w:rFonts w:ascii="Garamond" w:hAnsi="Garamond"/>
-        </w:rPr>
-        <w:t>a</w:t>
-      </w:r>
-      <w:r>
-        <w:rPr>
-          <w:rFonts w:ascii="Garamond" w:hAnsi="Garamond"/>
-        </w:rPr>
-        <w:t xml:space="preserve"> {</w:t>
-      </w:r>
-      <w:proofErr w:type="spellStart"/>
-      <w:r>
-        <w:rPr>
-          <w:rFonts w:ascii="Garamond" w:hAnsi="Garamond"/>
-        </w:rPr>
-        <w:t>natoA</w:t>
-      </w:r>
-      <w:proofErr w:type="spellEnd"/>
-      <w:r>
-        <w:rPr>
-          <w:rFonts w:ascii="Garamond" w:hAnsi="Garamond"/>
-        </w:rPr>
-        <w:t>}</w:t>
-      </w:r>
-      <w:r>
-        <w:rPr>
-          <w:rFonts w:ascii="Garamond" w:hAnsi="Garamond"/>
+          <w:rFonts w:ascii="Garamond" w:hAnsi="Garamond" w:cs="Arial"/>
+          <w:sz w:val="28"/>
+          <w:szCs w:val="28"/>
         </w:rPr>
         <w:t xml:space="preserve"> </w:t>
       </w:r>
       <w:r>
         <w:rPr>
-          <w:rFonts w:ascii="Garamond" w:hAnsi="Garamond"/>
-        </w:rPr>
-        <w:t>{</w:t>
-      </w:r>
-      <w:proofErr w:type="spellStart"/>
-      <w:r>
-        <w:rPr>
-          <w:rFonts w:ascii="Garamond" w:hAnsi="Garamond"/>
-        </w:rPr>
-        <w:t>codiceF</w:t>
-      </w:r>
-      <w:proofErr w:type="spellEnd"/>
-      <w:r>
-        <w:rPr>
-          <w:rFonts w:ascii="Garamond" w:hAnsi="Garamond"/>
-        </w:rPr>
-        <w:t>}</w:t>
-      </w:r>
-      <w:r>
-        <w:rPr>
-          <w:rFonts w:ascii="Garamond" w:hAnsi="Garamond"/>
-        </w:rPr>
-        <w:t xml:space="preserve"> </w:t>
+          <w:rFonts w:ascii="Garamond" w:hAnsi="Garamond" w:cs="Arial"/>
+          <w:sz w:val="28"/>
+          <w:szCs w:val="28"/>
+        </w:rPr>
+        <w:t>(timbro e firma)</w:t>
       </w:r>
     </w:p>
-    <w:p>
-      <w:pPr>
-        <w:spacing w:line="360" w:lineRule="auto"/>
-        <w:ind w:left="-142" w:right="-142"/>
-        <w:jc w:val="center"/>
-        <w:rPr>
-          <w:rFonts w:ascii="Garamond" w:hAnsi="Garamond"/>
-        </w:rPr>
-      </w:pPr>
-      <w:r>
-        <w:rPr>
-          <w:rFonts w:ascii="Garamond" w:hAnsi="Garamond"/>
-        </w:rPr>
-        <w:t>ha partecipato al corso di</w:t>
-      </w:r>
-    </w:p>
-    <w:p>
-      <w:pPr>
-        <w:spacing w:line="360" w:lineRule="auto"/>
-        <w:ind w:left="-142" w:right="-142"/>
-        <w:jc w:val="center"/>
-        <w:rPr>
-          <w:rFonts w:ascii="Garamond" w:hAnsi="Garamond"/>
-        </w:rPr>
-      </w:pPr>
-    </w:p>
-    <w:p>
-      <w:pPr>
-        <w:spacing w:line="360" w:lineRule="auto"/>
-        <w:jc w:val="center"/>
-        <w:rPr>
-          <w:rFonts w:ascii="Garamond" w:hAnsi="Garamond"/>
-          <w:b/>
-          <w:noProof/>
-          <w:sz w:val="28"/>
-          <w:szCs w:val="28"/>
-        </w:rPr>
-      </w:pPr>
-      <w:r>
-        <w:rPr>
-          <w:rFonts w:ascii="Garamond" w:hAnsi="Garamond"/>
-          <w:b/>
-          <w:noProof/>
-          <w:sz w:val="28"/>
-          <w:szCs w:val="28"/>
-        </w:rPr>
-        <w:t>FORMAZIONE SPECIFICA DEI LAVORATORI, SICUREZZA SUL LAVORO</w:t>
-      </w:r>
-    </w:p>
-    <w:p>
-      <w:pPr>
-        <w:spacing w:line="360" w:lineRule="auto"/>
-        <w:jc w:val="center"/>
-        <w:rPr>
-          <w:rFonts w:ascii="Garamond" w:hAnsi="Garamond"/>
-        </w:rPr>
-      </w:pPr>
-      <w:r>
-        <w:rPr>
-          <w:rFonts w:ascii="Garamond" w:hAnsi="Garamond"/>
-        </w:rPr>
-        <w:t xml:space="preserve">codice </w:t>
-      </w:r>
-      <w:r>
-        <w:rPr>
-          <w:rFonts w:ascii="Garamond" w:hAnsi="Garamond"/>
-          <w:noProof/>
-        </w:rPr>
-        <w:t>ATECO 2007 P 85</w:t>
-      </w:r>
-      <w:r>
-        <w:rPr>
-          <w:rFonts w:ascii="Garamond" w:hAnsi="Garamond"/>
-        </w:rPr>
-        <w:t xml:space="preserve">, della durata di </w:t>
-      </w:r>
-      <w:r>
-        <w:rPr>
-          <w:rFonts w:ascii="Garamond" w:hAnsi="Garamond"/>
-          <w:noProof/>
-        </w:rPr>
-        <w:t>8</w:t>
-      </w:r>
-      <w:r>
-        <w:rPr>
-          <w:rFonts w:ascii="Garamond" w:hAnsi="Garamond"/>
-        </w:rPr>
-        <w:t xml:space="preserve"> ore</w:t>
-      </w:r>
-    </w:p>
-    <w:p>
-      <w:pPr>
-        <w:spacing w:line="360" w:lineRule="auto"/>
-        <w:ind w:right="-567"/>
-        <w:jc w:val="center"/>
-        <w:rPr>
-          <w:rFonts w:ascii="Garamond" w:hAnsi="Garamond" w:cs="Arial"/>
-          <w:sz w:val="22"/>
-          <w:szCs w:val="22"/>
-        </w:rPr>
-      </w:pPr>
-      <w:r>
-        <w:rPr>
-          <w:rFonts w:ascii="Garamond" w:hAnsi="Garamond"/>
-        </w:rPr>
-        <w:t xml:space="preserve">superando il test scritto di verifica in data </w:t>
-      </w:r>
-      <w:r>
-        <w:rPr>
-          <w:rFonts w:ascii="Garamond" w:hAnsi="Garamond"/>
-        </w:rPr>
-        <w:t>{</w:t>
-      </w:r>
-      <w:proofErr w:type="spellStart"/>
-      <w:r>
-        <w:rPr>
-          <w:rFonts w:ascii="Garamond" w:hAnsi="Garamond"/>
-        </w:rPr>
-        <w:t>today</w:t>
-      </w:r>
-      <w:proofErr w:type="spellEnd"/>
-      <w:r>
-        <w:rPr>
-          <w:rFonts w:ascii="Garamond" w:hAnsi="Garamond"/>
-        </w:rPr>
-        <w:t>}</w:t>
-      </w:r>
-    </w:p>
-    <w:p>
-      <w:pPr>
-        <w:jc w:val="both"/>
-        <w:rPr>
-          <w:rFonts w:ascii="Garamond" w:hAnsi="Garamond" w:cs="Arial"/>
-        </w:rPr>
-      </w:pPr>
-      <w:r>
-        <w:rPr>
-          <w:rFonts w:ascii="Garamond" w:hAnsi="Garamond" w:cs="Arial"/>
-        </w:rPr>
-        <w:t>Nel corso vengono analizzati i concetti generali in tema di prevenzione e sicurezza sul lavoro, in particolare:</w:t>
-      </w:r>
-    </w:p>
-    <w:p>
-      <w:pPr>
-        <w:ind w:right="-567"/>
-        <w:rPr>
-          <w:rFonts w:ascii="Garamond" w:hAnsi="Garamond" w:cs="Arial"/>
-        </w:rPr>
-      </w:pPr>
-    </w:p>
-    <w:tbl>
-      <w:tblPr>
-        <w:tblW w:w="9524" w:type="dxa"/>
-        <w:jc w:val="center"/>
-        <w:tblBorders>
-          <w:top w:val="single" w:sz="4" w:space="0" w:color="auto"/>
-          <w:left w:val="single" w:sz="4" w:space="0" w:color="auto"/>
-          <w:bottom w:val="single" w:sz="4" w:space="0" w:color="auto"/>
-          <w:right w:val="single" w:sz="4" w:space="0" w:color="auto"/>
-          <w:insideH w:val="single" w:sz="4" w:space="0" w:color="auto"/>
-          <w:insideV w:val="single" w:sz="4" w:space="0" w:color="auto"/>
-        </w:tblBorders>
-        <w:tblLook w:val="04A0" w:firstRow="1" w:lastRow="0" w:firstColumn="1" w:lastColumn="0" w:noHBand="0" w:noVBand="1"/>
-      </w:tblPr>
-      <w:tblGrid>
-        <w:gridCol w:w="3402"/>
-        <w:gridCol w:w="6122"/>
-      </w:tblGrid>
-      <w:tr>
-        <w:trPr>
-          <w:trHeight w:val="142"/>
-          <w:jc w:val="center"/>
-        </w:trPr>
-        <w:tc>
-          <w:tcPr>
-            <w:tcW w:w="3402" w:type="dxa"/>
-            <w:tcBorders>
-              <w:top w:val="single" w:sz="4" w:space="0" w:color="auto"/>
-              <w:left w:val="single" w:sz="4" w:space="0" w:color="auto"/>
-              <w:bottom w:val="single" w:sz="4" w:space="0" w:color="auto"/>
-              <w:right w:val="single" w:sz="4" w:space="0" w:color="auto"/>
-            </w:tcBorders>
-            <w:vAlign w:val="center"/>
-            <w:hideMark/>
-          </w:tcPr>
-          <w:p>
-            <w:pPr>
-              <w:shd w:val="clear" w:color="auto" w:fill="FFFFFF"/>
-              <w:rPr>
-                <w:rFonts w:ascii="Garamond" w:hAnsi="Garamond" w:cs="Arial"/>
-                <w:color w:val="222222"/>
-              </w:rPr>
-            </w:pPr>
-            <w:r>
-              <w:rPr>
-                <w:rFonts w:ascii="Garamond" w:hAnsi="Garamond" w:cs="Arial"/>
-                <w:color w:val="222222"/>
-                <w:sz w:val="22"/>
-                <w:szCs w:val="22"/>
-              </w:rPr>
-              <w:t>1. Rischi infortuni</w:t>
-            </w:r>
-          </w:p>
-        </w:tc>
-        <w:tc>
-          <w:tcPr>
-            <w:tcW w:w="6122" w:type="dxa"/>
-            <w:tcBorders>
-              <w:top w:val="single" w:sz="4" w:space="0" w:color="auto"/>
-              <w:left w:val="single" w:sz="4" w:space="0" w:color="auto"/>
-              <w:bottom w:val="single" w:sz="4" w:space="0" w:color="auto"/>
-              <w:right w:val="single" w:sz="4" w:space="0" w:color="auto"/>
-            </w:tcBorders>
-            <w:vAlign w:val="center"/>
-            <w:hideMark/>
-          </w:tcPr>
-          <w:p>
-            <w:pPr>
-              <w:shd w:val="clear" w:color="auto" w:fill="FFFFFF"/>
-              <w:rPr>
-                <w:rFonts w:ascii="Garamond" w:hAnsi="Garamond" w:cs="Arial"/>
-                <w:color w:val="222222"/>
-              </w:rPr>
-            </w:pPr>
-            <w:r>
-              <w:rPr>
-                <w:rFonts w:ascii="Garamond" w:hAnsi="Garamond" w:cs="Arial"/>
-                <w:color w:val="222222"/>
-                <w:sz w:val="22"/>
-                <w:szCs w:val="22"/>
-              </w:rPr>
-              <w:t>13. Radiazioni</w:t>
-            </w:r>
-          </w:p>
-        </w:tc>
-      </w:tr>
-      <w:tr>
-        <w:trPr>
-          <w:jc w:val="center"/>
-        </w:trPr>
-        <w:tc>
-          <w:tcPr>
-            <w:tcW w:w="3402" w:type="dxa"/>
-            <w:tcBorders>
-              <w:top w:val="single" w:sz="4" w:space="0" w:color="auto"/>
-              <w:left w:val="single" w:sz="4" w:space="0" w:color="auto"/>
-              <w:bottom w:val="single" w:sz="4" w:space="0" w:color="auto"/>
-              <w:right w:val="single" w:sz="4" w:space="0" w:color="auto"/>
-            </w:tcBorders>
-            <w:vAlign w:val="center"/>
-            <w:hideMark/>
-          </w:tcPr>
-          <w:p>
-            <w:pPr>
-              <w:shd w:val="clear" w:color="auto" w:fill="FFFFFF"/>
-              <w:rPr>
-                <w:rFonts w:ascii="Garamond" w:hAnsi="Garamond" w:cs="Arial"/>
-                <w:color w:val="222222"/>
-              </w:rPr>
-            </w:pPr>
-            <w:r>
-              <w:rPr>
-                <w:rFonts w:ascii="Garamond" w:hAnsi="Garamond" w:cs="Arial"/>
-                <w:color w:val="222222"/>
-                <w:sz w:val="22"/>
-                <w:szCs w:val="22"/>
-              </w:rPr>
-              <w:t>2. Rischi elettrici generali</w:t>
-            </w:r>
-          </w:p>
-        </w:tc>
-        <w:tc>
-          <w:tcPr>
-            <w:tcW w:w="6122" w:type="dxa"/>
-            <w:tcBorders>
-              <w:top w:val="single" w:sz="4" w:space="0" w:color="auto"/>
-              <w:left w:val="single" w:sz="4" w:space="0" w:color="auto"/>
-              <w:bottom w:val="single" w:sz="4" w:space="0" w:color="auto"/>
-              <w:right w:val="single" w:sz="4" w:space="0" w:color="auto"/>
-            </w:tcBorders>
-            <w:vAlign w:val="center"/>
-            <w:hideMark/>
-          </w:tcPr>
-          <w:p>
-            <w:pPr>
-              <w:shd w:val="clear" w:color="auto" w:fill="FFFFFF"/>
-              <w:rPr>
-                <w:rFonts w:ascii="Garamond" w:hAnsi="Garamond" w:cs="Arial"/>
-                <w:color w:val="222222"/>
-              </w:rPr>
-            </w:pPr>
-            <w:r>
-              <w:rPr>
-                <w:rFonts w:ascii="Garamond" w:hAnsi="Garamond" w:cs="Arial"/>
-                <w:color w:val="222222"/>
-                <w:sz w:val="22"/>
-                <w:szCs w:val="22"/>
-              </w:rPr>
-              <w:t>14. Microclima e illuminazione</w:t>
-            </w:r>
-          </w:p>
-        </w:tc>
-      </w:tr>
-      <w:tr>
-        <w:trPr>
-          <w:jc w:val="center"/>
-        </w:trPr>
-        <w:tc>
-          <w:tcPr>
-            <w:tcW w:w="3402" w:type="dxa"/>
-            <w:tcBorders>
-              <w:top w:val="single" w:sz="4" w:space="0" w:color="auto"/>
-              <w:left w:val="single" w:sz="4" w:space="0" w:color="auto"/>
-              <w:bottom w:val="single" w:sz="4" w:space="0" w:color="auto"/>
-              <w:right w:val="single" w:sz="4" w:space="0" w:color="auto"/>
-            </w:tcBorders>
-            <w:vAlign w:val="center"/>
-            <w:hideMark/>
-          </w:tcPr>
-          <w:p>
-            <w:pPr>
-              <w:shd w:val="clear" w:color="auto" w:fill="FFFFFF"/>
-              <w:rPr>
-                <w:rFonts w:ascii="Garamond" w:hAnsi="Garamond" w:cs="Arial"/>
-                <w:color w:val="222222"/>
-              </w:rPr>
-            </w:pPr>
-            <w:r>
-              <w:rPr>
-                <w:rFonts w:ascii="Garamond" w:hAnsi="Garamond" w:cs="Arial"/>
-                <w:color w:val="222222"/>
-                <w:sz w:val="22"/>
-                <w:szCs w:val="22"/>
-              </w:rPr>
-              <w:t>3. Attrezzature</w:t>
-            </w:r>
-          </w:p>
-        </w:tc>
-        <w:tc>
-          <w:tcPr>
-            <w:tcW w:w="6122" w:type="dxa"/>
-            <w:tcBorders>
-              <w:top w:val="single" w:sz="4" w:space="0" w:color="auto"/>
-              <w:left w:val="single" w:sz="4" w:space="0" w:color="auto"/>
-              <w:bottom w:val="single" w:sz="4" w:space="0" w:color="auto"/>
-              <w:right w:val="single" w:sz="4" w:space="0" w:color="auto"/>
-            </w:tcBorders>
-            <w:vAlign w:val="center"/>
-            <w:hideMark/>
-          </w:tcPr>
-          <w:p>
-            <w:pPr>
-              <w:shd w:val="clear" w:color="auto" w:fill="FFFFFF"/>
-              <w:rPr>
-                <w:rFonts w:ascii="Garamond" w:hAnsi="Garamond" w:cs="Arial"/>
-                <w:color w:val="222222"/>
-              </w:rPr>
-            </w:pPr>
-            <w:r>
-              <w:rPr>
-                <w:rFonts w:ascii="Garamond" w:hAnsi="Garamond" w:cs="Arial"/>
-                <w:color w:val="222222"/>
-                <w:sz w:val="22"/>
-                <w:szCs w:val="22"/>
-              </w:rPr>
-              <w:t>15. Videoterminali</w:t>
-            </w:r>
-          </w:p>
-        </w:tc>
-      </w:tr>
-      <w:tr>
-        <w:trPr>
-          <w:jc w:val="center"/>
-        </w:trPr>
-        <w:tc>
-          <w:tcPr>
-            <w:tcW w:w="3402" w:type="dxa"/>
-            <w:tcBorders>
-              <w:top w:val="single" w:sz="4" w:space="0" w:color="auto"/>
-              <w:left w:val="single" w:sz="4" w:space="0" w:color="auto"/>
-              <w:bottom w:val="single" w:sz="4" w:space="0" w:color="auto"/>
-              <w:right w:val="single" w:sz="4" w:space="0" w:color="auto"/>
-            </w:tcBorders>
-            <w:vAlign w:val="center"/>
-            <w:hideMark/>
-          </w:tcPr>
-          <w:p>
-            <w:pPr>
-              <w:shd w:val="clear" w:color="auto" w:fill="FFFFFF"/>
-              <w:rPr>
-                <w:rFonts w:ascii="Garamond" w:hAnsi="Garamond" w:cs="Arial"/>
-                <w:color w:val="222222"/>
-              </w:rPr>
-            </w:pPr>
-            <w:r>
-              <w:rPr>
-                <w:rFonts w:ascii="Garamond" w:hAnsi="Garamond" w:cs="Arial"/>
-                <w:color w:val="222222"/>
-                <w:sz w:val="22"/>
-                <w:szCs w:val="22"/>
-              </w:rPr>
-              <w:t>4. Rischi da esplosione</w:t>
-            </w:r>
-          </w:p>
-        </w:tc>
-        <w:tc>
-          <w:tcPr>
-            <w:tcW w:w="6122" w:type="dxa"/>
-            <w:tcBorders>
-              <w:top w:val="single" w:sz="4" w:space="0" w:color="auto"/>
-              <w:left w:val="single" w:sz="4" w:space="0" w:color="auto"/>
-              <w:bottom w:val="single" w:sz="4" w:space="0" w:color="auto"/>
-              <w:right w:val="single" w:sz="4" w:space="0" w:color="auto"/>
-            </w:tcBorders>
-            <w:vAlign w:val="center"/>
-            <w:hideMark/>
-          </w:tcPr>
-          <w:p>
-            <w:pPr>
-              <w:shd w:val="clear" w:color="auto" w:fill="FFFFFF"/>
-              <w:rPr>
-                <w:rFonts w:ascii="Garamond" w:hAnsi="Garamond" w:cs="Arial"/>
-                <w:color w:val="222222"/>
-              </w:rPr>
-            </w:pPr>
-            <w:r>
-              <w:rPr>
-                <w:rFonts w:ascii="Garamond" w:hAnsi="Garamond" w:cs="Arial"/>
-                <w:color w:val="222222"/>
-                <w:sz w:val="22"/>
-                <w:szCs w:val="22"/>
-              </w:rPr>
-              <w:t>16. DPI, Organizzazione del lavoro</w:t>
-            </w:r>
-          </w:p>
-        </w:tc>
-      </w:tr>
-      <w:tr>
-        <w:trPr>
-          <w:jc w:val="center"/>
-        </w:trPr>
-        <w:tc>
-          <w:tcPr>
-            <w:tcW w:w="3402" w:type="dxa"/>
-            <w:tcBorders>
-              <w:top w:val="single" w:sz="4" w:space="0" w:color="auto"/>
-              <w:left w:val="single" w:sz="4" w:space="0" w:color="auto"/>
-              <w:bottom w:val="single" w:sz="4" w:space="0" w:color="auto"/>
-              <w:right w:val="single" w:sz="4" w:space="0" w:color="auto"/>
-            </w:tcBorders>
-            <w:vAlign w:val="center"/>
-            <w:hideMark/>
-          </w:tcPr>
-          <w:p>
-            <w:pPr>
-              <w:shd w:val="clear" w:color="auto" w:fill="FFFFFF"/>
-              <w:rPr>
-                <w:rFonts w:ascii="Garamond" w:hAnsi="Garamond" w:cs="Arial"/>
-                <w:color w:val="222222"/>
-              </w:rPr>
-            </w:pPr>
-            <w:r>
-              <w:rPr>
-                <w:rFonts w:ascii="Garamond" w:hAnsi="Garamond" w:cs="Arial"/>
-                <w:color w:val="222222"/>
-                <w:sz w:val="22"/>
-                <w:szCs w:val="22"/>
-              </w:rPr>
-              <w:t>5. Rischi chimici</w:t>
-            </w:r>
-          </w:p>
-        </w:tc>
-        <w:tc>
-          <w:tcPr>
-            <w:tcW w:w="6122" w:type="dxa"/>
-            <w:tcBorders>
-              <w:top w:val="single" w:sz="4" w:space="0" w:color="auto"/>
-              <w:left w:val="single" w:sz="4" w:space="0" w:color="auto"/>
-              <w:bottom w:val="single" w:sz="4" w:space="0" w:color="auto"/>
-              <w:right w:val="single" w:sz="4" w:space="0" w:color="auto"/>
-            </w:tcBorders>
-            <w:vAlign w:val="center"/>
-            <w:hideMark/>
-          </w:tcPr>
-          <w:p>
-            <w:pPr>
-              <w:shd w:val="clear" w:color="auto" w:fill="FFFFFF"/>
-              <w:rPr>
-                <w:rFonts w:ascii="Garamond" w:hAnsi="Garamond" w:cs="Arial"/>
-                <w:color w:val="222222"/>
-              </w:rPr>
-            </w:pPr>
-            <w:r>
-              <w:rPr>
-                <w:rFonts w:ascii="Garamond" w:hAnsi="Garamond" w:cs="Arial"/>
-                <w:color w:val="222222"/>
-                <w:sz w:val="22"/>
-                <w:szCs w:val="22"/>
-              </w:rPr>
-              <w:t>17. Ambienti di lavoro</w:t>
-            </w:r>
-          </w:p>
-        </w:tc>
-      </w:tr>
-      <w:tr>
-        <w:trPr>
-          <w:jc w:val="center"/>
-        </w:trPr>
-        <w:tc>
-          <w:tcPr>
-            <w:tcW w:w="3402" w:type="dxa"/>
-            <w:tcBorders>
-              <w:top w:val="single" w:sz="4" w:space="0" w:color="auto"/>
-              <w:left w:val="single" w:sz="4" w:space="0" w:color="auto"/>
-              <w:bottom w:val="single" w:sz="4" w:space="0" w:color="auto"/>
-              <w:right w:val="single" w:sz="4" w:space="0" w:color="auto"/>
-            </w:tcBorders>
-            <w:vAlign w:val="center"/>
-            <w:hideMark/>
-          </w:tcPr>
-          <w:p>
-            <w:pPr>
-              <w:shd w:val="clear" w:color="auto" w:fill="FFFFFF"/>
-              <w:rPr>
-                <w:rFonts w:ascii="Garamond" w:hAnsi="Garamond" w:cs="Arial"/>
-                <w:color w:val="222222"/>
-              </w:rPr>
-            </w:pPr>
-            <w:r>
-              <w:rPr>
-                <w:rFonts w:ascii="Garamond" w:hAnsi="Garamond" w:cs="Arial"/>
-                <w:color w:val="222222"/>
-                <w:sz w:val="22"/>
-                <w:szCs w:val="22"/>
-              </w:rPr>
-              <w:t>6. Nebbie, oli, fumi, vapori, polveri</w:t>
-            </w:r>
-          </w:p>
-        </w:tc>
-        <w:tc>
-          <w:tcPr>
-            <w:tcW w:w="6122" w:type="dxa"/>
-            <w:tcBorders>
-              <w:top w:val="single" w:sz="4" w:space="0" w:color="auto"/>
-              <w:left w:val="single" w:sz="4" w:space="0" w:color="auto"/>
-              <w:bottom w:val="single" w:sz="4" w:space="0" w:color="auto"/>
-              <w:right w:val="single" w:sz="4" w:space="0" w:color="auto"/>
-            </w:tcBorders>
-            <w:vAlign w:val="center"/>
-            <w:hideMark/>
-          </w:tcPr>
-          <w:p>
-            <w:pPr>
-              <w:shd w:val="clear" w:color="auto" w:fill="FFFFFF"/>
-              <w:rPr>
-                <w:rFonts w:ascii="Garamond" w:hAnsi="Garamond" w:cs="Arial"/>
-                <w:color w:val="222222"/>
-              </w:rPr>
-            </w:pPr>
-            <w:r>
-              <w:rPr>
-                <w:rFonts w:ascii="Garamond" w:hAnsi="Garamond" w:cs="Arial"/>
-                <w:color w:val="222222"/>
-                <w:sz w:val="22"/>
-                <w:szCs w:val="22"/>
-              </w:rPr>
-              <w:t>18. Stress lavoro-correlato</w:t>
-            </w:r>
-          </w:p>
-        </w:tc>
-      </w:tr>
-      <w:tr>
-        <w:trPr>
-          <w:jc w:val="center"/>
-        </w:trPr>
-        <w:tc>
-          <w:tcPr>
-            <w:tcW w:w="3402" w:type="dxa"/>
-            <w:tcBorders>
-              <w:top w:val="single" w:sz="4" w:space="0" w:color="auto"/>
-              <w:left w:val="single" w:sz="4" w:space="0" w:color="auto"/>
-              <w:bottom w:val="single" w:sz="4" w:space="0" w:color="auto"/>
-              <w:right w:val="single" w:sz="4" w:space="0" w:color="auto"/>
-            </w:tcBorders>
-            <w:vAlign w:val="center"/>
-            <w:hideMark/>
-          </w:tcPr>
-          <w:p>
-            <w:pPr>
-              <w:shd w:val="clear" w:color="auto" w:fill="FFFFFF"/>
-              <w:rPr>
-                <w:rFonts w:ascii="Garamond" w:hAnsi="Garamond" w:cs="Arial"/>
-                <w:color w:val="222222"/>
-              </w:rPr>
-            </w:pPr>
-            <w:r>
-              <w:rPr>
-                <w:rFonts w:ascii="Garamond" w:hAnsi="Garamond" w:cs="Arial"/>
-                <w:color w:val="222222"/>
-                <w:sz w:val="22"/>
-                <w:szCs w:val="22"/>
-              </w:rPr>
-              <w:t>7. Etichettatura</w:t>
-            </w:r>
-          </w:p>
-        </w:tc>
-        <w:tc>
-          <w:tcPr>
-            <w:tcW w:w="6122" w:type="dxa"/>
-            <w:tcBorders>
-              <w:top w:val="single" w:sz="4" w:space="0" w:color="auto"/>
-              <w:left w:val="single" w:sz="4" w:space="0" w:color="auto"/>
-              <w:bottom w:val="single" w:sz="4" w:space="0" w:color="auto"/>
-              <w:right w:val="single" w:sz="4" w:space="0" w:color="auto"/>
-            </w:tcBorders>
-            <w:vAlign w:val="center"/>
-            <w:hideMark/>
-          </w:tcPr>
-          <w:p>
-            <w:pPr>
-              <w:shd w:val="clear" w:color="auto" w:fill="FFFFFF"/>
-              <w:rPr>
-                <w:rFonts w:ascii="Garamond" w:hAnsi="Garamond" w:cs="Arial"/>
-                <w:color w:val="222222"/>
-              </w:rPr>
-            </w:pPr>
-            <w:r>
-              <w:rPr>
-                <w:rFonts w:ascii="Garamond" w:hAnsi="Garamond" w:cs="Arial"/>
-                <w:color w:val="222222"/>
-                <w:sz w:val="22"/>
-                <w:szCs w:val="22"/>
-              </w:rPr>
-              <w:t>19. Movimentazione manuale dei carichi</w:t>
-            </w:r>
-          </w:p>
-        </w:tc>
-      </w:tr>
-      <w:tr>
-        <w:trPr>
-          <w:jc w:val="center"/>
-        </w:trPr>
-        <w:tc>
-          <w:tcPr>
-            <w:tcW w:w="3402" w:type="dxa"/>
-            <w:tcBorders>
-              <w:top w:val="single" w:sz="4" w:space="0" w:color="auto"/>
-              <w:left w:val="single" w:sz="4" w:space="0" w:color="auto"/>
-              <w:bottom w:val="single" w:sz="4" w:space="0" w:color="auto"/>
-              <w:right w:val="single" w:sz="4" w:space="0" w:color="auto"/>
-            </w:tcBorders>
-            <w:vAlign w:val="center"/>
-            <w:hideMark/>
-          </w:tcPr>
-          <w:p>
-            <w:pPr>
-              <w:shd w:val="clear" w:color="auto" w:fill="FFFFFF"/>
-              <w:rPr>
-                <w:rFonts w:ascii="Garamond" w:hAnsi="Garamond" w:cs="Arial"/>
-                <w:color w:val="222222"/>
-              </w:rPr>
-            </w:pPr>
-            <w:r>
-              <w:rPr>
-                <w:rFonts w:ascii="Garamond" w:hAnsi="Garamond" w:cs="Arial"/>
-                <w:color w:val="222222"/>
-                <w:sz w:val="22"/>
-                <w:szCs w:val="22"/>
-              </w:rPr>
-              <w:t>8. Rischi cancerogeni</w:t>
-            </w:r>
-          </w:p>
-        </w:tc>
-        <w:tc>
-          <w:tcPr>
-            <w:tcW w:w="6122" w:type="dxa"/>
-            <w:tcBorders>
-              <w:top w:val="single" w:sz="4" w:space="0" w:color="auto"/>
-              <w:left w:val="single" w:sz="4" w:space="0" w:color="auto"/>
-              <w:bottom w:val="single" w:sz="4" w:space="0" w:color="auto"/>
-              <w:right w:val="single" w:sz="4" w:space="0" w:color="auto"/>
-            </w:tcBorders>
-            <w:vAlign w:val="center"/>
-            <w:hideMark/>
-          </w:tcPr>
-          <w:p>
-            <w:pPr>
-              <w:shd w:val="clear" w:color="auto" w:fill="FFFFFF"/>
-              <w:rPr>
-                <w:rFonts w:ascii="Garamond" w:hAnsi="Garamond" w:cs="Arial"/>
-                <w:color w:val="222222"/>
-              </w:rPr>
-            </w:pPr>
-            <w:r>
-              <w:rPr>
-                <w:rFonts w:ascii="Garamond" w:hAnsi="Garamond" w:cs="Arial"/>
-                <w:color w:val="222222"/>
-                <w:sz w:val="22"/>
-                <w:szCs w:val="22"/>
-              </w:rPr>
-              <w:t>20. Segnaletica</w:t>
-            </w:r>
-          </w:p>
-        </w:tc>
-      </w:tr>
-      <w:tr>
-        <w:trPr>
-          <w:jc w:val="center"/>
-        </w:trPr>
-        <w:tc>
-          <w:tcPr>
-            <w:tcW w:w="3402" w:type="dxa"/>
-            <w:tcBorders>
-              <w:top w:val="single" w:sz="4" w:space="0" w:color="auto"/>
-              <w:left w:val="single" w:sz="4" w:space="0" w:color="auto"/>
-              <w:bottom w:val="single" w:sz="4" w:space="0" w:color="auto"/>
-              <w:right w:val="single" w:sz="4" w:space="0" w:color="auto"/>
-            </w:tcBorders>
-            <w:vAlign w:val="center"/>
-            <w:hideMark/>
-          </w:tcPr>
-          <w:p>
-            <w:pPr>
-              <w:shd w:val="clear" w:color="auto" w:fill="FFFFFF"/>
-              <w:rPr>
-                <w:rFonts w:ascii="Garamond" w:hAnsi="Garamond" w:cs="Arial"/>
-                <w:color w:val="222222"/>
-              </w:rPr>
-            </w:pPr>
-            <w:r>
-              <w:rPr>
-                <w:rFonts w:ascii="Garamond" w:hAnsi="Garamond" w:cs="Arial"/>
-                <w:color w:val="222222"/>
-                <w:sz w:val="22"/>
-                <w:szCs w:val="22"/>
-              </w:rPr>
-              <w:t>9. Rischi biologici</w:t>
-            </w:r>
-          </w:p>
-        </w:tc>
-        <w:tc>
-          <w:tcPr>
-            <w:tcW w:w="6122" w:type="dxa"/>
-            <w:tcBorders>
-              <w:top w:val="single" w:sz="4" w:space="0" w:color="auto"/>
-              <w:left w:val="single" w:sz="4" w:space="0" w:color="auto"/>
-              <w:bottom w:val="single" w:sz="4" w:space="0" w:color="auto"/>
-              <w:right w:val="single" w:sz="4" w:space="0" w:color="auto"/>
-            </w:tcBorders>
-            <w:vAlign w:val="center"/>
-            <w:hideMark/>
-          </w:tcPr>
-          <w:p>
-            <w:pPr>
-              <w:shd w:val="clear" w:color="auto" w:fill="FFFFFF"/>
-              <w:rPr>
-                <w:rFonts w:ascii="Garamond" w:hAnsi="Garamond" w:cs="Arial"/>
-                <w:color w:val="222222"/>
-              </w:rPr>
-            </w:pPr>
-            <w:r>
-              <w:rPr>
-                <w:rFonts w:ascii="Garamond" w:hAnsi="Garamond" w:cs="Arial"/>
-                <w:color w:val="222222"/>
-                <w:sz w:val="22"/>
-                <w:szCs w:val="22"/>
-              </w:rPr>
-              <w:t>21. Emergenze</w:t>
-            </w:r>
-          </w:p>
-        </w:tc>
-      </w:tr>
-      <w:tr>
-        <w:trPr>
-          <w:jc w:val="center"/>
-        </w:trPr>
-        <w:tc>
-          <w:tcPr>
-            <w:tcW w:w="3402" w:type="dxa"/>
-            <w:tcBorders>
-              <w:top w:val="single" w:sz="4" w:space="0" w:color="auto"/>
-              <w:left w:val="single" w:sz="4" w:space="0" w:color="auto"/>
-              <w:bottom w:val="single" w:sz="4" w:space="0" w:color="auto"/>
-              <w:right w:val="single" w:sz="4" w:space="0" w:color="auto"/>
-            </w:tcBorders>
-            <w:vAlign w:val="center"/>
-            <w:hideMark/>
-          </w:tcPr>
-          <w:p>
-            <w:pPr>
-              <w:shd w:val="clear" w:color="auto" w:fill="FFFFFF"/>
-              <w:rPr>
-                <w:rFonts w:ascii="Garamond" w:hAnsi="Garamond" w:cs="Arial"/>
-                <w:color w:val="222222"/>
-              </w:rPr>
-            </w:pPr>
-            <w:r>
-              <w:rPr>
-                <w:rFonts w:ascii="Garamond" w:hAnsi="Garamond" w:cs="Arial"/>
-                <w:color w:val="222222"/>
-                <w:sz w:val="22"/>
-                <w:szCs w:val="22"/>
-              </w:rPr>
-              <w:t>10. Rischi fisici</w:t>
-            </w:r>
-          </w:p>
-        </w:tc>
-        <w:tc>
-          <w:tcPr>
-            <w:tcW w:w="6122" w:type="dxa"/>
-            <w:tcBorders>
-              <w:top w:val="single" w:sz="4" w:space="0" w:color="auto"/>
-              <w:left w:val="single" w:sz="4" w:space="0" w:color="auto"/>
-              <w:bottom w:val="single" w:sz="4" w:space="0" w:color="auto"/>
-              <w:right w:val="single" w:sz="4" w:space="0" w:color="auto"/>
-            </w:tcBorders>
-            <w:vAlign w:val="center"/>
-            <w:hideMark/>
-          </w:tcPr>
-          <w:p>
-            <w:pPr>
-              <w:shd w:val="clear" w:color="auto" w:fill="FFFFFF"/>
-              <w:rPr>
-                <w:rFonts w:ascii="Garamond" w:hAnsi="Garamond" w:cs="Arial"/>
-                <w:color w:val="222222"/>
-              </w:rPr>
-            </w:pPr>
-            <w:r>
-              <w:rPr>
-                <w:rFonts w:ascii="Garamond" w:hAnsi="Garamond" w:cs="Arial"/>
-                <w:color w:val="222222"/>
-                <w:sz w:val="22"/>
-                <w:szCs w:val="22"/>
-              </w:rPr>
-              <w:t>22. Procedure sicurezza con riferimento al profilo di rischio specifico</w:t>
-            </w:r>
-          </w:p>
-        </w:tc>
-      </w:tr>
-      <w:tr>
-        <w:trPr>
-          <w:jc w:val="center"/>
-        </w:trPr>
-        <w:tc>
-          <w:tcPr>
-            <w:tcW w:w="3402" w:type="dxa"/>
-            <w:tcBorders>
-              <w:top w:val="single" w:sz="4" w:space="0" w:color="auto"/>
-              <w:left w:val="single" w:sz="4" w:space="0" w:color="auto"/>
-              <w:bottom w:val="single" w:sz="4" w:space="0" w:color="auto"/>
-              <w:right w:val="single" w:sz="4" w:space="0" w:color="auto"/>
-            </w:tcBorders>
-            <w:vAlign w:val="center"/>
-            <w:hideMark/>
-          </w:tcPr>
-          <w:p>
-            <w:pPr>
-              <w:shd w:val="clear" w:color="auto" w:fill="FFFFFF"/>
-              <w:rPr>
-                <w:rFonts w:ascii="Garamond" w:hAnsi="Garamond" w:cs="Arial"/>
-                <w:color w:val="222222"/>
-              </w:rPr>
-            </w:pPr>
-            <w:r>
-              <w:rPr>
-                <w:rFonts w:ascii="Garamond" w:hAnsi="Garamond" w:cs="Arial"/>
-                <w:color w:val="222222"/>
-                <w:sz w:val="22"/>
-                <w:szCs w:val="22"/>
-              </w:rPr>
-              <w:t>11. Rumore</w:t>
-            </w:r>
-          </w:p>
-        </w:tc>
-        <w:tc>
-          <w:tcPr>
-            <w:tcW w:w="6122" w:type="dxa"/>
-            <w:tcBorders>
-              <w:top w:val="single" w:sz="4" w:space="0" w:color="auto"/>
-              <w:left w:val="single" w:sz="4" w:space="0" w:color="auto"/>
-              <w:bottom w:val="single" w:sz="4" w:space="0" w:color="auto"/>
-              <w:right w:val="single" w:sz="4" w:space="0" w:color="auto"/>
-            </w:tcBorders>
-            <w:vAlign w:val="center"/>
-            <w:hideMark/>
-          </w:tcPr>
-          <w:p>
-            <w:pPr>
-              <w:shd w:val="clear" w:color="auto" w:fill="FFFFFF"/>
-              <w:rPr>
-                <w:rFonts w:ascii="Garamond" w:hAnsi="Garamond" w:cs="Arial"/>
-                <w:color w:val="222222"/>
-              </w:rPr>
-            </w:pPr>
-            <w:r>
-              <w:rPr>
-                <w:rFonts w:ascii="Garamond" w:hAnsi="Garamond" w:cs="Arial"/>
-                <w:color w:val="222222"/>
-                <w:sz w:val="22"/>
-                <w:szCs w:val="22"/>
-              </w:rPr>
-              <w:t>23. Procedure esodo e incendi</w:t>
-            </w:r>
-          </w:p>
-        </w:tc>
-      </w:tr>
-      <w:tr>
-        <w:trPr>
-          <w:jc w:val="center"/>
-        </w:trPr>
-        <w:tc>
-          <w:tcPr>
-            <w:tcW w:w="3402" w:type="dxa"/>
-            <w:tcBorders>
-              <w:top w:val="single" w:sz="4" w:space="0" w:color="auto"/>
-              <w:left w:val="single" w:sz="4" w:space="0" w:color="auto"/>
-              <w:bottom w:val="single" w:sz="4" w:space="0" w:color="auto"/>
-              <w:right w:val="single" w:sz="4" w:space="0" w:color="auto"/>
-            </w:tcBorders>
-            <w:vAlign w:val="center"/>
-            <w:hideMark/>
-          </w:tcPr>
-          <w:p>
-            <w:pPr>
-              <w:shd w:val="clear" w:color="auto" w:fill="FFFFFF"/>
-              <w:rPr>
-                <w:rFonts w:ascii="Garamond" w:hAnsi="Garamond" w:cs="Arial"/>
-                <w:color w:val="222222"/>
-              </w:rPr>
-            </w:pPr>
-            <w:r>
-              <w:rPr>
-                <w:rFonts w:ascii="Garamond" w:hAnsi="Garamond" w:cs="Arial"/>
-                <w:color w:val="222222"/>
-                <w:sz w:val="22"/>
-                <w:szCs w:val="22"/>
-              </w:rPr>
-              <w:t>12. Vibrazione</w:t>
-            </w:r>
-          </w:p>
-        </w:tc>
-        <w:tc>
-          <w:tcPr>
-            <w:tcW w:w="6122" w:type="dxa"/>
-            <w:tcBorders>
-              <w:top w:val="single" w:sz="4" w:space="0" w:color="auto"/>
-              <w:left w:val="single" w:sz="4" w:space="0" w:color="auto"/>
-              <w:bottom w:val="single" w:sz="4" w:space="0" w:color="auto"/>
-              <w:right w:val="single" w:sz="4" w:space="0" w:color="auto"/>
-            </w:tcBorders>
-            <w:vAlign w:val="center"/>
-            <w:hideMark/>
-          </w:tcPr>
-          <w:p>
-            <w:pPr>
-              <w:shd w:val="clear" w:color="auto" w:fill="FFFFFF"/>
-              <w:rPr>
-                <w:rFonts w:ascii="Garamond" w:hAnsi="Garamond" w:cs="Arial"/>
-                <w:color w:val="222222"/>
-              </w:rPr>
-            </w:pPr>
-            <w:r>
-              <w:rPr>
-                <w:rFonts w:ascii="Garamond" w:hAnsi="Garamond" w:cs="Arial"/>
-                <w:color w:val="222222"/>
-                <w:sz w:val="22"/>
-                <w:szCs w:val="22"/>
-              </w:rPr>
-              <w:t>24. Procedure organizzative per il primo soccorso.</w:t>
-            </w:r>
-          </w:p>
-        </w:tc>
-      </w:tr>
-    </w:tbl>
-    <w:p>
-      <w:pPr>
-        <w:ind w:right="-567"/>
-        <w:rPr>
-          <w:rFonts w:ascii="Garamond" w:hAnsi="Garamond" w:cs="Arial"/>
-        </w:rPr>
-      </w:pPr>
-    </w:p>
-    <w:p>
-      <w:pPr>
-        <w:jc w:val="both"/>
-        <w:rPr>
-          <w:rFonts w:ascii="Garamond" w:hAnsi="Garamond" w:cs="Arial"/>
-          <w:sz w:val="22"/>
-          <w:szCs w:val="22"/>
-        </w:rPr>
-      </w:pPr>
-      <w:r>
-        <w:rPr>
-          <w:rFonts w:ascii="Garamond" w:hAnsi="Garamond" w:cs="Arial"/>
-        </w:rPr>
-        <w:t>tenendo conto, nella declinazione dei contenuti, delle differenze di genere, di età, di provenienza e lingua e della specifica tipologia contrattuale utilizzata per la prestazione di lavoro.</w:t>
-      </w:r>
-    </w:p>
-    <w:p>
-      <w:pPr>
-        <w:rPr>
-          <w:rFonts w:ascii="Garamond" w:hAnsi="Garamond" w:cs="Arial"/>
-          <w:sz w:val="16"/>
-          <w:szCs w:val="16"/>
-        </w:rPr>
-      </w:pPr>
-    </w:p>
-    <w:p>
-      <w:pPr>
-        <w:rPr>
-          <w:rFonts w:ascii="Garamond" w:hAnsi="Garamond" w:cs="Arial"/>
-        </w:rPr>
-      </w:pPr>
-    </w:p>
-    <w:p>
-      <w:pPr>
-        <w:rPr>
-          <w:rFonts w:ascii="Garamond" w:hAnsi="Garamond" w:cs="Arial"/>
-        </w:rPr>
-      </w:pPr>
-      <w:r>
-        <w:rPr>
-          <w:rFonts w:ascii="Garamond" w:hAnsi="Garamond" w:cs="Arial"/>
-        </w:rPr>
-        <w:t>Formatore: Prof. Marco Gamba</w:t>
-      </w:r>
-    </w:p>
-    <w:p>
-      <w:pPr>
-        <w:rPr>
-          <w:rFonts w:ascii="Garamond" w:hAnsi="Garamond" w:cs="Arial"/>
-        </w:rPr>
-      </w:pPr>
-    </w:p>
-    <w:p>
-      <w:pPr>
-        <w:jc w:val="right"/>
-        <w:rPr>
-          <w:rFonts w:ascii="Garamond" w:hAnsi="Garamond" w:cs="Arial"/>
-        </w:rPr>
-      </w:pPr>
-    </w:p>
-    <w:p>
-      <w:pPr>
-        <w:ind w:left="4956" w:firstLine="708"/>
-        <w:rPr>
-          <w:rFonts w:ascii="Garamond" w:hAnsi="Garamond" w:cs="Arial"/>
-        </w:rPr>
-      </w:pPr>
-      <w:r>
-        <w:rPr>
-          <w:rFonts w:ascii="Garamond" w:hAnsi="Garamond" w:cs="Arial"/>
-          <w:noProof/>
-          <w:sz w:val="22"/>
-          <w:szCs w:val="22"/>
-        </w:rPr>
-        <mc:AlternateContent>
-          <mc:Choice Requires="wps">
-            <w:drawing>
-              <wp:anchor distT="0" distB="0" distL="114300" distR="114300" simplePos="0" relativeHeight="251657728" behindDoc="0" locked="0" layoutInCell="1" allowOverlap="1" wp14:anchorId="06A7C88C" wp14:editId="6DC5519D">
-                <wp:simplePos x="0" y="0"/>
-                <wp:positionH relativeFrom="column">
-                  <wp:posOffset>687705</wp:posOffset>
-                </wp:positionH>
-                <wp:positionV relativeFrom="paragraph">
-                  <wp:posOffset>88900</wp:posOffset>
-                </wp:positionV>
-                <wp:extent cx="883920" cy="883920"/>
-                <wp:effectExtent l="13335" t="5715" r="7620" b="5715"/>
-                <wp:wrapNone/>
-                <wp:docPr id="2" name="Ovale 2"/>
-                <wp:cNvGraphicFramePr>
-                  <a:graphicFrameLocks xmlns:a="http://schemas.openxmlformats.org/drawingml/2006/main"/>
-                </wp:cNvGraphicFramePr>
-                <a:graphic xmlns:a="http://schemas.openxmlformats.org/drawingml/2006/main">
-                  <a:graphicData uri="http://schemas.microsoft.com/office/word/2010/wordprocessingShape">
-                    <wps:wsp>
-                      <wps:cNvSpPr>
-                        <a:spLocks noChangeArrowheads="1"/>
-                      </wps:cNvSpPr>
-                      <wps:spPr bwMode="auto">
-                        <a:xfrm>
-                          <a:off x="0" y="0"/>
-                          <a:ext cx="883920" cy="883920"/>
-                        </a:xfrm>
-                        <a:prstGeom prst="ellipse">
-                          <a:avLst/>
-                        </a:prstGeom>
-                        <a:solidFill>
-                          <a:srgbClr val="FFFFFF"/>
-                        </a:solidFill>
-                        <a:ln w="3175">
-                          <a:solidFill>
-                            <a:srgbClr val="000000"/>
-                          </a:solidFill>
-                          <a:round/>
-                          <a:headEnd/>
-                          <a:tailEnd/>
-                        </a:ln>
-                      </wps:spPr>
-                      <wps:bodyPr rot="0" vert="horz" wrap="square" lIns="91440" tIns="45720" rIns="91440" bIns="45720" anchor="ctr" anchorCtr="0" upright="1">
-                        <a:noAutofit/>
-                      </wps:bodyPr>
-                    </wps:wsp>
-                  </a:graphicData>
-                </a:graphic>
-                <wp14:sizeRelH relativeFrom="page">
-                  <wp14:pctWidth>0</wp14:pctWidth>
-                </wp14:sizeRelH>
-                <wp14:sizeRelV relativeFrom="page">
-                  <wp14:pctHeight>0</wp14:pctHeight>
-                </wp14:sizeRelV>
-              </wp:anchor>
-            </w:drawing>
-          </mc:Choice>
-          <mc:Fallback>
-            <w:pict>
-              <v:oval w14:anchorId="1A4BE4CD" id="Ovale 2" o:spid="_x0000_s1026" style="position:absolute;margin-left:54.15pt;margin-top:7pt;width:69.6pt;height:69.6pt;z-index:251657728;visibility:visible;mso-wrap-style:square;mso-width-percent:0;mso-height-percent:0;mso-wrap-distance-left:9pt;mso-wrap-distance-top:0;mso-wrap-distance-right:9pt;mso-wrap-distance-bottom:0;mso-position-horizontal:absolute;mso-position-horizontal-relative:text;mso-position-vertical:absolute;mso-position-vertical-relative:text;mso-width-percent:0;mso-height-percent:0;mso-width-relative:page;mso-height-relative:page;v-text-anchor:middle" o:gfxdata="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" strokeweight=".25pt"/>
-            </w:pict>
-          </mc:Fallback>
-        </mc:AlternateContent>
-      </w:r>
-      <w:r>
-        <w:rPr>
-          <w:rFonts w:ascii="Garamond" w:hAnsi="Garamond" w:cs="Arial"/>
-        </w:rPr>
-        <w:t xml:space="preserve">               </w:t>
-      </w:r>
-      <w:r>
-        <w:rPr>
-          <w:rFonts w:ascii="Garamond" w:hAnsi="Garamond" w:cs="Arial"/>
-        </w:rPr>
-        <w:tab/>
-        <w:t xml:space="preserve">  </w:t>
-      </w:r>
-      <w:r>
-        <w:rPr>
-          <w:rFonts w:ascii="Garamond" w:hAnsi="Garamond" w:cs="Arial"/>
-        </w:rPr>
-        <w:t xml:space="preserve">Torino, </w:t>
-      </w:r>
-      <w:r>
-        <w:rPr>
-          <w:rFonts w:ascii="Garamond" w:hAnsi="Garamond" w:cs="Arial"/>
-        </w:rPr>
-        <w:t>{</w:t>
-      </w:r>
-      <w:proofErr w:type="spellStart"/>
-      <w:r>
-        <w:rPr>
-          <w:rFonts w:ascii="Garamond" w:hAnsi="Garamond" w:cs="Arial"/>
-        </w:rPr>
-        <w:t>today</w:t>
-      </w:r>
-      <w:proofErr w:type="spellEnd"/>
-      <w:r>
-        <w:rPr>
-          <w:rFonts w:ascii="Garamond" w:hAnsi="Garamond" w:cs="Arial"/>
-        </w:rPr>
-        <w:t>}</w:t>
-      </w:r>
-    </w:p>
-    <w:p>
-      <w:pPr>
-        <w:jc w:val="right"/>
-        <w:rPr>
-          <w:rFonts w:ascii="Garamond" w:hAnsi="Garamond" w:cs="Arial"/>
-          <w:sz w:val="16"/>
-          <w:szCs w:val="16"/>
-        </w:rPr>
-      </w:pPr>
-    </w:p>
-    <w:p>
-      <w:pPr>
-        <w:rPr>
-          <w:rFonts w:ascii="Garamond" w:hAnsi="Garamond" w:cs="Arial"/>
-          <w:sz w:val="22"/>
-          <w:szCs w:val="22"/>
-        </w:rPr>
-      </w:pPr>
-      <w:r>
-        <w:rPr>
-          <w:rFonts w:ascii="Garamond" w:hAnsi="Garamond" w:cs="Arial"/>
-          <w:sz w:val="22"/>
-          <w:szCs w:val="22"/>
-        </w:rPr>
-        <w:tab/>
-      </w:r>
-      <w:r>
-        <w:rPr>
-          <w:rFonts w:ascii="Garamond" w:hAnsi="Garamond" w:cs="Arial"/>
-          <w:sz w:val="22"/>
-          <w:szCs w:val="22"/>
-        </w:rPr>
-        <w:tab/>
-      </w:r>
-      <w:r>
-        <w:rPr>
-          <w:rFonts w:ascii="Garamond" w:hAnsi="Garamond" w:cs="Arial"/>
-          <w:sz w:val="22"/>
-          <w:szCs w:val="22"/>
-        </w:rPr>
-        <w:tab/>
-      </w:r>
-      <w:r>
-        <w:rPr>
-          <w:rFonts w:ascii="Garamond" w:hAnsi="Garamond" w:cs="Arial"/>
-          <w:sz w:val="22"/>
-          <w:szCs w:val="22"/>
-        </w:rPr>
-        <w:tab/>
-      </w:r>
-      <w:r>
-        <w:rPr>
-          <w:rFonts w:ascii="Garamond" w:hAnsi="Garamond" w:cs="Arial"/>
-          <w:sz w:val="22"/>
-          <w:szCs w:val="22"/>
-        </w:rPr>
-        <w:tab/>
-      </w:r>
-      <w:r>
-        <w:rPr>
-          <w:rFonts w:ascii="Garamond" w:hAnsi="Garamond" w:cs="Arial"/>
-          <w:sz w:val="22"/>
-          <w:szCs w:val="22"/>
-        </w:rPr>
-        <w:tab/>
-      </w:r>
-      <w:r>
-        <w:rPr>
-          <w:rFonts w:ascii="Garamond" w:hAnsi="Garamond" w:cs="Arial"/>
-          <w:sz w:val="22"/>
-          <w:szCs w:val="22"/>
-        </w:rPr>
-        <w:tab/>
-      </w:r>
-      <w:r>
-        <w:rPr>
-          <w:rFonts w:ascii="Garamond" w:hAnsi="Garamond" w:cs="Arial"/>
-          <w:sz w:val="22"/>
-          <w:szCs w:val="22"/>
-        </w:rPr>
-        <w:tab/>
-      </w:r>
-      <w:r>
-        <w:rPr>
-          <w:rFonts w:ascii="Garamond" w:hAnsi="Garamond" w:cs="Arial"/>
-          <w:sz w:val="22"/>
-          <w:szCs w:val="22"/>
-        </w:rPr>
-        <w:tab/>
-      </w:r>
-      <w:r>
-        <w:rPr>
-          <w:rFonts w:ascii="Garamond" w:hAnsi="Garamond" w:cs="Arial"/>
-          <w:sz w:val="22"/>
-          <w:szCs w:val="22"/>
-        </w:rPr>
-        <w:tab/>
-      </w:r>
-    </w:p>
-    <w:p>
-      <w:pPr>
-        <w:rPr>
-          <w:rFonts w:ascii="Garamond" w:hAnsi="Garamond" w:cs="Arial"/>
-          <w:sz w:val="22"/>
-          <w:szCs w:val="22"/>
-        </w:rPr>
-      </w:pPr>
-    </w:p>
-    <w:p>
-      <w:pPr>
-        <w:rPr>
-          <w:rFonts w:ascii="Garamond" w:hAnsi="Garamond" w:cs="Arial"/>
-          <w:sz w:val="22"/>
-          <w:szCs w:val="22"/>
-        </w:rPr>
-      </w:pPr>
-      <w:r>
-        <w:rPr>
-          <w:rFonts w:ascii="Garamond" w:hAnsi="Garamond" w:cs="Arial"/>
-          <w:sz w:val="22"/>
-          <w:szCs w:val="22"/>
-        </w:rPr>
-        <w:tab/>
-      </w:r>
-      <w:r>
-        <w:rPr>
-          <w:rFonts w:ascii="Garamond" w:hAnsi="Garamond" w:cs="Arial"/>
-          <w:sz w:val="22"/>
-          <w:szCs w:val="22"/>
-        </w:rPr>
-        <w:tab/>
-      </w:r>
-      <w:r>
-        <w:rPr>
-          <w:rFonts w:ascii="Garamond" w:hAnsi="Garamond" w:cs="Arial"/>
-          <w:sz w:val="22"/>
-          <w:szCs w:val="22"/>
-        </w:rPr>
-        <w:tab/>
-      </w:r>
-      <w:r>
-        <w:rPr>
-          <w:rFonts w:ascii="Garamond" w:hAnsi="Garamond" w:cs="Arial"/>
-          <w:sz w:val="22"/>
-          <w:szCs w:val="22"/>
-        </w:rPr>
-        <w:tab/>
-      </w:r>
-      <w:r>
-        <w:rPr>
-          <w:rFonts w:ascii="Garamond" w:hAnsi="Garamond" w:cs="Arial"/>
-          <w:sz w:val="22"/>
-          <w:szCs w:val="22"/>
-        </w:rPr>
-        <w:tab/>
-      </w:r>
-      <w:r>
-        <w:rPr>
-          <w:rFonts w:ascii="Garamond" w:hAnsi="Garamond" w:cs="Arial"/>
-          <w:sz w:val="22"/>
-          <w:szCs w:val="22"/>
-        </w:rPr>
-        <w:tab/>
-      </w:r>
-      <w:r>
-        <w:rPr>
-          <w:rFonts w:ascii="Garamond" w:hAnsi="Garamond" w:cs="Arial"/>
-          <w:sz w:val="22"/>
-          <w:szCs w:val="22"/>
-        </w:rPr>
-        <w:tab/>
-      </w:r>
-    </w:p>
-    <w:p>
-      <w:pPr>
-        <w:ind w:left="4248" w:firstLine="708"/>
-        <w:rPr>
-          <w:rFonts w:ascii="Garamond" w:hAnsi="Garamond" w:cs="Arial"/>
-          <w:sz w:val="22"/>
-          <w:szCs w:val="22"/>
-        </w:rPr>
-      </w:pPr>
-      <w:r>
-        <w:rPr>
-          <w:rFonts w:ascii="Garamond" w:hAnsi="Garamond" w:cs="Arial"/>
-          <w:sz w:val="22"/>
-          <w:szCs w:val="22"/>
-        </w:rPr>
-        <w:t xml:space="preserve">   </w:t>
-      </w:r>
-      <w:r>
-        <w:rPr>
-          <w:rFonts w:ascii="Garamond" w:hAnsi="Garamond" w:cs="Arial"/>
-          <w:sz w:val="22"/>
-          <w:szCs w:val="22"/>
-        </w:rPr>
-        <w:t>……….……….……………………………………...</w:t>
-      </w:r>
-    </w:p>
-    <w:p>
-      <w:pPr>
-        <w:rPr>
-          <w:rFonts w:ascii="Garamond" w:hAnsi="Garamond" w:cs="Arial"/>
-          <w:sz w:val="22"/>
-          <w:szCs w:val="22"/>
-        </w:rPr>
-      </w:pPr>
-      <w:r>
-        <w:rPr>
-          <w:rFonts w:ascii="Garamond" w:hAnsi="Garamond" w:cs="Arial"/>
-          <w:sz w:val="22"/>
-          <w:szCs w:val="22"/>
-        </w:rPr>
-        <w:t xml:space="preserve"> </w:t>
-      </w:r>
-      <w:r>
-        <w:rPr>
-          <w:rFonts w:ascii="Garamond" w:hAnsi="Garamond" w:cs="Arial"/>
-          <w:sz w:val="22"/>
-          <w:szCs w:val="22"/>
-        </w:rPr>
-        <w:tab/>
-      </w:r>
-      <w:r>
-        <w:rPr>
-          <w:rFonts w:ascii="Garamond" w:hAnsi="Garamond" w:cs="Arial"/>
-          <w:sz w:val="22"/>
-          <w:szCs w:val="22"/>
-        </w:rPr>
-        <w:tab/>
-      </w:r>
-      <w:r>
-        <w:rPr>
-          <w:rFonts w:ascii="Garamond" w:hAnsi="Garamond" w:cs="Arial"/>
-          <w:sz w:val="22"/>
-          <w:szCs w:val="22"/>
-        </w:rPr>
-        <w:tab/>
-      </w:r>
-      <w:r>
-        <w:rPr>
-          <w:rFonts w:ascii="Garamond" w:hAnsi="Garamond" w:cs="Arial"/>
-          <w:sz w:val="22"/>
-          <w:szCs w:val="22"/>
-        </w:rPr>
-        <w:tab/>
-      </w:r>
-      <w:r>
-        <w:rPr>
-          <w:rFonts w:ascii="Garamond" w:hAnsi="Garamond" w:cs="Arial"/>
-          <w:sz w:val="22"/>
-          <w:szCs w:val="22"/>
-        </w:rPr>
-        <w:tab/>
-      </w:r>
-      <w:r>
-        <w:rPr>
-          <w:rFonts w:ascii="Garamond" w:hAnsi="Garamond" w:cs="Arial"/>
-          <w:sz w:val="22"/>
-          <w:szCs w:val="22"/>
-        </w:rPr>
-        <w:tab/>
-      </w:r>
-      <w:r>
-        <w:rPr>
-          <w:rFonts w:ascii="Garamond" w:hAnsi="Garamond" w:cs="Arial"/>
-          <w:sz w:val="22"/>
-          <w:szCs w:val="22"/>
-        </w:rPr>
-        <w:tab/>
-      </w:r>
-      <w:r>
-        <w:rPr>
-          <w:rFonts w:ascii="Garamond" w:hAnsi="Garamond" w:cs="Arial"/>
-          <w:sz w:val="22"/>
-          <w:szCs w:val="22"/>
-        </w:rPr>
-        <w:tab/>
-      </w:r>
-      <w:r>
-        <w:rPr>
-          <w:rFonts w:ascii="Garamond" w:hAnsi="Garamond" w:cs="Arial"/>
-          <w:sz w:val="22"/>
-          <w:szCs w:val="22"/>
-        </w:rPr>
-        <w:tab/>
-      </w:r>
-      <w:r>
-        <w:rPr>
-          <w:rFonts w:ascii="Garamond" w:hAnsi="Garamond" w:cs="Arial"/>
-          <w:sz w:val="22"/>
-          <w:szCs w:val="22"/>
-        </w:rPr>
-        <w:tab/>
-      </w:r>
-      <w:r>
-        <w:rPr>
-          <w:rFonts w:ascii="Garamond" w:hAnsi="Garamond" w:cs="Arial"/>
-          <w:sz w:val="22"/>
-          <w:szCs w:val="22"/>
-        </w:rPr>
-        <w:t xml:space="preserve">   </w:t>
-      </w:r>
-      <w:r>
-        <w:rPr>
-          <w:rFonts w:ascii="Garamond" w:hAnsi="Garamond" w:cs="Arial"/>
-          <w:sz w:val="22"/>
-          <w:szCs w:val="22"/>
-        </w:rPr>
-        <w:t>Firma</w:t>
-      </w:r>
-    </w:p>
-    <w:p/>
     <w:sectPr>
       <w:headerReference w:type="default" r:id="rId8"/>
       <w:footerReference w:type="even" r:id="rId9"/>
       <w:footerReference w:type="default" r:id="rId10"/>
-      <w:pgSz w:w="11906" w:h="16838"/>
+      <w:pgSz w:w="11906" w:h="16838" w:orient="portrait"/>
       <w:pgMar w:top="1955" w:right="849" w:bottom="816" w:left="993" w:header="709" w:footer="289" w:gutter="0"/>
       <w:cols w:space="720"/>
     </w:sectPr>
@@ -1735,14 +1684,14 @@
 <file path=word/endnotes.xml><?xml version="1.0" encoding="utf-8"?>
 <w:endnotes xmlns:wpc="http://schemas.microsoft.com/office/word/2010/wordprocessingCanvas" xmlns:cx="http://schemas.microsoft.com/office/drawing/2014/chartex" xmlns:cx1="http://schemas.microsoft.com/office/drawing/2015/9/8/chartex" xmlns:cx2="http://schemas.microsoft.com/office/drawing/2015/10/21/chartex" xmlns:cx3="http://schemas.microsoft.com/office/drawing/2016/5/9/chartex" xmlns:cx4="http://schemas.microsoft.com/office/drawing/2016/5/10/chartex" xmlns:cx5="http://schemas.microsoft.com/office/drawing/2016/5/11/chartex" xmlns:cx6="http://schemas.microsoft.com/office/drawing/2016/5/12/chartex" xmlns:cx7="http://schemas.microsoft.com/office/drawing/2016/5/13/chartex" xmlns:cx8="http://schemas.microsoft.com/office/drawing/2016/5/14/chartex" xmlns:mc="http://schemas.openxmlformats.org/markup-compatibility/2006" xmlns:aink="http://schemas.microsoft.com/office/drawing/2016/ink" xmlns:am3d="http://schemas.microsoft.com/office/drawing/2017/model3d" xmlns:o="urn:schemas-microsoft-com:office:office" xmlns:oel="http://schemas.microsoft.com/office/2019/extlst" xmlns:r="http://schemas.openxmlformats.org/officeDocument/2006/relationships" xmlns:m="http://schemas.openxmlformats.org/officeDocument/2006/math" xmlns:v="urn:schemas-microsoft-com:vml" xmlns:wp14="http://schemas.microsoft.com/office/word/2010/wordprocessingDrawing" xmlns:wp="http://schemas.openxmlformats.org/drawingml/2006/wordprocessingDrawing" xmlns:w10="urn:schemas-microsoft-com:office:word" xmlns:w="http://schemas.openxmlformats.org/wordprocessingml/2006/main" xmlns:w14="http://schemas.microsoft.com/office/word/2010/wordml" xmlns:w15="http://schemas.microsoft.com/office/word/2012/wordml" xmlns:w16cex="http://schemas.microsoft.com/office/word/2018/wordml/cex" xmlns:w16cid="http://schemas.microsoft.com/office/word/2016/wordml/cid" xmlns:w16="http://schemas.microsoft.com/office/word/2018/wordml" xmlns:w16sdtdh="http://schemas.microsoft.com/office/word/2020/wordml/sdtdatahash" xmlns:w16se="http://schemas.microsoft.com/office/word/2015/wordml/symex" xmlns:wpg="http://schemas.microsoft.com/office/word/2010/wordprocessingGroup" xmlns:wpi="http://schemas.microsoft.com/office/word/2010/wordprocessingInk" xmlns:wne="http://schemas.microsoft.com/office/word/2006/wordml" xmlns:wps="http://schemas.microsoft.com/office/word/2010/wordprocessingShape" mc:Ignorable="w14 w15 w16se w16cid w16 w16cex w16sdtdh wp14">
   <w:endnote w:type="separator" w:id="-1">
-    <w:p>
+    <w:p xmlns:wp14="http://schemas.microsoft.com/office/word/2010/wordml" wp14:textId="77777777">
       <w:r>
         <w:separator/>
       </w:r>
     </w:p>
   </w:endnote>
   <w:endnote w:type="continuationSeparator" w:id="0">
-    <w:p>
+    <w:p xmlns:wp14="http://schemas.microsoft.com/office/word/2010/wordml" wp14:textId="77777777">
       <w:r>
         <w:continuationSeparator/>
       </w:r>
@@ -1753,7 +1702,7 @@
 
 <file path=word/footer1.xml><?xml version="1.0" encoding="utf-8"?>
 <w:ftr xmlns:wpc="http://schemas.microsoft.com/office/word/2010/wordprocessingCanvas" xmlns:cx="http://schemas.microsoft.com/office/drawing/2014/chartex" xmlns:cx1="http://schemas.microsoft.com/office/drawing/2015/9/8/chartex" xmlns:cx2="http://schemas.microsoft.com/office/drawing/2015/10/21/chartex" xmlns:cx3="http://schemas.microsoft.com/office/drawing/2016/5/9/chartex" xmlns:cx4="http://schemas.microsoft.com/office/drawing/2016/5/10/chartex" xmlns:cx5="http://schemas.microsoft.com/office/drawing/2016/5/11/chartex" xmlns:cx6="http://schemas.microsoft.com/office/drawing/2016/5/12/chartex" xmlns:cx7="http://schemas.microsoft.com/office/drawing/2016/5/13/chartex" xmlns:cx8="http://schemas.microsoft.com/office/drawing/2016/5/14/chartex" xmlns:mc="http://schemas.openxmlformats.org/markup-compatibility/2006" xmlns:aink="http://schemas.microsoft.com/office/drawing/2016/ink" xmlns:am3d="http://schemas.microsoft.com/office/drawing/2017/model3d" xmlns:o="urn:schemas-microsoft-com:office:office" xmlns:oel="http://schemas.microsoft.com/office/2019/extlst" xmlns:r="http://schemas.openxmlformats.org/officeDocument/2006/relationships" xmlns:m="http://schemas.openxmlformats.org/officeDocument/2006/math" xmlns:v="urn:schemas-microsoft-com:vml" xmlns:wp14="http://schemas.microsoft.com/office/word/2010/wordprocessingDrawing" xmlns:wp="http://schemas.openxmlformats.org/drawingml/2006/wordprocessingDrawing" xmlns:w10="urn:schemas-microsoft-com:office:word" xmlns:w="http://schemas.openxmlformats.org/wordprocessingml/2006/main" xmlns:w14="http://schemas.microsoft.com/office/word/2010/wordml" xmlns:w15="http://schemas.microsoft.com/office/word/2012/wordml" xmlns:w16cex="http://schemas.microsoft.com/office/word/2018/wordml/cex" xmlns:w16cid="http://schemas.microsoft.com/office/word/2016/wordml/cid" xmlns:w16="http://schemas.microsoft.com/office/word/2018/wordml" xmlns:w16sdtdh="http://schemas.microsoft.com/office/word/2020/wordml/sdtdatahash" xmlns:w16se="http://schemas.microsoft.com/office/word/2015/wordml/symex" xmlns:wpg="http://schemas.microsoft.com/office/word/2010/wordprocessingGroup" xmlns:wpi="http://schemas.microsoft.com/office/word/2010/wordprocessingInk" xmlns:wne="http://schemas.microsoft.com/office/word/2006/wordml" xmlns:wps="http://schemas.microsoft.com/office/word/2010/wordprocessingShape" mc:Ignorable="w14 w15 w16se w16cid w16 w16cex w16sdtdh wp14">
-  <w:p>
+  <w:p xmlns:wp14="http://schemas.microsoft.com/office/word/2010/wordml" wp14:textId="77777777">
     <w:pPr>
       <w:pStyle w:val="Pidipagina"/>
       <w:spacing w:line="276" w:lineRule="auto"/>
@@ -1764,7 +1713,7 @@
 
 <file path=word/footer2.xml><?xml version="1.0" encoding="utf-8"?>
 <w:ftr xmlns:wpc="http://schemas.microsoft.com/office/word/2010/wordprocessingCanvas" xmlns:cx="http://schemas.microsoft.com/office/drawing/2014/chartex" xmlns:cx1="http://schemas.microsoft.com/office/drawing/2015/9/8/chartex" xmlns:cx2="http://schemas.microsoft.com/office/drawing/2015/10/21/chartex" xmlns:cx3="http://schemas.microsoft.com/office/drawing/2016/5/9/chartex" xmlns:cx4="http://schemas.microsoft.com/office/drawing/2016/5/10/chartex" xmlns:cx5="http://schemas.microsoft.com/office/drawing/2016/5/11/chartex" xmlns:cx6="http://schemas.microsoft.com/office/drawing/2016/5/12/chartex" xmlns:cx7="http://schemas.microsoft.com/office/drawing/2016/5/13/chartex" xmlns:cx8="http://schemas.microsoft.com/office/drawing/2016/5/14/chartex" xmlns:mc="http://schemas.openxmlformats.org/markup-compatibility/2006" xmlns:aink="http://schemas.microsoft.com/office/drawing/2016/ink" xmlns:am3d="http://schemas.microsoft.com/office/drawing/2017/model3d" xmlns:o="urn:schemas-microsoft-com:office:office" xmlns:oel="http://schemas.microsoft.com/office/2019/extlst" xmlns:r="http://schemas.openxmlformats.org/officeDocument/2006/relationships" xmlns:m="http://schemas.openxmlformats.org/officeDocument/2006/math" xmlns:v="urn:schemas-microsoft-com:vml" xmlns:wp14="http://schemas.microsoft.com/office/word/2010/wordprocessingDrawing" xmlns:wp="http://schemas.openxmlformats.org/drawingml/2006/wordprocessingDrawing" xmlns:w10="urn:schemas-microsoft-com:office:word" xmlns:w="http://schemas.openxmlformats.org/wordprocessingml/2006/main" xmlns:w14="http://schemas.microsoft.com/office/word/2010/wordml" xmlns:w15="http://schemas.microsoft.com/office/word/2012/wordml" xmlns:w16cex="http://schemas.microsoft.com/office/word/2018/wordml/cex" xmlns:w16cid="http://schemas.microsoft.com/office/word/2016/wordml/cid" xmlns:w16="http://schemas.microsoft.com/office/word/2018/wordml" xmlns:w16sdtdh="http://schemas.microsoft.com/office/word/2020/wordml/sdtdatahash" xmlns:w16se="http://schemas.microsoft.com/office/word/2015/wordml/symex" xmlns:wpg="http://schemas.microsoft.com/office/word/2010/wordprocessingGroup" xmlns:wpi="http://schemas.microsoft.com/office/word/2010/wordprocessingInk" xmlns:wne="http://schemas.microsoft.com/office/word/2006/wordml" xmlns:wps="http://schemas.microsoft.com/office/word/2010/wordprocessingShape" mc:Ignorable="w14 w15 w16se w16cid w16 w16cex w16sdtdh wp14">
-  <w:p>
+  <w:p xmlns:wp14="http://schemas.microsoft.com/office/word/2010/wordml" wp14:textId="77777777">
     <w:r>
       <w:rPr>
         <w:rFonts w:ascii="Arial" w:hAnsi="Arial" w:cs="Arial"/>
@@ -1776,7 +1725,7 @@
       <w:t xml:space="preserve">ISTITUTO INTERNAZIONALE EDOARDO AGNELLI </w:t>
     </w:r>
   </w:p>
-  <w:p>
+  <w:p xmlns:wp14="http://schemas.microsoft.com/office/word/2010/wordml" wp14:textId="77777777">
     <w:pPr>
       <w:autoSpaceDE w:val="0"/>
       <w:autoSpaceDN w:val="0"/>
@@ -1830,7 +1779,7 @@
       <w:t>Scientifico - Istituto Tecnico Tecnologico</w:t>
     </w:r>
   </w:p>
-  <w:p>
+  <w:p xmlns:wp14="http://schemas.microsoft.com/office/word/2010/wordml" wp14:textId="77777777">
     <w:pPr>
       <w:autoSpaceDE w:val="0"/>
       <w:autoSpaceDN w:val="0"/>
@@ -1852,7 +1801,7 @@
       <w:t>Scuole Paritarie (DD. 2789 e 4301 del 15/01/2002 e 26/05/2003</w:t>
     </w:r>
   </w:p>
-  <w:p>
+  <w:p xmlns:wp14="http://schemas.microsoft.com/office/word/2010/wordml" wp14:textId="77777777">
     <w:pPr>
       <w:rPr>
         <w:rFonts w:ascii="Arial" w:hAnsi="Arial" w:cs="Arial"/>
@@ -1862,7 +1811,7 @@
       </w:rPr>
     </w:pPr>
   </w:p>
-  <w:p>
+  <w:p xmlns:wp14="http://schemas.microsoft.com/office/word/2010/wordml" wp14:textId="77777777">
     <w:pPr>
       <w:rPr>
         <w:rFonts w:ascii="Arial" w:hAnsi="Arial" w:cs="Arial"/>
@@ -1917,7 +1866,7 @@
       <w:t>10135 Torino</w:t>
     </w:r>
   </w:p>
-  <w:p>
+  <w:p xmlns:wp14="http://schemas.microsoft.com/office/word/2010/wordml" wp14:textId="77777777">
     <w:pPr>
       <w:rPr>
         <w:rFonts w:ascii="Arial" w:hAnsi="Arial" w:cs="Arial"/>
@@ -2074,7 +2023,7 @@
       </w:rPr>
       <w:tab/>
     </w:r>
-    <w:hyperlink r:id="rId1" w:history="1">
+    <w:hyperlink w:history="1" r:id="rId1">
       <w:r>
         <w:rPr>
           <w:rStyle w:val="Collegamentoipertestuale"/>
@@ -2094,7 +2043,7 @@
       </w:rPr>
       <w:t xml:space="preserve"> </w:t>
     </w:r>
-    <w:hyperlink r:id="rId2" w:history="1">
+    <w:hyperlink w:history="1" r:id="rId2">
       <w:r>
         <w:rPr>
           <w:rStyle w:val="Collegamentoipertestuale"/>
@@ -2114,7 +2063,7 @@
       </w:rPr>
       <w:t xml:space="preserve"> </w:t>
     </w:r>
-    <w:hyperlink r:id="rId3" w:history="1">
+    <w:hyperlink w:history="1" r:id="rId3">
       <w:r>
         <w:rPr>
           <w:rStyle w:val="Collegamentoipertestuale"/>
@@ -2134,7 +2083,7 @@
       </w:rPr>
       <w:t xml:space="preserve"> </w:t>
     </w:r>
-    <w:hyperlink r:id="rId4" w:history="1">
+    <w:hyperlink w:history="1" r:id="rId4">
       <w:r>
         <w:rPr>
           <w:rStyle w:val="Collegamentoipertestuale"/>
@@ -2173,7 +2122,7 @@
       <w:tab/>
     </w:r>
   </w:p>
-  <w:p>
+  <w:p xmlns:wp14="http://schemas.microsoft.com/office/word/2010/wordml" wp14:textId="77777777">
     <w:pPr>
       <w:rPr>
         <w:rFonts w:ascii="Arial" w:hAnsi="Arial" w:cs="Arial"/>
@@ -2272,6 +2221,7 @@
       </w:rPr>
       <w:tab/>
     </w:r>
+    <w:proofErr w:type="spellStart"/>
     <w:r>
       <w:rPr>
         <w:rFonts w:ascii="Arial" w:hAnsi="Arial" w:cs="Arial"/>
@@ -2312,6 +2262,7 @@
       </w:rPr>
       <w:softHyphen/>
     </w:r>
+    <w:proofErr w:type="spellEnd"/>
     <w:r>
       <w:rPr>
         <w:rFonts w:ascii="Arial" w:hAnsi="Arial" w:cs="Arial"/>
@@ -2340,7 +2291,7 @@
       <w:tab/>
     </w:r>
   </w:p>
-  <w:p>
+  <w:p xmlns:wp14="http://schemas.microsoft.com/office/word/2010/wordml" wp14:textId="77777777">
     <w:pPr>
       <w:rPr>
         <w:rFonts w:ascii="Arial" w:hAnsi="Arial" w:cs="Arial"/>
@@ -2351,7 +2302,7 @@
       </w:rPr>
     </w:pPr>
   </w:p>
-  <w:p>
+  <w:p xmlns:wp14="http://schemas.microsoft.com/office/word/2010/wordml" wp14:textId="77777777">
     <w:pPr>
       <w:pStyle w:val="Pidipagina"/>
     </w:pPr>
@@ -2362,14 +2313,14 @@
 <file path=word/footnotes.xml><?xml version="1.0" encoding="utf-8"?>
 <w:footnotes xmlns:wpc="http://schemas.microsoft.com/office/word/2010/wordprocessingCanvas" xmlns:cx="http://schemas.microsoft.com/office/drawing/2014/chartex" xmlns:cx1="http://schemas.microsoft.com/office/drawing/2015/9/8/chartex" xmlns:cx2="http://schemas.microsoft.com/office/drawing/2015/10/21/chartex" xmlns:cx3="http://schemas.microsoft.com/office/drawing/2016/5/9/chartex" xmlns:cx4="http://schemas.microsoft.com/office/drawing/2016/5/10/chartex" xmlns:cx5="http://schemas.microsoft.com/office/drawing/2016/5/11/chartex" xmlns:cx6="http://schemas.microsoft.com/office/drawing/2016/5/12/chartex" xmlns:cx7="http://schemas.microsoft.com/office/drawing/2016/5/13/chartex" xmlns:cx8="http://schemas.microsoft.com/office/drawing/2016/5/14/chartex" xmlns:mc="http://schemas.openxmlformats.org/markup-compatibility/2006" xmlns:aink="http://schemas.microsoft.com/office/drawing/2016/ink" xmlns:am3d="http://schemas.microsoft.com/office/drawing/2017/model3d" xmlns:o="urn:schemas-microsoft-com:office:office" xmlns:oel="http://schemas.microsoft.com/office/2019/extlst" xmlns:r="http://schemas.openxmlformats.org/officeDocument/2006/relationships" xmlns:m="http://schemas.openxmlformats.org/officeDocument/2006/math" xmlns:v="urn:schemas-microsoft-com:vml" xmlns:wp14="http://schemas.microsoft.com/office/word/2010/wordprocessingDrawing" xmlns:wp="http://schemas.openxmlformats.org/drawingml/2006/wordprocessingDrawing" xmlns:w10="urn:schemas-microsoft-com:office:word" xmlns:w="http://schemas.openxmlformats.org/wordprocessingml/2006/main" xmlns:w14="http://schemas.microsoft.com/office/word/2010/wordml" xmlns:w15="http://schemas.microsoft.com/office/word/2012/wordml" xmlns:w16cex="http://schemas.microsoft.com/office/word/2018/wordml/cex" xmlns:w16cid="http://schemas.microsoft.com/office/word/2016/wordml/cid" xmlns:w16="http://schemas.microsoft.com/office/word/2018/wordml" xmlns:w16sdtdh="http://schemas.microsoft.com/office/word/2020/wordml/sdtdatahash" xmlns:w16se="http://schemas.microsoft.com/office/word/2015/wordml/symex" xmlns:wpg="http://schemas.microsoft.com/office/word/2010/wordprocessingGroup" xmlns:wpi="http://schemas.microsoft.com/office/word/2010/wordprocessingInk" xmlns:wne="http://schemas.microsoft.com/office/word/2006/wordml" xmlns:wps="http://schemas.microsoft.com/office/word/2010/wordprocessingShape" mc:Ignorable="w14 w15 w16se w16cid w16 w16cex w16sdtdh wp14">
   <w:footnote w:type="separator" w:id="-1">
-    <w:p>
+    <w:p xmlns:wp14="http://schemas.microsoft.com/office/word/2010/wordml" wp14:textId="77777777">
       <w:r>
         <w:separator/>
       </w:r>
     </w:p>
   </w:footnote>
   <w:footnote w:type="continuationSeparator" w:id="0">
-    <w:p>
+    <w:p xmlns:wp14="http://schemas.microsoft.com/office/word/2010/wordml" wp14:textId="77777777">
       <w:r>
         <w:continuationSeparator/>
       </w:r>
@@ -2379,8 +2330,8 @@
 </file>
 
 <file path=word/header1.xml><?xml version="1.0" encoding="utf-8"?>
-<w:hdr xmlns:wpc="http://schemas.microsoft.com/office/word/2010/wordprocessingCanvas" xmlns:cx="http://schemas.microsoft.com/office/drawing/2014/chartex" xmlns:cx1="http://schemas.microsoft.com/office/drawing/2015/9/8/chartex" xmlns:cx2="http://schemas.microsoft.com/office/drawing/2015/10/21/chartex" xmlns:cx3="http://schemas.microsoft.com/office/drawing/2016/5/9/chartex" xmlns:cx4="http://schemas.microsoft.com/office/drawing/2016/5/10/chartex" xmlns:cx5="http://schemas.microsoft.com/office/drawing/2016/5/11/chartex" xmlns:cx6="http://schemas.microsoft.com/office/drawing/2016/5/12/chartex" xmlns:cx7="http://schemas.microsoft.com/office/drawing/2016/5/13/chartex" xmlns:cx8="http://schemas.microsoft.com/office/drawing/2016/5/14/chartex" xmlns:mc="http://schemas.openxmlformats.org/markup-compatibility/2006" xmlns:aink="http://schemas.microsoft.com/office/drawing/2016/ink" xmlns:am3d="http://schemas.microsoft.com/office/drawing/2017/model3d" xmlns:o="urn:schemas-microsoft-com:office:office" xmlns:oel="http://schemas.microsoft.com/office/2019/extlst" xmlns:r="http://schemas.openxmlformats.org/officeDocument/2006/relationships" xmlns:m="http://schemas.openxmlformats.org/officeDocument/2006/math" xmlns:v="urn:schemas-microsoft-com:vml" xmlns:wp14="http://schemas.microsoft.com/office/word/2010/wordprocessingDrawing" xmlns:wp="http://schemas.openxmlformats.org/drawingml/2006/wordprocessingDrawing" xmlns:w10="urn:schemas-microsoft-com:office:word" xmlns:w="http://schemas.openxmlformats.org/wordprocessingml/2006/main" xmlns:w14="http://schemas.microsoft.com/office/word/2010/wordml" xmlns:w15="http://schemas.microsoft.com/office/word/2012/wordml" xmlns:w16cex="http://schemas.microsoft.com/office/word/2018/wordml/cex" xmlns:w16cid="http://schemas.microsoft.com/office/word/2016/wordml/cid" xmlns:w16="http://schemas.microsoft.com/office/word/2018/wordml" xmlns:w16sdtdh="http://schemas.microsoft.com/office/word/2020/wordml/sdtdatahash" xmlns:w16se="http://schemas.microsoft.com/office/word/2015/wordml/symex" xmlns:wpg="http://schemas.microsoft.com/office/word/2010/wordprocessingGroup" xmlns:wpi="http://schemas.microsoft.com/office/word/2010/wordprocessingInk" xmlns:wne="http://schemas.microsoft.com/office/word/2006/wordml" xmlns:wps="http://schemas.microsoft.com/office/word/2010/wordprocessingShape" mc:Ignorable="w14 w15 w16se w16cid w16 w16cex w16sdtdh wp14">
-  <w:p>
+<w:hdr xmlns:wpc="http://schemas.microsoft.com/office/word/2010/wordprocessingCanvas" xmlns:cx="http://schemas.microsoft.com/office/drawing/2014/chartex" xmlns:cx1="http://schemas.microsoft.com/office/drawing/2015/9/8/chartex" xmlns:cx2="http://schemas.microsoft.com/office/drawing/2015/10/21/chartex" xmlns:cx3="http://schemas.microsoft.com/office/drawing/2016/5/9/chartex" xmlns:cx4="http://schemas.microsoft.com/office/drawing/2016/5/10/chartex" xmlns:cx5="http://schemas.microsoft.com/office/drawing/2016/5/11/chartex" xmlns:cx6="http://schemas.microsoft.com/office/drawing/2016/5/12/chartex" xmlns:cx7="http://schemas.microsoft.com/office/drawing/2016/5/13/chartex" xmlns:cx8="http://schemas.microsoft.com/office/drawing/2016/5/14/chartex" xmlns:mc="http://schemas.openxmlformats.org/markup-compatibility/2006" xmlns:aink="http://schemas.microsoft.com/office/drawing/2016/ink" xmlns:am3d="http://schemas.microsoft.com/office/drawing/2017/model3d" xmlns:o="urn:schemas-microsoft-com:office:office" xmlns:oel="http://schemas.microsoft.com/office/2019/extlst" xmlns:r="http://schemas.openxmlformats.org/officeDocument/2006/relationships" xmlns:m="http://schemas.openxmlformats.org/officeDocument/2006/math" xmlns:v="urn:schemas-microsoft-com:vml" xmlns:wp14="http://schemas.microsoft.com/office/word/2010/wordprocessingDrawing" xmlns:wp="http://schemas.openxmlformats.org/drawingml/2006/wordprocessingDrawing" xmlns:w10="urn:schemas-microsoft-com:office:word" xmlns:w="http://schemas.openxmlformats.org/wordprocessingml/2006/main" xmlns:w14="http://schemas.microsoft.com/office/word/2010/wordml" xmlns:w15="http://schemas.microsoft.com/office/word/2012/wordml" xmlns:w16cex="http://schemas.microsoft.com/office/word/2018/wordml/cex" xmlns:w16cid="http://schemas.microsoft.com/office/word/2016/wordml/cid" xmlns:w16="http://schemas.microsoft.com/office/word/2018/wordml" xmlns:w16sdtdh="http://schemas.microsoft.com/office/word/2020/wordml/sdtdatahash" xmlns:w16se="http://schemas.microsoft.com/office/word/2015/wordml/symex" xmlns:wpg="http://schemas.microsoft.com/office/word/2010/wordprocessingGroup" xmlns:wpi="http://schemas.microsoft.com/office/word/2010/wordprocessingInk" xmlns:wne="http://schemas.microsoft.com/office/word/2006/wordml" xmlns:wps="http://schemas.microsoft.com/office/word/2010/wordprocessingShape" xmlns:a="http://schemas.openxmlformats.org/drawingml/2006/main" xmlns:pic="http://schemas.openxmlformats.org/drawingml/2006/picture" xmlns:a14="http://schemas.microsoft.com/office/drawing/2010/main" mc:Ignorable="w14 w15 w16se w16cid w16 w16cex w16sdtdh wp14">
+  <w:p xmlns:wp14="http://schemas.microsoft.com/office/word/2010/wordml" wp14:textId="77777777">
     <w:pPr>
       <w:tabs>
         <w:tab w:val="left" w:pos="3000"/>
@@ -2395,7 +2346,7 @@
         <w:noProof/>
       </w:rPr>
       <w:drawing>
-        <wp:anchor distT="0" distB="0" distL="114300" distR="114300" simplePos="0" relativeHeight="251657728" behindDoc="1" locked="0" layoutInCell="1" allowOverlap="1" wp14:anchorId="5A5E2560" wp14:editId="68CCC46A">
+        <wp:anchor xmlns:wp14="http://schemas.microsoft.com/office/word/2010/wordprocessingDrawing" distT="0" distB="0" distL="114300" distR="114300" simplePos="0" relativeHeight="251657728" behindDoc="1" locked="0" layoutInCell="1" allowOverlap="1" wp14:anchorId="42D7B50E" wp14:editId="7777777">
           <wp:simplePos x="0" y="0"/>
           <wp:positionH relativeFrom="column">
             <wp:posOffset>-72390</wp:posOffset>
@@ -2407,20 +2358,18 @@
           <wp:effectExtent l="0" t="0" r="0" b="0"/>
           <wp:wrapTight wrapText="bothSides">
             <wp:wrapPolygon edited="0">
-              <wp:start x="5678" y="2017"/>
-              <wp:lineTo x="3904" y="3361"/>
-              <wp:lineTo x="2129" y="6386"/>
+              <wp:start x="5323" y="2017"/>
+              <wp:lineTo x="3549" y="3697"/>
+              <wp:lineTo x="2129" y="6722"/>
               <wp:lineTo x="2484" y="19158"/>
               <wp:lineTo x="11711" y="19158"/>
-              <wp:lineTo x="17034" y="18485"/>
-              <wp:lineTo x="19518" y="16805"/>
-              <wp:lineTo x="19518" y="13108"/>
-              <wp:lineTo x="18099" y="11427"/>
-              <wp:lineTo x="13130" y="8066"/>
-              <wp:lineTo x="13485" y="6722"/>
-              <wp:lineTo x="11356" y="3361"/>
-              <wp:lineTo x="9582" y="2017"/>
-              <wp:lineTo x="5678" y="2017"/>
+              <wp:lineTo x="16679" y="18485"/>
+              <wp:lineTo x="19873" y="16469"/>
+              <wp:lineTo x="19873" y="12772"/>
+              <wp:lineTo x="13485" y="7058"/>
+              <wp:lineTo x="11711" y="4033"/>
+              <wp:lineTo x="9936" y="2017"/>
+              <wp:lineTo x="5323" y="2017"/>
             </wp:wrapPolygon>
           </wp:wrapTight>
           <wp:docPr id="1" name="Immagine 2"/>
@@ -2499,7 +2448,7 @@
         <w:ind w:left="0" w:firstLine="0"/>
       </w:pPr>
       <w:rPr>
-        <w:rFonts w:ascii="Symbol" w:hAnsi="Symbol" w:hint="default"/>
+        <w:rFonts w:hint="default" w:ascii="Symbol" w:hAnsi="Symbol"/>
       </w:rPr>
     </w:lvl>
     <w:lvl w:ilvl="1">
@@ -2514,7 +2463,7 @@
         <w:ind w:left="1080" w:hanging="360"/>
       </w:pPr>
       <w:rPr>
-        <w:rFonts w:ascii="Symbol" w:hAnsi="Symbol" w:hint="default"/>
+        <w:rFonts w:hint="default" w:ascii="Symbol" w:hAnsi="Symbol"/>
       </w:rPr>
     </w:lvl>
     <w:lvl w:ilvl="2">
@@ -2529,7 +2478,7 @@
         <w:ind w:left="1800" w:hanging="360"/>
       </w:pPr>
       <w:rPr>
-        <w:rFonts w:ascii="Courier New" w:hAnsi="Courier New" w:cs="Courier New" w:hint="default"/>
+        <w:rFonts w:hint="default" w:ascii="Courier New" w:hAnsi="Courier New" w:cs="Courier New"/>
       </w:rPr>
     </w:lvl>
     <w:lvl w:ilvl="3">
@@ -2544,7 +2493,7 @@
         <w:ind w:left="2520" w:hanging="360"/>
       </w:pPr>
       <w:rPr>
-        <w:rFonts w:ascii="Wingdings" w:hAnsi="Wingdings" w:hint="default"/>
+        <w:rFonts w:hint="default" w:ascii="Wingdings" w:hAnsi="Wingdings"/>
       </w:rPr>
     </w:lvl>
     <w:lvl w:ilvl="4">
@@ -2559,7 +2508,7 @@
         <w:ind w:left="3240" w:hanging="360"/>
       </w:pPr>
       <w:rPr>
-        <w:rFonts w:ascii="Wingdings" w:hAnsi="Wingdings" w:hint="default"/>
+        <w:rFonts w:hint="default" w:ascii="Wingdings" w:hAnsi="Wingdings"/>
       </w:rPr>
     </w:lvl>
     <w:lvl w:ilvl="5">
@@ -2574,7 +2523,7 @@
         <w:ind w:left="3960" w:hanging="360"/>
       </w:pPr>
       <w:rPr>
-        <w:rFonts w:ascii="Symbol" w:hAnsi="Symbol" w:hint="default"/>
+        <w:rFonts w:hint="default" w:ascii="Symbol" w:hAnsi="Symbol"/>
       </w:rPr>
     </w:lvl>
     <w:lvl w:ilvl="6">
@@ -2589,7 +2538,7 @@
         <w:ind w:left="4680" w:hanging="360"/>
       </w:pPr>
       <w:rPr>
-        <w:rFonts w:ascii="Courier New" w:hAnsi="Courier New" w:cs="Courier New" w:hint="default"/>
+        <w:rFonts w:hint="default" w:ascii="Courier New" w:hAnsi="Courier New" w:cs="Courier New"/>
       </w:rPr>
     </w:lvl>
     <w:lvl w:ilvl="7">
@@ -2604,7 +2553,7 @@
         <w:ind w:left="5400" w:hanging="360"/>
       </w:pPr>
       <w:rPr>
-        <w:rFonts w:ascii="Wingdings" w:hAnsi="Wingdings" w:hint="default"/>
+        <w:rFonts w:hint="default" w:ascii="Wingdings" w:hAnsi="Wingdings"/>
       </w:rPr>
     </w:lvl>
     <w:lvl w:ilvl="8">
@@ -2619,7 +2568,7 @@
         <w:ind w:left="6120" w:hanging="360"/>
       </w:pPr>
       <w:rPr>
-        <w:rFonts w:ascii="Wingdings" w:hAnsi="Wingdings" w:hint="default"/>
+        <w:rFonts w:hint="default" w:ascii="Wingdings" w:hAnsi="Wingdings"/>
       </w:rPr>
     </w:lvl>
   </w:abstractNum>
@@ -2636,7 +2585,7 @@
         <w:ind w:left="720" w:hanging="360"/>
       </w:pPr>
       <w:rPr>
-        <w:rFonts w:ascii="Wingdings" w:hAnsi="Wingdings" w:hint="default"/>
+        <w:rFonts w:hint="default" w:ascii="Wingdings" w:hAnsi="Wingdings"/>
       </w:rPr>
     </w:lvl>
     <w:lvl w:ilvl="1" w:tplc="04100003" w:tentative="1">
@@ -2648,7 +2597,7 @@
         <w:ind w:left="1440" w:hanging="360"/>
       </w:pPr>
       <w:rPr>
-        <w:rFonts w:ascii="Courier New" w:hAnsi="Courier New" w:cs="Courier New" w:hint="default"/>
+        <w:rFonts w:hint="default" w:ascii="Courier New" w:hAnsi="Courier New" w:cs="Courier New"/>
       </w:rPr>
     </w:lvl>
     <w:lvl w:ilvl="2" w:tplc="04100005" w:tentative="1">
@@ -2660,7 +2609,7 @@
         <w:ind w:left="2160" w:hanging="360"/>
       </w:pPr>
       <w:rPr>
-        <w:rFonts w:ascii="Wingdings" w:hAnsi="Wingdings" w:hint="default"/>
+        <w:rFonts w:hint="default" w:ascii="Wingdings" w:hAnsi="Wingdings"/>
       </w:rPr>
     </w:lvl>
     <w:lvl w:ilvl="3" w:tplc="04100001" w:tentative="1">
@@ -2672,7 +2621,7 @@
         <w:ind w:left="2880" w:hanging="360"/>
       </w:pPr>
       <w:rPr>
-        <w:rFonts w:ascii="Symbol" w:hAnsi="Symbol" w:hint="default"/>
+        <w:rFonts w:hint="default" w:ascii="Symbol" w:hAnsi="Symbol"/>
       </w:rPr>
     </w:lvl>
     <w:lvl w:ilvl="4" w:tplc="04100003" w:tentative="1">
@@ -2684,7 +2633,7 @@
         <w:ind w:left="3600" w:hanging="360"/>
       </w:pPr>
       <w:rPr>
-        <w:rFonts w:ascii="Courier New" w:hAnsi="Courier New" w:cs="Courier New" w:hint="default"/>
+        <w:rFonts w:hint="default" w:ascii="Courier New" w:hAnsi="Courier New" w:cs="Courier New"/>
       </w:rPr>
     </w:lvl>
     <w:lvl w:ilvl="5" w:tplc="04100005" w:tentative="1">
@@ -2696,7 +2645,7 @@
         <w:ind w:left="4320" w:hanging="360"/>
       </w:pPr>
       <w:rPr>
-        <w:rFonts w:ascii="Wingdings" w:hAnsi="Wingdings" w:hint="default"/>
+        <w:rFonts w:hint="default" w:ascii="Wingdings" w:hAnsi="Wingdings"/>
       </w:rPr>
     </w:lvl>
     <w:lvl w:ilvl="6" w:tplc="04100001" w:tentative="1">
@@ -2708,7 +2657,7 @@
         <w:ind w:left="5040" w:hanging="360"/>
       </w:pPr>
       <w:rPr>
-        <w:rFonts w:ascii="Symbol" w:hAnsi="Symbol" w:hint="default"/>
+        <w:rFonts w:hint="default" w:ascii="Symbol" w:hAnsi="Symbol"/>
       </w:rPr>
     </w:lvl>
     <w:lvl w:ilvl="7" w:tplc="04100003" w:tentative="1">
@@ -2720,7 +2669,7 @@
         <w:ind w:left="5760" w:hanging="360"/>
       </w:pPr>
       <w:rPr>
-        <w:rFonts w:ascii="Courier New" w:hAnsi="Courier New" w:cs="Courier New" w:hint="default"/>
+        <w:rFonts w:hint="default" w:ascii="Courier New" w:hAnsi="Courier New" w:cs="Courier New"/>
       </w:rPr>
     </w:lvl>
     <w:lvl w:ilvl="8" w:tplc="04100005" w:tentative="1">
@@ -2732,7 +2681,7 @@
         <w:ind w:left="6480" w:hanging="360"/>
       </w:pPr>
       <w:rPr>
-        <w:rFonts w:ascii="Wingdings" w:hAnsi="Wingdings" w:hint="default"/>
+        <w:rFonts w:hint="default" w:ascii="Wingdings" w:hAnsi="Wingdings"/>
       </w:rPr>
     </w:lvl>
   </w:abstractNum>
@@ -2749,7 +2698,7 @@
         <w:ind w:left="720" w:hanging="360"/>
       </w:pPr>
       <w:rPr>
-        <w:rFonts w:ascii="Symbol" w:hAnsi="Symbol" w:hint="default"/>
+        <w:rFonts w:hint="default" w:ascii="Symbol" w:hAnsi="Symbol"/>
       </w:rPr>
     </w:lvl>
     <w:lvl w:ilvl="1" w:tplc="04100003" w:tentative="1">
@@ -2761,7 +2710,7 @@
         <w:ind w:left="1440" w:hanging="360"/>
       </w:pPr>
       <w:rPr>
-        <w:rFonts w:ascii="Courier New" w:hAnsi="Courier New" w:cs="Courier New" w:hint="default"/>
+        <w:rFonts w:hint="default" w:ascii="Courier New" w:hAnsi="Courier New" w:cs="Courier New"/>
       </w:rPr>
     </w:lvl>
     <w:lvl w:ilvl="2" w:tplc="04100005" w:tentative="1">
@@ -2773,7 +2722,7 @@
         <w:ind w:left="2160" w:hanging="360"/>
       </w:pPr>
       <w:rPr>
-        <w:rFonts w:ascii="Wingdings" w:hAnsi="Wingdings" w:hint="default"/>
+        <w:rFonts w:hint="default" w:ascii="Wingdings" w:hAnsi="Wingdings"/>
       </w:rPr>
     </w:lvl>
     <w:lvl w:ilvl="3" w:tplc="04100001" w:tentative="1">
@@ -2785,7 +2734,7 @@
         <w:ind w:left="2880" w:hanging="360"/>
       </w:pPr>
       <w:rPr>
-        <w:rFonts w:ascii="Symbol" w:hAnsi="Symbol" w:hint="default"/>
+        <w:rFonts w:hint="default" w:ascii="Symbol" w:hAnsi="Symbol"/>
       </w:rPr>
     </w:lvl>
     <w:lvl w:ilvl="4" w:tplc="04100003" w:tentative="1">
@@ -2797,7 +2746,7 @@
         <w:ind w:left="3600" w:hanging="360"/>
       </w:pPr>
       <w:rPr>
-        <w:rFonts w:ascii="Courier New" w:hAnsi="Courier New" w:cs="Courier New" w:hint="default"/>
+        <w:rFonts w:hint="default" w:ascii="Courier New" w:hAnsi="Courier New" w:cs="Courier New"/>
       </w:rPr>
     </w:lvl>
     <w:lvl w:ilvl="5" w:tplc="04100005" w:tentative="1">
@@ -2809,7 +2758,7 @@
         <w:ind w:left="4320" w:hanging="360"/>
       </w:pPr>
       <w:rPr>
-        <w:rFonts w:ascii="Wingdings" w:hAnsi="Wingdings" w:hint="default"/>
+        <w:rFonts w:hint="default" w:ascii="Wingdings" w:hAnsi="Wingdings"/>
       </w:rPr>
     </w:lvl>
     <w:lvl w:ilvl="6" w:tplc="04100001" w:tentative="1">
@@ -2821,7 +2770,7 @@
         <w:ind w:left="5040" w:hanging="360"/>
       </w:pPr>
       <w:rPr>
-        <w:rFonts w:ascii="Symbol" w:hAnsi="Symbol" w:hint="default"/>
+        <w:rFonts w:hint="default" w:ascii="Symbol" w:hAnsi="Symbol"/>
       </w:rPr>
     </w:lvl>
     <w:lvl w:ilvl="7" w:tplc="04100003" w:tentative="1">
@@ -2833,7 +2782,7 @@
         <w:ind w:left="5760" w:hanging="360"/>
       </w:pPr>
       <w:rPr>
-        <w:rFonts w:ascii="Courier New" w:hAnsi="Courier New" w:cs="Courier New" w:hint="default"/>
+        <w:rFonts w:hint="default" w:ascii="Courier New" w:hAnsi="Courier New" w:cs="Courier New"/>
       </w:rPr>
     </w:lvl>
     <w:lvl w:ilvl="8" w:tplc="04100005" w:tentative="1">
@@ -2845,7 +2794,7 @@
         <w:ind w:left="6480" w:hanging="360"/>
       </w:pPr>
       <w:rPr>
-        <w:rFonts w:ascii="Wingdings" w:hAnsi="Wingdings" w:hint="default"/>
+        <w:rFonts w:hint="default" w:ascii="Wingdings" w:hAnsi="Wingdings"/>
       </w:rPr>
     </w:lvl>
   </w:abstractNum>
@@ -2862,7 +2811,7 @@
         <w:ind w:left="720" w:hanging="360"/>
       </w:pPr>
       <w:rPr>
-        <w:rFonts w:ascii="Symbol" w:hAnsi="Symbol" w:hint="default"/>
+        <w:rFonts w:hint="default" w:ascii="Symbol" w:hAnsi="Symbol"/>
       </w:rPr>
     </w:lvl>
     <w:lvl w:ilvl="1" w:tplc="04100003" w:tentative="1">
@@ -2874,7 +2823,7 @@
         <w:ind w:left="1440" w:hanging="360"/>
       </w:pPr>
       <w:rPr>
-        <w:rFonts w:ascii="Courier New" w:hAnsi="Courier New" w:cs="Courier New" w:hint="default"/>
+        <w:rFonts w:hint="default" w:ascii="Courier New" w:hAnsi="Courier New" w:cs="Courier New"/>
       </w:rPr>
     </w:lvl>
     <w:lvl w:ilvl="2" w:tplc="04100005" w:tentative="1">
@@ -2886,7 +2835,7 @@
         <w:ind w:left="2160" w:hanging="360"/>
       </w:pPr>
       <w:rPr>
-        <w:rFonts w:ascii="Wingdings" w:hAnsi="Wingdings" w:hint="default"/>
+        <w:rFonts w:hint="default" w:ascii="Wingdings" w:hAnsi="Wingdings"/>
       </w:rPr>
     </w:lvl>
     <w:lvl w:ilvl="3" w:tplc="04100001" w:tentative="1">
@@ -2898,7 +2847,7 @@
         <w:ind w:left="2880" w:hanging="360"/>
       </w:pPr>
       <w:rPr>
-        <w:rFonts w:ascii="Symbol" w:hAnsi="Symbol" w:hint="default"/>
+        <w:rFonts w:hint="default" w:ascii="Symbol" w:hAnsi="Symbol"/>
       </w:rPr>
     </w:lvl>
     <w:lvl w:ilvl="4" w:tplc="04100003" w:tentative="1">
@@ -2910,7 +2859,7 @@
         <w:ind w:left="3600" w:hanging="360"/>
       </w:pPr>
       <w:rPr>
-        <w:rFonts w:ascii="Courier New" w:hAnsi="Courier New" w:cs="Courier New" w:hint="default"/>
+        <w:rFonts w:hint="default" w:ascii="Courier New" w:hAnsi="Courier New" w:cs="Courier New"/>
       </w:rPr>
     </w:lvl>
     <w:lvl w:ilvl="5" w:tplc="04100005" w:tentative="1">
@@ -2922,7 +2871,7 @@
         <w:ind w:left="4320" w:hanging="360"/>
       </w:pPr>
       <w:rPr>
-        <w:rFonts w:ascii="Wingdings" w:hAnsi="Wingdings" w:hint="default"/>
+        <w:rFonts w:hint="default" w:ascii="Wingdings" w:hAnsi="Wingdings"/>
       </w:rPr>
     </w:lvl>
     <w:lvl w:ilvl="6" w:tplc="04100001" w:tentative="1">
@@ -2934,7 +2883,7 @@
         <w:ind w:left="5040" w:hanging="360"/>
       </w:pPr>
       <w:rPr>
-        <w:rFonts w:ascii="Symbol" w:hAnsi="Symbol" w:hint="default"/>
+        <w:rFonts w:hint="default" w:ascii="Symbol" w:hAnsi="Symbol"/>
       </w:rPr>
     </w:lvl>
     <w:lvl w:ilvl="7" w:tplc="04100003" w:tentative="1">
@@ -2946,7 +2895,7 @@
         <w:ind w:left="5760" w:hanging="360"/>
       </w:pPr>
       <w:rPr>
-        <w:rFonts w:ascii="Courier New" w:hAnsi="Courier New" w:cs="Courier New" w:hint="default"/>
+        <w:rFonts w:hint="default" w:ascii="Courier New" w:hAnsi="Courier New" w:cs="Courier New"/>
       </w:rPr>
     </w:lvl>
     <w:lvl w:ilvl="8" w:tplc="04100005" w:tentative="1">
@@ -2958,7 +2907,7 @@
         <w:ind w:left="6480" w:hanging="360"/>
       </w:pPr>
       <w:rPr>
-        <w:rFonts w:ascii="Wingdings" w:hAnsi="Wingdings" w:hint="default"/>
+        <w:rFonts w:hint="default" w:ascii="Wingdings" w:hAnsi="Wingdings"/>
       </w:rPr>
     </w:lvl>
   </w:abstractNum>
@@ -2978,7 +2927,7 @@
         <w:ind w:left="720" w:hanging="360"/>
       </w:pPr>
       <w:rPr>
-        <w:rFonts w:ascii="Symbol" w:hAnsi="Symbol" w:hint="default"/>
+        <w:rFonts w:hint="default" w:ascii="Symbol" w:hAnsi="Symbol"/>
       </w:rPr>
     </w:lvl>
     <w:lvl w:ilvl="1" w:tplc="04100003">
@@ -3091,7 +3040,7 @@
         <w:ind w:left="1440" w:hanging="360"/>
       </w:pPr>
       <w:rPr>
-        <w:rFonts w:ascii="Symbol" w:hAnsi="Symbol" w:hint="default"/>
+        <w:rFonts w:hint="default" w:ascii="Symbol" w:hAnsi="Symbol"/>
       </w:rPr>
     </w:lvl>
     <w:lvl w:ilvl="1" w:tplc="04100003" w:tentative="1">
@@ -3103,7 +3052,7 @@
         <w:ind w:left="2160" w:hanging="360"/>
       </w:pPr>
       <w:rPr>
-        <w:rFonts w:ascii="Courier New" w:hAnsi="Courier New" w:cs="Courier New" w:hint="default"/>
+        <w:rFonts w:hint="default" w:ascii="Courier New" w:hAnsi="Courier New" w:cs="Courier New"/>
       </w:rPr>
     </w:lvl>
     <w:lvl w:ilvl="2" w:tplc="04100005" w:tentative="1">
@@ -3115,7 +3064,7 @@
         <w:ind w:left="2880" w:hanging="360"/>
       </w:pPr>
       <w:rPr>
-        <w:rFonts w:ascii="Wingdings" w:hAnsi="Wingdings" w:hint="default"/>
+        <w:rFonts w:hint="default" w:ascii="Wingdings" w:hAnsi="Wingdings"/>
       </w:rPr>
     </w:lvl>
     <w:lvl w:ilvl="3" w:tplc="04100001" w:tentative="1">
@@ -3127,7 +3076,7 @@
         <w:ind w:left="3600" w:hanging="360"/>
       </w:pPr>
       <w:rPr>
-        <w:rFonts w:ascii="Symbol" w:hAnsi="Symbol" w:hint="default"/>
+        <w:rFonts w:hint="default" w:ascii="Symbol" w:hAnsi="Symbol"/>
       </w:rPr>
     </w:lvl>
     <w:lvl w:ilvl="4" w:tplc="04100003" w:tentative="1">
@@ -3139,7 +3088,7 @@
         <w:ind w:left="4320" w:hanging="360"/>
       </w:pPr>
       <w:rPr>
-        <w:rFonts w:ascii="Courier New" w:hAnsi="Courier New" w:cs="Courier New" w:hint="default"/>
+        <w:rFonts w:hint="default" w:ascii="Courier New" w:hAnsi="Courier New" w:cs="Courier New"/>
       </w:rPr>
     </w:lvl>
     <w:lvl w:ilvl="5" w:tplc="04100005" w:tentative="1">
@@ -3151,7 +3100,7 @@
         <w:ind w:left="5040" w:hanging="360"/>
       </w:pPr>
       <w:rPr>
-        <w:rFonts w:ascii="Wingdings" w:hAnsi="Wingdings" w:hint="default"/>
+        <w:rFonts w:hint="default" w:ascii="Wingdings" w:hAnsi="Wingdings"/>
       </w:rPr>
     </w:lvl>
     <w:lvl w:ilvl="6" w:tplc="04100001" w:tentative="1">
@@ -3163,7 +3112,7 @@
         <w:ind w:left="5760" w:hanging="360"/>
       </w:pPr>
       <w:rPr>
-        <w:rFonts w:ascii="Symbol" w:hAnsi="Symbol" w:hint="default"/>
+        <w:rFonts w:hint="default" w:ascii="Symbol" w:hAnsi="Symbol"/>
       </w:rPr>
     </w:lvl>
     <w:lvl w:ilvl="7" w:tplc="04100003" w:tentative="1">
@@ -3175,7 +3124,7 @@
         <w:ind w:left="6480" w:hanging="360"/>
       </w:pPr>
       <w:rPr>
-        <w:rFonts w:ascii="Courier New" w:hAnsi="Courier New" w:cs="Courier New" w:hint="default"/>
+        <w:rFonts w:hint="default" w:ascii="Courier New" w:hAnsi="Courier New" w:cs="Courier New"/>
       </w:rPr>
     </w:lvl>
     <w:lvl w:ilvl="8" w:tplc="04100005" w:tentative="1">
@@ -3187,7 +3136,7 @@
         <w:ind w:left="7200" w:hanging="360"/>
       </w:pPr>
       <w:rPr>
-        <w:rFonts w:ascii="Wingdings" w:hAnsi="Wingdings" w:hint="default"/>
+        <w:rFonts w:hint="default" w:ascii="Wingdings" w:hAnsi="Wingdings"/>
       </w:rPr>
     </w:lvl>
   </w:abstractNum>
@@ -3204,7 +3153,7 @@
         <w:ind w:left="720" w:hanging="360"/>
       </w:pPr>
       <w:rPr>
-        <w:rFonts w:ascii="Symbol" w:hAnsi="Symbol" w:hint="default"/>
+        <w:rFonts w:hint="default" w:ascii="Symbol" w:hAnsi="Symbol"/>
       </w:rPr>
     </w:lvl>
     <w:lvl w:ilvl="1" w:tplc="04100003">
@@ -3216,7 +3165,7 @@
         <w:ind w:left="1440" w:hanging="360"/>
       </w:pPr>
       <w:rPr>
-        <w:rFonts w:ascii="Courier New" w:hAnsi="Courier New" w:cs="Courier New" w:hint="default"/>
+        <w:rFonts w:hint="default" w:ascii="Courier New" w:hAnsi="Courier New" w:cs="Courier New"/>
       </w:rPr>
     </w:lvl>
     <w:lvl w:ilvl="2" w:tplc="04100005">
@@ -3228,7 +3177,7 @@
         <w:ind w:left="2160" w:hanging="360"/>
       </w:pPr>
       <w:rPr>
-        <w:rFonts w:ascii="Wingdings" w:hAnsi="Wingdings" w:hint="default"/>
+        <w:rFonts w:hint="default" w:ascii="Wingdings" w:hAnsi="Wingdings"/>
       </w:rPr>
     </w:lvl>
     <w:lvl w:ilvl="3" w:tplc="04100001">
@@ -3240,7 +3189,7 @@
         <w:ind w:left="2880" w:hanging="360"/>
       </w:pPr>
       <w:rPr>
-        <w:rFonts w:ascii="Symbol" w:hAnsi="Symbol" w:hint="default"/>
+        <w:rFonts w:hint="default" w:ascii="Symbol" w:hAnsi="Symbol"/>
       </w:rPr>
     </w:lvl>
     <w:lvl w:ilvl="4" w:tplc="04100003">
@@ -3252,7 +3201,7 @@
         <w:ind w:left="3600" w:hanging="360"/>
       </w:pPr>
       <w:rPr>
-        <w:rFonts w:ascii="Courier New" w:hAnsi="Courier New" w:cs="Courier New" w:hint="default"/>
+        <w:rFonts w:hint="default" w:ascii="Courier New" w:hAnsi="Courier New" w:cs="Courier New"/>
       </w:rPr>
     </w:lvl>
     <w:lvl w:ilvl="5" w:tplc="04100005">
@@ -3264,7 +3213,7 @@
         <w:ind w:left="4320" w:hanging="360"/>
       </w:pPr>
       <w:rPr>
-        <w:rFonts w:ascii="Wingdings" w:hAnsi="Wingdings" w:hint="default"/>
+        <w:rFonts w:hint="default" w:ascii="Wingdings" w:hAnsi="Wingdings"/>
       </w:rPr>
     </w:lvl>
     <w:lvl w:ilvl="6" w:tplc="04100001">
@@ -3276,7 +3225,7 @@
         <w:ind w:left="5040" w:hanging="360"/>
       </w:pPr>
       <w:rPr>
-        <w:rFonts w:ascii="Symbol" w:hAnsi="Symbol" w:hint="default"/>
+        <w:rFonts w:hint="default" w:ascii="Symbol" w:hAnsi="Symbol"/>
       </w:rPr>
     </w:lvl>
     <w:lvl w:ilvl="7" w:tplc="04100003">
@@ -3288,7 +3237,7 @@
         <w:ind w:left="5760" w:hanging="360"/>
       </w:pPr>
       <w:rPr>
-        <w:rFonts w:ascii="Courier New" w:hAnsi="Courier New" w:cs="Courier New" w:hint="default"/>
+        <w:rFonts w:hint="default" w:ascii="Courier New" w:hAnsi="Courier New" w:cs="Courier New"/>
       </w:rPr>
     </w:lvl>
     <w:lvl w:ilvl="8" w:tplc="04100005">
@@ -3300,7 +3249,7 @@
         <w:ind w:left="6480" w:hanging="360"/>
       </w:pPr>
       <w:rPr>
-        <w:rFonts w:ascii="Wingdings" w:hAnsi="Wingdings" w:hint="default"/>
+        <w:rFonts w:hint="default" w:ascii="Wingdings" w:hAnsi="Wingdings"/>
       </w:rPr>
     </w:lvl>
   </w:abstractNum>
@@ -3317,7 +3266,7 @@
         <w:ind w:left="720" w:hanging="360"/>
       </w:pPr>
       <w:rPr>
-        <w:rFonts w:ascii="Symbol" w:hAnsi="Symbol" w:hint="default"/>
+        <w:rFonts w:hint="default" w:ascii="Symbol" w:hAnsi="Symbol"/>
       </w:rPr>
     </w:lvl>
     <w:lvl w:ilvl="1" w:tplc="04100003">
@@ -3329,7 +3278,7 @@
         <w:ind w:left="1440" w:hanging="360"/>
       </w:pPr>
       <w:rPr>
-        <w:rFonts w:ascii="Courier New" w:hAnsi="Courier New" w:cs="Courier New" w:hint="default"/>
+        <w:rFonts w:hint="default" w:ascii="Courier New" w:hAnsi="Courier New" w:cs="Courier New"/>
       </w:rPr>
     </w:lvl>
     <w:lvl w:ilvl="2" w:tplc="04100005">
@@ -3341,7 +3290,7 @@
         <w:ind w:left="2160" w:hanging="360"/>
       </w:pPr>
       <w:rPr>
-        <w:rFonts w:ascii="Wingdings" w:hAnsi="Wingdings" w:hint="default"/>
+        <w:rFonts w:hint="default" w:ascii="Wingdings" w:hAnsi="Wingdings"/>
       </w:rPr>
     </w:lvl>
     <w:lvl w:ilvl="3" w:tplc="04100001">
@@ -3353,7 +3302,7 @@
         <w:ind w:left="2880" w:hanging="360"/>
       </w:pPr>
       <w:rPr>
-        <w:rFonts w:ascii="Symbol" w:hAnsi="Symbol" w:hint="default"/>
+        <w:rFonts w:hint="default" w:ascii="Symbol" w:hAnsi="Symbol"/>
       </w:rPr>
     </w:lvl>
     <w:lvl w:ilvl="4" w:tplc="04100003">
@@ -3365,7 +3314,7 @@
         <w:ind w:left="3600" w:hanging="360"/>
       </w:pPr>
       <w:rPr>
-        <w:rFonts w:ascii="Courier New" w:hAnsi="Courier New" w:cs="Courier New" w:hint="default"/>
+        <w:rFonts w:hint="default" w:ascii="Courier New" w:hAnsi="Courier New" w:cs="Courier New"/>
       </w:rPr>
     </w:lvl>
     <w:lvl w:ilvl="5" w:tplc="04100005">
@@ -3377,7 +3326,7 @@
         <w:ind w:left="4320" w:hanging="360"/>
       </w:pPr>
       <w:rPr>
-        <w:rFonts w:ascii="Wingdings" w:hAnsi="Wingdings" w:hint="default"/>
+        <w:rFonts w:hint="default" w:ascii="Wingdings" w:hAnsi="Wingdings"/>
       </w:rPr>
     </w:lvl>
     <w:lvl w:ilvl="6" w:tplc="04100001">
@@ -3389,7 +3338,7 @@
         <w:ind w:left="5040" w:hanging="360"/>
       </w:pPr>
       <w:rPr>
-        <w:rFonts w:ascii="Symbol" w:hAnsi="Symbol" w:hint="default"/>
+        <w:rFonts w:hint="default" w:ascii="Symbol" w:hAnsi="Symbol"/>
       </w:rPr>
     </w:lvl>
     <w:lvl w:ilvl="7" w:tplc="04100003">
@@ -3401,7 +3350,7 @@
         <w:ind w:left="5760" w:hanging="360"/>
       </w:pPr>
       <w:rPr>
-        <w:rFonts w:ascii="Courier New" w:hAnsi="Courier New" w:cs="Courier New" w:hint="default"/>
+        <w:rFonts w:hint="default" w:ascii="Courier New" w:hAnsi="Courier New" w:cs="Courier New"/>
       </w:rPr>
     </w:lvl>
     <w:lvl w:ilvl="8" w:tplc="04100005">
@@ -3413,7 +3362,7 @@
         <w:ind w:left="6480" w:hanging="360"/>
       </w:pPr>
       <w:rPr>
-        <w:rFonts w:ascii="Wingdings" w:hAnsi="Wingdings" w:hint="default"/>
+        <w:rFonts w:hint="default" w:ascii="Wingdings" w:hAnsi="Wingdings"/>
       </w:rPr>
     </w:lvl>
   </w:abstractNum>
@@ -3433,7 +3382,7 @@
         <w:ind w:left="720" w:hanging="360"/>
       </w:pPr>
       <w:rPr>
-        <w:rFonts w:ascii="Symbol" w:hAnsi="Symbol" w:hint="default"/>
+        <w:rFonts w:hint="default" w:ascii="Symbol" w:hAnsi="Symbol"/>
       </w:rPr>
     </w:lvl>
     <w:lvl w:ilvl="1" w:tplc="04100003">
@@ -3549,7 +3498,7 @@
         <w:ind w:left="720" w:hanging="360"/>
       </w:pPr>
       <w:rPr>
-        <w:rFonts w:ascii="Wingdings" w:hAnsi="Wingdings" w:hint="default"/>
+        <w:rFonts w:hint="default" w:ascii="Wingdings" w:hAnsi="Wingdings"/>
       </w:rPr>
     </w:lvl>
     <w:lvl w:ilvl="1" w:tplc="04100003">
@@ -3662,7 +3611,7 @@
         <w:ind w:left="720" w:hanging="360"/>
       </w:pPr>
       <w:rPr>
-        <w:rFonts w:ascii="Symbol" w:hAnsi="Symbol" w:hint="default"/>
+        <w:rFonts w:hint="default" w:ascii="Symbol" w:hAnsi="Symbol"/>
       </w:rPr>
     </w:lvl>
     <w:lvl w:ilvl="1" w:tplc="04100003" w:tentative="1">
@@ -3674,7 +3623,7 @@
         <w:ind w:left="1440" w:hanging="360"/>
       </w:pPr>
       <w:rPr>
-        <w:rFonts w:ascii="Courier New" w:hAnsi="Courier New" w:cs="Courier New" w:hint="default"/>
+        <w:rFonts w:hint="default" w:ascii="Courier New" w:hAnsi="Courier New" w:cs="Courier New"/>
       </w:rPr>
     </w:lvl>
     <w:lvl w:ilvl="2" w:tplc="04100005" w:tentative="1">
@@ -3686,7 +3635,7 @@
         <w:ind w:left="2160" w:hanging="360"/>
       </w:pPr>
       <w:rPr>
-        <w:rFonts w:ascii="Wingdings" w:hAnsi="Wingdings" w:hint="default"/>
+        <w:rFonts w:hint="default" w:ascii="Wingdings" w:hAnsi="Wingdings"/>
       </w:rPr>
     </w:lvl>
     <w:lvl w:ilvl="3" w:tplc="04100001" w:tentative="1">
@@ -3698,7 +3647,7 @@
         <w:ind w:left="2880" w:hanging="360"/>
       </w:pPr>
       <w:rPr>
-        <w:rFonts w:ascii="Symbol" w:hAnsi="Symbol" w:hint="default"/>
+        <w:rFonts w:hint="default" w:ascii="Symbol" w:hAnsi="Symbol"/>
       </w:rPr>
     </w:lvl>
     <w:lvl w:ilvl="4" w:tplc="04100003" w:tentative="1">
@@ -3710,7 +3659,7 @@
         <w:ind w:left="3600" w:hanging="360"/>
       </w:pPr>
       <w:rPr>
-        <w:rFonts w:ascii="Courier New" w:hAnsi="Courier New" w:cs="Courier New" w:hint="default"/>
+        <w:rFonts w:hint="default" w:ascii="Courier New" w:hAnsi="Courier New" w:cs="Courier New"/>
       </w:rPr>
     </w:lvl>
     <w:lvl w:ilvl="5" w:tplc="04100005" w:tentative="1">
@@ -3722,7 +3671,7 @@
         <w:ind w:left="4320" w:hanging="360"/>
       </w:pPr>
       <w:rPr>
-        <w:rFonts w:ascii="Wingdings" w:hAnsi="Wingdings" w:hint="default"/>
+        <w:rFonts w:hint="default" w:ascii="Wingdings" w:hAnsi="Wingdings"/>
       </w:rPr>
     </w:lvl>
     <w:lvl w:ilvl="6" w:tplc="04100001" w:tentative="1">
@@ -3734,7 +3683,7 @@
         <w:ind w:left="5040" w:hanging="360"/>
       </w:pPr>
       <w:rPr>
-        <w:rFonts w:ascii="Symbol" w:hAnsi="Symbol" w:hint="default"/>
+        <w:rFonts w:hint="default" w:ascii="Symbol" w:hAnsi="Symbol"/>
       </w:rPr>
     </w:lvl>
     <w:lvl w:ilvl="7" w:tplc="04100003" w:tentative="1">
@@ -3746,7 +3695,7 @@
         <w:ind w:left="5760" w:hanging="360"/>
       </w:pPr>
       <w:rPr>
-        <w:rFonts w:ascii="Courier New" w:hAnsi="Courier New" w:cs="Courier New" w:hint="default"/>
+        <w:rFonts w:hint="default" w:ascii="Courier New" w:hAnsi="Courier New" w:cs="Courier New"/>
       </w:rPr>
     </w:lvl>
     <w:lvl w:ilvl="8" w:tplc="04100005" w:tentative="1">
@@ -3758,7 +3707,7 @@
         <w:ind w:left="6480" w:hanging="360"/>
       </w:pPr>
       <w:rPr>
-        <w:rFonts w:ascii="Wingdings" w:hAnsi="Wingdings" w:hint="default"/>
+        <w:rFonts w:hint="default" w:ascii="Wingdings" w:hAnsi="Wingdings"/>
       </w:rPr>
     </w:lvl>
   </w:abstractNum>
@@ -3775,7 +3724,7 @@
         <w:ind w:left="720" w:hanging="360"/>
       </w:pPr>
       <w:rPr>
-        <w:rFonts w:ascii="Symbol" w:hAnsi="Symbol" w:hint="default"/>
+        <w:rFonts w:hint="default" w:ascii="Symbol" w:hAnsi="Symbol"/>
       </w:rPr>
     </w:lvl>
     <w:lvl w:ilvl="1" w:tplc="04100003" w:tentative="1">
@@ -3787,7 +3736,7 @@
         <w:ind w:left="1440" w:hanging="360"/>
       </w:pPr>
       <w:rPr>
-        <w:rFonts w:ascii="Courier New" w:hAnsi="Courier New" w:cs="Courier New" w:hint="default"/>
+        <w:rFonts w:hint="default" w:ascii="Courier New" w:hAnsi="Courier New" w:cs="Courier New"/>
       </w:rPr>
     </w:lvl>
     <w:lvl w:ilvl="2" w:tplc="04100005" w:tentative="1">
@@ -3799,7 +3748,7 @@
         <w:ind w:left="2160" w:hanging="360"/>
       </w:pPr>
       <w:rPr>
-        <w:rFonts w:ascii="Wingdings" w:hAnsi="Wingdings" w:hint="default"/>
+        <w:rFonts w:hint="default" w:ascii="Wingdings" w:hAnsi="Wingdings"/>
       </w:rPr>
     </w:lvl>
     <w:lvl w:ilvl="3" w:tplc="04100001" w:tentative="1">
@@ -3811,7 +3760,7 @@
         <w:ind w:left="2880" w:hanging="360"/>
       </w:pPr>
       <w:rPr>
-        <w:rFonts w:ascii="Symbol" w:hAnsi="Symbol" w:hint="default"/>
+        <w:rFonts w:hint="default" w:ascii="Symbol" w:hAnsi="Symbol"/>
       </w:rPr>
     </w:lvl>
     <w:lvl w:ilvl="4" w:tplc="04100003" w:tentative="1">
@@ -3823,7 +3772,7 @@
         <w:ind w:left="3600" w:hanging="360"/>
       </w:pPr>
       <w:rPr>
-        <w:rFonts w:ascii="Courier New" w:hAnsi="Courier New" w:cs="Courier New" w:hint="default"/>
+        <w:rFonts w:hint="default" w:ascii="Courier New" w:hAnsi="Courier New" w:cs="Courier New"/>
       </w:rPr>
     </w:lvl>
     <w:lvl w:ilvl="5" w:tplc="04100005" w:tentative="1">
@@ -3835,7 +3784,7 @@
         <w:ind w:left="4320" w:hanging="360"/>
       </w:pPr>
       <w:rPr>
-        <w:rFonts w:ascii="Wingdings" w:hAnsi="Wingdings" w:hint="default"/>
+        <w:rFonts w:hint="default" w:ascii="Wingdings" w:hAnsi="Wingdings"/>
       </w:rPr>
     </w:lvl>
     <w:lvl w:ilvl="6" w:tplc="04100001" w:tentative="1">
@@ -3847,7 +3796,7 @@
         <w:ind w:left="5040" w:hanging="360"/>
       </w:pPr>
       <w:rPr>
-        <w:rFonts w:ascii="Symbol" w:hAnsi="Symbol" w:hint="default"/>
+        <w:rFonts w:hint="default" w:ascii="Symbol" w:hAnsi="Symbol"/>
       </w:rPr>
     </w:lvl>
     <w:lvl w:ilvl="7" w:tplc="04100003" w:tentative="1">
@@ -3859,7 +3808,7 @@
         <w:ind w:left="5760" w:hanging="360"/>
       </w:pPr>
       <w:rPr>
-        <w:rFonts w:ascii="Courier New" w:hAnsi="Courier New" w:cs="Courier New" w:hint="default"/>
+        <w:rFonts w:hint="default" w:ascii="Courier New" w:hAnsi="Courier New" w:cs="Courier New"/>
       </w:rPr>
     </w:lvl>
     <w:lvl w:ilvl="8" w:tplc="04100005" w:tentative="1">
@@ -3871,7 +3820,7 @@
         <w:ind w:left="6480" w:hanging="360"/>
       </w:pPr>
       <w:rPr>
-        <w:rFonts w:ascii="Wingdings" w:hAnsi="Wingdings" w:hint="default"/>
+        <w:rFonts w:hint="default" w:ascii="Wingdings" w:hAnsi="Wingdings"/>
       </w:rPr>
     </w:lvl>
   </w:abstractNum>
@@ -3888,7 +3837,7 @@
         <w:ind w:left="720" w:hanging="360"/>
       </w:pPr>
       <w:rPr>
-        <w:rFonts w:ascii="Symbol" w:hAnsi="Symbol" w:hint="default"/>
+        <w:rFonts w:hint="default" w:ascii="Symbol" w:hAnsi="Symbol"/>
       </w:rPr>
     </w:lvl>
     <w:lvl w:ilvl="1" w:tplc="04100003" w:tentative="1">
@@ -3900,7 +3849,7 @@
         <w:ind w:left="1440" w:hanging="360"/>
       </w:pPr>
       <w:rPr>
-        <w:rFonts w:ascii="Courier New" w:hAnsi="Courier New" w:cs="Courier New" w:hint="default"/>
+        <w:rFonts w:hint="default" w:ascii="Courier New" w:hAnsi="Courier New" w:cs="Courier New"/>
       </w:rPr>
     </w:lvl>
     <w:lvl w:ilvl="2" w:tplc="04100005" w:tentative="1">
@@ -3912,7 +3861,7 @@
         <w:ind w:left="2160" w:hanging="360"/>
       </w:pPr>
       <w:rPr>
-        <w:rFonts w:ascii="Wingdings" w:hAnsi="Wingdings" w:hint="default"/>
+        <w:rFonts w:hint="default" w:ascii="Wingdings" w:hAnsi="Wingdings"/>
       </w:rPr>
     </w:lvl>
     <w:lvl w:ilvl="3" w:tplc="04100001" w:tentative="1">
@@ -3924,7 +3873,7 @@
         <w:ind w:left="2880" w:hanging="360"/>
       </w:pPr>
       <w:rPr>
-        <w:rFonts w:ascii="Symbol" w:hAnsi="Symbol" w:hint="default"/>
+        <w:rFonts w:hint="default" w:ascii="Symbol" w:hAnsi="Symbol"/>
       </w:rPr>
     </w:lvl>
     <w:lvl w:ilvl="4" w:tplc="04100003" w:tentative="1">
@@ -3936,7 +3885,7 @@
         <w:ind w:left="3600" w:hanging="360"/>
       </w:pPr>
       <w:rPr>
-        <w:rFonts w:ascii="Courier New" w:hAnsi="Courier New" w:cs="Courier New" w:hint="default"/>
+        <w:rFonts w:hint="default" w:ascii="Courier New" w:hAnsi="Courier New" w:cs="Courier New"/>
       </w:rPr>
     </w:lvl>
     <w:lvl w:ilvl="5" w:tplc="04100005" w:tentative="1">
@@ -3948,7 +3897,7 @@
         <w:ind w:left="4320" w:hanging="360"/>
       </w:pPr>
       <w:rPr>
-        <w:rFonts w:ascii="Wingdings" w:hAnsi="Wingdings" w:hint="default"/>
+        <w:rFonts w:hint="default" w:ascii="Wingdings" w:hAnsi="Wingdings"/>
       </w:rPr>
     </w:lvl>
     <w:lvl w:ilvl="6" w:tplc="04100001" w:tentative="1">
@@ -3960,7 +3909,7 @@
         <w:ind w:left="5040" w:hanging="360"/>
       </w:pPr>
       <w:rPr>
-        <w:rFonts w:ascii="Symbol" w:hAnsi="Symbol" w:hint="default"/>
+        <w:rFonts w:hint="default" w:ascii="Symbol" w:hAnsi="Symbol"/>
       </w:rPr>
     </w:lvl>
     <w:lvl w:ilvl="7" w:tplc="04100003" w:tentative="1">
@@ -3972,7 +3921,7 @@
         <w:ind w:left="5760" w:hanging="360"/>
       </w:pPr>
       <w:rPr>
-        <w:rFonts w:ascii="Courier New" w:hAnsi="Courier New" w:cs="Courier New" w:hint="default"/>
+        <w:rFonts w:hint="default" w:ascii="Courier New" w:hAnsi="Courier New" w:cs="Courier New"/>
       </w:rPr>
     </w:lvl>
     <w:lvl w:ilvl="8" w:tplc="04100005" w:tentative="1">
@@ -3984,7 +3933,7 @@
         <w:ind w:left="6480" w:hanging="360"/>
       </w:pPr>
       <w:rPr>
-        <w:rFonts w:ascii="Wingdings" w:hAnsi="Wingdings" w:hint="default"/>
+        <w:rFonts w:hint="default" w:ascii="Wingdings" w:hAnsi="Wingdings"/>
       </w:rPr>
     </w:lvl>
   </w:abstractNum>
@@ -4001,7 +3950,7 @@
         <w:ind w:left="720" w:hanging="360"/>
       </w:pPr>
       <w:rPr>
-        <w:rFonts w:ascii="Symbol" w:hAnsi="Symbol" w:hint="default"/>
+        <w:rFonts w:hint="default" w:ascii="Symbol" w:hAnsi="Symbol"/>
       </w:rPr>
     </w:lvl>
     <w:lvl w:ilvl="1" w:tplc="04100003" w:tentative="1">
@@ -4013,7 +3962,7 @@
         <w:ind w:left="1440" w:hanging="360"/>
       </w:pPr>
       <w:rPr>
-        <w:rFonts w:ascii="Courier New" w:hAnsi="Courier New" w:cs="Courier New" w:hint="default"/>
+        <w:rFonts w:hint="default" w:ascii="Courier New" w:hAnsi="Courier New" w:cs="Courier New"/>
       </w:rPr>
     </w:lvl>
     <w:lvl w:ilvl="2" w:tplc="04100005" w:tentative="1">
@@ -4025,7 +3974,7 @@
         <w:ind w:left="2160" w:hanging="360"/>
       </w:pPr>
       <w:rPr>
-        <w:rFonts w:ascii="Wingdings" w:hAnsi="Wingdings" w:hint="default"/>
+        <w:rFonts w:hint="default" w:ascii="Wingdings" w:hAnsi="Wingdings"/>
       </w:rPr>
     </w:lvl>
     <w:lvl w:ilvl="3" w:tplc="04100001" w:tentative="1">
@@ -4037,7 +3986,7 @@
         <w:ind w:left="2880" w:hanging="360"/>
       </w:pPr>
       <w:rPr>
-        <w:rFonts w:ascii="Symbol" w:hAnsi="Symbol" w:hint="default"/>
+        <w:rFonts w:hint="default" w:ascii="Symbol" w:hAnsi="Symbol"/>
       </w:rPr>
     </w:lvl>
     <w:lvl w:ilvl="4" w:tplc="04100003" w:tentative="1">
@@ -4049,7 +3998,7 @@
         <w:ind w:left="3600" w:hanging="360"/>
       </w:pPr>
       <w:rPr>
-        <w:rFonts w:ascii="Courier New" w:hAnsi="Courier New" w:cs="Courier New" w:hint="default"/>
+        <w:rFonts w:hint="default" w:ascii="Courier New" w:hAnsi="Courier New" w:cs="Courier New"/>
       </w:rPr>
     </w:lvl>
     <w:lvl w:ilvl="5" w:tplc="04100005" w:tentative="1">
@@ -4061,7 +4010,7 @@
         <w:ind w:left="4320" w:hanging="360"/>
       </w:pPr>
       <w:rPr>
-        <w:rFonts w:ascii="Wingdings" w:hAnsi="Wingdings" w:hint="default"/>
+        <w:rFonts w:hint="default" w:ascii="Wingdings" w:hAnsi="Wingdings"/>
       </w:rPr>
     </w:lvl>
     <w:lvl w:ilvl="6" w:tplc="04100001" w:tentative="1">
@@ -4073,7 +4022,7 @@
         <w:ind w:left="5040" w:hanging="360"/>
       </w:pPr>
       <w:rPr>
-        <w:rFonts w:ascii="Symbol" w:hAnsi="Symbol" w:hint="default"/>
+        <w:rFonts w:hint="default" w:ascii="Symbol" w:hAnsi="Symbol"/>
       </w:rPr>
     </w:lvl>
     <w:lvl w:ilvl="7" w:tplc="04100003" w:tentative="1">
@@ -4085,7 +4034,7 @@
         <w:ind w:left="5760" w:hanging="360"/>
       </w:pPr>
       <w:rPr>
-        <w:rFonts w:ascii="Courier New" w:hAnsi="Courier New" w:cs="Courier New" w:hint="default"/>
+        <w:rFonts w:hint="default" w:ascii="Courier New" w:hAnsi="Courier New" w:cs="Courier New"/>
       </w:rPr>
     </w:lvl>
     <w:lvl w:ilvl="8" w:tplc="04100005" w:tentative="1">
@@ -4097,7 +4046,7 @@
         <w:ind w:left="6480" w:hanging="360"/>
       </w:pPr>
       <w:rPr>
-        <w:rFonts w:ascii="Wingdings" w:hAnsi="Wingdings" w:hint="default"/>
+        <w:rFonts w:hint="default" w:ascii="Wingdings" w:hAnsi="Wingdings"/>
       </w:rPr>
     </w:lvl>
   </w:abstractNum>
@@ -4114,7 +4063,7 @@
         <w:ind w:left="720" w:hanging="360"/>
       </w:pPr>
       <w:rPr>
-        <w:rFonts w:ascii="Symbol" w:hAnsi="Symbol" w:hint="default"/>
+        <w:rFonts w:hint="default" w:ascii="Symbol" w:hAnsi="Symbol"/>
       </w:rPr>
     </w:lvl>
     <w:lvl w:ilvl="1" w:tplc="04100003" w:tentative="1">
@@ -4126,7 +4075,7 @@
         <w:ind w:left="1440" w:hanging="360"/>
       </w:pPr>
       <w:rPr>
-        <w:rFonts w:ascii="Courier New" w:hAnsi="Courier New" w:cs="Courier New" w:hint="default"/>
+        <w:rFonts w:hint="default" w:ascii="Courier New" w:hAnsi="Courier New" w:cs="Courier New"/>
       </w:rPr>
     </w:lvl>
     <w:lvl w:ilvl="2" w:tplc="04100005" w:tentative="1">
@@ -4138,7 +4087,7 @@
         <w:ind w:left="2160" w:hanging="360"/>
       </w:pPr>
       <w:rPr>
-        <w:rFonts w:ascii="Wingdings" w:hAnsi="Wingdings" w:hint="default"/>
+        <w:rFonts w:hint="default" w:ascii="Wingdings" w:hAnsi="Wingdings"/>
       </w:rPr>
     </w:lvl>
     <w:lvl w:ilvl="3" w:tplc="04100001" w:tentative="1">
@@ -4150,7 +4099,7 @@
         <w:ind w:left="2880" w:hanging="360"/>
       </w:pPr>
       <w:rPr>
-        <w:rFonts w:ascii="Symbol" w:hAnsi="Symbol" w:hint="default"/>
+        <w:rFonts w:hint="default" w:ascii="Symbol" w:hAnsi="Symbol"/>
       </w:rPr>
     </w:lvl>
     <w:lvl w:ilvl="4" w:tplc="04100003" w:tentative="1">
@@ -4162,7 +4111,7 @@
         <w:ind w:left="3600" w:hanging="360"/>
       </w:pPr>
       <w:rPr>
-        <w:rFonts w:ascii="Courier New" w:hAnsi="Courier New" w:cs="Courier New" w:hint="default"/>
+        <w:rFonts w:hint="default" w:ascii="Courier New" w:hAnsi="Courier New" w:cs="Courier New"/>
       </w:rPr>
     </w:lvl>
     <w:lvl w:ilvl="5" w:tplc="04100005" w:tentative="1">
@@ -4174,7 +4123,7 @@
         <w:ind w:left="4320" w:hanging="360"/>
       </w:pPr>
       <w:rPr>
-        <w:rFonts w:ascii="Wingdings" w:hAnsi="Wingdings" w:hint="default"/>
+        <w:rFonts w:hint="default" w:ascii="Wingdings" w:hAnsi="Wingdings"/>
       </w:rPr>
     </w:lvl>
     <w:lvl w:ilvl="6" w:tplc="04100001" w:tentative="1">
@@ -4186,7 +4135,7 @@
         <w:ind w:left="5040" w:hanging="360"/>
       </w:pPr>
       <w:rPr>
-        <w:rFonts w:ascii="Symbol" w:hAnsi="Symbol" w:hint="default"/>
+        <w:rFonts w:hint="default" w:ascii="Symbol" w:hAnsi="Symbol"/>
       </w:rPr>
     </w:lvl>
     <w:lvl w:ilvl="7" w:tplc="04100003" w:tentative="1">
@@ -4198,7 +4147,7 @@
         <w:ind w:left="5760" w:hanging="360"/>
       </w:pPr>
       <w:rPr>
-        <w:rFonts w:ascii="Courier New" w:hAnsi="Courier New" w:cs="Courier New" w:hint="default"/>
+        <w:rFonts w:hint="default" w:ascii="Courier New" w:hAnsi="Courier New" w:cs="Courier New"/>
       </w:rPr>
     </w:lvl>
     <w:lvl w:ilvl="8" w:tplc="04100005" w:tentative="1">
@@ -4210,7 +4159,7 @@
         <w:ind w:left="6480" w:hanging="360"/>
       </w:pPr>
       <w:rPr>
-        <w:rFonts w:ascii="Wingdings" w:hAnsi="Wingdings" w:hint="default"/>
+        <w:rFonts w:hint="default" w:ascii="Wingdings" w:hAnsi="Wingdings"/>
       </w:rPr>
     </w:lvl>
   </w:abstractNum>
@@ -4227,7 +4176,7 @@
         <w:ind w:left="720" w:hanging="360"/>
       </w:pPr>
       <w:rPr>
-        <w:rFonts w:ascii="Symbol" w:hAnsi="Symbol" w:hint="default"/>
+        <w:rFonts w:hint="default" w:ascii="Symbol" w:hAnsi="Symbol"/>
       </w:rPr>
     </w:lvl>
     <w:lvl w:ilvl="1" w:tplc="04100003" w:tentative="1">
@@ -4239,7 +4188,7 @@
         <w:ind w:left="1440" w:hanging="360"/>
       </w:pPr>
       <w:rPr>
-        <w:rFonts w:ascii="Courier New" w:hAnsi="Courier New" w:cs="Courier New" w:hint="default"/>
+        <w:rFonts w:hint="default" w:ascii="Courier New" w:hAnsi="Courier New" w:cs="Courier New"/>
       </w:rPr>
     </w:lvl>
     <w:lvl w:ilvl="2" w:tplc="04100005" w:tentative="1">
@@ -4251,7 +4200,7 @@
         <w:ind w:left="2160" w:hanging="360"/>
       </w:pPr>
       <w:rPr>
-        <w:rFonts w:ascii="Wingdings" w:hAnsi="Wingdings" w:hint="default"/>
+        <w:rFonts w:hint="default" w:ascii="Wingdings" w:hAnsi="Wingdings"/>
       </w:rPr>
     </w:lvl>
     <w:lvl w:ilvl="3" w:tplc="04100001" w:tentative="1">
@@ -4263,7 +4212,7 @@
         <w:ind w:left="2880" w:hanging="360"/>
       </w:pPr>
       <w:rPr>
-        <w:rFonts w:ascii="Symbol" w:hAnsi="Symbol" w:hint="default"/>
+        <w:rFonts w:hint="default" w:ascii="Symbol" w:hAnsi="Symbol"/>
       </w:rPr>
     </w:lvl>
     <w:lvl w:ilvl="4" w:tplc="04100003" w:tentative="1">
@@ -4275,7 +4224,7 @@
         <w:ind w:left="3600" w:hanging="360"/>
       </w:pPr>
       <w:rPr>
-        <w:rFonts w:ascii="Courier New" w:hAnsi="Courier New" w:cs="Courier New" w:hint="default"/>
+        <w:rFonts w:hint="default" w:ascii="Courier New" w:hAnsi="Courier New" w:cs="Courier New"/>
       </w:rPr>
     </w:lvl>
     <w:lvl w:ilvl="5" w:tplc="04100005" w:tentative="1">
@@ -4287,7 +4236,7 @@
         <w:ind w:left="4320" w:hanging="360"/>
       </w:pPr>
       <w:rPr>
-        <w:rFonts w:ascii="Wingdings" w:hAnsi="Wingdings" w:hint="default"/>
+        <w:rFonts w:hint="default" w:ascii="Wingdings" w:hAnsi="Wingdings"/>
       </w:rPr>
     </w:lvl>
     <w:lvl w:ilvl="6" w:tplc="04100001" w:tentative="1">
@@ -4299,7 +4248,7 @@
         <w:ind w:left="5040" w:hanging="360"/>
       </w:pPr>
       <w:rPr>
-        <w:rFonts w:ascii="Symbol" w:hAnsi="Symbol" w:hint="default"/>
+        <w:rFonts w:hint="default" w:ascii="Symbol" w:hAnsi="Symbol"/>
       </w:rPr>
     </w:lvl>
     <w:lvl w:ilvl="7" w:tplc="04100003" w:tentative="1">
@@ -4311,7 +4260,7 @@
         <w:ind w:left="5760" w:hanging="360"/>
       </w:pPr>
       <w:rPr>
-        <w:rFonts w:ascii="Courier New" w:hAnsi="Courier New" w:cs="Courier New" w:hint="default"/>
+        <w:rFonts w:hint="default" w:ascii="Courier New" w:hAnsi="Courier New" w:cs="Courier New"/>
       </w:rPr>
     </w:lvl>
     <w:lvl w:ilvl="8" w:tplc="04100005" w:tentative="1">
@@ -4323,7 +4272,7 @@
         <w:ind w:left="6480" w:hanging="360"/>
       </w:pPr>
       <w:rPr>
-        <w:rFonts w:ascii="Wingdings" w:hAnsi="Wingdings" w:hint="default"/>
+        <w:rFonts w:hint="default" w:ascii="Wingdings" w:hAnsi="Wingdings"/>
       </w:rPr>
     </w:lvl>
   </w:abstractNum>
@@ -4340,7 +4289,7 @@
         <w:ind w:left="720" w:hanging="360"/>
       </w:pPr>
       <w:rPr>
-        <w:rFonts w:ascii="Symbol" w:hAnsi="Symbol" w:hint="default"/>
+        <w:rFonts w:hint="default" w:ascii="Symbol" w:hAnsi="Symbol"/>
       </w:rPr>
     </w:lvl>
     <w:lvl w:ilvl="1" w:tplc="04100003">
@@ -4456,7 +4405,7 @@
         <w:ind w:left="720" w:hanging="360"/>
       </w:pPr>
       <w:rPr>
-        <w:rFonts w:ascii="Wingdings" w:hAnsi="Wingdings" w:hint="default"/>
+        <w:rFonts w:hint="default" w:ascii="Wingdings" w:hAnsi="Wingdings"/>
       </w:rPr>
     </w:lvl>
     <w:lvl w:ilvl="1" w:tplc="04100003">
@@ -4471,7 +4420,7 @@
         <w:ind w:left="1440" w:hanging="360"/>
       </w:pPr>
       <w:rPr>
-        <w:rFonts w:ascii="Courier New" w:hAnsi="Courier New" w:cs="Courier New" w:hint="default"/>
+        <w:rFonts w:hint="default" w:ascii="Courier New" w:hAnsi="Courier New" w:cs="Courier New"/>
       </w:rPr>
     </w:lvl>
     <w:lvl w:ilvl="2" w:tplc="04100005">
@@ -4572,7 +4521,7 @@
         <w:ind w:left="720" w:hanging="360"/>
       </w:pPr>
       <w:rPr>
-        <w:rFonts w:ascii="Symbol" w:hAnsi="Symbol" w:hint="default"/>
+        <w:rFonts w:hint="default" w:ascii="Symbol" w:hAnsi="Symbol"/>
       </w:rPr>
     </w:lvl>
     <w:lvl w:ilvl="1" w:tplc="04100003" w:tentative="1">
@@ -4584,7 +4533,7 @@
         <w:ind w:left="1440" w:hanging="360"/>
       </w:pPr>
       <w:rPr>
-        <w:rFonts w:ascii="Courier New" w:hAnsi="Courier New" w:cs="Courier New" w:hint="default"/>
+        <w:rFonts w:hint="default" w:ascii="Courier New" w:hAnsi="Courier New" w:cs="Courier New"/>
       </w:rPr>
     </w:lvl>
     <w:lvl w:ilvl="2" w:tplc="04100005" w:tentative="1">
@@ -4596,7 +4545,7 @@
         <w:ind w:left="2160" w:hanging="360"/>
       </w:pPr>
       <w:rPr>
-        <w:rFonts w:ascii="Wingdings" w:hAnsi="Wingdings" w:hint="default"/>
+        <w:rFonts w:hint="default" w:ascii="Wingdings" w:hAnsi="Wingdings"/>
       </w:rPr>
     </w:lvl>
     <w:lvl w:ilvl="3" w:tplc="04100001" w:tentative="1">
@@ -4608,7 +4557,7 @@
         <w:ind w:left="2880" w:hanging="360"/>
       </w:pPr>
       <w:rPr>
-        <w:rFonts w:ascii="Symbol" w:hAnsi="Symbol" w:hint="default"/>
+        <w:rFonts w:hint="default" w:ascii="Symbol" w:hAnsi="Symbol"/>
       </w:rPr>
     </w:lvl>
     <w:lvl w:ilvl="4" w:tplc="04100003" w:tentative="1">
@@ -4620,7 +4569,7 @@
         <w:ind w:left="3600" w:hanging="360"/>
       </w:pPr>
       <w:rPr>
-        <w:rFonts w:ascii="Courier New" w:hAnsi="Courier New" w:cs="Courier New" w:hint="default"/>
+        <w:rFonts w:hint="default" w:ascii="Courier New" w:hAnsi="Courier New" w:cs="Courier New"/>
       </w:rPr>
     </w:lvl>
     <w:lvl w:ilvl="5" w:tplc="04100005" w:tentative="1">
@@ -4632,7 +4581,7 @@
         <w:ind w:left="4320" w:hanging="360"/>
       </w:pPr>
       <w:rPr>
-        <w:rFonts w:ascii="Wingdings" w:hAnsi="Wingdings" w:hint="default"/>
+        <w:rFonts w:hint="default" w:ascii="Wingdings" w:hAnsi="Wingdings"/>
       </w:rPr>
     </w:lvl>
     <w:lvl w:ilvl="6" w:tplc="04100001" w:tentative="1">
@@ -4644,7 +4593,7 @@
         <w:ind w:left="5040" w:hanging="360"/>
       </w:pPr>
       <w:rPr>
-        <w:rFonts w:ascii="Symbol" w:hAnsi="Symbol" w:hint="default"/>
+        <w:rFonts w:hint="default" w:ascii="Symbol" w:hAnsi="Symbol"/>
       </w:rPr>
     </w:lvl>
     <w:lvl w:ilvl="7" w:tplc="04100003" w:tentative="1">
@@ -4656,7 +4605,7 @@
         <w:ind w:left="5760" w:hanging="360"/>
       </w:pPr>
       <w:rPr>
-        <w:rFonts w:ascii="Courier New" w:hAnsi="Courier New" w:cs="Courier New" w:hint="default"/>
+        <w:rFonts w:hint="default" w:ascii="Courier New" w:hAnsi="Courier New" w:cs="Courier New"/>
       </w:rPr>
     </w:lvl>
     <w:lvl w:ilvl="8" w:tplc="04100005" w:tentative="1">
@@ -4668,11 +4617,11 @@
         <w:ind w:left="6480" w:hanging="360"/>
       </w:pPr>
       <w:rPr>
-        <w:rFonts w:ascii="Wingdings" w:hAnsi="Wingdings" w:hint="default"/>
+        <w:rFonts w:hint="default" w:ascii="Wingdings" w:hAnsi="Wingdings"/>
       </w:rPr>
     </w:lvl>
   </w:abstractNum>
-  <w:num w:numId="1" w16cid:durableId="1967810803">
+  <w:num w:numId="1" w16cid:durableId="432020205">
     <w:abstractNumId w:val="17"/>
     <w:lvlOverride w:ilvl="0"/>
     <w:lvlOverride w:ilvl="1"/>
@@ -4698,7 +4647,7 @@
       <w:startOverride w:val="1"/>
     </w:lvlOverride>
   </w:num>
-  <w:num w:numId="2" w16cid:durableId="639118778">
+  <w:num w:numId="2" w16cid:durableId="771242304">
     <w:abstractNumId w:val="9"/>
     <w:lvlOverride w:ilvl="0"/>
     <w:lvlOverride w:ilvl="1">
@@ -4726,19 +4675,19 @@
       <w:startOverride w:val="1"/>
     </w:lvlOverride>
   </w:num>
-  <w:num w:numId="3" w16cid:durableId="166597805">
+  <w:num w:numId="3" w16cid:durableId="148638500">
     <w:abstractNumId w:val="1"/>
   </w:num>
-  <w:num w:numId="4" w16cid:durableId="1530141453">
+  <w:num w:numId="4" w16cid:durableId="297300768">
     <w:abstractNumId w:val="9"/>
   </w:num>
-  <w:num w:numId="5" w16cid:durableId="1160924499">
+  <w:num w:numId="5" w16cid:durableId="1979917833">
     <w:abstractNumId w:val="14"/>
   </w:num>
-  <w:num w:numId="6" w16cid:durableId="74254635">
+  <w:num w:numId="6" w16cid:durableId="1854226068">
     <w:abstractNumId w:val="18"/>
   </w:num>
-  <w:num w:numId="7" w16cid:durableId="2046366531">
+  <w:num w:numId="7" w16cid:durableId="1728918997">
     <w:abstractNumId w:val="4"/>
     <w:lvlOverride w:ilvl="0"/>
     <w:lvlOverride w:ilvl="1">
@@ -4766,7 +4715,7 @@
       <w:startOverride w:val="1"/>
     </w:lvlOverride>
   </w:num>
-  <w:num w:numId="8" w16cid:durableId="1883904029">
+  <w:num w:numId="8" w16cid:durableId="1707287840">
     <w:abstractNumId w:val="8"/>
     <w:lvlOverride w:ilvl="0"/>
     <w:lvlOverride w:ilvl="1">
@@ -4794,7 +4743,7 @@
       <w:startOverride w:val="1"/>
     </w:lvlOverride>
   </w:num>
-  <w:num w:numId="9" w16cid:durableId="2102485206">
+  <w:num w:numId="9" w16cid:durableId="1830631209">
     <w:abstractNumId w:val="16"/>
     <w:lvlOverride w:ilvl="0"/>
     <w:lvlOverride w:ilvl="1">
@@ -4822,49 +4771,67 @@
       <w:startOverride w:val="1"/>
     </w:lvlOverride>
   </w:num>
-  <w:num w:numId="10" w16cid:durableId="1695576979">
+  <w:num w:numId="10" w16cid:durableId="1590656987">
     <w:abstractNumId w:val="2"/>
   </w:num>
-  <w:num w:numId="11" w16cid:durableId="1650402788">
+  <w:num w:numId="11" w16cid:durableId="1328900710">
     <w:abstractNumId w:val="5"/>
   </w:num>
-  <w:num w:numId="12" w16cid:durableId="2139253491">
+  <w:num w:numId="12" w16cid:durableId="527303766">
     <w:abstractNumId w:val="10"/>
   </w:num>
-  <w:num w:numId="13" w16cid:durableId="1723863710">
+  <w:num w:numId="13" w16cid:durableId="157694204">
     <w:abstractNumId w:val="11"/>
   </w:num>
-  <w:num w:numId="14" w16cid:durableId="602079612">
+  <w:num w:numId="14" w16cid:durableId="1727560217">
     <w:abstractNumId w:val="12"/>
   </w:num>
-  <w:num w:numId="15" w16cid:durableId="523323831">
+  <w:num w:numId="15" w16cid:durableId="1535344549">
     <w:abstractNumId w:val="3"/>
   </w:num>
-  <w:num w:numId="16" w16cid:durableId="593124622">
+  <w:num w:numId="16" w16cid:durableId="1024944475">
     <w:abstractNumId w:val="13"/>
   </w:num>
-  <w:num w:numId="17" w16cid:durableId="1692220434">
+  <w:num w:numId="17" w16cid:durableId="683287096">
     <w:abstractNumId w:val="15"/>
   </w:num>
-  <w:num w:numId="18" w16cid:durableId="519128320">
+  <w:num w:numId="18" w16cid:durableId="1903710671">
     <w:abstractNumId w:val="6"/>
+    <w:lvlOverride w:ilvl="0"/>
+    <w:lvlOverride w:ilvl="1"/>
+    <w:lvlOverride w:ilvl="2"/>
+    <w:lvlOverride w:ilvl="3"/>
+    <w:lvlOverride w:ilvl="4"/>
+    <w:lvlOverride w:ilvl="5"/>
+    <w:lvlOverride w:ilvl="6"/>
+    <w:lvlOverride w:ilvl="7"/>
+    <w:lvlOverride w:ilvl="8"/>
   </w:num>
-  <w:num w:numId="19" w16cid:durableId="190195164">
+  <w:num w:numId="19" w16cid:durableId="931279813">
     <w:abstractNumId w:val="7"/>
+    <w:lvlOverride w:ilvl="0"/>
+    <w:lvlOverride w:ilvl="1"/>
+    <w:lvlOverride w:ilvl="2"/>
+    <w:lvlOverride w:ilvl="3"/>
+    <w:lvlOverride w:ilvl="4"/>
+    <w:lvlOverride w:ilvl="5"/>
+    <w:lvlOverride w:ilvl="6"/>
+    <w:lvlOverride w:ilvl="7"/>
+    <w:lvlOverride w:ilvl="8"/>
   </w:num>
-  <w:num w:numId="20" w16cid:durableId="409087195">
+  <w:num w:numId="20" w16cid:durableId="1143232322">
     <w:abstractNumId w:val="0"/>
   </w:num>
 </w:numbering>
 </file>
 
 <file path=word/styles.xml><?xml version="1.0" encoding="utf-8"?>
-<w:styles xmlns:mc="http://schemas.openxmlformats.org/markup-compatibility/2006" xmlns:r="http://schemas.openxmlformats.org/officeDocument/2006/relationships" xmlns:w="http://schemas.openxmlformats.org/wordprocessingml/2006/main" xmlns:w14="http://schemas.microsoft.com/office/word/2010/wordml" xmlns:w15="http://schemas.microsoft.com/office/word/2012/wordml" xmlns:w16cex="http://schemas.microsoft.com/office/word/2018/wordml/cex" xmlns:w16cid="http://schemas.microsoft.com/office/word/2016/wordml/cid" xmlns:w16="http://schemas.microsoft.com/office/word/2018/wordml" xmlns:w16sdtdh="http://schemas.microsoft.com/office/word/2020/wordml/sdtdatahash" xmlns:w16se="http://schemas.microsoft.com/office/word/2015/wordml/symex" mc:Ignorable="w14 w15 w16se w16cid w16 w16cex w16sdtdh">
+<w:styles xmlns:wp14="http://schemas.microsoft.com/office/word/2010/wordprocessingDrawing" xmlns:mc="http://schemas.openxmlformats.org/markup-compatibility/2006" xmlns:r="http://schemas.openxmlformats.org/officeDocument/2006/relationships" xmlns:w="http://schemas.openxmlformats.org/wordprocessingml/2006/main" xmlns:w14="http://schemas.microsoft.com/office/word/2010/wordml" xmlns:w15="http://schemas.microsoft.com/office/word/2012/wordml" xmlns:w16cex="http://schemas.microsoft.com/office/word/2018/wordml/cex" xmlns:w16cid="http://schemas.microsoft.com/office/word/2016/wordml/cid" xmlns:w16="http://schemas.microsoft.com/office/word/2018/wordml" xmlns:w16sdtdh="http://schemas.microsoft.com/office/word/2020/wordml/sdtdatahash" xmlns:w16se="http://schemas.microsoft.com/office/word/2015/wordml/symex" mc:Ignorable="w14 w15 w16se w16cid w16 w16cex w16sdtdh wp14">
   <w:docDefaults>
     <w:rPrDefault>
       <w:rPr>
-        <w:rFonts w:ascii="Times New Roman" w:eastAsia="Times New Roman" w:hAnsi="Times New Roman" w:cs="Times New Roman"/>
-        <w:lang w:val="it-IT" w:eastAsia="it-IT" w:bidi="ar-SA"/>
+        <w:rFonts w:ascii="Times New Roman" w:hAnsi="Times New Roman" w:eastAsia="Times New Roman" w:cs="Times New Roman"/>
+        <w:lang w:val="it-IT" w:eastAsia="ja-JP" w:bidi="ar-SA"/>
       </w:rPr>
     </w:rPrDefault>
     <w:pPrDefault/>
@@ -4872,14 +4839,14 @@
   <w:latentStyles w:defLockedState="0" w:defUIPriority="99" w:defSemiHidden="0" w:defUnhideWhenUsed="0" w:defQFormat="0" w:count="376">
     <w:lsdException w:name="Normal" w:uiPriority="0" w:qFormat="1"/>
     <w:lsdException w:name="heading 1" w:uiPriority="9" w:qFormat="1"/>
-    <w:lsdException w:name="heading 2" w:semiHidden="1" w:uiPriority="9" w:unhideWhenUsed="1" w:qFormat="1"/>
-    <w:lsdException w:name="heading 3" w:semiHidden="1" w:uiPriority="9" w:unhideWhenUsed="1" w:qFormat="1"/>
+    <w:lsdException w:name="heading 2" w:uiPriority="9" w:semiHidden="1" w:unhideWhenUsed="1" w:qFormat="1"/>
+    <w:lsdException w:name="heading 3" w:uiPriority="9" w:semiHidden="1" w:unhideWhenUsed="1" w:qFormat="1"/>
     <w:lsdException w:name="heading 4" w:uiPriority="9" w:qFormat="1"/>
-    <w:lsdException w:name="heading 5" w:semiHidden="1" w:uiPriority="9" w:unhideWhenUsed="1" w:qFormat="1"/>
-    <w:lsdException w:name="heading 6" w:semiHidden="1" w:uiPriority="9" w:unhideWhenUsed="1" w:qFormat="1"/>
-    <w:lsdException w:name="heading 7" w:semiHidden="1" w:uiPriority="9" w:unhideWhenUsed="1" w:qFormat="1"/>
-    <w:lsdException w:name="heading 8" w:semiHidden="1" w:uiPriority="9" w:unhideWhenUsed="1" w:qFormat="1"/>
-    <w:lsdException w:name="heading 9" w:semiHidden="1" w:uiPriority="9" w:unhideWhenUsed="1" w:qFormat="1"/>
+    <w:lsdException w:name="heading 5" w:uiPriority="9" w:semiHidden="1" w:unhideWhenUsed="1" w:qFormat="1"/>
+    <w:lsdException w:name="heading 6" w:uiPriority="9" w:semiHidden="1" w:unhideWhenUsed="1" w:qFormat="1"/>
+    <w:lsdException w:name="heading 7" w:uiPriority="9" w:semiHidden="1" w:unhideWhenUsed="1" w:qFormat="1"/>
+    <w:lsdException w:name="heading 8" w:uiPriority="9" w:semiHidden="1" w:unhideWhenUsed="1" w:qFormat="1"/>
+    <w:lsdException w:name="heading 9" w:uiPriority="9" w:semiHidden="1" w:unhideWhenUsed="1" w:qFormat="1"/>
     <w:lsdException w:name="index 1" w:semiHidden="1" w:unhideWhenUsed="1"/>
     <w:lsdException w:name="index 2" w:semiHidden="1" w:unhideWhenUsed="1"/>
     <w:lsdException w:name="index 3" w:semiHidden="1" w:unhideWhenUsed="1"/>
@@ -4889,22 +4856,22 @@
     <w:lsdException w:name="index 7" w:semiHidden="1" w:unhideWhenUsed="1"/>
     <w:lsdException w:name="index 8" w:semiHidden="1" w:unhideWhenUsed="1"/>
     <w:lsdException w:name="index 9" w:semiHidden="1" w:unhideWhenUsed="1"/>
-    <w:lsdException w:name="toc 1" w:semiHidden="1" w:uiPriority="39" w:unhideWhenUsed="1"/>
-    <w:lsdException w:name="toc 2" w:semiHidden="1" w:uiPriority="39" w:unhideWhenUsed="1"/>
-    <w:lsdException w:name="toc 3" w:semiHidden="1" w:uiPriority="39" w:unhideWhenUsed="1"/>
-    <w:lsdException w:name="toc 4" w:semiHidden="1" w:uiPriority="39" w:unhideWhenUsed="1"/>
-    <w:lsdException w:name="toc 5" w:semiHidden="1" w:uiPriority="39" w:unhideWhenUsed="1"/>
-    <w:lsdException w:name="toc 6" w:semiHidden="1" w:uiPriority="39" w:unhideWhenUsed="1"/>
-    <w:lsdException w:name="toc 7" w:semiHidden="1" w:uiPriority="39" w:unhideWhenUsed="1"/>
-    <w:lsdException w:name="toc 8" w:semiHidden="1" w:uiPriority="39" w:unhideWhenUsed="1"/>
-    <w:lsdException w:name="toc 9" w:semiHidden="1" w:uiPriority="39" w:unhideWhenUsed="1"/>
+    <w:lsdException w:name="toc 1" w:uiPriority="39" w:semiHidden="1" w:unhideWhenUsed="1"/>
+    <w:lsdException w:name="toc 2" w:uiPriority="39" w:semiHidden="1" w:unhideWhenUsed="1"/>
+    <w:lsdException w:name="toc 3" w:uiPriority="39" w:semiHidden="1" w:unhideWhenUsed="1"/>
+    <w:lsdException w:name="toc 4" w:uiPriority="39" w:semiHidden="1" w:unhideWhenUsed="1"/>
+    <w:lsdException w:name="toc 5" w:uiPriority="39" w:semiHidden="1" w:unhideWhenUsed="1"/>
+    <w:lsdException w:name="toc 6" w:uiPriority="39" w:semiHidden="1" w:unhideWhenUsed="1"/>
+    <w:lsdException w:name="toc 7" w:uiPriority="39" w:semiHidden="1" w:unhideWhenUsed="1"/>
+    <w:lsdException w:name="toc 8" w:uiPriority="39" w:semiHidden="1" w:unhideWhenUsed="1"/>
+    <w:lsdException w:name="toc 9" w:uiPriority="39" w:semiHidden="1" w:unhideWhenUsed="1"/>
     <w:lsdException w:name="Normal Indent" w:semiHidden="1" w:unhideWhenUsed="1"/>
     <w:lsdException w:name="footnote text" w:semiHidden="1" w:unhideWhenUsed="1"/>
     <w:lsdException w:name="annotation text" w:semiHidden="1" w:unhideWhenUsed="1"/>
     <w:lsdException w:name="header" w:semiHidden="1" w:unhideWhenUsed="1"/>
     <w:lsdException w:name="footer" w:semiHidden="1" w:unhideWhenUsed="1"/>
     <w:lsdException w:name="index heading" w:semiHidden="1" w:unhideWhenUsed="1"/>
-    <w:lsdException w:name="caption" w:semiHidden="1" w:uiPriority="35" w:unhideWhenUsed="1" w:qFormat="1"/>
+    <w:lsdException w:name="caption" w:uiPriority="35" w:semiHidden="1" w:unhideWhenUsed="1" w:qFormat="1"/>
     <w:lsdException w:name="table of figures" w:semiHidden="1" w:unhideWhenUsed="1"/>
     <w:lsdException w:name="envelope address" w:semiHidden="1" w:unhideWhenUsed="1"/>
     <w:lsdException w:name="envelope return" w:semiHidden="1" w:unhideWhenUsed="1"/>
@@ -4935,8 +4902,8 @@
     <w:lsdException w:name="Title" w:uiPriority="10" w:qFormat="1"/>
     <w:lsdException w:name="Closing" w:semiHidden="1" w:unhideWhenUsed="1"/>
     <w:lsdException w:name="Signature" w:semiHidden="1" w:unhideWhenUsed="1"/>
-    <w:lsdException w:name="Default Paragraph Font" w:semiHidden="1" w:uiPriority="1" w:unhideWhenUsed="1"/>
-    <w:lsdException w:name="Body Text" w:semiHidden="1" w:uiPriority="0" w:unhideWhenUsed="1"/>
+    <w:lsdException w:name="Default Paragraph Font" w:uiPriority="1" w:semiHidden="1" w:unhideWhenUsed="1"/>
+    <w:lsdException w:name="Body Text" w:uiPriority="0" w:semiHidden="1" w:unhideWhenUsed="1"/>
     <w:lsdException w:name="Body Text Indent" w:semiHidden="1" w:unhideWhenUsed="1"/>
     <w:lsdException w:name="List Continue" w:semiHidden="1" w:unhideWhenUsed="1"/>
     <w:lsdException w:name="List Continue 2" w:semiHidden="1" w:unhideWhenUsed="1"/>
@@ -4975,6 +4942,7 @@
     <w:lsdException w:name="HTML Sample" w:semiHidden="1" w:unhideWhenUsed="1"/>
     <w:lsdException w:name="HTML Typewriter" w:semiHidden="1" w:unhideWhenUsed="1"/>
     <w:lsdException w:name="HTML Variable" w:semiHidden="1" w:unhideWhenUsed="1"/>
+    <w:lsdException w:name="Normal Table" w:semiHidden="1" w:unhideWhenUsed="1"/>
     <w:lsdException w:name="annotation subject" w:semiHidden="1" w:unhideWhenUsed="1"/>
     <w:lsdException w:name="No List" w:semiHidden="1" w:unhideWhenUsed="1"/>
     <w:lsdException w:name="Outline List 1" w:semiHidden="1" w:unhideWhenUsed="1"/>
@@ -5021,8 +4989,10 @@
     <w:lsdException w:name="Table Subtle 2" w:semiHidden="1" w:unhideWhenUsed="1"/>
     <w:lsdException w:name="Table Web 1" w:semiHidden="1" w:unhideWhenUsed="1"/>
     <w:lsdException w:name="Table Web 2" w:semiHidden="1" w:unhideWhenUsed="1"/>
+    <w:lsdException w:name="Table Web 3" w:semiHidden="1" w:unhideWhenUsed="1"/>
     <w:lsdException w:name="Balloon Text" w:semiHidden="1" w:unhideWhenUsed="1"/>
     <w:lsdException w:name="Table Grid" w:uiPriority="59"/>
+    <w:lsdException w:name="Table Theme" w:semiHidden="1" w:unhideWhenUsed="1"/>
     <w:lsdException w:name="Placeholder Text" w:semiHidden="1"/>
     <w:lsdException w:name="No Spacing" w:uiPriority="1" w:qFormat="1"/>
     <w:lsdException w:name="Light Shading" w:uiPriority="60"/>
@@ -5132,8 +5102,8 @@
     <w:lsdException w:name="Subtle Reference" w:uiPriority="31" w:qFormat="1"/>
     <w:lsdException w:name="Intense Reference" w:uiPriority="32" w:qFormat="1"/>
     <w:lsdException w:name="Book Title" w:uiPriority="33" w:qFormat="1"/>
-    <w:lsdException w:name="Bibliography" w:semiHidden="1" w:uiPriority="37" w:unhideWhenUsed="1"/>
-    <w:lsdException w:name="TOC Heading" w:semiHidden="1" w:uiPriority="39" w:unhideWhenUsed="1" w:qFormat="1"/>
+    <w:lsdException w:name="Bibliography" w:uiPriority="37" w:semiHidden="1" w:unhideWhenUsed="1"/>
+    <w:lsdException w:name="TOC Heading" w:uiPriority="39" w:semiHidden="1" w:unhideWhenUsed="1" w:qFormat="1"/>
     <w:lsdException w:name="Plain Table 1" w:uiPriority="41"/>
     <w:lsdException w:name="Plain Table 2" w:uiPriority="42"/>
     <w:lsdException w:name="Plain Table 3" w:uiPriority="43"/>
@@ -5244,13 +5214,14 @@
     <w:lsdException w:name="Unresolved Mention" w:semiHidden="1" w:unhideWhenUsed="1"/>
     <w:lsdException w:name="Smart Link" w:semiHidden="1" w:unhideWhenUsed="1"/>
   </w:latentStyles>
-  <w:style w:type="paragraph" w:default="1" w:styleId="Normale">
+  <w:style w:type="paragraph" w:styleId="Normale" w:default="1">
     <w:name w:val="Normal"/>
     <w:qFormat/>
     <w:rsid w:val="00D43CEF"/>
     <w:rPr>
       <w:sz w:val="24"/>
       <w:szCs w:val="24"/>
+      <w:lang w:eastAsia="it-IT"/>
     </w:rPr>
   </w:style>
   <w:style w:type="paragraph" w:styleId="Titolo1">
@@ -5290,17 +5261,42 @@
       <w:lang w:val="x-none" w:eastAsia="x-none"/>
     </w:rPr>
   </w:style>
-  <w:style w:type="character" w:default="1" w:styleId="Carpredefinitoparagrafo">
+  <w:style w:type="paragraph" w:styleId="Titolo5">
+    <w:name w:val="heading 5"/>
+    <w:basedOn w:val="Normale"/>
+    <w:next w:val="Normale"/>
+    <w:link w:val="Titolo5Carattere"/>
+    <w:uiPriority w:val="9"/>
+    <w:semiHidden/>
+    <w:unhideWhenUsed/>
+    <w:qFormat/>
+    <w:rsid w:val="00E82464"/>
+    <w:pPr>
+      <w:spacing w:before="240" w:after="60"/>
+      <w:outlineLvl w:val="4"/>
+    </w:pPr>
+    <w:rPr>
+      <w:rFonts w:ascii="Calibri" w:hAnsi="Calibri"/>
+      <w:b/>
+      <w:bCs/>
+      <w:i/>
+      <w:iCs/>
+      <w:sz w:val="26"/>
+      <w:szCs w:val="26"/>
+    </w:rPr>
+  </w:style>
+  <w:style w:type="character" w:styleId="Carpredefinitoparagrafo" w:default="1">
     <w:name w:val="Default Paragraph Font"/>
     <w:uiPriority w:val="1"/>
     <w:semiHidden/>
     <w:unhideWhenUsed/>
   </w:style>
-  <w:style w:type="table" w:default="1" w:styleId="Tabellanormale">
+  <w:style w:type="table" w:styleId="Tabellanormale" w:default="1">
     <w:name w:val="Normal Table"/>
     <w:uiPriority w:val="99"/>
     <w:semiHidden/>
     <w:unhideWhenUsed/>
+    <w:qFormat/>
     <w:tblPr>
       <w:tblInd w:w="0" w:type="dxa"/>
       <w:tblCellMar>
@@ -5311,7 +5307,7 @@
       </w:tblCellMar>
     </w:tblPr>
   </w:style>
-  <w:style w:type="numbering" w:default="1" w:styleId="Nessunelenco">
+  <w:style w:type="numbering" w:styleId="Nessunelenco" w:default="1">
     <w:name w:val="No List"/>
     <w:uiPriority w:val="99"/>
     <w:semiHidden/>
@@ -5342,7 +5338,7 @@
       <w:lang w:val="x-none" w:eastAsia="x-none"/>
     </w:rPr>
   </w:style>
-  <w:style w:type="character" w:customStyle="1" w:styleId="IntestazioneCarattere">
+  <w:style w:type="character" w:styleId="IntestazioneCarattere" w:customStyle="1">
     <w:name w:val="Intestazione Carattere"/>
     <w:link w:val="Intestazione"/>
     <w:uiPriority w:val="99"/>
@@ -5369,7 +5365,7 @@
       <w:lang w:val="x-none" w:eastAsia="x-none"/>
     </w:rPr>
   </w:style>
-  <w:style w:type="character" w:customStyle="1" w:styleId="PidipaginaCarattere">
+  <w:style w:type="character" w:styleId="PidipaginaCarattere" w:customStyle="1">
     <w:name w:val="Piè di pagina Carattere"/>
     <w:link w:val="Pidipagina"/>
     <w:uiPriority w:val="99"/>
@@ -5394,7 +5390,7 @@
       <w:lang w:val="x-none" w:eastAsia="x-none"/>
     </w:rPr>
   </w:style>
-  <w:style w:type="character" w:customStyle="1" w:styleId="TestofumettoCarattere">
+  <w:style w:type="character" w:styleId="TestofumettoCarattere" w:customStyle="1">
     <w:name w:val="Testo fumetto Carattere"/>
     <w:link w:val="Testofumetto"/>
     <w:uiPriority w:val="99"/>
@@ -5428,7 +5424,7 @@
       <w:lang w:val="x-none" w:eastAsia="x-none"/>
     </w:rPr>
   </w:style>
-  <w:style w:type="character" w:customStyle="1" w:styleId="CorpotestoCarattere">
+  <w:style w:type="character" w:styleId="CorpotestoCarattere" w:customStyle="1">
     <w:name w:val="Corpo testo Carattere"/>
     <w:link w:val="Corpotesto"/>
     <w:rsid w:val="008D6EE2"/>
@@ -5437,8 +5433,8 @@
       <w:szCs w:val="24"/>
     </w:rPr>
   </w:style>
-  <w:style w:type="paragraph" w:customStyle="1" w:styleId="Elencoacolori-Colore11">
-    <w:name w:val="Elenco a colori - Colore 11"/>
+  <w:style w:type="paragraph" w:styleId="Elencoacolori-Colore1">
+    <w:name w:val="Colorful List Accent 1"/>
     <w:basedOn w:val="Normale"/>
     <w:uiPriority w:val="34"/>
     <w:qFormat/>
@@ -5447,7 +5443,7 @@
       <w:ind w:left="708"/>
     </w:pPr>
   </w:style>
-  <w:style w:type="character" w:customStyle="1" w:styleId="Titolo1Carattere">
+  <w:style w:type="character" w:styleId="Titolo1Carattere" w:customStyle="1">
     <w:name w:val="Titolo 1 Carattere"/>
     <w:link w:val="Titolo1"/>
     <w:uiPriority w:val="9"/>
@@ -5460,7 +5456,7 @@
       <w:szCs w:val="48"/>
     </w:rPr>
   </w:style>
-  <w:style w:type="character" w:customStyle="1" w:styleId="Titolo4Carattere">
+  <w:style w:type="character" w:styleId="Titolo4Carattere" w:customStyle="1">
     <w:name w:val="Titolo 4 Carattere"/>
     <w:link w:val="Titolo4"/>
     <w:uiPriority w:val="9"/>
@@ -5472,12 +5468,12 @@
       <w:szCs w:val="24"/>
     </w:rPr>
   </w:style>
-  <w:style w:type="character" w:customStyle="1" w:styleId="apple-converted-space">
+  <w:style w:type="character" w:styleId="apple-converted-space" w:customStyle="1">
     <w:name w:val="apple-converted-space"/>
     <w:basedOn w:val="Carpredefinitoparagrafo"/>
     <w:rsid w:val="0059005F"/>
   </w:style>
-  <w:style w:type="paragraph" w:customStyle="1" w:styleId="blocco1">
+  <w:style w:type="paragraph" w:styleId="blocco1" w:customStyle="1">
     <w:name w:val="blocco1"/>
     <w:basedOn w:val="Normale"/>
     <w:rsid w:val="0059005F"/>
@@ -5505,7 +5501,7 @@
       <w:iCs/>
     </w:rPr>
   </w:style>
-  <w:style w:type="paragraph" w:customStyle="1" w:styleId="sommario">
+  <w:style w:type="paragraph" w:styleId="sommario" w:customStyle="1">
     <w:name w:val="sommario"/>
     <w:basedOn w:val="Normale"/>
     <w:rsid w:val="0059005F"/>
@@ -5520,16 +5516,16 @@
     <w:rsid w:val="00AA3246"/>
     <w:tblPr>
       <w:tblBorders>
-        <w:top w:val="single" w:sz="4" w:space="0" w:color="auto"/>
-        <w:left w:val="single" w:sz="4" w:space="0" w:color="auto"/>
-        <w:bottom w:val="single" w:sz="4" w:space="0" w:color="auto"/>
-        <w:right w:val="single" w:sz="4" w:space="0" w:color="auto"/>
-        <w:insideH w:val="single" w:sz="4" w:space="0" w:color="auto"/>
-        <w:insideV w:val="single" w:sz="4" w:space="0" w:color="auto"/>
+        <w:top w:val="single" w:color="auto" w:sz="4" w:space="0"/>
+        <w:left w:val="single" w:color="auto" w:sz="4" w:space="0"/>
+        <w:bottom w:val="single" w:color="auto" w:sz="4" w:space="0"/>
+        <w:right w:val="single" w:color="auto" w:sz="4" w:space="0"/>
+        <w:insideH w:val="single" w:color="auto" w:sz="4" w:space="0"/>
+        <w:insideV w:val="single" w:color="auto" w:sz="4" w:space="0"/>
       </w:tblBorders>
     </w:tblPr>
   </w:style>
-  <w:style w:type="paragraph" w:customStyle="1" w:styleId="testo-Roboto">
+  <w:style w:type="paragraph" w:styleId="testo-Roboto" w:customStyle="1">
     <w:name w:val="testo - Roboto"/>
     <w:basedOn w:val="Normale"/>
     <w:qFormat/>
@@ -5546,7 +5542,7 @@
       <w:szCs w:val="22"/>
     </w:rPr>
   </w:style>
-  <w:style w:type="paragraph" w:customStyle="1" w:styleId="titolo-Roboto">
+  <w:style w:type="paragraph" w:styleId="titolo-Roboto" w:customStyle="1">
     <w:name w:val="titolo - Roboto"/>
     <w:basedOn w:val="Normale"/>
     <w:qFormat/>
@@ -5583,11 +5579,78 @@
       <w:u w:val="single"/>
     </w:rPr>
   </w:style>
+  <w:style w:type="character" w:styleId="Titolo5Carattere" w:customStyle="1">
+    <w:name w:val="Titolo 5 Carattere"/>
+    <w:basedOn w:val="Carpredefinitoparagrafo"/>
+    <w:link w:val="Titolo5"/>
+    <w:uiPriority w:val="9"/>
+    <w:semiHidden/>
+    <w:rsid w:val="00E82464"/>
+    <w:rPr>
+      <w:rFonts w:ascii="Calibri" w:hAnsi="Calibri" w:eastAsia="Times New Roman" w:cs="Times New Roman"/>
+      <w:b/>
+      <w:bCs/>
+      <w:i/>
+      <w:iCs/>
+      <w:sz w:val="26"/>
+      <w:szCs w:val="26"/>
+    </w:rPr>
+  </w:style>
+  <w:style w:type="paragraph" w:styleId="Titoloattestato1" w:customStyle="1">
+    <w:name w:val="Titolo attestato 1"/>
+    <w:basedOn w:val="Titolo1"/>
+    <w:rsid w:val="00E82464"/>
+    <w:pPr>
+      <w:keepNext/>
+      <w:keepLines/>
+      <w:tabs>
+        <w:tab w:val="left" w:pos="3129"/>
+      </w:tabs>
+      <w:spacing w:before="120" w:beforeAutospacing="0" w:after="120" w:afterAutospacing="0" w:line="276" w:lineRule="auto"/>
+      <w:jc w:val="center"/>
+    </w:pPr>
+    <w:rPr>
+      <w:b w:val="0"/>
+      <w:iCs/>
+      <w:smallCaps/>
+      <w:color w:val="000000"/>
+      <w:spacing w:val="8"/>
+      <w:kern w:val="0"/>
+      <w:sz w:val="40"/>
+      <w:szCs w:val="20"/>
+      <w:lang w:val="it-IT" w:eastAsia="en-US"/>
+    </w:rPr>
+  </w:style>
+  <w:style w:type="paragraph" w:styleId="Titoloattestato2" w:customStyle="1">
+    <w:name w:val="Titolo attestato 2"/>
+    <w:basedOn w:val="Titolo1"/>
+    <w:rsid w:val="00E82464"/>
+    <w:pPr>
+      <w:keepNext/>
+      <w:keepLines/>
+      <w:tabs>
+        <w:tab w:val="left" w:pos="3129"/>
+      </w:tabs>
+      <w:spacing w:before="120" w:beforeAutospacing="0" w:after="120" w:afterAutospacing="0" w:line="276" w:lineRule="auto"/>
+      <w:jc w:val="center"/>
+    </w:pPr>
+    <w:rPr>
+      <w:bCs w:val="0"/>
+      <w:iCs/>
+      <w:smallCaps/>
+      <w:color w:val="000000"/>
+      <w:spacing w:val="8"/>
+      <w:kern w:val="0"/>
+      <w:sz w:val="44"/>
+      <w:szCs w:val="20"/>
+      <w:lang w:val="it-IT" w:eastAsia="en-US"/>
+    </w:rPr>
+  </w:style>
 </w:styles>
 </file>
 
 <file path=word/theme/theme1.xml><?xml version="1.0" encoding="utf-8"?>
-<a:theme xmlns:a="http://schemas.openxmlformats.org/drawingml/2006/main" name="Tema di Office">
+<a:theme xmlns:a="http://schemas.openxmlformats.org/drawingml/2006/main" name="Office Theme">
   <a:themeElements>
     <a:clrScheme name="Office">
       <a:dk1>
@@ -5886,7 +5949,7 @@
 </file>
 
 <file path=customXml/itemProps1.xml><?xml version="1.0" encoding="utf-8"?>
-<ds:datastoreItem xmlns:ds="http://schemas.openxmlformats.org/officeDocument/2006/customXml" ds:itemID="{992D5772-6AB3-400D-8CF1-0B7CBFE262B7}">
+<ds:datastoreItem xmlns:ds="http://schemas.openxmlformats.org/officeDocument/2006/customXml" ds:itemID="{79B30DA8-BC0C-442B-9A27-DA32A1E4D5FE}">
   <ds:schemaRefs>
     <ds:schemaRef ds:uri="http://schemas.openxmlformats.org/officeDocument/2006/bibliography"/>
   </ds:schemaRefs>

--- a/server_static/sicurezza_templates/attestato_formazione_specifica.docx
+++ b/server_static/sicurezza_templates/attestato_formazione_specifica.docx
@@ -1,16 +1,33 @@
 
 <file path=word/document.xml><?xml version="1.0" encoding="utf-8"?>
-<w:document xmlns:wpc="http://schemas.microsoft.com/office/word/2010/wordprocessingCanvas" xmlns:cx="http://schemas.microsoft.com/office/drawing/2014/chartex" xmlns:cx1="http://schemas.microsoft.com/office/drawing/2015/9/8/chartex" xmlns:cx2="http://schemas.microsoft.com/office/drawing/2015/10/21/chartex" xmlns:cx3="http://schemas.microsoft.com/office/drawing/2016/5/9/chartex" xmlns:cx4="http://schemas.microsoft.com/office/drawing/2016/5/10/chartex" xmlns:cx5="http://schemas.microsoft.com/office/drawing/2016/5/11/chartex" xmlns:cx6="http://schemas.microsoft.com/office/drawing/2016/5/12/chartex" xmlns:cx7="http://schemas.microsoft.com/office/drawing/2016/5/13/chartex" xmlns:cx8="http://schemas.microsoft.com/office/drawing/2016/5/14/chartex" xmlns:mc="http://schemas.openxmlformats.org/markup-compatibility/2006" xmlns:aink="http://schemas.microsoft.com/office/drawing/2016/ink" xmlns:am3d="http://schemas.microsoft.com/office/drawing/2017/model3d" xmlns:o="urn:schemas-microsoft-com:office:office" xmlns:oel="http://schemas.microsoft.com/office/2019/extlst" xmlns:r="http://schemas.openxmlformats.org/officeDocument/2006/relationships" xmlns:m="http://schemas.openxmlformats.org/officeDocument/2006/math" xmlns:v="urn:schemas-microsoft-com:vml" xmlns:wp14="http://schemas.microsoft.com/office/word/2010/wordprocessingDrawing" xmlns:wp="http://schemas.openxmlformats.org/drawingml/2006/wordprocessingDrawing" xmlns:w10="urn:schemas-microsoft-com:office:word" xmlns:w="http://schemas.openxmlformats.org/wordprocessingml/2006/main" xmlns:w14="http://schemas.microsoft.com/office/word/2010/wordml" xmlns:w15="http://schemas.microsoft.com/office/word/2012/wordml" xmlns:w16cex="http://schemas.microsoft.com/office/word/2018/wordml/cex" xmlns:w16cid="http://schemas.microsoft.com/office/word/2016/wordml/cid" xmlns:w16="http://schemas.microsoft.com/office/word/2018/wordml" xmlns:w16sdtdh="http://schemas.microsoft.com/office/word/2020/wordml/sdtdatahash" xmlns:w16se="http://schemas.microsoft.com/office/word/2015/wordml/symex" xmlns:wpg="http://schemas.microsoft.com/office/word/2010/wordprocessingGroup" xmlns:wpi="http://schemas.microsoft.com/office/word/2010/wordprocessingInk" xmlns:wne="http://schemas.microsoft.com/office/word/2006/wordml" xmlns:wps="http://schemas.microsoft.com/office/word/2010/wordprocessingShape" mc:Ignorable="w14 w15 w16se w16cid w16 w16cex w16sdtdh wp14">
+<w:document xmlns:ve="http://schemas.openxmlformats.org/markup-compatibility/2006" xmlns:o="urn:schemas-microsoft-com:office:office" xmlns:r="http://schemas.openxmlformats.org/officeDocument/2006/relationships" xmlns:m="http://schemas.openxmlformats.org/officeDocument/2006/math" xmlns:v="urn:schemas-microsoft-com:vml" xmlns:wp="http://schemas.openxmlformats.org/drawingml/2006/wordprocessingDrawing" xmlns:w10="urn:schemas-microsoft-com:office:word" xmlns:w="http://schemas.openxmlformats.org/wordprocessingml/2006/main" xmlns:wne="http://schemas.microsoft.com/office/word/2006/wordml">
   <w:body>
-    <w:p xmlns:wp14="http://schemas.microsoft.com/office/word/2010/wordml" wp14:textId="77777777"/>
-    <w:p xmlns:wp14="http://schemas.microsoft.com/office/word/2010/wordml" wp14:textId="77777777">
-      <w:pPr>
-        <w:rPr>
-          <w:rFonts w:ascii="Garamond" w:hAnsi="Garamond" w:cs="Arial"/>
+    <w:p>
+      <w:pPr>
+        <w:rPr>
+          <w:rFonts w:ascii="Garamond" w:hAnsi="Garamond"/>
+          <w:sz w:val="16"/>
+          <w:szCs w:val="16"/>
         </w:rPr>
       </w:pPr>
     </w:p>
-    <w:p xmlns:wp14="http://schemas.microsoft.com/office/word/2010/wordml" wp14:textId="77777777">
+    <w:p>
+      <w:pPr>
+        <w:rPr>
+          <w:rFonts w:ascii="Garamond" w:hAnsi="Garamond"/>
+          <w:sz w:val="16"/>
+          <w:szCs w:val="16"/>
+        </w:rPr>
+      </w:pPr>
+    </w:p>
+    <w:p>
+      <w:pPr>
+        <w:rPr>
+          <w:rFonts w:ascii="Garamond" w:hAnsi="Garamond" w:cs="Arial"/>
+        </w:rPr>
+      </w:pPr>
+    </w:p>
+    <w:p>
       <w:pPr>
         <w:pStyle w:val="Titoloattestato1"/>
         <w:spacing w:before="0" w:after="0" w:line="240" w:lineRule="auto"/>
@@ -47,7 +64,7 @@
         <w:t xml:space="preserve"> FREQUENZA</w:t>
       </w:r>
     </w:p>
-    <w:p xmlns:wp14="http://schemas.microsoft.com/office/word/2010/wordml" wp14:textId="77777777">
+    <w:p>
       <w:pPr>
         <w:pStyle w:val="Titoloattestato1"/>
         <w:spacing w:before="0" w:after="0" w:line="240" w:lineRule="auto"/>
@@ -59,7 +76,7 @@
         </w:rPr>
       </w:pPr>
     </w:p>
-    <w:p xmlns:wp14="http://schemas.microsoft.com/office/word/2010/wordml" wp14:textId="77777777">
+    <w:p>
       <w:pPr>
         <w:pStyle w:val="Titoloattestato1"/>
         <w:spacing w:before="0" w:after="0" w:line="240" w:lineRule="auto"/>
@@ -92,7 +109,7 @@
         <w:t>Specifica</w:t>
       </w:r>
     </w:p>
-    <w:p xmlns:wp14="http://schemas.microsoft.com/office/word/2010/wordml" wp14:textId="77777777">
+    <w:p>
       <w:pPr>
         <w:pStyle w:val="Titoloattestato1"/>
         <w:spacing w:before="0" w:after="0" w:line="240" w:lineRule="auto"/>
@@ -115,7 +132,7 @@
         <w:t>alla Salute e Sicurezza per i Lavoratori</w:t>
       </w:r>
     </w:p>
-    <w:p xmlns:wp14="http://schemas.microsoft.com/office/word/2010/wordml" wp14:textId="77777777">
+    <w:p>
       <w:pPr>
         <w:pStyle w:val="Titolo5"/>
         <w:spacing w:before="0" w:after="0"/>
@@ -140,7 +157,7 @@
           <w:bCs w:val="0"/>
           <w:lang w:val="de-DE"/>
         </w:rPr>
-        <w:t>(</w:t>
+        <w:t xml:space="preserve">(art. 37 del </w:t>
       </w:r>
       <w:proofErr w:type="spellStart"/>
       <w:r>
@@ -149,7 +166,7 @@
           <w:bCs w:val="0"/>
           <w:lang w:val="de-DE"/>
         </w:rPr>
-        <w:t>art</w:t>
+        <w:t>DLgs</w:t>
       </w:r>
       <w:proofErr w:type="spellEnd"/>
       <w:r>
@@ -158,35 +175,17 @@
           <w:bCs w:val="0"/>
           <w:lang w:val="de-DE"/>
         </w:rPr>
-        <w:t xml:space="preserve">. 37 del </w:t>
-      </w:r>
-      <w:proofErr w:type="spellStart"/>
-      <w:r>
-        <w:rPr>
-          <w:b w:val="0"/>
-          <w:bCs w:val="0"/>
+        <w:t xml:space="preserve"> 81/08)</w:t>
+      </w:r>
+    </w:p>
+    <w:p>
+      <w:pPr>
+        <w:rPr>
           <w:lang w:val="de-DE"/>
         </w:rPr>
-        <w:t>DLgs</w:t>
-      </w:r>
-      <w:proofErr w:type="spellEnd"/>
-      <w:r>
-        <w:rPr>
-          <w:b w:val="0"/>
-          <w:bCs w:val="0"/>
-          <w:lang w:val="de-DE"/>
-        </w:rPr>
-        <w:t xml:space="preserve"> 81/08)</w:t>
-      </w:r>
+      </w:pPr>
     </w:p>
-    <w:p xmlns:wp14="http://schemas.microsoft.com/office/word/2010/wordml" wp14:textId="77777777">
-      <w:pPr>
-        <w:rPr>
-          <w:lang w:val="de-DE"/>
-        </w:rPr>
-      </w:pPr>
-    </w:p>
-    <w:p xmlns:wp14="http://schemas.microsoft.com/office/word/2010/wordml" wp14:textId="77777777">
+    <w:p>
       <w:pPr>
         <w:jc w:val="center"/>
         <w:rPr>
@@ -274,21 +273,25 @@
         <w:t xml:space="preserve"> 2007 P 85</w:t>
       </w:r>
     </w:p>
-    <w:p xmlns:wp14="http://schemas.microsoft.com/office/word/2010/wordml" wp14:textId="77777777">
-      <w:pPr>
-        <w:rPr>
-          <w:rFonts w:ascii="Garamond" w:hAnsi="Garamond" w:cs="Arial"/>
+    <w:p>
+      <w:pPr>
+        <w:rPr>
+          <w:rFonts w:ascii="Garamond" w:hAnsi="Garamond" w:cs="Arial"/>
+          <w:sz w:val="16"/>
+          <w:szCs w:val="16"/>
         </w:rPr>
       </w:pPr>
     </w:p>
-    <w:p xmlns:wp14="http://schemas.microsoft.com/office/word/2010/wordml" wp14:textId="77777777">
-      <w:pPr>
-        <w:rPr>
-          <w:rFonts w:ascii="Garamond" w:hAnsi="Garamond" w:cs="Arial"/>
+    <w:p>
+      <w:pPr>
+        <w:rPr>
+          <w:rFonts w:ascii="Garamond" w:hAnsi="Garamond" w:cs="Arial"/>
+          <w:sz w:val="16"/>
+          <w:szCs w:val="16"/>
         </w:rPr>
       </w:pPr>
     </w:p>
-    <w:p xmlns:wp14="http://schemas.microsoft.com/office/word/2010/wordml" wp14:textId="77777777">
+    <w:p>
       <w:pPr>
         <w:pStyle w:val="Titolo5"/>
         <w:spacing w:before="0" w:after="0"/>
@@ -373,7 +376,7 @@
         <w:t>ore</w:t>
       </w:r>
     </w:p>
-    <w:p xmlns:wp14="http://schemas.microsoft.com/office/word/2010/wordml" wp14:textId="77777777">
+    <w:p>
       <w:pPr>
         <w:jc w:val="center"/>
         <w:rPr>
@@ -391,7 +394,7 @@
         <w:t>conferito a:</w:t>
       </w:r>
     </w:p>
-    <w:p xmlns:wp14="http://schemas.microsoft.com/office/word/2010/wordml" wp14:textId="77777777">
+    <w:p>
       <w:pPr>
         <w:pStyle w:val="Titolo1"/>
         <w:tabs>
@@ -463,20 +466,21 @@
         <w:t xml:space="preserve"> à / Awarded to</w:t>
       </w:r>
     </w:p>
-    <w:p xmlns:wp14="http://schemas.microsoft.com/office/word/2010/wordml" wp14:textId="77777777">
-      <w:pPr>
-        <w:rPr>
-          <w:rFonts w:ascii="Garamond" w:hAnsi="Garamond" w:cs="Arial"/>
+    <w:p>
+      <w:pPr>
+        <w:rPr>
+          <w:rFonts w:ascii="Garamond" w:hAnsi="Garamond" w:cs="Arial"/>
+          <w:lang w:val="en-US"/>
         </w:rPr>
       </w:pPr>
     </w:p>
-    <w:p xmlns:wp14="http://schemas.microsoft.com/office/word/2010/wordml" wp14:textId="2A2B318F">
+    <w:p>
       <w:pPr>
         <w:jc w:val="center"/>
         <w:rPr>
           <w:rFonts w:ascii="Garamond" w:hAnsi="Garamond" w:cs="Arial"/>
-          <w:b w:val="1"/>
-          <w:bCs w:val="1"/>
+          <w:b/>
+          <w:bCs/>
           <w:sz w:val="52"/>
           <w:szCs w:val="52"/>
         </w:rPr>
@@ -484,8 +488,8 @@
       <w:r>
         <w:rPr>
           <w:rFonts w:ascii="Garamond" w:hAnsi="Garamond" w:cs="Arial"/>
-          <w:b w:val="1"/>
-          <w:bCs w:val="1"/>
+          <w:b/>
+          <w:bCs/>
           <w:sz w:val="52"/>
           <w:szCs w:val="52"/>
         </w:rPr>
@@ -494,8 +498,8 @@
       <w:r>
         <w:rPr>
           <w:rFonts w:ascii="Garamond" w:hAnsi="Garamond" w:cs="Arial"/>
-          <w:b w:val="1"/>
-          <w:bCs w:val="1"/>
+          <w:b/>
+          <w:bCs/>
           <w:sz w:val="52"/>
           <w:szCs w:val="52"/>
         </w:rPr>
@@ -504,8 +508,8 @@
       <w:r>
         <w:rPr>
           <w:rFonts w:ascii="Garamond" w:hAnsi="Garamond" w:cs="Arial"/>
-          <w:b w:val="1"/>
-          <w:bCs w:val="1"/>
+          <w:b/>
+          <w:bCs/>
           <w:sz w:val="52"/>
           <w:szCs w:val="52"/>
         </w:rPr>
@@ -514,8 +518,8 @@
       <w:r>
         <w:rPr>
           <w:rFonts w:ascii="Garamond" w:hAnsi="Garamond" w:cs="Arial"/>
-          <w:b w:val="1"/>
-          <w:bCs w:val="1"/>
+          <w:b/>
+          <w:bCs/>
           <w:sz w:val="52"/>
           <w:szCs w:val="52"/>
         </w:rPr>
@@ -524,8 +528,8 @@
       <w:r>
         <w:rPr>
           <w:rFonts w:ascii="Garamond" w:hAnsi="Garamond" w:cs="Arial"/>
-          <w:b w:val="1"/>
-          <w:bCs w:val="1"/>
+          <w:b/>
+          <w:bCs/>
           <w:sz w:val="52"/>
           <w:szCs w:val="52"/>
         </w:rPr>
@@ -534,8 +538,8 @@
       <w:r>
         <w:rPr>
           <w:rFonts w:ascii="Garamond" w:hAnsi="Garamond" w:cs="Arial"/>
-          <w:b w:val="1"/>
-          <w:bCs w:val="1"/>
+          <w:b/>
+          <w:bCs/>
           <w:sz w:val="52"/>
           <w:szCs w:val="52"/>
         </w:rPr>
@@ -544,28 +548,27 @@
       <w:r>
         <w:rPr>
           <w:rFonts w:ascii="Garamond" w:hAnsi="Garamond" w:cs="Arial"/>
-          <w:b w:val="1"/>
-          <w:bCs w:val="1"/>
+          <w:b/>
+          <w:bCs/>
           <w:sz w:val="52"/>
           <w:szCs w:val="52"/>
         </w:rPr>
         <w:t>}</w:t>
       </w:r>
     </w:p>
-    <w:p xmlns:wp14="http://schemas.microsoft.com/office/word/2010/wordml" wp14:textId="77777777">
+    <w:p>
       <w:pPr>
         <w:jc w:val="center"/>
         <w:rPr>
           <w:rFonts w:ascii="Garamond" w:hAnsi="Garamond" w:cs="Arial"/>
           <w:b/>
-          <w:sz w:val="48"/>
-          <w:szCs w:val="48"/>
+          <w:sz w:val="44"/>
+          <w:szCs w:val="44"/>
         </w:rPr>
       </w:pPr>
     </w:p>
-    <w:p xmlns:wp14="http://schemas.microsoft.com/office/word/2010/wordml" wp14:textId="1F79B633">
-      <w:pPr>
-        <w:pStyle w:val="Normale"/>
+    <w:p>
+      <w:pPr>
         <w:spacing w:line="276" w:lineRule="auto"/>
         <w:jc w:val="both"/>
         <w:rPr>
@@ -580,26 +583,62 @@
           <w:sz w:val="28"/>
           <w:szCs w:val="28"/>
         </w:rPr>
-        <w:t xml:space="preserve">Nato/a  </w:t>
-      </w:r>
-      <w:r>
-        <w:rPr>
-          <w:rFonts w:ascii="Garamond" w:hAnsi="Garamond" w:cs="Arial"/>
-          <w:sz w:val="28"/>
-          <w:szCs w:val="28"/>
-        </w:rPr>
-        <w:t>a</w:t>
-      </w:r>
-      <w:r>
-        <w:rPr>
-          <w:rFonts w:ascii="Garamond" w:hAnsi="Garamond" w:cs="Arial"/>
-          <w:sz w:val="28"/>
-          <w:szCs w:val="28"/>
+        <w:t xml:space="preserve">Nato/a  a </w:t>
+      </w:r>
+      <w:r>
+        <w:rPr>
+          <w:rFonts w:ascii="Garamond" w:hAnsi="Garamond" w:cs="Arial"/>
+          <w:sz w:val="28"/>
+          <w:szCs w:val="28"/>
+        </w:rPr>
+        <w:t>…</w:t>
+      </w:r>
+      <w:r>
+        <w:rPr>
+          <w:rFonts w:ascii="Garamond" w:eastAsia="Garamond" w:hAnsi="Garamond" w:cs="Garamond"/>
+          <w:color w:val="000000" w:themeColor="text1"/>
         </w:rPr>
         <w:t xml:space="preserve"> </w:t>
       </w:r>
       <w:r>
         <w:rPr>
+          <w:rFonts w:ascii="Garamond" w:eastAsia="Garamond" w:hAnsi="Garamond" w:cs="Garamond"/>
+          <w:color w:val="000000" w:themeColor="text1"/>
+          <w:sz w:val="28"/>
+          <w:szCs w:val="28"/>
+        </w:rPr>
+        <w:t>{</w:t>
+      </w:r>
+      <w:proofErr w:type="spellStart"/>
+      <w:r>
+        <w:rPr>
+          <w:rFonts w:ascii="Garamond" w:eastAsia="Garamond" w:hAnsi="Garamond" w:cs="Garamond"/>
+          <w:color w:val="000000" w:themeColor="text1"/>
+          <w:sz w:val="28"/>
+          <w:szCs w:val="28"/>
+        </w:rPr>
+        <w:t>natoA</w:t>
+      </w:r>
+      <w:proofErr w:type="spellEnd"/>
+      <w:r>
+        <w:rPr>
+          <w:rFonts w:ascii="Garamond" w:eastAsia="Garamond" w:hAnsi="Garamond" w:cs="Garamond"/>
+          <w:color w:val="000000" w:themeColor="text1"/>
+          <w:sz w:val="28"/>
+          <w:szCs w:val="28"/>
+        </w:rPr>
+        <w:t>}</w:t>
+      </w:r>
+      <w:r>
+        <w:rPr>
+          <w:rFonts w:ascii="Garamond" w:hAnsi="Garamond" w:cs="Arial"/>
+          <w:sz w:val="28"/>
+          <w:szCs w:val="28"/>
+        </w:rPr>
+        <w:t xml:space="preserve"> </w:t>
+      </w:r>
+      <w:r>
+        <w:rPr>
           <w:rFonts w:ascii="Garamond" w:hAnsi="Garamond" w:cs="Arial"/>
           <w:sz w:val="28"/>
           <w:szCs w:val="28"/>
@@ -608,69 +647,53 @@
       </w:r>
       <w:r>
         <w:rPr>
-          <w:rFonts w:ascii="Garamond" w:hAnsi="Garamond" w:eastAsia="Garamond" w:cs="Garamond"/>
-          <w:b w:val="0"/>
-          <w:bCs w:val="0"/>
-          <w:i w:val="0"/>
-          <w:iCs w:val="0"/>
-          <w:caps w:val="0"/>
-          <w:smallCaps w:val="0"/>
-          <w:noProof w:val="0"/>
-          <w:color w:val="000000" w:themeColor="text1" w:themeTint="FF" w:themeShade="FF"/>
-          <w:sz w:val="24"/>
-          <w:szCs w:val="24"/>
-          <w:lang w:val="it-IT"/>
+          <w:rFonts w:ascii="Garamond" w:hAnsi="Garamond" w:cs="Arial"/>
+          <w:sz w:val="28"/>
+          <w:szCs w:val="28"/>
+        </w:rPr>
+        <w:t xml:space="preserve">           il  </w:t>
+      </w:r>
+      <w:r>
+        <w:rPr>
+          <w:rFonts w:ascii="Garamond" w:hAnsi="Garamond" w:cs="Arial"/>
+          <w:sz w:val="28"/>
+          <w:szCs w:val="28"/>
+        </w:rPr>
+        <w:t>…</w:t>
+      </w:r>
+      <w:r>
+        <w:rPr>
+          <w:rFonts w:ascii="Garamond" w:eastAsia="Garamond" w:hAnsi="Garamond" w:cs="Garamond"/>
+          <w:color w:val="000000" w:themeColor="text1"/>
         </w:rPr>
         <w:t xml:space="preserve"> </w:t>
       </w:r>
       <w:r>
         <w:rPr>
-          <w:rFonts w:ascii="Garamond" w:hAnsi="Garamond" w:eastAsia="Garamond" w:cs="Garamond"/>
-          <w:b w:val="0"/>
-          <w:bCs w:val="0"/>
-          <w:i w:val="0"/>
-          <w:iCs w:val="0"/>
-          <w:caps w:val="0"/>
-          <w:smallCaps w:val="0"/>
-          <w:noProof w:val="0"/>
-          <w:color w:val="000000" w:themeColor="text1" w:themeTint="FF" w:themeShade="FF"/>
-          <w:sz w:val="28"/>
-          <w:szCs w:val="28"/>
-          <w:lang w:val="it-IT" w:eastAsia="it-IT"/>
+          <w:rFonts w:ascii="Garamond" w:eastAsia="Garamond" w:hAnsi="Garamond" w:cs="Garamond"/>
+          <w:color w:val="000000" w:themeColor="text1"/>
+          <w:sz w:val="28"/>
+          <w:szCs w:val="28"/>
         </w:rPr>
         <w:t>{</w:t>
       </w:r>
-      <w:r>
-        <w:rPr>
-          <w:rFonts w:ascii="Garamond" w:hAnsi="Garamond" w:eastAsia="Garamond" w:cs="Garamond"/>
-          <w:b w:val="0"/>
-          <w:bCs w:val="0"/>
-          <w:i w:val="0"/>
-          <w:iCs w:val="0"/>
-          <w:caps w:val="0"/>
-          <w:smallCaps w:val="0"/>
-          <w:noProof w:val="0"/>
-          <w:color w:val="000000" w:themeColor="text1" w:themeTint="FF" w:themeShade="FF"/>
-          <w:sz w:val="28"/>
-          <w:szCs w:val="28"/>
-          <w:lang w:val="it-IT" w:eastAsia="it-IT"/>
-        </w:rPr>
-        <w:t>natoA</w:t>
-      </w:r>
-      <w:r>
-        <w:rPr>
-          <w:rFonts w:ascii="Garamond" w:hAnsi="Garamond" w:eastAsia="Garamond" w:cs="Garamond"/>
-          <w:b w:val="0"/>
-          <w:bCs w:val="0"/>
-          <w:i w:val="0"/>
-          <w:iCs w:val="0"/>
-          <w:caps w:val="0"/>
-          <w:smallCaps w:val="0"/>
-          <w:noProof w:val="0"/>
-          <w:color w:val="000000" w:themeColor="text1" w:themeTint="FF" w:themeShade="FF"/>
-          <w:sz w:val="28"/>
-          <w:szCs w:val="28"/>
-          <w:lang w:val="it-IT" w:eastAsia="it-IT"/>
+      <w:proofErr w:type="spellStart"/>
+      <w:r>
+        <w:rPr>
+          <w:rFonts w:ascii="Garamond" w:eastAsia="Garamond" w:hAnsi="Garamond" w:cs="Garamond"/>
+          <w:color w:val="000000" w:themeColor="text1"/>
+          <w:sz w:val="28"/>
+          <w:szCs w:val="28"/>
+        </w:rPr>
+        <w:t>natoIl</w:t>
+      </w:r>
+      <w:proofErr w:type="spellEnd"/>
+      <w:r>
+        <w:rPr>
+          <w:rFonts w:ascii="Garamond" w:eastAsia="Garamond" w:hAnsi="Garamond" w:cs="Garamond"/>
+          <w:color w:val="000000" w:themeColor="text1"/>
+          <w:sz w:val="28"/>
+          <w:szCs w:val="28"/>
         </w:rPr>
         <w:t>}</w:t>
       </w:r>
@@ -696,118 +719,10 @@
           <w:sz w:val="28"/>
           <w:szCs w:val="28"/>
         </w:rPr>
-        <w:t xml:space="preserve">           </w:t>
-      </w:r>
-      <w:r>
-        <w:rPr>
-          <w:rFonts w:ascii="Garamond" w:hAnsi="Garamond" w:cs="Arial"/>
-          <w:sz w:val="28"/>
-          <w:szCs w:val="28"/>
-        </w:rPr>
-        <w:t xml:space="preserve">il  </w:t>
-      </w:r>
-      <w:r>
-        <w:rPr>
-          <w:rFonts w:ascii="Garamond" w:hAnsi="Garamond" w:cs="Arial"/>
-          <w:sz w:val="28"/>
-          <w:szCs w:val="28"/>
-        </w:rPr>
-        <w:t>…</w:t>
-      </w:r>
-      <w:r>
-        <w:rPr>
-          <w:rFonts w:ascii="Garamond" w:hAnsi="Garamond" w:eastAsia="Garamond" w:cs="Garamond"/>
-          <w:b w:val="0"/>
-          <w:bCs w:val="0"/>
-          <w:i w:val="0"/>
-          <w:iCs w:val="0"/>
-          <w:caps w:val="0"/>
-          <w:smallCaps w:val="0"/>
-          <w:noProof w:val="0"/>
-          <w:color w:val="000000" w:themeColor="text1" w:themeTint="FF" w:themeShade="FF"/>
-          <w:sz w:val="24"/>
-          <w:szCs w:val="24"/>
-          <w:lang w:val="it-IT"/>
-        </w:rPr>
-        <w:t xml:space="preserve"> </w:t>
-      </w:r>
-      <w:r>
-        <w:rPr>
-          <w:rFonts w:ascii="Garamond" w:hAnsi="Garamond" w:eastAsia="Garamond" w:cs="Garamond"/>
-          <w:b w:val="0"/>
-          <w:bCs w:val="0"/>
-          <w:i w:val="0"/>
-          <w:iCs w:val="0"/>
-          <w:caps w:val="0"/>
-          <w:smallCaps w:val="0"/>
-          <w:noProof w:val="0"/>
-          <w:color w:val="000000" w:themeColor="text1" w:themeTint="FF" w:themeShade="FF"/>
-          <w:sz w:val="28"/>
-          <w:szCs w:val="28"/>
-          <w:lang w:val="it-IT" w:eastAsia="it-IT"/>
-        </w:rPr>
-        <w:t>{</w:t>
-      </w:r>
-      <w:r>
-        <w:rPr>
-          <w:rFonts w:ascii="Garamond" w:hAnsi="Garamond" w:eastAsia="Garamond" w:cs="Garamond"/>
-          <w:b w:val="0"/>
-          <w:bCs w:val="0"/>
-          <w:i w:val="0"/>
-          <w:iCs w:val="0"/>
-          <w:caps w:val="0"/>
-          <w:smallCaps w:val="0"/>
-          <w:noProof w:val="0"/>
-          <w:color w:val="000000" w:themeColor="text1" w:themeTint="FF" w:themeShade="FF"/>
-          <w:sz w:val="28"/>
-          <w:szCs w:val="28"/>
-          <w:lang w:val="it-IT" w:eastAsia="it-IT"/>
-        </w:rPr>
-        <w:t>natoIl</w:t>
-      </w:r>
-      <w:r>
-        <w:rPr>
-          <w:rFonts w:ascii="Garamond" w:hAnsi="Garamond" w:eastAsia="Garamond" w:cs="Garamond"/>
-          <w:b w:val="0"/>
-          <w:bCs w:val="0"/>
-          <w:i w:val="0"/>
-          <w:iCs w:val="0"/>
-          <w:caps w:val="0"/>
-          <w:smallCaps w:val="0"/>
-          <w:noProof w:val="0"/>
-          <w:color w:val="000000" w:themeColor="text1" w:themeTint="FF" w:themeShade="FF"/>
-          <w:sz w:val="28"/>
-          <w:szCs w:val="28"/>
-          <w:lang w:val="it-IT" w:eastAsia="it-IT"/>
-        </w:rPr>
-        <w:t>}</w:t>
-      </w:r>
-      <w:r>
-        <w:rPr>
-          <w:rFonts w:ascii="Garamond" w:hAnsi="Garamond" w:cs="Arial"/>
-          <w:sz w:val="28"/>
-          <w:szCs w:val="28"/>
-        </w:rPr>
-        <w:t xml:space="preserve"> </w:t>
-      </w:r>
-      <w:r>
-        <w:rPr>
-          <w:rFonts w:ascii="Garamond" w:hAnsi="Garamond" w:cs="Arial"/>
-          <w:sz w:val="28"/>
-          <w:szCs w:val="28"/>
-        </w:rPr>
-        <w:t>…</w:t>
-      </w:r>
-      <w:r>
-        <w:rPr>
-          <w:rFonts w:ascii="Garamond" w:hAnsi="Garamond" w:cs="Arial"/>
-          <w:sz w:val="28"/>
-          <w:szCs w:val="28"/>
-        </w:rPr>
         <w:t xml:space="preserve">   </w:t>
       </w:r>
     </w:p>
-    <w:p xmlns:wp14="http://schemas.microsoft.com/office/word/2010/wordml" wp14:textId="77777777">
+    <w:p>
       <w:pPr>
         <w:spacing w:line="276" w:lineRule="auto"/>
         <w:jc w:val="both"/>
@@ -828,7 +743,7 @@
         <w:t xml:space="preserve">      </w:t>
       </w:r>
     </w:p>
-    <w:p xmlns:wp14="http://schemas.microsoft.com/office/word/2010/wordml" wp14:textId="77777777">
+    <w:p>
       <w:pPr>
         <w:spacing w:line="276" w:lineRule="auto"/>
         <w:jc w:val="both"/>
@@ -866,7 +781,7 @@
         <w:t>AGNELLI</w:t>
       </w:r>
     </w:p>
-    <w:p xmlns:wp14="http://schemas.microsoft.com/office/word/2010/wordml" wp14:textId="77777777">
+    <w:p>
       <w:pPr>
         <w:spacing w:line="276" w:lineRule="auto"/>
         <w:jc w:val="both"/>
@@ -878,7 +793,7 @@
         </w:rPr>
       </w:pPr>
     </w:p>
-    <w:p xmlns:wp14="http://schemas.microsoft.com/office/word/2010/wordml" wp14:textId="77777777">
+    <w:p>
       <w:pPr>
         <w:spacing w:line="276" w:lineRule="auto"/>
         <w:jc w:val="both"/>
@@ -986,7 +901,7 @@
         <w:t>Corso Unione Sovietica, 312</w:t>
       </w:r>
     </w:p>
-    <w:p xmlns:wp14="http://schemas.microsoft.com/office/word/2010/wordml" wp14:textId="77777777">
+    <w:p>
       <w:pPr>
         <w:spacing w:line="276" w:lineRule="auto"/>
         <w:jc w:val="both"/>
@@ -998,9 +913,8 @@
         </w:rPr>
       </w:pPr>
     </w:p>
-    <w:p xmlns:wp14="http://schemas.microsoft.com/office/word/2010/wordml" wp14:textId="7755E3C8">
-      <w:pPr>
-        <w:pStyle w:val="Normale"/>
+    <w:p>
+      <w:pPr>
         <w:spacing w:line="276" w:lineRule="auto"/>
         <w:jc w:val="both"/>
         <w:rPr>
@@ -1015,72 +929,34 @@
           <w:sz w:val="28"/>
           <w:szCs w:val="28"/>
         </w:rPr>
-        <w:t xml:space="preserve">La formazione si è </w:t>
-      </w:r>
-      <w:r>
-        <w:rPr>
-          <w:rFonts w:ascii="Garamond" w:hAnsi="Garamond" w:cs="Arial"/>
-          <w:sz w:val="28"/>
-          <w:szCs w:val="28"/>
-        </w:rPr>
-        <w:t>svolta  dal</w:t>
-      </w:r>
-      <w:r>
-        <w:rPr>
-          <w:rFonts w:ascii="Garamond" w:hAnsi="Garamond" w:cs="Arial"/>
-          <w:sz w:val="28"/>
-          <w:szCs w:val="28"/>
-        </w:rPr>
-        <w:t xml:space="preserve"> …</w:t>
-      </w:r>
-      <w:r>
-        <w:rPr>
-          <w:rFonts w:ascii="Garamond" w:hAnsi="Garamond" w:eastAsia="Garamond" w:cs="Garamond"/>
-          <w:b w:val="0"/>
-          <w:bCs w:val="0"/>
-          <w:i w:val="0"/>
-          <w:iCs w:val="0"/>
-          <w:caps w:val="0"/>
-          <w:smallCaps w:val="0"/>
-          <w:noProof w:val="0"/>
-          <w:color w:val="000000" w:themeColor="text1" w:themeTint="FF" w:themeShade="FF"/>
-          <w:sz w:val="28"/>
-          <w:szCs w:val="28"/>
-          <w:lang w:val="it-IT"/>
+        <w:t>La formazione si è svolta  dal …</w:t>
+      </w:r>
+      <w:r>
+        <w:rPr>
+          <w:rFonts w:ascii="Garamond" w:eastAsia="Garamond" w:hAnsi="Garamond" w:cs="Garamond"/>
+          <w:color w:val="000000" w:themeColor="text1"/>
+          <w:sz w:val="28"/>
+          <w:szCs w:val="28"/>
         </w:rPr>
         <w:t xml:space="preserve"> {</w:t>
       </w:r>
-      <w:r>
-        <w:rPr>
-          <w:rFonts w:ascii="Garamond" w:hAnsi="Garamond" w:eastAsia="Garamond" w:cs="Garamond"/>
-          <w:b w:val="0"/>
-          <w:bCs w:val="0"/>
-          <w:i w:val="0"/>
-          <w:iCs w:val="0"/>
-          <w:caps w:val="0"/>
-          <w:smallCaps w:val="0"/>
-          <w:noProof w:val="0"/>
-          <w:color w:val="000000" w:themeColor="text1" w:themeTint="FF" w:themeShade="FF"/>
-          <w:sz w:val="28"/>
-          <w:szCs w:val="28"/>
-          <w:lang w:val="it-IT"/>
+      <w:proofErr w:type="spellStart"/>
+      <w:r>
+        <w:rPr>
+          <w:rFonts w:ascii="Garamond" w:eastAsia="Garamond" w:hAnsi="Garamond" w:cs="Garamond"/>
+          <w:color w:val="000000" w:themeColor="text1"/>
+          <w:sz w:val="28"/>
+          <w:szCs w:val="28"/>
         </w:rPr>
         <w:t>dataInizio</w:t>
       </w:r>
-      <w:r>
-        <w:rPr>
-          <w:rFonts w:ascii="Garamond" w:hAnsi="Garamond" w:eastAsia="Garamond" w:cs="Garamond"/>
-          <w:b w:val="0"/>
-          <w:bCs w:val="0"/>
-          <w:i w:val="0"/>
-          <w:iCs w:val="0"/>
-          <w:caps w:val="0"/>
-          <w:smallCaps w:val="0"/>
-          <w:noProof w:val="0"/>
-          <w:color w:val="000000" w:themeColor="text1" w:themeTint="FF" w:themeShade="FF"/>
-          <w:sz w:val="28"/>
-          <w:szCs w:val="28"/>
-          <w:lang w:val="it-IT"/>
+      <w:proofErr w:type="spellEnd"/>
+      <w:r>
+        <w:rPr>
+          <w:rFonts w:ascii="Garamond" w:eastAsia="Garamond" w:hAnsi="Garamond" w:cs="Garamond"/>
+          <w:color w:val="000000" w:themeColor="text1"/>
+          <w:sz w:val="28"/>
+          <w:szCs w:val="28"/>
         </w:rPr>
         <w:t>}</w:t>
       </w:r>
@@ -1098,93 +974,78 @@
           <w:sz w:val="28"/>
           <w:szCs w:val="28"/>
         </w:rPr>
+        <w:t>….  al …</w:t>
+      </w:r>
+      <w:r>
+        <w:rPr>
+          <w:rFonts w:ascii="Garamond" w:hAnsi="Garamond" w:cs="Arial"/>
+          <w:sz w:val="28"/>
+          <w:szCs w:val="28"/>
+        </w:rPr>
+        <w:t>{</w:t>
+      </w:r>
+      <w:proofErr w:type="spellStart"/>
+      <w:r>
+        <w:rPr>
+          <w:rFonts w:ascii="Garamond" w:hAnsi="Garamond" w:cs="Arial"/>
+          <w:sz w:val="28"/>
+          <w:szCs w:val="28"/>
+        </w:rPr>
+        <w:t>dataFine</w:t>
+      </w:r>
+      <w:proofErr w:type="spellEnd"/>
+      <w:r>
+        <w:rPr>
+          <w:rFonts w:ascii="Garamond" w:eastAsia="Garamond" w:hAnsi="Garamond" w:cs="Garamond"/>
+          <w:color w:val="000000" w:themeColor="text1"/>
+          <w:sz w:val="28"/>
+          <w:szCs w:val="28"/>
+        </w:rPr>
+        <w:t>}</w:t>
+      </w:r>
+      <w:r>
+        <w:rPr>
+          <w:rFonts w:ascii="Garamond" w:hAnsi="Garamond" w:cs="Arial"/>
+          <w:sz w:val="28"/>
+          <w:szCs w:val="28"/>
+        </w:rPr>
+        <w:t xml:space="preserve"> </w:t>
+      </w:r>
+      <w:r>
+        <w:rPr>
+          <w:rFonts w:ascii="Garamond" w:hAnsi="Garamond" w:cs="Arial"/>
+          <w:sz w:val="28"/>
+          <w:szCs w:val="28"/>
+        </w:rPr>
         <w:t>….</w:t>
       </w:r>
-      <w:r>
-        <w:rPr>
-          <w:rFonts w:ascii="Garamond" w:hAnsi="Garamond" w:cs="Arial"/>
-          <w:sz w:val="28"/>
-          <w:szCs w:val="28"/>
-        </w:rPr>
-        <w:t xml:space="preserve">  al …</w:t>
-      </w:r>
-      <w:r>
-        <w:rPr>
-          <w:rFonts w:ascii="Garamond" w:hAnsi="Garamond" w:cs="Arial"/>
-          <w:sz w:val="28"/>
-          <w:szCs w:val="28"/>
-        </w:rPr>
-        <w:t>{</w:t>
-      </w:r>
-      <w:r>
-        <w:rPr>
-          <w:rFonts w:ascii="Garamond" w:hAnsi="Garamond" w:cs="Arial"/>
-          <w:sz w:val="28"/>
-          <w:szCs w:val="28"/>
-        </w:rPr>
-        <w:t>dataFine</w:t>
-      </w:r>
-      <w:r>
-        <w:rPr>
-          <w:rFonts w:ascii="Garamond" w:hAnsi="Garamond" w:eastAsia="Garamond" w:cs="Garamond"/>
-          <w:b w:val="0"/>
-          <w:bCs w:val="0"/>
-          <w:i w:val="0"/>
-          <w:iCs w:val="0"/>
-          <w:caps w:val="0"/>
-          <w:smallCaps w:val="0"/>
-          <w:noProof w:val="0"/>
-          <w:color w:val="000000" w:themeColor="text1" w:themeTint="FF" w:themeShade="FF"/>
-          <w:sz w:val="28"/>
-          <w:szCs w:val="28"/>
-          <w:lang w:val="it-IT"/>
-        </w:rPr>
-        <w:t>}</w:t>
-      </w:r>
-      <w:r>
-        <w:rPr>
-          <w:rFonts w:ascii="Garamond" w:hAnsi="Garamond" w:cs="Arial"/>
-          <w:sz w:val="28"/>
-          <w:szCs w:val="28"/>
-        </w:rPr>
-        <w:t xml:space="preserve"> </w:t>
-      </w:r>
-      <w:r>
-        <w:rPr>
-          <w:rFonts w:ascii="Garamond" w:hAnsi="Garamond" w:cs="Arial"/>
-          <w:sz w:val="28"/>
-          <w:szCs w:val="28"/>
-        </w:rPr>
-        <w:t>….</w:t>
-      </w:r>
     </w:p>
-    <w:p xmlns:wp14="http://schemas.microsoft.com/office/word/2010/wordml" wp14:textId="77777777">
+    <w:p>
       <w:pPr>
         <w:spacing w:line="276" w:lineRule="auto"/>
         <w:jc w:val="both"/>
         <w:rPr>
           <w:rFonts w:ascii="Garamond" w:hAnsi="Garamond" w:cs="Arial"/>
           <w:b/>
-          <w:sz w:val="28"/>
-          <w:szCs w:val="28"/>
+          <w:sz w:val="16"/>
+          <w:szCs w:val="16"/>
         </w:rPr>
       </w:pPr>
     </w:p>
-    <w:p xmlns:wp14="http://schemas.microsoft.com/office/word/2010/wordml" wp14:textId="77777777">
+    <w:p>
       <w:pPr>
         <w:spacing w:line="276" w:lineRule="auto"/>
         <w:jc w:val="both"/>
         <w:rPr>
           <w:rFonts w:ascii="Garamond" w:hAnsi="Garamond" w:cs="Arial"/>
           <w:b/>
-          <w:sz w:val="28"/>
-          <w:szCs w:val="28"/>
+          <w:sz w:val="16"/>
+          <w:szCs w:val="16"/>
         </w:rPr>
       </w:pPr>
     </w:p>
-    <w:p xmlns:wp14="http://schemas.microsoft.com/office/word/2010/wordml" wp14:textId="0CD5FAFB">
-      <w:pPr>
-        <w:pStyle w:val="Normale"/>
+    <w:p>
+      <w:pPr>
         <w:spacing w:line="276" w:lineRule="auto"/>
         <w:jc w:val="both"/>
         <w:rPr>
@@ -1203,69 +1064,37 @@
       </w:r>
       <w:r>
         <w:rPr>
-          <w:rFonts w:ascii="Garamond" w:hAnsi="Garamond" w:eastAsia="Garamond" w:cs="Garamond"/>
-          <w:b w:val="0"/>
-          <w:bCs w:val="0"/>
-          <w:i w:val="0"/>
-          <w:iCs w:val="0"/>
-          <w:caps w:val="0"/>
-          <w:smallCaps w:val="0"/>
-          <w:noProof w:val="0"/>
-          <w:color w:val="000000" w:themeColor="text1" w:themeTint="FF" w:themeShade="FF"/>
-          <w:sz w:val="24"/>
-          <w:szCs w:val="24"/>
-          <w:lang w:val="it-IT"/>
+          <w:rFonts w:ascii="Garamond" w:eastAsia="Garamond" w:hAnsi="Garamond" w:cs="Garamond"/>
+          <w:color w:val="000000" w:themeColor="text1"/>
         </w:rPr>
         <w:t xml:space="preserve"> </w:t>
       </w:r>
       <w:r>
         <w:rPr>
-          <w:rFonts w:ascii="Garamond" w:hAnsi="Garamond" w:eastAsia="Garamond" w:cs="Garamond"/>
-          <w:b w:val="0"/>
-          <w:bCs w:val="0"/>
-          <w:i w:val="0"/>
-          <w:iCs w:val="0"/>
-          <w:caps w:val="0"/>
-          <w:smallCaps w:val="0"/>
-          <w:noProof w:val="0"/>
-          <w:color w:val="000000" w:themeColor="text1" w:themeTint="FF" w:themeShade="FF"/>
-          <w:sz w:val="28"/>
-          <w:szCs w:val="28"/>
-          <w:lang w:val="it-IT" w:eastAsia="it-IT"/>
+          <w:rFonts w:ascii="Garamond" w:eastAsia="Garamond" w:hAnsi="Garamond" w:cs="Garamond"/>
+          <w:color w:val="000000" w:themeColor="text1"/>
+          <w:sz w:val="28"/>
+          <w:szCs w:val="28"/>
         </w:rPr>
         <w:t>{</w:t>
       </w:r>
-      <w:r>
-        <w:rPr>
-          <w:rFonts w:ascii="Garamond" w:hAnsi="Garamond" w:eastAsia="Garamond" w:cs="Garamond"/>
-          <w:b w:val="0"/>
-          <w:bCs w:val="0"/>
-          <w:i w:val="0"/>
-          <w:iCs w:val="0"/>
-          <w:caps w:val="0"/>
-          <w:smallCaps w:val="0"/>
-          <w:noProof w:val="0"/>
-          <w:color w:val="000000" w:themeColor="text1" w:themeTint="FF" w:themeShade="FF"/>
-          <w:sz w:val="28"/>
-          <w:szCs w:val="28"/>
-          <w:lang w:val="it-IT" w:eastAsia="it-IT"/>
+      <w:proofErr w:type="spellStart"/>
+      <w:r>
+        <w:rPr>
+          <w:rFonts w:ascii="Garamond" w:eastAsia="Garamond" w:hAnsi="Garamond" w:cs="Garamond"/>
+          <w:color w:val="000000" w:themeColor="text1"/>
+          <w:sz w:val="28"/>
+          <w:szCs w:val="28"/>
         </w:rPr>
         <w:t>today</w:t>
       </w:r>
-      <w:r>
-        <w:rPr>
-          <w:rFonts w:ascii="Garamond" w:hAnsi="Garamond" w:eastAsia="Garamond" w:cs="Garamond"/>
-          <w:b w:val="0"/>
-          <w:bCs w:val="0"/>
-          <w:i w:val="0"/>
-          <w:iCs w:val="0"/>
-          <w:caps w:val="0"/>
-          <w:smallCaps w:val="0"/>
-          <w:noProof w:val="0"/>
-          <w:color w:val="000000" w:themeColor="text1" w:themeTint="FF" w:themeShade="FF"/>
-          <w:sz w:val="28"/>
-          <w:szCs w:val="28"/>
-          <w:lang w:val="it-IT" w:eastAsia="it-IT"/>
+      <w:proofErr w:type="spellEnd"/>
+      <w:r>
+        <w:rPr>
+          <w:rFonts w:ascii="Garamond" w:eastAsia="Garamond" w:hAnsi="Garamond" w:cs="Garamond"/>
+          <w:color w:val="000000" w:themeColor="text1"/>
+          <w:sz w:val="28"/>
+          <w:szCs w:val="28"/>
         </w:rPr>
         <w:t>}</w:t>
       </w:r>
@@ -1286,31 +1115,31 @@
         <w:t>.</w:t>
       </w:r>
     </w:p>
-    <w:p xmlns:wp14="http://schemas.microsoft.com/office/word/2010/wordml" wp14:textId="77777777">
+    <w:p>
       <w:pPr>
         <w:spacing w:line="276" w:lineRule="auto"/>
         <w:jc w:val="both"/>
         <w:rPr>
           <w:rFonts w:ascii="Garamond" w:hAnsi="Garamond" w:cs="Arial"/>
           <w:b/>
-          <w:sz w:val="28"/>
-          <w:szCs w:val="28"/>
+          <w:sz w:val="16"/>
+          <w:szCs w:val="16"/>
         </w:rPr>
       </w:pPr>
     </w:p>
-    <w:p xmlns:wp14="http://schemas.microsoft.com/office/word/2010/wordml" wp14:textId="77777777">
+    <w:p>
       <w:pPr>
         <w:spacing w:line="276" w:lineRule="auto"/>
         <w:jc w:val="both"/>
         <w:rPr>
           <w:rFonts w:ascii="Garamond" w:hAnsi="Garamond" w:cs="Arial"/>
           <w:b/>
-          <w:sz w:val="28"/>
-          <w:szCs w:val="28"/>
+          <w:sz w:val="20"/>
+          <w:szCs w:val="20"/>
         </w:rPr>
       </w:pPr>
     </w:p>
-    <w:p xmlns:wp14="http://schemas.microsoft.com/office/word/2010/wordml" wp14:textId="77777777">
+    <w:p>
       <w:pPr>
         <w:spacing w:line="276" w:lineRule="auto"/>
         <w:jc w:val="both"/>
@@ -1409,7 +1238,7 @@
         <w:t>Il soggetto formatore</w:t>
       </w:r>
     </w:p>
-    <w:p xmlns:wp14="http://schemas.microsoft.com/office/word/2010/wordml" wp14:textId="77777777">
+    <w:p>
       <w:pPr>
         <w:spacing w:line="276" w:lineRule="auto"/>
         <w:jc w:val="both"/>
@@ -1424,6 +1253,67 @@
         <w:rPr>
           <w:rFonts w:ascii="Garamond" w:hAnsi="Garamond" w:cs="Arial"/>
           <w:b/>
+          <w:noProof/>
+          <w:sz w:val="28"/>
+          <w:szCs w:val="28"/>
+        </w:rPr>
+        <w:drawing>
+          <wp:anchor distT="0" distB="0" distL="114300" distR="114300" simplePos="0" relativeHeight="251661312" behindDoc="1" locked="0" layoutInCell="1" allowOverlap="1">
+            <wp:simplePos x="0" y="0"/>
+            <wp:positionH relativeFrom="column">
+              <wp:posOffset>-449580</wp:posOffset>
+            </wp:positionH>
+            <wp:positionV relativeFrom="paragraph">
+              <wp:posOffset>139700</wp:posOffset>
+            </wp:positionV>
+            <wp:extent cx="2266950" cy="666750"/>
+            <wp:effectExtent l="19050" t="0" r="0" b="0"/>
+            <wp:wrapNone/>
+            <wp:docPr id="10" name="Immagine 4"/>
+            <wp:cNvGraphicFramePr>
+              <a:graphicFrameLocks xmlns:a="http://schemas.openxmlformats.org/drawingml/2006/main" noChangeAspect="1"/>
+            </wp:cNvGraphicFramePr>
+            <a:graphic xmlns:a="http://schemas.openxmlformats.org/drawingml/2006/main">
+              <a:graphicData uri="http://schemas.openxmlformats.org/drawingml/2006/picture">
+                <pic:pic xmlns:pic="http://schemas.openxmlformats.org/drawingml/2006/picture">
+                  <pic:nvPicPr>
+                    <pic:cNvPr id="0" name="Picture 4"/>
+                    <pic:cNvPicPr>
+                      <a:picLocks noChangeAspect="1" noChangeArrowheads="1"/>
+                    </pic:cNvPicPr>
+                  </pic:nvPicPr>
+                  <pic:blipFill>
+                    <a:blip r:embed="rId8" cstate="print"/>
+                    <a:stretch>
+                      <a:fillRect/>
+                    </a:stretch>
+                  </pic:blipFill>
+                  <pic:spPr bwMode="auto">
+                    <a:xfrm>
+                      <a:off x="0" y="0"/>
+                      <a:ext cx="2266950" cy="666750"/>
+                    </a:xfrm>
+                    <a:prstGeom prst="rect">
+                      <a:avLst/>
+                    </a:prstGeom>
+                    <a:noFill/>
+                    <a:ln w="9525">
+                      <a:noFill/>
+                      <a:miter lim="800000"/>
+                      <a:headEnd/>
+                      <a:tailEnd/>
+                    </a:ln>
+                  </pic:spPr>
+                </pic:pic>
+              </a:graphicData>
+            </a:graphic>
+          </wp:anchor>
+        </w:drawing>
+      </w:r>
+      <w:r>
+        <w:rPr>
+          <w:rFonts w:ascii="Garamond" w:hAnsi="Garamond" w:cs="Arial"/>
+          <w:b/>
           <w:sz w:val="28"/>
           <w:szCs w:val="28"/>
         </w:rPr>
@@ -1464,18 +1354,10 @@
           <w:szCs w:val="28"/>
         </w:rPr>
         <w:tab/>
-      </w:r>
-      <w:r>
-        <w:rPr>
-          <w:rFonts w:ascii="Garamond" w:hAnsi="Garamond" w:cs="Arial"/>
-          <w:b/>
-          <w:sz w:val="28"/>
-          <w:szCs w:val="28"/>
-        </w:rPr>
         <w:t>Istituto Internazionale Edoardo Agnelli</w:t>
       </w:r>
     </w:p>
-    <w:p xmlns:wp14="http://schemas.microsoft.com/office/word/2010/wordml" wp14:textId="77777777">
+    <w:p>
       <w:pPr>
         <w:spacing w:line="276" w:lineRule="auto"/>
         <w:jc w:val="both"/>
@@ -1486,8 +1368,62 @@
           <w:szCs w:val="28"/>
         </w:rPr>
       </w:pPr>
+      <w:r>
+        <w:rPr>
+          <w:noProof/>
+        </w:rPr>
+        <w:drawing>
+          <wp:anchor distT="0" distB="0" distL="114300" distR="114300" simplePos="0" relativeHeight="251658240" behindDoc="0" locked="0" layoutInCell="1" allowOverlap="1">
+            <wp:simplePos x="0" y="0"/>
+            <wp:positionH relativeFrom="column">
+              <wp:posOffset>3734253</wp:posOffset>
+            </wp:positionH>
+            <wp:positionV relativeFrom="paragraph">
+              <wp:posOffset>68126</wp:posOffset>
+            </wp:positionV>
+            <wp:extent cx="1981200" cy="382732"/>
+            <wp:effectExtent l="0" t="0" r="0" b="0"/>
+            <wp:wrapNone/>
+            <wp:docPr id="1139701242" name="Immagine 1" descr="Immagine che contiene Carattere, tipografia&#10;&#10;Descrizione generata automaticamente"/>
+            <wp:cNvGraphicFramePr>
+              <a:graphicFrameLocks xmlns:a="http://schemas.openxmlformats.org/drawingml/2006/main" noChangeAspect="1"/>
+            </wp:cNvGraphicFramePr>
+            <a:graphic xmlns:a="http://schemas.openxmlformats.org/drawingml/2006/main">
+              <a:graphicData uri="http://schemas.openxmlformats.org/drawingml/2006/picture">
+                <pic:pic xmlns:pic="http://schemas.openxmlformats.org/drawingml/2006/picture">
+                  <pic:nvPicPr>
+                    <pic:cNvPr id="1139701242" name="Immagine 1" descr="Immagine che contiene Carattere, tipografia&#10;&#10;Descrizione generata automaticamente"/>
+                    <pic:cNvPicPr/>
+                  </pic:nvPicPr>
+                  <pic:blipFill>
+                    <a:blip r:embed="rId9" cstate="print">
+                      <a:extLst>
+                        <a:ext uri="{28A0092B-C50C-407E-A947-70E740481C1C}">
+                          <a14:useLocalDpi xmlns="" xmlns:wpc="http://schemas.microsoft.com/office/word/2010/wordprocessingCanvas" xmlns:cx="http://schemas.microsoft.com/office/drawing/2014/chartex" xmlns:cx1="http://schemas.microsoft.com/office/drawing/2015/9/8/chartex" xmlns:cx2="http://schemas.microsoft.com/office/drawing/2015/10/21/chartex" xmlns:cx3="http://schemas.microsoft.com/office/drawing/2016/5/9/chartex" xmlns:cx4="http://schemas.microsoft.com/office/drawing/2016/5/10/chartex" xmlns:cx5="http://schemas.microsoft.com/office/drawing/2016/5/11/chartex" xmlns:cx6="http://schemas.microsoft.com/office/drawing/2016/5/12/chartex" xmlns:cx7="http://schemas.microsoft.com/office/drawing/2016/5/13/chartex" xmlns:cx8="http://schemas.microsoft.com/office/drawing/2016/5/14/chartex" xmlns:mc="http://schemas.openxmlformats.org/markup-compatibility/2006" xmlns:aink="http://schemas.microsoft.com/office/drawing/2016/ink" xmlns:am3d="http://schemas.microsoft.com/office/drawing/2017/model3d" xmlns:o="urn:schemas-microsoft-com:office:office" xmlns:oel="http://schemas.microsoft.com/office/2019/extlst" xmlns:v="urn:schemas-microsoft-com:vml" xmlns:wp14="http://schemas.microsoft.com/office/word/2010/wordprocessingDrawing" xmlns:w10="urn:schemas-microsoft-com:office:word" xmlns:w="http://schemas.openxmlformats.org/wordprocessingml/2006/main" xmlns:w14="http://schemas.microsoft.com/office/word/2010/wordml" xmlns:w15="http://schemas.microsoft.com/office/word/2012/wordml" xmlns:w16cex="http://schemas.microsoft.com/office/word/2018/wordml/cex" xmlns:w16cid="http://schemas.microsoft.com/office/word/2016/wordml/cid" xmlns:w16="http://schemas.microsoft.com/office/word/2018/wordml" xmlns:w16sdtdh="http://schemas.microsoft.com/office/word/2020/wordml/sdtdatahash" xmlns:w16se="http://schemas.microsoft.com/office/word/2015/wordml/symex" xmlns:wpg="http://schemas.microsoft.com/office/word/2010/wordprocessingGroup" xmlns:wpi="http://schemas.microsoft.com/office/word/2010/wordprocessingInk" xmlns:wps="http://schemas.microsoft.com/office/word/2010/wordprocessingShape" xmlns:a14="http://schemas.microsoft.com/office/drawing/2010/main" val="0"/>
+                        </a:ext>
+                      </a:extLst>
+                    </a:blip>
+                    <a:stretch>
+                      <a:fillRect/>
+                    </a:stretch>
+                  </pic:blipFill>
+                  <pic:spPr>
+                    <a:xfrm>
+                      <a:off x="0" y="0"/>
+                      <a:ext cx="1981200" cy="382732"/>
+                    </a:xfrm>
+                    <a:prstGeom prst="rect">
+                      <a:avLst/>
+                    </a:prstGeom>
+                  </pic:spPr>
+                </pic:pic>
+              </a:graphicData>
+            </a:graphic>
+          </wp:anchor>
+        </w:drawing>
+      </w:r>
     </w:p>
-    <w:p xmlns:wp14="http://schemas.microsoft.com/office/word/2010/wordml" wp14:textId="77777777">
+    <w:p>
       <w:pPr>
         <w:spacing w:line="276" w:lineRule="auto"/>
         <w:jc w:val="both"/>
@@ -1528,17 +1464,10 @@
           <w:szCs w:val="28"/>
         </w:rPr>
         <w:tab/>
-      </w:r>
-      <w:r>
-        <w:rPr>
-          <w:rFonts w:ascii="Garamond" w:hAnsi="Garamond" w:cs="Arial"/>
-          <w:sz w:val="28"/>
-          <w:szCs w:val="28"/>
-        </w:rPr>
         <w:t xml:space="preserve">          …………………………………………..</w:t>
       </w:r>
     </w:p>
-    <w:p xmlns:wp14="http://schemas.microsoft.com/office/word/2010/wordml" wp14:textId="77777777">
+    <w:p>
       <w:pPr>
         <w:spacing w:line="276" w:lineRule="auto"/>
         <w:jc w:val="both"/>
@@ -1551,6 +1480,63 @@
       <w:r>
         <w:rPr>
           <w:rFonts w:ascii="Garamond" w:hAnsi="Garamond" w:cs="Arial"/>
+          <w:noProof/>
+          <w:sz w:val="28"/>
+          <w:szCs w:val="28"/>
+        </w:rPr>
+        <w:drawing>
+          <wp:anchor distT="0" distB="0" distL="114300" distR="114300" simplePos="0" relativeHeight="251660288" behindDoc="0" locked="0" layoutInCell="1" allowOverlap="1">
+            <wp:simplePos x="0" y="0"/>
+            <wp:positionH relativeFrom="column">
+              <wp:posOffset>3703320</wp:posOffset>
+            </wp:positionH>
+            <wp:positionV relativeFrom="paragraph">
+              <wp:posOffset>170815</wp:posOffset>
+            </wp:positionV>
+            <wp:extent cx="1838325" cy="914400"/>
+            <wp:effectExtent l="0" t="0" r="0" b="0"/>
+            <wp:wrapNone/>
+            <wp:docPr id="2051399898" name="Immagine 3" descr="Immagine che contiene testo, Carattere, schermata, design&#10;&#10;Descrizione generata automaticamente"/>
+            <wp:cNvGraphicFramePr>
+              <a:graphicFrameLocks xmlns:a="http://schemas.openxmlformats.org/drawingml/2006/main" noChangeAspect="1"/>
+            </wp:cNvGraphicFramePr>
+            <a:graphic xmlns:a="http://schemas.openxmlformats.org/drawingml/2006/main">
+              <a:graphicData uri="http://schemas.openxmlformats.org/drawingml/2006/picture">
+                <pic:pic xmlns:pic="http://schemas.openxmlformats.org/drawingml/2006/picture">
+                  <pic:nvPicPr>
+                    <pic:cNvPr id="2051399898" name="Immagine 3" descr="Immagine che contiene testo, Carattere, schermata, design&#10;&#10;Descrizione generata automaticamente"/>
+                    <pic:cNvPicPr/>
+                  </pic:nvPicPr>
+                  <pic:blipFill>
+                    <a:blip r:embed="rId10" cstate="print">
+                      <a:extLst>
+                        <a:ext uri="{28A0092B-C50C-407E-A947-70E740481C1C}">
+                          <a14:useLocalDpi xmlns="" xmlns:wpc="http://schemas.microsoft.com/office/word/2010/wordprocessingCanvas" xmlns:cx="http://schemas.microsoft.com/office/drawing/2014/chartex" xmlns:cx1="http://schemas.microsoft.com/office/drawing/2015/9/8/chartex" xmlns:cx2="http://schemas.microsoft.com/office/drawing/2015/10/21/chartex" xmlns:cx3="http://schemas.microsoft.com/office/drawing/2016/5/9/chartex" xmlns:cx4="http://schemas.microsoft.com/office/drawing/2016/5/10/chartex" xmlns:cx5="http://schemas.microsoft.com/office/drawing/2016/5/11/chartex" xmlns:cx6="http://schemas.microsoft.com/office/drawing/2016/5/12/chartex" xmlns:cx7="http://schemas.microsoft.com/office/drawing/2016/5/13/chartex" xmlns:cx8="http://schemas.microsoft.com/office/drawing/2016/5/14/chartex" xmlns:mc="http://schemas.openxmlformats.org/markup-compatibility/2006" xmlns:aink="http://schemas.microsoft.com/office/drawing/2016/ink" xmlns:am3d="http://schemas.microsoft.com/office/drawing/2017/model3d" xmlns:o="urn:schemas-microsoft-com:office:office" xmlns:oel="http://schemas.microsoft.com/office/2019/extlst" xmlns:v="urn:schemas-microsoft-com:vml" xmlns:wp14="http://schemas.microsoft.com/office/word/2010/wordprocessingDrawing" xmlns:w10="urn:schemas-microsoft-com:office:word" xmlns:w="http://schemas.openxmlformats.org/wordprocessingml/2006/main" xmlns:w14="http://schemas.microsoft.com/office/word/2010/wordml" xmlns:w15="http://schemas.microsoft.com/office/word/2012/wordml" xmlns:w16cex="http://schemas.microsoft.com/office/word/2018/wordml/cex" xmlns:w16cid="http://schemas.microsoft.com/office/word/2016/wordml/cid" xmlns:w16="http://schemas.microsoft.com/office/word/2018/wordml" xmlns:w16sdtdh="http://schemas.microsoft.com/office/word/2020/wordml/sdtdatahash" xmlns:w16se="http://schemas.microsoft.com/office/word/2015/wordml/symex" xmlns:wpg="http://schemas.microsoft.com/office/word/2010/wordprocessingGroup" xmlns:wpi="http://schemas.microsoft.com/office/word/2010/wordprocessingInk" xmlns:wps="http://schemas.microsoft.com/office/word/2010/wordprocessingShape" xmlns:a14="http://schemas.microsoft.com/office/drawing/2010/main" val="0"/>
+                        </a:ext>
+                      </a:extLst>
+                    </a:blip>
+                    <a:stretch>
+                      <a:fillRect/>
+                    </a:stretch>
+                  </pic:blipFill>
+                  <pic:spPr>
+                    <a:xfrm>
+                      <a:off x="0" y="0"/>
+                      <a:ext cx="1838325" cy="914400"/>
+                    </a:xfrm>
+                    <a:prstGeom prst="rect">
+                      <a:avLst/>
+                    </a:prstGeom>
+                  </pic:spPr>
+                </pic:pic>
+              </a:graphicData>
+            </a:graphic>
+          </wp:anchor>
+        </w:drawing>
+      </w:r>
+      <w:r>
+        <w:rPr>
+          <w:rFonts w:ascii="Garamond" w:hAnsi="Garamond" w:cs="Arial"/>
           <w:sz w:val="28"/>
           <w:szCs w:val="28"/>
         </w:rPr>
@@ -1642,38 +1628,22 @@
           <w:sz w:val="28"/>
           <w:szCs w:val="28"/>
         </w:rPr>
-        <w:t xml:space="preserve">    </w:t>
-      </w:r>
-      <w:r>
-        <w:rPr>
-          <w:rFonts w:ascii="Garamond" w:hAnsi="Garamond" w:cs="Arial"/>
-          <w:sz w:val="28"/>
-          <w:szCs w:val="28"/>
-        </w:rPr>
-        <w:t xml:space="preserve"> </w:t>
-      </w:r>
-      <w:r>
-        <w:rPr>
-          <w:rFonts w:ascii="Garamond" w:hAnsi="Garamond" w:cs="Arial"/>
-          <w:sz w:val="28"/>
-          <w:szCs w:val="28"/>
-        </w:rPr>
-        <w:t xml:space="preserve"> </w:t>
-      </w:r>
-      <w:r>
-        <w:rPr>
-          <w:rFonts w:ascii="Garamond" w:hAnsi="Garamond" w:cs="Arial"/>
-          <w:sz w:val="28"/>
-          <w:szCs w:val="28"/>
-        </w:rPr>
-        <w:t>(timbro e firma)</w:t>
+        <w:t>(</w:t>
+      </w:r>
+      <w:r>
+        <w:rPr>
+          <w:rFonts w:ascii="Garamond" w:hAnsi="Garamond" w:cs="Arial"/>
+          <w:sz w:val="28"/>
+          <w:szCs w:val="28"/>
+        </w:rPr>
+        <w:t>timbro e firma)</w:t>
       </w:r>
     </w:p>
     <w:sectPr>
-      <w:headerReference w:type="default" r:id="rId8"/>
-      <w:footerReference w:type="even" r:id="rId9"/>
-      <w:footerReference w:type="default" r:id="rId10"/>
-      <w:pgSz w:w="11906" w:h="16838" w:orient="portrait"/>
+      <w:headerReference w:type="default" r:id="rId11"/>
+      <w:footerReference w:type="even" r:id="rId12"/>
+      <w:footerReference w:type="default" r:id="rId13"/>
+      <w:pgSz w:w="11906" w:h="16838"/>
       <w:pgMar w:top="1955" w:right="849" w:bottom="816" w:left="993" w:header="709" w:footer="289" w:gutter="0"/>
       <w:cols w:space="720"/>
     </w:sectPr>
@@ -1682,16 +1652,16 @@
 </file>
 
 <file path=word/endnotes.xml><?xml version="1.0" encoding="utf-8"?>
-<w:endnotes xmlns:wpc="http://schemas.microsoft.com/office/word/2010/wordprocessingCanvas" xmlns:cx="http://schemas.microsoft.com/office/drawing/2014/chartex" xmlns:cx1="http://schemas.microsoft.com/office/drawing/2015/9/8/chartex" xmlns:cx2="http://schemas.microsoft.com/office/drawing/2015/10/21/chartex" xmlns:cx3="http://schemas.microsoft.com/office/drawing/2016/5/9/chartex" xmlns:cx4="http://schemas.microsoft.com/office/drawing/2016/5/10/chartex" xmlns:cx5="http://schemas.microsoft.com/office/drawing/2016/5/11/chartex" xmlns:cx6="http://schemas.microsoft.com/office/drawing/2016/5/12/chartex" xmlns:cx7="http://schemas.microsoft.com/office/drawing/2016/5/13/chartex" xmlns:cx8="http://schemas.microsoft.com/office/drawing/2016/5/14/chartex" xmlns:mc="http://schemas.openxmlformats.org/markup-compatibility/2006" xmlns:aink="http://schemas.microsoft.com/office/drawing/2016/ink" xmlns:am3d="http://schemas.microsoft.com/office/drawing/2017/model3d" xmlns:o="urn:schemas-microsoft-com:office:office" xmlns:oel="http://schemas.microsoft.com/office/2019/extlst" xmlns:r="http://schemas.openxmlformats.org/officeDocument/2006/relationships" xmlns:m="http://schemas.openxmlformats.org/officeDocument/2006/math" xmlns:v="urn:schemas-microsoft-com:vml" xmlns:wp14="http://schemas.microsoft.com/office/word/2010/wordprocessingDrawing" xmlns:wp="http://schemas.openxmlformats.org/drawingml/2006/wordprocessingDrawing" xmlns:w10="urn:schemas-microsoft-com:office:word" xmlns:w="http://schemas.openxmlformats.org/wordprocessingml/2006/main" xmlns:w14="http://schemas.microsoft.com/office/word/2010/wordml" xmlns:w15="http://schemas.microsoft.com/office/word/2012/wordml" xmlns:w16cex="http://schemas.microsoft.com/office/word/2018/wordml/cex" xmlns:w16cid="http://schemas.microsoft.com/office/word/2016/wordml/cid" xmlns:w16="http://schemas.microsoft.com/office/word/2018/wordml" xmlns:w16sdtdh="http://schemas.microsoft.com/office/word/2020/wordml/sdtdatahash" xmlns:w16se="http://schemas.microsoft.com/office/word/2015/wordml/symex" xmlns:wpg="http://schemas.microsoft.com/office/word/2010/wordprocessingGroup" xmlns:wpi="http://schemas.microsoft.com/office/word/2010/wordprocessingInk" xmlns:wne="http://schemas.microsoft.com/office/word/2006/wordml" xmlns:wps="http://schemas.microsoft.com/office/word/2010/wordprocessingShape" mc:Ignorable="w14 w15 w16se w16cid w16 w16cex w16sdtdh wp14">
+<w:endnotes xmlns:ve="http://schemas.openxmlformats.org/markup-compatibility/2006" xmlns:o="urn:schemas-microsoft-com:office:office" xmlns:r="http://schemas.openxmlformats.org/officeDocument/2006/relationships" xmlns:m="http://schemas.openxmlformats.org/officeDocument/2006/math" xmlns:v="urn:schemas-microsoft-com:vml" xmlns:wp="http://schemas.openxmlformats.org/drawingml/2006/wordprocessingDrawing" xmlns:w10="urn:schemas-microsoft-com:office:word" xmlns:w="http://schemas.openxmlformats.org/wordprocessingml/2006/main" xmlns:wne="http://schemas.microsoft.com/office/word/2006/wordml">
   <w:endnote w:type="separator" w:id="-1">
-    <w:p xmlns:wp14="http://schemas.microsoft.com/office/word/2010/wordml" wp14:textId="77777777">
+    <w:p>
       <w:r>
         <w:separator/>
       </w:r>
     </w:p>
   </w:endnote>
   <w:endnote w:type="continuationSeparator" w:id="0">
-    <w:p xmlns:wp14="http://schemas.microsoft.com/office/word/2010/wordml" wp14:textId="77777777">
+    <w:p>
       <w:r>
         <w:continuationSeparator/>
       </w:r>
@@ -1701,8 +1671,8 @@
 </file>
 
 <file path=word/footer1.xml><?xml version="1.0" encoding="utf-8"?>
-<w:ftr xmlns:wpc="http://schemas.microsoft.com/office/word/2010/wordprocessingCanvas" xmlns:cx="http://schemas.microsoft.com/office/drawing/2014/chartex" xmlns:cx1="http://schemas.microsoft.com/office/drawing/2015/9/8/chartex" xmlns:cx2="http://schemas.microsoft.com/office/drawing/2015/10/21/chartex" xmlns:cx3="http://schemas.microsoft.com/office/drawing/2016/5/9/chartex" xmlns:cx4="http://schemas.microsoft.com/office/drawing/2016/5/10/chartex" xmlns:cx5="http://schemas.microsoft.com/office/drawing/2016/5/11/chartex" xmlns:cx6="http://schemas.microsoft.com/office/drawing/2016/5/12/chartex" xmlns:cx7="http://schemas.microsoft.com/office/drawing/2016/5/13/chartex" xmlns:cx8="http://schemas.microsoft.com/office/drawing/2016/5/14/chartex" xmlns:mc="http://schemas.openxmlformats.org/markup-compatibility/2006" xmlns:aink="http://schemas.microsoft.com/office/drawing/2016/ink" xmlns:am3d="http://schemas.microsoft.com/office/drawing/2017/model3d" xmlns:o="urn:schemas-microsoft-com:office:office" xmlns:oel="http://schemas.microsoft.com/office/2019/extlst" xmlns:r="http://schemas.openxmlformats.org/officeDocument/2006/relationships" xmlns:m="http://schemas.openxmlformats.org/officeDocument/2006/math" xmlns:v="urn:schemas-microsoft-com:vml" xmlns:wp14="http://schemas.microsoft.com/office/word/2010/wordprocessingDrawing" xmlns:wp="http://schemas.openxmlformats.org/drawingml/2006/wordprocessingDrawing" xmlns:w10="urn:schemas-microsoft-com:office:word" xmlns:w="http://schemas.openxmlformats.org/wordprocessingml/2006/main" xmlns:w14="http://schemas.microsoft.com/office/word/2010/wordml" xmlns:w15="http://schemas.microsoft.com/office/word/2012/wordml" xmlns:w16cex="http://schemas.microsoft.com/office/word/2018/wordml/cex" xmlns:w16cid="http://schemas.microsoft.com/office/word/2016/wordml/cid" xmlns:w16="http://schemas.microsoft.com/office/word/2018/wordml" xmlns:w16sdtdh="http://schemas.microsoft.com/office/word/2020/wordml/sdtdatahash" xmlns:w16se="http://schemas.microsoft.com/office/word/2015/wordml/symex" xmlns:wpg="http://schemas.microsoft.com/office/word/2010/wordprocessingGroup" xmlns:wpi="http://schemas.microsoft.com/office/word/2010/wordprocessingInk" xmlns:wne="http://schemas.microsoft.com/office/word/2006/wordml" xmlns:wps="http://schemas.microsoft.com/office/word/2010/wordprocessingShape" mc:Ignorable="w14 w15 w16se w16cid w16 w16cex w16sdtdh wp14">
-  <w:p xmlns:wp14="http://schemas.microsoft.com/office/word/2010/wordml" wp14:textId="77777777">
+<w:ftr xmlns:ve="http://schemas.openxmlformats.org/markup-compatibility/2006" xmlns:o="urn:schemas-microsoft-com:office:office" xmlns:r="http://schemas.openxmlformats.org/officeDocument/2006/relationships" xmlns:m="http://schemas.openxmlformats.org/officeDocument/2006/math" xmlns:v="urn:schemas-microsoft-com:vml" xmlns:wp="http://schemas.openxmlformats.org/drawingml/2006/wordprocessingDrawing" xmlns:w10="urn:schemas-microsoft-com:office:word" xmlns:w="http://schemas.openxmlformats.org/wordprocessingml/2006/main" xmlns:wne="http://schemas.microsoft.com/office/word/2006/wordml">
+  <w:p>
     <w:pPr>
       <w:pStyle w:val="Pidipagina"/>
       <w:spacing w:line="276" w:lineRule="auto"/>
@@ -1712,8 +1682,8 @@
 </file>
 
 <file path=word/footer2.xml><?xml version="1.0" encoding="utf-8"?>
-<w:ftr xmlns:wpc="http://schemas.microsoft.com/office/word/2010/wordprocessingCanvas" xmlns:cx="http://schemas.microsoft.com/office/drawing/2014/chartex" xmlns:cx1="http://schemas.microsoft.com/office/drawing/2015/9/8/chartex" xmlns:cx2="http://schemas.microsoft.com/office/drawing/2015/10/21/chartex" xmlns:cx3="http://schemas.microsoft.com/office/drawing/2016/5/9/chartex" xmlns:cx4="http://schemas.microsoft.com/office/drawing/2016/5/10/chartex" xmlns:cx5="http://schemas.microsoft.com/office/drawing/2016/5/11/chartex" xmlns:cx6="http://schemas.microsoft.com/office/drawing/2016/5/12/chartex" xmlns:cx7="http://schemas.microsoft.com/office/drawing/2016/5/13/chartex" xmlns:cx8="http://schemas.microsoft.com/office/drawing/2016/5/14/chartex" xmlns:mc="http://schemas.openxmlformats.org/markup-compatibility/2006" xmlns:aink="http://schemas.microsoft.com/office/drawing/2016/ink" xmlns:am3d="http://schemas.microsoft.com/office/drawing/2017/model3d" xmlns:o="urn:schemas-microsoft-com:office:office" xmlns:oel="http://schemas.microsoft.com/office/2019/extlst" xmlns:r="http://schemas.openxmlformats.org/officeDocument/2006/relationships" xmlns:m="http://schemas.openxmlformats.org/officeDocument/2006/math" xmlns:v="urn:schemas-microsoft-com:vml" xmlns:wp14="http://schemas.microsoft.com/office/word/2010/wordprocessingDrawing" xmlns:wp="http://schemas.openxmlformats.org/drawingml/2006/wordprocessingDrawing" xmlns:w10="urn:schemas-microsoft-com:office:word" xmlns:w="http://schemas.openxmlformats.org/wordprocessingml/2006/main" xmlns:w14="http://schemas.microsoft.com/office/word/2010/wordml" xmlns:w15="http://schemas.microsoft.com/office/word/2012/wordml" xmlns:w16cex="http://schemas.microsoft.com/office/word/2018/wordml/cex" xmlns:w16cid="http://schemas.microsoft.com/office/word/2016/wordml/cid" xmlns:w16="http://schemas.microsoft.com/office/word/2018/wordml" xmlns:w16sdtdh="http://schemas.microsoft.com/office/word/2020/wordml/sdtdatahash" xmlns:w16se="http://schemas.microsoft.com/office/word/2015/wordml/symex" xmlns:wpg="http://schemas.microsoft.com/office/word/2010/wordprocessingGroup" xmlns:wpi="http://schemas.microsoft.com/office/word/2010/wordprocessingInk" xmlns:wne="http://schemas.microsoft.com/office/word/2006/wordml" xmlns:wps="http://schemas.microsoft.com/office/word/2010/wordprocessingShape" mc:Ignorable="w14 w15 w16se w16cid w16 w16cex w16sdtdh wp14">
-  <w:p xmlns:wp14="http://schemas.microsoft.com/office/word/2010/wordml" wp14:textId="77777777">
+<w:ftr xmlns:ve="http://schemas.openxmlformats.org/markup-compatibility/2006" xmlns:o="urn:schemas-microsoft-com:office:office" xmlns:r="http://schemas.openxmlformats.org/officeDocument/2006/relationships" xmlns:m="http://schemas.openxmlformats.org/officeDocument/2006/math" xmlns:v="urn:schemas-microsoft-com:vml" xmlns:wp="http://schemas.openxmlformats.org/drawingml/2006/wordprocessingDrawing" xmlns:w10="urn:schemas-microsoft-com:office:word" xmlns:w="http://schemas.openxmlformats.org/wordprocessingml/2006/main" xmlns:wne="http://schemas.microsoft.com/office/word/2006/wordml">
+  <w:p>
     <w:r>
       <w:rPr>
         <w:rFonts w:ascii="Arial" w:hAnsi="Arial" w:cs="Arial"/>
@@ -1725,7 +1695,7 @@
       <w:t xml:space="preserve">ISTITUTO INTERNAZIONALE EDOARDO AGNELLI </w:t>
     </w:r>
   </w:p>
-  <w:p xmlns:wp14="http://schemas.microsoft.com/office/word/2010/wordml" wp14:textId="77777777">
+  <w:p>
     <w:pPr>
       <w:autoSpaceDE w:val="0"/>
       <w:autoSpaceDN w:val="0"/>
@@ -1779,7 +1749,7 @@
       <w:t>Scientifico - Istituto Tecnico Tecnologico</w:t>
     </w:r>
   </w:p>
-  <w:p xmlns:wp14="http://schemas.microsoft.com/office/word/2010/wordml" wp14:textId="77777777">
+  <w:p>
     <w:pPr>
       <w:autoSpaceDE w:val="0"/>
       <w:autoSpaceDN w:val="0"/>
@@ -1801,7 +1771,7 @@
       <w:t>Scuole Paritarie (DD. 2789 e 4301 del 15/01/2002 e 26/05/2003</w:t>
     </w:r>
   </w:p>
-  <w:p xmlns:wp14="http://schemas.microsoft.com/office/word/2010/wordml" wp14:textId="77777777">
+  <w:p>
     <w:pPr>
       <w:rPr>
         <w:rFonts w:ascii="Arial" w:hAnsi="Arial" w:cs="Arial"/>
@@ -1811,7 +1781,7 @@
       </w:rPr>
     </w:pPr>
   </w:p>
-  <w:p xmlns:wp14="http://schemas.microsoft.com/office/word/2010/wordml" wp14:textId="77777777">
+  <w:p>
     <w:pPr>
       <w:rPr>
         <w:rFonts w:ascii="Arial" w:hAnsi="Arial" w:cs="Arial"/>
@@ -1866,7 +1836,7 @@
       <w:t>10135 Torino</w:t>
     </w:r>
   </w:p>
-  <w:p xmlns:wp14="http://schemas.microsoft.com/office/word/2010/wordml" wp14:textId="77777777">
+  <w:p>
     <w:pPr>
       <w:rPr>
         <w:rFonts w:ascii="Arial" w:hAnsi="Arial" w:cs="Arial"/>
@@ -2023,7 +1993,7 @@
       </w:rPr>
       <w:tab/>
     </w:r>
-    <w:hyperlink w:history="1" r:id="rId1">
+    <w:hyperlink r:id="rId1" w:history="1">
       <w:r>
         <w:rPr>
           <w:rStyle w:val="Collegamentoipertestuale"/>
@@ -2043,7 +2013,7 @@
       </w:rPr>
       <w:t xml:space="preserve"> </w:t>
     </w:r>
-    <w:hyperlink w:history="1" r:id="rId2">
+    <w:hyperlink r:id="rId2" w:history="1">
       <w:r>
         <w:rPr>
           <w:rStyle w:val="Collegamentoipertestuale"/>
@@ -2063,7 +2033,7 @@
       </w:rPr>
       <w:t xml:space="preserve"> </w:t>
     </w:r>
-    <w:hyperlink w:history="1" r:id="rId3">
+    <w:hyperlink r:id="rId3" w:history="1">
       <w:r>
         <w:rPr>
           <w:rStyle w:val="Collegamentoipertestuale"/>
@@ -2083,7 +2053,7 @@
       </w:rPr>
       <w:t xml:space="preserve"> </w:t>
     </w:r>
-    <w:hyperlink w:history="1" r:id="rId4">
+    <w:hyperlink r:id="rId4" w:history="1">
       <w:r>
         <w:rPr>
           <w:rStyle w:val="Collegamentoipertestuale"/>
@@ -2122,7 +2092,7 @@
       <w:tab/>
     </w:r>
   </w:p>
-  <w:p xmlns:wp14="http://schemas.microsoft.com/office/word/2010/wordml" wp14:textId="77777777">
+  <w:p>
     <w:pPr>
       <w:rPr>
         <w:rFonts w:ascii="Arial" w:hAnsi="Arial" w:cs="Arial"/>
@@ -2221,7 +2191,6 @@
       </w:rPr>
       <w:tab/>
     </w:r>
-    <w:proofErr w:type="spellStart"/>
     <w:r>
       <w:rPr>
         <w:rFonts w:ascii="Arial" w:hAnsi="Arial" w:cs="Arial"/>
@@ -2262,7 +2231,6 @@
       </w:rPr>
       <w:softHyphen/>
     </w:r>
-    <w:proofErr w:type="spellEnd"/>
     <w:r>
       <w:rPr>
         <w:rFonts w:ascii="Arial" w:hAnsi="Arial" w:cs="Arial"/>
@@ -2291,7 +2259,7 @@
       <w:tab/>
     </w:r>
   </w:p>
-  <w:p xmlns:wp14="http://schemas.microsoft.com/office/word/2010/wordml" wp14:textId="77777777">
+  <w:p>
     <w:pPr>
       <w:rPr>
         <w:rFonts w:ascii="Arial" w:hAnsi="Arial" w:cs="Arial"/>
@@ -2302,7 +2270,7 @@
       </w:rPr>
     </w:pPr>
   </w:p>
-  <w:p xmlns:wp14="http://schemas.microsoft.com/office/word/2010/wordml" wp14:textId="77777777">
+  <w:p>
     <w:pPr>
       <w:pStyle w:val="Pidipagina"/>
     </w:pPr>
@@ -2311,16 +2279,16 @@
 </file>
 
 <file path=word/footnotes.xml><?xml version="1.0" encoding="utf-8"?>
-<w:footnotes xmlns:wpc="http://schemas.microsoft.com/office/word/2010/wordprocessingCanvas" xmlns:cx="http://schemas.microsoft.com/office/drawing/2014/chartex" xmlns:cx1="http://schemas.microsoft.com/office/drawing/2015/9/8/chartex" xmlns:cx2="http://schemas.microsoft.com/office/drawing/2015/10/21/chartex" xmlns:cx3="http://schemas.microsoft.com/office/drawing/2016/5/9/chartex" xmlns:cx4="http://schemas.microsoft.com/office/drawing/2016/5/10/chartex" xmlns:cx5="http://schemas.microsoft.com/office/drawing/2016/5/11/chartex" xmlns:cx6="http://schemas.microsoft.com/office/drawing/2016/5/12/chartex" xmlns:cx7="http://schemas.microsoft.com/office/drawing/2016/5/13/chartex" xmlns:cx8="http://schemas.microsoft.com/office/drawing/2016/5/14/chartex" xmlns:mc="http://schemas.openxmlformats.org/markup-compatibility/2006" xmlns:aink="http://schemas.microsoft.com/office/drawing/2016/ink" xmlns:am3d="http://schemas.microsoft.com/office/drawing/2017/model3d" xmlns:o="urn:schemas-microsoft-com:office:office" xmlns:oel="http://schemas.microsoft.com/office/2019/extlst" xmlns:r="http://schemas.openxmlformats.org/officeDocument/2006/relationships" xmlns:m="http://schemas.openxmlformats.org/officeDocument/2006/math" xmlns:v="urn:schemas-microsoft-com:vml" xmlns:wp14="http://schemas.microsoft.com/office/word/2010/wordprocessingDrawing" xmlns:wp="http://schemas.openxmlformats.org/drawingml/2006/wordprocessingDrawing" xmlns:w10="urn:schemas-microsoft-com:office:word" xmlns:w="http://schemas.openxmlformats.org/wordprocessingml/2006/main" xmlns:w14="http://schemas.microsoft.com/office/word/2010/wordml" xmlns:w15="http://schemas.microsoft.com/office/word/2012/wordml" xmlns:w16cex="http://schemas.microsoft.com/office/word/2018/wordml/cex" xmlns:w16cid="http://schemas.microsoft.com/office/word/2016/wordml/cid" xmlns:w16="http://schemas.microsoft.com/office/word/2018/wordml" xmlns:w16sdtdh="http://schemas.microsoft.com/office/word/2020/wordml/sdtdatahash" xmlns:w16se="http://schemas.microsoft.com/office/word/2015/wordml/symex" xmlns:wpg="http://schemas.microsoft.com/office/word/2010/wordprocessingGroup" xmlns:wpi="http://schemas.microsoft.com/office/word/2010/wordprocessingInk" xmlns:wne="http://schemas.microsoft.com/office/word/2006/wordml" xmlns:wps="http://schemas.microsoft.com/office/word/2010/wordprocessingShape" mc:Ignorable="w14 w15 w16se w16cid w16 w16cex w16sdtdh wp14">
+<w:footnotes xmlns:ve="http://schemas.openxmlformats.org/markup-compatibility/2006" xmlns:o="urn:schemas-microsoft-com:office:office" xmlns:r="http://schemas.openxmlformats.org/officeDocument/2006/relationships" xmlns:m="http://schemas.openxmlformats.org/officeDocument/2006/math" xmlns:v="urn:schemas-microsoft-com:vml" xmlns:wp="http://schemas.openxmlformats.org/drawingml/2006/wordprocessingDrawing" xmlns:w10="urn:schemas-microsoft-com:office:word" xmlns:w="http://schemas.openxmlformats.org/wordprocessingml/2006/main" xmlns:wne="http://schemas.microsoft.com/office/word/2006/wordml">
   <w:footnote w:type="separator" w:id="-1">
-    <w:p xmlns:wp14="http://schemas.microsoft.com/office/word/2010/wordml" wp14:textId="77777777">
+    <w:p>
       <w:r>
         <w:separator/>
       </w:r>
     </w:p>
   </w:footnote>
   <w:footnote w:type="continuationSeparator" w:id="0">
-    <w:p xmlns:wp14="http://schemas.microsoft.com/office/word/2010/wordml" wp14:textId="77777777">
+    <w:p>
       <w:r>
         <w:continuationSeparator/>
       </w:r>
@@ -2330,8 +2298,8 @@
 </file>
 
 <file path=word/header1.xml><?xml version="1.0" encoding="utf-8"?>
-<w:hdr xmlns:wpc="http://schemas.microsoft.com/office/word/2010/wordprocessingCanvas" xmlns:cx="http://schemas.microsoft.com/office/drawing/2014/chartex" xmlns:cx1="http://schemas.microsoft.com/office/drawing/2015/9/8/chartex" xmlns:cx2="http://schemas.microsoft.com/office/drawing/2015/10/21/chartex" xmlns:cx3="http://schemas.microsoft.com/office/drawing/2016/5/9/chartex" xmlns:cx4="http://schemas.microsoft.com/office/drawing/2016/5/10/chartex" xmlns:cx5="http://schemas.microsoft.com/office/drawing/2016/5/11/chartex" xmlns:cx6="http://schemas.microsoft.com/office/drawing/2016/5/12/chartex" xmlns:cx7="http://schemas.microsoft.com/office/drawing/2016/5/13/chartex" xmlns:cx8="http://schemas.microsoft.com/office/drawing/2016/5/14/chartex" xmlns:mc="http://schemas.openxmlformats.org/markup-compatibility/2006" xmlns:aink="http://schemas.microsoft.com/office/drawing/2016/ink" xmlns:am3d="http://schemas.microsoft.com/office/drawing/2017/model3d" xmlns:o="urn:schemas-microsoft-com:office:office" xmlns:oel="http://schemas.microsoft.com/office/2019/extlst" xmlns:r="http://schemas.openxmlformats.org/officeDocument/2006/relationships" xmlns:m="http://schemas.openxmlformats.org/officeDocument/2006/math" xmlns:v="urn:schemas-microsoft-com:vml" xmlns:wp14="http://schemas.microsoft.com/office/word/2010/wordprocessingDrawing" xmlns:wp="http://schemas.openxmlformats.org/drawingml/2006/wordprocessingDrawing" xmlns:w10="urn:schemas-microsoft-com:office:word" xmlns:w="http://schemas.openxmlformats.org/wordprocessingml/2006/main" xmlns:w14="http://schemas.microsoft.com/office/word/2010/wordml" xmlns:w15="http://schemas.microsoft.com/office/word/2012/wordml" xmlns:w16cex="http://schemas.microsoft.com/office/word/2018/wordml/cex" xmlns:w16cid="http://schemas.microsoft.com/office/word/2016/wordml/cid" xmlns:w16="http://schemas.microsoft.com/office/word/2018/wordml" xmlns:w16sdtdh="http://schemas.microsoft.com/office/word/2020/wordml/sdtdatahash" xmlns:w16se="http://schemas.microsoft.com/office/word/2015/wordml/symex" xmlns:wpg="http://schemas.microsoft.com/office/word/2010/wordprocessingGroup" xmlns:wpi="http://schemas.microsoft.com/office/word/2010/wordprocessingInk" xmlns:wne="http://schemas.microsoft.com/office/word/2006/wordml" xmlns:wps="http://schemas.microsoft.com/office/word/2010/wordprocessingShape" xmlns:a="http://schemas.openxmlformats.org/drawingml/2006/main" xmlns:pic="http://schemas.openxmlformats.org/drawingml/2006/picture" xmlns:a14="http://schemas.microsoft.com/office/drawing/2010/main" mc:Ignorable="w14 w15 w16se w16cid w16 w16cex w16sdtdh wp14">
-  <w:p xmlns:wp14="http://schemas.microsoft.com/office/word/2010/wordml" wp14:textId="77777777">
+<w:hdr xmlns:ve="http://schemas.openxmlformats.org/markup-compatibility/2006" xmlns:o="urn:schemas-microsoft-com:office:office" xmlns:r="http://schemas.openxmlformats.org/officeDocument/2006/relationships" xmlns:m="http://schemas.openxmlformats.org/officeDocument/2006/math" xmlns:v="urn:schemas-microsoft-com:vml" xmlns:wp="http://schemas.openxmlformats.org/drawingml/2006/wordprocessingDrawing" xmlns:w10="urn:schemas-microsoft-com:office:word" xmlns:w="http://schemas.openxmlformats.org/wordprocessingml/2006/main" xmlns:wne="http://schemas.microsoft.com/office/word/2006/wordml">
+  <w:p>
     <w:pPr>
       <w:tabs>
         <w:tab w:val="left" w:pos="3000"/>
@@ -2346,7 +2314,7 @@
         <w:noProof/>
       </w:rPr>
       <w:drawing>
-        <wp:anchor xmlns:wp14="http://schemas.microsoft.com/office/word/2010/wordprocessingDrawing" distT="0" distB="0" distL="114300" distR="114300" simplePos="0" relativeHeight="251657728" behindDoc="1" locked="0" layoutInCell="1" allowOverlap="1" wp14:anchorId="42D7B50E" wp14:editId="7777777">
+        <wp:anchor distT="0" distB="0" distL="114300" distR="114300" simplePos="0" relativeHeight="251657728" behindDoc="1" locked="0" layoutInCell="1" allowOverlap="1">
           <wp:simplePos x="0" y="0"/>
           <wp:positionH relativeFrom="column">
             <wp:posOffset>-72390</wp:posOffset>
@@ -2389,7 +2357,7 @@
                   <a:blip r:embed="rId1">
                     <a:extLst>
                       <a:ext uri="{28A0092B-C50C-407E-A947-70E740481C1C}">
-                        <a14:useLocalDpi xmlns:a14="http://schemas.microsoft.com/office/drawing/2010/main" val="0"/>
+                        <a14:useLocalDpi xmlns="" xmlns:wpc="http://schemas.microsoft.com/office/word/2010/wordprocessingCanvas" xmlns:cx="http://schemas.microsoft.com/office/drawing/2014/chartex" xmlns:cx1="http://schemas.microsoft.com/office/drawing/2015/9/8/chartex" xmlns:cx2="http://schemas.microsoft.com/office/drawing/2015/10/21/chartex" xmlns:cx3="http://schemas.microsoft.com/office/drawing/2016/5/9/chartex" xmlns:cx4="http://schemas.microsoft.com/office/drawing/2016/5/10/chartex" xmlns:cx5="http://schemas.microsoft.com/office/drawing/2016/5/11/chartex" xmlns:cx6="http://schemas.microsoft.com/office/drawing/2016/5/12/chartex" xmlns:cx7="http://schemas.microsoft.com/office/drawing/2016/5/13/chartex" xmlns:cx8="http://schemas.microsoft.com/office/drawing/2016/5/14/chartex" xmlns:mc="http://schemas.openxmlformats.org/markup-compatibility/2006" xmlns:aink="http://schemas.microsoft.com/office/drawing/2016/ink" xmlns:am3d="http://schemas.microsoft.com/office/drawing/2017/model3d" xmlns:o="urn:schemas-microsoft-com:office:office" xmlns:oel="http://schemas.microsoft.com/office/2019/extlst" xmlns:v="urn:schemas-microsoft-com:vml" xmlns:wp14="http://schemas.microsoft.com/office/word/2010/wordprocessingDrawing" xmlns:w10="urn:schemas-microsoft-com:office:word" xmlns:w="http://schemas.openxmlformats.org/wordprocessingml/2006/main" xmlns:w14="http://schemas.microsoft.com/office/word/2010/wordml" xmlns:w15="http://schemas.microsoft.com/office/word/2012/wordml" xmlns:w16cex="http://schemas.microsoft.com/office/word/2018/wordml/cex" xmlns:w16cid="http://schemas.microsoft.com/office/word/2016/wordml/cid" xmlns:w16="http://schemas.microsoft.com/office/word/2018/wordml" xmlns:w16sdtdh="http://schemas.microsoft.com/office/word/2020/wordml/sdtdatahash" xmlns:w16se="http://schemas.microsoft.com/office/word/2015/wordml/symex" xmlns:wpg="http://schemas.microsoft.com/office/word/2010/wordprocessingGroup" xmlns:wpi="http://schemas.microsoft.com/office/word/2010/wordprocessingInk" xmlns:wps="http://schemas.microsoft.com/office/word/2010/wordprocessingShape" xmlns:a14="http://schemas.microsoft.com/office/drawing/2010/main" val="0"/>
                       </a:ext>
                     </a:extLst>
                   </a:blip>
@@ -2414,12 +2382,6 @@
               </pic:pic>
             </a:graphicData>
           </a:graphic>
-          <wp14:sizeRelH relativeFrom="margin">
-            <wp14:pctWidth>0</wp14:pctWidth>
-          </wp14:sizeRelH>
-          <wp14:sizeRelV relativeFrom="margin">
-            <wp14:pctHeight>0</wp14:pctHeight>
-          </wp14:sizeRelV>
         </wp:anchor>
       </w:drawing>
     </w:r>
@@ -2431,8 +2393,8 @@
 </file>
 
 <file path=word/numbering.xml><?xml version="1.0" encoding="utf-8"?>
-<w:numbering xmlns:wpc="http://schemas.microsoft.com/office/word/2010/wordprocessingCanvas" xmlns:cx="http://schemas.microsoft.com/office/drawing/2014/chartex" xmlns:cx1="http://schemas.microsoft.com/office/drawing/2015/9/8/chartex" xmlns:cx2="http://schemas.microsoft.com/office/drawing/2015/10/21/chartex" xmlns:cx3="http://schemas.microsoft.com/office/drawing/2016/5/9/chartex" xmlns:cx4="http://schemas.microsoft.com/office/drawing/2016/5/10/chartex" xmlns:cx5="http://schemas.microsoft.com/office/drawing/2016/5/11/chartex" xmlns:cx6="http://schemas.microsoft.com/office/drawing/2016/5/12/chartex" xmlns:cx7="http://schemas.microsoft.com/office/drawing/2016/5/13/chartex" xmlns:cx8="http://schemas.microsoft.com/office/drawing/2016/5/14/chartex" xmlns:mc="http://schemas.openxmlformats.org/markup-compatibility/2006" xmlns:aink="http://schemas.microsoft.com/office/drawing/2016/ink" xmlns:am3d="http://schemas.microsoft.com/office/drawing/2017/model3d" xmlns:o="urn:schemas-microsoft-com:office:office" xmlns:oel="http://schemas.microsoft.com/office/2019/extlst" xmlns:r="http://schemas.openxmlformats.org/officeDocument/2006/relationships" xmlns:m="http://schemas.openxmlformats.org/officeDocument/2006/math" xmlns:v="urn:schemas-microsoft-com:vml" xmlns:wp14="http://schemas.microsoft.com/office/word/2010/wordprocessingDrawing" xmlns:wp="http://schemas.openxmlformats.org/drawingml/2006/wordprocessingDrawing" xmlns:w10="urn:schemas-microsoft-com:office:word" xmlns:w="http://schemas.openxmlformats.org/wordprocessingml/2006/main" xmlns:w14="http://schemas.microsoft.com/office/word/2010/wordml" xmlns:w15="http://schemas.microsoft.com/office/word/2012/wordml" xmlns:w16cex="http://schemas.microsoft.com/office/word/2018/wordml/cex" xmlns:w16cid="http://schemas.microsoft.com/office/word/2016/wordml/cid" xmlns:w16="http://schemas.microsoft.com/office/word/2018/wordml" xmlns:w16sdtdh="http://schemas.microsoft.com/office/word/2020/wordml/sdtdatahash" xmlns:w16se="http://schemas.microsoft.com/office/word/2015/wordml/symex" xmlns:wpg="http://schemas.microsoft.com/office/word/2010/wordprocessingGroup" xmlns:wpi="http://schemas.microsoft.com/office/word/2010/wordprocessingInk" xmlns:wne="http://schemas.microsoft.com/office/word/2006/wordml" xmlns:wps="http://schemas.microsoft.com/office/word/2010/wordprocessingShape" mc:Ignorable="w14 w15 w16se w16cid w16 w16cex w16sdtdh wp14">
-  <w:abstractNum w:abstractNumId="0" w15:restartNumberingAfterBreak="0">
+<w:numbering xmlns:ve="http://schemas.openxmlformats.org/markup-compatibility/2006" xmlns:o="urn:schemas-microsoft-com:office:office" xmlns:r="http://schemas.openxmlformats.org/officeDocument/2006/relationships" xmlns:m="http://schemas.openxmlformats.org/officeDocument/2006/math" xmlns:v="urn:schemas-microsoft-com:vml" xmlns:wp="http://schemas.openxmlformats.org/drawingml/2006/wordprocessingDrawing" xmlns:w10="urn:schemas-microsoft-com:office:word" xmlns:w="http://schemas.openxmlformats.org/wordprocessingml/2006/main" xmlns:wne="http://schemas.microsoft.com/office/word/2006/wordml">
+  <w:abstractNum w:abstractNumId="0">
     <w:nsid w:val="FFFFFF1D"/>
     <w:multiLevelType w:val="multilevel"/>
     <w:tmpl w:val="901271D2"/>
@@ -2448,7 +2410,7 @@
         <w:ind w:left="0" w:firstLine="0"/>
       </w:pPr>
       <w:rPr>
-        <w:rFonts w:hint="default" w:ascii="Symbol" w:hAnsi="Symbol"/>
+        <w:rFonts w:ascii="Symbol" w:hAnsi="Symbol" w:hint="default"/>
       </w:rPr>
     </w:lvl>
     <w:lvl w:ilvl="1">
@@ -2463,7 +2425,7 @@
         <w:ind w:left="1080" w:hanging="360"/>
       </w:pPr>
       <w:rPr>
-        <w:rFonts w:hint="default" w:ascii="Symbol" w:hAnsi="Symbol"/>
+        <w:rFonts w:ascii="Symbol" w:hAnsi="Symbol" w:hint="default"/>
       </w:rPr>
     </w:lvl>
     <w:lvl w:ilvl="2">
@@ -2478,7 +2440,7 @@
         <w:ind w:left="1800" w:hanging="360"/>
       </w:pPr>
       <w:rPr>
-        <w:rFonts w:hint="default" w:ascii="Courier New" w:hAnsi="Courier New" w:cs="Courier New"/>
+        <w:rFonts w:ascii="Courier New" w:hAnsi="Courier New" w:cs="Courier New" w:hint="default"/>
       </w:rPr>
     </w:lvl>
     <w:lvl w:ilvl="3">
@@ -2493,7 +2455,7 @@
         <w:ind w:left="2520" w:hanging="360"/>
       </w:pPr>
       <w:rPr>
-        <w:rFonts w:hint="default" w:ascii="Wingdings" w:hAnsi="Wingdings"/>
+        <w:rFonts w:ascii="Wingdings" w:hAnsi="Wingdings" w:hint="default"/>
       </w:rPr>
     </w:lvl>
     <w:lvl w:ilvl="4">
@@ -2508,7 +2470,7 @@
         <w:ind w:left="3240" w:hanging="360"/>
       </w:pPr>
       <w:rPr>
-        <w:rFonts w:hint="default" w:ascii="Wingdings" w:hAnsi="Wingdings"/>
+        <w:rFonts w:ascii="Wingdings" w:hAnsi="Wingdings" w:hint="default"/>
       </w:rPr>
     </w:lvl>
     <w:lvl w:ilvl="5">
@@ -2523,7 +2485,7 @@
         <w:ind w:left="3960" w:hanging="360"/>
       </w:pPr>
       <w:rPr>
-        <w:rFonts w:hint="default" w:ascii="Symbol" w:hAnsi="Symbol"/>
+        <w:rFonts w:ascii="Symbol" w:hAnsi="Symbol" w:hint="default"/>
       </w:rPr>
     </w:lvl>
     <w:lvl w:ilvl="6">
@@ -2538,7 +2500,7 @@
         <w:ind w:left="4680" w:hanging="360"/>
       </w:pPr>
       <w:rPr>
-        <w:rFonts w:hint="default" w:ascii="Courier New" w:hAnsi="Courier New" w:cs="Courier New"/>
+        <w:rFonts w:ascii="Courier New" w:hAnsi="Courier New" w:cs="Courier New" w:hint="default"/>
       </w:rPr>
     </w:lvl>
     <w:lvl w:ilvl="7">
@@ -2553,7 +2515,7 @@
         <w:ind w:left="5400" w:hanging="360"/>
       </w:pPr>
       <w:rPr>
-        <w:rFonts w:hint="default" w:ascii="Wingdings" w:hAnsi="Wingdings"/>
+        <w:rFonts w:ascii="Wingdings" w:hAnsi="Wingdings" w:hint="default"/>
       </w:rPr>
     </w:lvl>
     <w:lvl w:ilvl="8">
@@ -2568,11 +2530,11 @@
         <w:ind w:left="6120" w:hanging="360"/>
       </w:pPr>
       <w:rPr>
-        <w:rFonts w:hint="default" w:ascii="Wingdings" w:hAnsi="Wingdings"/>
+        <w:rFonts w:ascii="Wingdings" w:hAnsi="Wingdings" w:hint="default"/>
       </w:rPr>
     </w:lvl>
   </w:abstractNum>
-  <w:abstractNum w:abstractNumId="1" w15:restartNumberingAfterBreak="0">
+  <w:abstractNum w:abstractNumId="1">
     <w:nsid w:val="1613187A"/>
     <w:multiLevelType w:val="hybridMultilevel"/>
     <w:tmpl w:val="60C61A5E"/>
@@ -2585,7 +2547,7 @@
         <w:ind w:left="720" w:hanging="360"/>
       </w:pPr>
       <w:rPr>
-        <w:rFonts w:hint="default" w:ascii="Wingdings" w:hAnsi="Wingdings"/>
+        <w:rFonts w:ascii="Wingdings" w:hAnsi="Wingdings" w:hint="default"/>
       </w:rPr>
     </w:lvl>
     <w:lvl w:ilvl="1" w:tplc="04100003" w:tentative="1">
@@ -2597,7 +2559,7 @@
         <w:ind w:left="1440" w:hanging="360"/>
       </w:pPr>
       <w:rPr>
-        <w:rFonts w:hint="default" w:ascii="Courier New" w:hAnsi="Courier New" w:cs="Courier New"/>
+        <w:rFonts w:ascii="Courier New" w:hAnsi="Courier New" w:cs="Courier New" w:hint="default"/>
       </w:rPr>
     </w:lvl>
     <w:lvl w:ilvl="2" w:tplc="04100005" w:tentative="1">
@@ -2609,7 +2571,7 @@
         <w:ind w:left="2160" w:hanging="360"/>
       </w:pPr>
       <w:rPr>
-        <w:rFonts w:hint="default" w:ascii="Wingdings" w:hAnsi="Wingdings"/>
+        <w:rFonts w:ascii="Wingdings" w:hAnsi="Wingdings" w:hint="default"/>
       </w:rPr>
     </w:lvl>
     <w:lvl w:ilvl="3" w:tplc="04100001" w:tentative="1">
@@ -2621,7 +2583,7 @@
         <w:ind w:left="2880" w:hanging="360"/>
       </w:pPr>
       <w:rPr>
-        <w:rFonts w:hint="default" w:ascii="Symbol" w:hAnsi="Symbol"/>
+        <w:rFonts w:ascii="Symbol" w:hAnsi="Symbol" w:hint="default"/>
       </w:rPr>
     </w:lvl>
     <w:lvl w:ilvl="4" w:tplc="04100003" w:tentative="1">
@@ -2633,7 +2595,7 @@
         <w:ind w:left="3600" w:hanging="360"/>
       </w:pPr>
       <w:rPr>
-        <w:rFonts w:hint="default" w:ascii="Courier New" w:hAnsi="Courier New" w:cs="Courier New"/>
+        <w:rFonts w:ascii="Courier New" w:hAnsi="Courier New" w:cs="Courier New" w:hint="default"/>
       </w:rPr>
     </w:lvl>
     <w:lvl w:ilvl="5" w:tplc="04100005" w:tentative="1">
@@ -2645,7 +2607,7 @@
         <w:ind w:left="4320" w:hanging="360"/>
       </w:pPr>
       <w:rPr>
-        <w:rFonts w:hint="default" w:ascii="Wingdings" w:hAnsi="Wingdings"/>
+        <w:rFonts w:ascii="Wingdings" w:hAnsi="Wingdings" w:hint="default"/>
       </w:rPr>
     </w:lvl>
     <w:lvl w:ilvl="6" w:tplc="04100001" w:tentative="1">
@@ -2657,7 +2619,7 @@
         <w:ind w:left="5040" w:hanging="360"/>
       </w:pPr>
       <w:rPr>
-        <w:rFonts w:hint="default" w:ascii="Symbol" w:hAnsi="Symbol"/>
+        <w:rFonts w:ascii="Symbol" w:hAnsi="Symbol" w:hint="default"/>
       </w:rPr>
     </w:lvl>
     <w:lvl w:ilvl="7" w:tplc="04100003" w:tentative="1">
@@ -2669,7 +2631,7 @@
         <w:ind w:left="5760" w:hanging="360"/>
       </w:pPr>
       <w:rPr>
-        <w:rFonts w:hint="default" w:ascii="Courier New" w:hAnsi="Courier New" w:cs="Courier New"/>
+        <w:rFonts w:ascii="Courier New" w:hAnsi="Courier New" w:cs="Courier New" w:hint="default"/>
       </w:rPr>
     </w:lvl>
     <w:lvl w:ilvl="8" w:tplc="04100005" w:tentative="1">
@@ -2681,11 +2643,11 @@
         <w:ind w:left="6480" w:hanging="360"/>
       </w:pPr>
       <w:rPr>
-        <w:rFonts w:hint="default" w:ascii="Wingdings" w:hAnsi="Wingdings"/>
+        <w:rFonts w:ascii="Wingdings" w:hAnsi="Wingdings" w:hint="default"/>
       </w:rPr>
     </w:lvl>
   </w:abstractNum>
-  <w:abstractNum w:abstractNumId="2" w15:restartNumberingAfterBreak="0">
+  <w:abstractNum w:abstractNumId="2">
     <w:nsid w:val="18FB1D9B"/>
     <w:multiLevelType w:val="hybridMultilevel"/>
     <w:tmpl w:val="08585F68"/>
@@ -2698,7 +2660,7 @@
         <w:ind w:left="720" w:hanging="360"/>
       </w:pPr>
       <w:rPr>
-        <w:rFonts w:hint="default" w:ascii="Symbol" w:hAnsi="Symbol"/>
+        <w:rFonts w:ascii="Symbol" w:hAnsi="Symbol" w:hint="default"/>
       </w:rPr>
     </w:lvl>
     <w:lvl w:ilvl="1" w:tplc="04100003" w:tentative="1">
@@ -2710,7 +2672,7 @@
         <w:ind w:left="1440" w:hanging="360"/>
       </w:pPr>
       <w:rPr>
-        <w:rFonts w:hint="default" w:ascii="Courier New" w:hAnsi="Courier New" w:cs="Courier New"/>
+        <w:rFonts w:ascii="Courier New" w:hAnsi="Courier New" w:cs="Courier New" w:hint="default"/>
       </w:rPr>
     </w:lvl>
     <w:lvl w:ilvl="2" w:tplc="04100005" w:tentative="1">
@@ -2722,7 +2684,7 @@
         <w:ind w:left="2160" w:hanging="360"/>
       </w:pPr>
       <w:rPr>
-        <w:rFonts w:hint="default" w:ascii="Wingdings" w:hAnsi="Wingdings"/>
+        <w:rFonts w:ascii="Wingdings" w:hAnsi="Wingdings" w:hint="default"/>
       </w:rPr>
     </w:lvl>
     <w:lvl w:ilvl="3" w:tplc="04100001" w:tentative="1">
@@ -2734,7 +2696,7 @@
         <w:ind w:left="2880" w:hanging="360"/>
       </w:pPr>
       <w:rPr>
-        <w:rFonts w:hint="default" w:ascii="Symbol" w:hAnsi="Symbol"/>
+        <w:rFonts w:ascii="Symbol" w:hAnsi="Symbol" w:hint="default"/>
       </w:rPr>
     </w:lvl>
     <w:lvl w:ilvl="4" w:tplc="04100003" w:tentative="1">
@@ -2746,7 +2708,7 @@
         <w:ind w:left="3600" w:hanging="360"/>
       </w:pPr>
       <w:rPr>
-        <w:rFonts w:hint="default" w:ascii="Courier New" w:hAnsi="Courier New" w:cs="Courier New"/>
+        <w:rFonts w:ascii="Courier New" w:hAnsi="Courier New" w:cs="Courier New" w:hint="default"/>
       </w:rPr>
     </w:lvl>
     <w:lvl w:ilvl="5" w:tplc="04100005" w:tentative="1">
@@ -2758,7 +2720,7 @@
         <w:ind w:left="4320" w:hanging="360"/>
       </w:pPr>
       <w:rPr>
-        <w:rFonts w:hint="default" w:ascii="Wingdings" w:hAnsi="Wingdings"/>
+        <w:rFonts w:ascii="Wingdings" w:hAnsi="Wingdings" w:hint="default"/>
       </w:rPr>
     </w:lvl>
     <w:lvl w:ilvl="6" w:tplc="04100001" w:tentative="1">
@@ -2770,7 +2732,7 @@
         <w:ind w:left="5040" w:hanging="360"/>
       </w:pPr>
       <w:rPr>
-        <w:rFonts w:hint="default" w:ascii="Symbol" w:hAnsi="Symbol"/>
+        <w:rFonts w:ascii="Symbol" w:hAnsi="Symbol" w:hint="default"/>
       </w:rPr>
     </w:lvl>
     <w:lvl w:ilvl="7" w:tplc="04100003" w:tentative="1">
@@ -2782,7 +2744,7 @@
         <w:ind w:left="5760" w:hanging="360"/>
       </w:pPr>
       <w:rPr>
-        <w:rFonts w:hint="default" w:ascii="Courier New" w:hAnsi="Courier New" w:cs="Courier New"/>
+        <w:rFonts w:ascii="Courier New" w:hAnsi="Courier New" w:cs="Courier New" w:hint="default"/>
       </w:rPr>
     </w:lvl>
     <w:lvl w:ilvl="8" w:tplc="04100005" w:tentative="1">
@@ -2794,11 +2756,11 @@
         <w:ind w:left="6480" w:hanging="360"/>
       </w:pPr>
       <w:rPr>
-        <w:rFonts w:hint="default" w:ascii="Wingdings" w:hAnsi="Wingdings"/>
+        <w:rFonts w:ascii="Wingdings" w:hAnsi="Wingdings" w:hint="default"/>
       </w:rPr>
     </w:lvl>
   </w:abstractNum>
-  <w:abstractNum w:abstractNumId="3" w15:restartNumberingAfterBreak="0">
+  <w:abstractNum w:abstractNumId="3">
     <w:nsid w:val="1BB51C8B"/>
     <w:multiLevelType w:val="hybridMultilevel"/>
     <w:tmpl w:val="5CF8FEEA"/>
@@ -2811,7 +2773,7 @@
         <w:ind w:left="720" w:hanging="360"/>
       </w:pPr>
       <w:rPr>
-        <w:rFonts w:hint="default" w:ascii="Symbol" w:hAnsi="Symbol"/>
+        <w:rFonts w:ascii="Symbol" w:hAnsi="Symbol" w:hint="default"/>
       </w:rPr>
     </w:lvl>
     <w:lvl w:ilvl="1" w:tplc="04100003" w:tentative="1">
@@ -2823,7 +2785,7 @@
         <w:ind w:left="1440" w:hanging="360"/>
       </w:pPr>
       <w:rPr>
-        <w:rFonts w:hint="default" w:ascii="Courier New" w:hAnsi="Courier New" w:cs="Courier New"/>
+        <w:rFonts w:ascii="Courier New" w:hAnsi="Courier New" w:cs="Courier New" w:hint="default"/>
       </w:rPr>
     </w:lvl>
     <w:lvl w:ilvl="2" w:tplc="04100005" w:tentative="1">
@@ -2835,7 +2797,7 @@
         <w:ind w:left="2160" w:hanging="360"/>
       </w:pPr>
       <w:rPr>
-        <w:rFonts w:hint="default" w:ascii="Wingdings" w:hAnsi="Wingdings"/>
+        <w:rFonts w:ascii="Wingdings" w:hAnsi="Wingdings" w:hint="default"/>
       </w:rPr>
     </w:lvl>
     <w:lvl w:ilvl="3" w:tplc="04100001" w:tentative="1">
@@ -2847,7 +2809,7 @@
         <w:ind w:left="2880" w:hanging="360"/>
       </w:pPr>
       <w:rPr>
-        <w:rFonts w:hint="default" w:ascii="Symbol" w:hAnsi="Symbol"/>
+        <w:rFonts w:ascii="Symbol" w:hAnsi="Symbol" w:hint="default"/>
       </w:rPr>
     </w:lvl>
     <w:lvl w:ilvl="4" w:tplc="04100003" w:tentative="1">
@@ -2859,7 +2821,7 @@
         <w:ind w:left="3600" w:hanging="360"/>
       </w:pPr>
       <w:rPr>
-        <w:rFonts w:hint="default" w:ascii="Courier New" w:hAnsi="Courier New" w:cs="Courier New"/>
+        <w:rFonts w:ascii="Courier New" w:hAnsi="Courier New" w:cs="Courier New" w:hint="default"/>
       </w:rPr>
     </w:lvl>
     <w:lvl w:ilvl="5" w:tplc="04100005" w:tentative="1">
@@ -2871,7 +2833,7 @@
         <w:ind w:left="4320" w:hanging="360"/>
       </w:pPr>
       <w:rPr>
-        <w:rFonts w:hint="default" w:ascii="Wingdings" w:hAnsi="Wingdings"/>
+        <w:rFonts w:ascii="Wingdings" w:hAnsi="Wingdings" w:hint="default"/>
       </w:rPr>
     </w:lvl>
     <w:lvl w:ilvl="6" w:tplc="04100001" w:tentative="1">
@@ -2883,7 +2845,7 @@
         <w:ind w:left="5040" w:hanging="360"/>
       </w:pPr>
       <w:rPr>
-        <w:rFonts w:hint="default" w:ascii="Symbol" w:hAnsi="Symbol"/>
+        <w:rFonts w:ascii="Symbol" w:hAnsi="Symbol" w:hint="default"/>
       </w:rPr>
     </w:lvl>
     <w:lvl w:ilvl="7" w:tplc="04100003" w:tentative="1">
@@ -2895,7 +2857,7 @@
         <w:ind w:left="5760" w:hanging="360"/>
       </w:pPr>
       <w:rPr>
-        <w:rFonts w:hint="default" w:ascii="Courier New" w:hAnsi="Courier New" w:cs="Courier New"/>
+        <w:rFonts w:ascii="Courier New" w:hAnsi="Courier New" w:cs="Courier New" w:hint="default"/>
       </w:rPr>
     </w:lvl>
     <w:lvl w:ilvl="8" w:tplc="04100005" w:tentative="1">
@@ -2907,11 +2869,11 @@
         <w:ind w:left="6480" w:hanging="360"/>
       </w:pPr>
       <w:rPr>
-        <w:rFonts w:hint="default" w:ascii="Wingdings" w:hAnsi="Wingdings"/>
+        <w:rFonts w:ascii="Wingdings" w:hAnsi="Wingdings" w:hint="default"/>
       </w:rPr>
     </w:lvl>
   </w:abstractNum>
-  <w:abstractNum w:abstractNumId="4" w15:restartNumberingAfterBreak="0">
+  <w:abstractNum w:abstractNumId="4">
     <w:nsid w:val="347411B8"/>
     <w:multiLevelType w:val="hybridMultilevel"/>
     <w:tmpl w:val="CE507DDE"/>
@@ -2927,7 +2889,7 @@
         <w:ind w:left="720" w:hanging="360"/>
       </w:pPr>
       <w:rPr>
-        <w:rFonts w:hint="default" w:ascii="Symbol" w:hAnsi="Symbol"/>
+        <w:rFonts w:ascii="Symbol" w:hAnsi="Symbol" w:hint="default"/>
       </w:rPr>
     </w:lvl>
     <w:lvl w:ilvl="1" w:tplc="04100003">
@@ -3027,7 +2989,7 @@
       </w:pPr>
     </w:lvl>
   </w:abstractNum>
-  <w:abstractNum w:abstractNumId="5" w15:restartNumberingAfterBreak="0">
+  <w:abstractNum w:abstractNumId="5">
     <w:nsid w:val="370B5F69"/>
     <w:multiLevelType w:val="hybridMultilevel"/>
     <w:tmpl w:val="2BF4AFAA"/>
@@ -3040,7 +3002,7 @@
         <w:ind w:left="1440" w:hanging="360"/>
       </w:pPr>
       <w:rPr>
-        <w:rFonts w:hint="default" w:ascii="Symbol" w:hAnsi="Symbol"/>
+        <w:rFonts w:ascii="Symbol" w:hAnsi="Symbol" w:hint="default"/>
       </w:rPr>
     </w:lvl>
     <w:lvl w:ilvl="1" w:tplc="04100003" w:tentative="1">
@@ -3052,7 +3014,7 @@
         <w:ind w:left="2160" w:hanging="360"/>
       </w:pPr>
       <w:rPr>
-        <w:rFonts w:hint="default" w:ascii="Courier New" w:hAnsi="Courier New" w:cs="Courier New"/>
+        <w:rFonts w:ascii="Courier New" w:hAnsi="Courier New" w:cs="Courier New" w:hint="default"/>
       </w:rPr>
     </w:lvl>
     <w:lvl w:ilvl="2" w:tplc="04100005" w:tentative="1">
@@ -3064,7 +3026,7 @@
         <w:ind w:left="2880" w:hanging="360"/>
       </w:pPr>
       <w:rPr>
-        <w:rFonts w:hint="default" w:ascii="Wingdings" w:hAnsi="Wingdings"/>
+        <w:rFonts w:ascii="Wingdings" w:hAnsi="Wingdings" w:hint="default"/>
       </w:rPr>
     </w:lvl>
     <w:lvl w:ilvl="3" w:tplc="04100001" w:tentative="1">
@@ -3076,7 +3038,7 @@
         <w:ind w:left="3600" w:hanging="360"/>
       </w:pPr>
       <w:rPr>
-        <w:rFonts w:hint="default" w:ascii="Symbol" w:hAnsi="Symbol"/>
+        <w:rFonts w:ascii="Symbol" w:hAnsi="Symbol" w:hint="default"/>
       </w:rPr>
     </w:lvl>
     <w:lvl w:ilvl="4" w:tplc="04100003" w:tentative="1">
@@ -3088,7 +3050,7 @@
         <w:ind w:left="4320" w:hanging="360"/>
       </w:pPr>
       <w:rPr>
-        <w:rFonts w:hint="default" w:ascii="Courier New" w:hAnsi="Courier New" w:cs="Courier New"/>
+        <w:rFonts w:ascii="Courier New" w:hAnsi="Courier New" w:cs="Courier New" w:hint="default"/>
       </w:rPr>
     </w:lvl>
     <w:lvl w:ilvl="5" w:tplc="04100005" w:tentative="1">
@@ -3100,7 +3062,7 @@
         <w:ind w:left="5040" w:hanging="360"/>
       </w:pPr>
       <w:rPr>
-        <w:rFonts w:hint="default" w:ascii="Wingdings" w:hAnsi="Wingdings"/>
+        <w:rFonts w:ascii="Wingdings" w:hAnsi="Wingdings" w:hint="default"/>
       </w:rPr>
     </w:lvl>
     <w:lvl w:ilvl="6" w:tplc="04100001" w:tentative="1">
@@ -3112,7 +3074,7 @@
         <w:ind w:left="5760" w:hanging="360"/>
       </w:pPr>
       <w:rPr>
-        <w:rFonts w:hint="default" w:ascii="Symbol" w:hAnsi="Symbol"/>
+        <w:rFonts w:ascii="Symbol" w:hAnsi="Symbol" w:hint="default"/>
       </w:rPr>
     </w:lvl>
     <w:lvl w:ilvl="7" w:tplc="04100003" w:tentative="1">
@@ -3124,7 +3086,7 @@
         <w:ind w:left="6480" w:hanging="360"/>
       </w:pPr>
       <w:rPr>
-        <w:rFonts w:hint="default" w:ascii="Courier New" w:hAnsi="Courier New" w:cs="Courier New"/>
+        <w:rFonts w:ascii="Courier New" w:hAnsi="Courier New" w:cs="Courier New" w:hint="default"/>
       </w:rPr>
     </w:lvl>
     <w:lvl w:ilvl="8" w:tplc="04100005" w:tentative="1">
@@ -3136,11 +3098,11 @@
         <w:ind w:left="7200" w:hanging="360"/>
       </w:pPr>
       <w:rPr>
-        <w:rFonts w:hint="default" w:ascii="Wingdings" w:hAnsi="Wingdings"/>
+        <w:rFonts w:ascii="Wingdings" w:hAnsi="Wingdings" w:hint="default"/>
       </w:rPr>
     </w:lvl>
   </w:abstractNum>
-  <w:abstractNum w:abstractNumId="6" w15:restartNumberingAfterBreak="0">
+  <w:abstractNum w:abstractNumId="6">
     <w:nsid w:val="43694409"/>
     <w:multiLevelType w:val="hybridMultilevel"/>
     <w:tmpl w:val="A96E6994"/>
@@ -3153,7 +3115,7 @@
         <w:ind w:left="720" w:hanging="360"/>
       </w:pPr>
       <w:rPr>
-        <w:rFonts w:hint="default" w:ascii="Symbol" w:hAnsi="Symbol"/>
+        <w:rFonts w:ascii="Symbol" w:hAnsi="Symbol" w:hint="default"/>
       </w:rPr>
     </w:lvl>
     <w:lvl w:ilvl="1" w:tplc="04100003">
@@ -3165,7 +3127,7 @@
         <w:ind w:left="1440" w:hanging="360"/>
       </w:pPr>
       <w:rPr>
-        <w:rFonts w:hint="default" w:ascii="Courier New" w:hAnsi="Courier New" w:cs="Courier New"/>
+        <w:rFonts w:ascii="Courier New" w:hAnsi="Courier New" w:cs="Courier New" w:hint="default"/>
       </w:rPr>
     </w:lvl>
     <w:lvl w:ilvl="2" w:tplc="04100005">
@@ -3177,7 +3139,7 @@
         <w:ind w:left="2160" w:hanging="360"/>
       </w:pPr>
       <w:rPr>
-        <w:rFonts w:hint="default" w:ascii="Wingdings" w:hAnsi="Wingdings"/>
+        <w:rFonts w:ascii="Wingdings" w:hAnsi="Wingdings" w:hint="default"/>
       </w:rPr>
     </w:lvl>
     <w:lvl w:ilvl="3" w:tplc="04100001">
@@ -3189,7 +3151,7 @@
         <w:ind w:left="2880" w:hanging="360"/>
       </w:pPr>
       <w:rPr>
-        <w:rFonts w:hint="default" w:ascii="Symbol" w:hAnsi="Symbol"/>
+        <w:rFonts w:ascii="Symbol" w:hAnsi="Symbol" w:hint="default"/>
       </w:rPr>
     </w:lvl>
     <w:lvl w:ilvl="4" w:tplc="04100003">
@@ -3201,7 +3163,7 @@
         <w:ind w:left="3600" w:hanging="360"/>
       </w:pPr>
       <w:rPr>
-        <w:rFonts w:hint="default" w:ascii="Courier New" w:hAnsi="Courier New" w:cs="Courier New"/>
+        <w:rFonts w:ascii="Courier New" w:hAnsi="Courier New" w:cs="Courier New" w:hint="default"/>
       </w:rPr>
     </w:lvl>
     <w:lvl w:ilvl="5" w:tplc="04100005">
@@ -3213,7 +3175,7 @@
         <w:ind w:left="4320" w:hanging="360"/>
       </w:pPr>
       <w:rPr>
-        <w:rFonts w:hint="default" w:ascii="Wingdings" w:hAnsi="Wingdings"/>
+        <w:rFonts w:ascii="Wingdings" w:hAnsi="Wingdings" w:hint="default"/>
       </w:rPr>
     </w:lvl>
     <w:lvl w:ilvl="6" w:tplc="04100001">
@@ -3225,7 +3187,7 @@
         <w:ind w:left="5040" w:hanging="360"/>
       </w:pPr>
       <w:rPr>
-        <w:rFonts w:hint="default" w:ascii="Symbol" w:hAnsi="Symbol"/>
+        <w:rFonts w:ascii="Symbol" w:hAnsi="Symbol" w:hint="default"/>
       </w:rPr>
     </w:lvl>
     <w:lvl w:ilvl="7" w:tplc="04100003">
@@ -3237,7 +3199,7 @@
         <w:ind w:left="5760" w:hanging="360"/>
       </w:pPr>
       <w:rPr>
-        <w:rFonts w:hint="default" w:ascii="Courier New" w:hAnsi="Courier New" w:cs="Courier New"/>
+        <w:rFonts w:ascii="Courier New" w:hAnsi="Courier New" w:cs="Courier New" w:hint="default"/>
       </w:rPr>
     </w:lvl>
     <w:lvl w:ilvl="8" w:tplc="04100005">
@@ -3249,11 +3211,11 @@
         <w:ind w:left="6480" w:hanging="360"/>
       </w:pPr>
       <w:rPr>
-        <w:rFonts w:hint="default" w:ascii="Wingdings" w:hAnsi="Wingdings"/>
+        <w:rFonts w:ascii="Wingdings" w:hAnsi="Wingdings" w:hint="default"/>
       </w:rPr>
     </w:lvl>
   </w:abstractNum>
-  <w:abstractNum w:abstractNumId="7" w15:restartNumberingAfterBreak="0">
+  <w:abstractNum w:abstractNumId="7">
     <w:nsid w:val="485E101D"/>
     <w:multiLevelType w:val="hybridMultilevel"/>
     <w:tmpl w:val="A256468C"/>
@@ -3266,7 +3228,7 @@
         <w:ind w:left="720" w:hanging="360"/>
       </w:pPr>
       <w:rPr>
-        <w:rFonts w:hint="default" w:ascii="Symbol" w:hAnsi="Symbol"/>
+        <w:rFonts w:ascii="Symbol" w:hAnsi="Symbol" w:hint="default"/>
       </w:rPr>
     </w:lvl>
     <w:lvl w:ilvl="1" w:tplc="04100003">
@@ -3278,7 +3240,7 @@
         <w:ind w:left="1440" w:hanging="360"/>
       </w:pPr>
       <w:rPr>
-        <w:rFonts w:hint="default" w:ascii="Courier New" w:hAnsi="Courier New" w:cs="Courier New"/>
+        <w:rFonts w:ascii="Courier New" w:hAnsi="Courier New" w:cs="Courier New" w:hint="default"/>
       </w:rPr>
     </w:lvl>
     <w:lvl w:ilvl="2" w:tplc="04100005">
@@ -3290,7 +3252,7 @@
         <w:ind w:left="2160" w:hanging="360"/>
       </w:pPr>
       <w:rPr>
-        <w:rFonts w:hint="default" w:ascii="Wingdings" w:hAnsi="Wingdings"/>
+        <w:rFonts w:ascii="Wingdings" w:hAnsi="Wingdings" w:hint="default"/>
       </w:rPr>
     </w:lvl>
     <w:lvl w:ilvl="3" w:tplc="04100001">
@@ -3302,7 +3264,7 @@
         <w:ind w:left="2880" w:hanging="360"/>
       </w:pPr>
       <w:rPr>
-        <w:rFonts w:hint="default" w:ascii="Symbol" w:hAnsi="Symbol"/>
+        <w:rFonts w:ascii="Symbol" w:hAnsi="Symbol" w:hint="default"/>
       </w:rPr>
     </w:lvl>
     <w:lvl w:ilvl="4" w:tplc="04100003">
@@ -3314,7 +3276,7 @@
         <w:ind w:left="3600" w:hanging="360"/>
       </w:pPr>
       <w:rPr>
-        <w:rFonts w:hint="default" w:ascii="Courier New" w:hAnsi="Courier New" w:cs="Courier New"/>
+        <w:rFonts w:ascii="Courier New" w:hAnsi="Courier New" w:cs="Courier New" w:hint="default"/>
       </w:rPr>
     </w:lvl>
     <w:lvl w:ilvl="5" w:tplc="04100005">
@@ -3326,7 +3288,7 @@
         <w:ind w:left="4320" w:hanging="360"/>
       </w:pPr>
       <w:rPr>
-        <w:rFonts w:hint="default" w:ascii="Wingdings" w:hAnsi="Wingdings"/>
+        <w:rFonts w:ascii="Wingdings" w:hAnsi="Wingdings" w:hint="default"/>
       </w:rPr>
     </w:lvl>
     <w:lvl w:ilvl="6" w:tplc="04100001">
@@ -3338,7 +3300,7 @@
         <w:ind w:left="5040" w:hanging="360"/>
       </w:pPr>
       <w:rPr>
-        <w:rFonts w:hint="default" w:ascii="Symbol" w:hAnsi="Symbol"/>
+        <w:rFonts w:ascii="Symbol" w:hAnsi="Symbol" w:hint="default"/>
       </w:rPr>
     </w:lvl>
     <w:lvl w:ilvl="7" w:tplc="04100003">
@@ -3350,7 +3312,7 @@
         <w:ind w:left="5760" w:hanging="360"/>
       </w:pPr>
       <w:rPr>
-        <w:rFonts w:hint="default" w:ascii="Courier New" w:hAnsi="Courier New" w:cs="Courier New"/>
+        <w:rFonts w:ascii="Courier New" w:hAnsi="Courier New" w:cs="Courier New" w:hint="default"/>
       </w:rPr>
     </w:lvl>
     <w:lvl w:ilvl="8" w:tplc="04100005">
@@ -3362,11 +3324,11 @@
         <w:ind w:left="6480" w:hanging="360"/>
       </w:pPr>
       <w:rPr>
-        <w:rFonts w:hint="default" w:ascii="Wingdings" w:hAnsi="Wingdings"/>
+        <w:rFonts w:ascii="Wingdings" w:hAnsi="Wingdings" w:hint="default"/>
       </w:rPr>
     </w:lvl>
   </w:abstractNum>
-  <w:abstractNum w:abstractNumId="8" w15:restartNumberingAfterBreak="0">
+  <w:abstractNum w:abstractNumId="8">
     <w:nsid w:val="48B477C2"/>
     <w:multiLevelType w:val="hybridMultilevel"/>
     <w:tmpl w:val="21285C54"/>
@@ -3382,7 +3344,7 @@
         <w:ind w:left="720" w:hanging="360"/>
       </w:pPr>
       <w:rPr>
-        <w:rFonts w:hint="default" w:ascii="Symbol" w:hAnsi="Symbol"/>
+        <w:rFonts w:ascii="Symbol" w:hAnsi="Symbol" w:hint="default"/>
       </w:rPr>
     </w:lvl>
     <w:lvl w:ilvl="1" w:tplc="04100003">
@@ -3482,7 +3444,7 @@
       </w:pPr>
     </w:lvl>
   </w:abstractNum>
-  <w:abstractNum w:abstractNumId="9" w15:restartNumberingAfterBreak="0">
+  <w:abstractNum w:abstractNumId="9">
     <w:nsid w:val="4E375DC8"/>
     <w:multiLevelType w:val="hybridMultilevel"/>
     <w:tmpl w:val="00B4630E"/>
@@ -3498,7 +3460,7 @@
         <w:ind w:left="720" w:hanging="360"/>
       </w:pPr>
       <w:rPr>
-        <w:rFonts w:hint="default" w:ascii="Wingdings" w:hAnsi="Wingdings"/>
+        <w:rFonts w:ascii="Wingdings" w:hAnsi="Wingdings" w:hint="default"/>
       </w:rPr>
     </w:lvl>
     <w:lvl w:ilvl="1" w:tplc="04100003">
@@ -3598,7 +3560,7 @@
       </w:pPr>
     </w:lvl>
   </w:abstractNum>
-  <w:abstractNum w:abstractNumId="10" w15:restartNumberingAfterBreak="0">
+  <w:abstractNum w:abstractNumId="10">
     <w:nsid w:val="4F361CB3"/>
     <w:multiLevelType w:val="hybridMultilevel"/>
     <w:tmpl w:val="47DE7D2A"/>
@@ -3611,7 +3573,7 @@
         <w:ind w:left="720" w:hanging="360"/>
       </w:pPr>
       <w:rPr>
-        <w:rFonts w:hint="default" w:ascii="Symbol" w:hAnsi="Symbol"/>
+        <w:rFonts w:ascii="Symbol" w:hAnsi="Symbol" w:hint="default"/>
       </w:rPr>
     </w:lvl>
     <w:lvl w:ilvl="1" w:tplc="04100003" w:tentative="1">
@@ -3623,7 +3585,7 @@
         <w:ind w:left="1440" w:hanging="360"/>
       </w:pPr>
       <w:rPr>
-        <w:rFonts w:hint="default" w:ascii="Courier New" w:hAnsi="Courier New" w:cs="Courier New"/>
+        <w:rFonts w:ascii="Courier New" w:hAnsi="Courier New" w:cs="Courier New" w:hint="default"/>
       </w:rPr>
     </w:lvl>
     <w:lvl w:ilvl="2" w:tplc="04100005" w:tentative="1">
@@ -3635,7 +3597,7 @@
         <w:ind w:left="2160" w:hanging="360"/>
       </w:pPr>
       <w:rPr>
-        <w:rFonts w:hint="default" w:ascii="Wingdings" w:hAnsi="Wingdings"/>
+        <w:rFonts w:ascii="Wingdings" w:hAnsi="Wingdings" w:hint="default"/>
       </w:rPr>
     </w:lvl>
     <w:lvl w:ilvl="3" w:tplc="04100001" w:tentative="1">
@@ -3647,7 +3609,7 @@
         <w:ind w:left="2880" w:hanging="360"/>
       </w:pPr>
       <w:rPr>
-        <w:rFonts w:hint="default" w:ascii="Symbol" w:hAnsi="Symbol"/>
+        <w:rFonts w:ascii="Symbol" w:hAnsi="Symbol" w:hint="default"/>
       </w:rPr>
     </w:lvl>
     <w:lvl w:ilvl="4" w:tplc="04100003" w:tentative="1">
@@ -3659,7 +3621,7 @@
         <w:ind w:left="3600" w:hanging="360"/>
       </w:pPr>
       <w:rPr>
-        <w:rFonts w:hint="default" w:ascii="Courier New" w:hAnsi="Courier New" w:cs="Courier New"/>
+        <w:rFonts w:ascii="Courier New" w:hAnsi="Courier New" w:cs="Courier New" w:hint="default"/>
       </w:rPr>
     </w:lvl>
     <w:lvl w:ilvl="5" w:tplc="04100005" w:tentative="1">
@@ -3671,7 +3633,7 @@
         <w:ind w:left="4320" w:hanging="360"/>
       </w:pPr>
       <w:rPr>
-        <w:rFonts w:hint="default" w:ascii="Wingdings" w:hAnsi="Wingdings"/>
+        <w:rFonts w:ascii="Wingdings" w:hAnsi="Wingdings" w:hint="default"/>
       </w:rPr>
     </w:lvl>
     <w:lvl w:ilvl="6" w:tplc="04100001" w:tentative="1">
@@ -3683,7 +3645,7 @@
         <w:ind w:left="5040" w:hanging="360"/>
       </w:pPr>
       <w:rPr>
-        <w:rFonts w:hint="default" w:ascii="Symbol" w:hAnsi="Symbol"/>
+        <w:rFonts w:ascii="Symbol" w:hAnsi="Symbol" w:hint="default"/>
       </w:rPr>
     </w:lvl>
     <w:lvl w:ilvl="7" w:tplc="04100003" w:tentative="1">
@@ -3695,7 +3657,7 @@
         <w:ind w:left="5760" w:hanging="360"/>
       </w:pPr>
       <w:rPr>
-        <w:rFonts w:hint="default" w:ascii="Courier New" w:hAnsi="Courier New" w:cs="Courier New"/>
+        <w:rFonts w:ascii="Courier New" w:hAnsi="Courier New" w:cs="Courier New" w:hint="default"/>
       </w:rPr>
     </w:lvl>
     <w:lvl w:ilvl="8" w:tplc="04100005" w:tentative="1">
@@ -3707,11 +3669,11 @@
         <w:ind w:left="6480" w:hanging="360"/>
       </w:pPr>
       <w:rPr>
-        <w:rFonts w:hint="default" w:ascii="Wingdings" w:hAnsi="Wingdings"/>
+        <w:rFonts w:ascii="Wingdings" w:hAnsi="Wingdings" w:hint="default"/>
       </w:rPr>
     </w:lvl>
   </w:abstractNum>
-  <w:abstractNum w:abstractNumId="11" w15:restartNumberingAfterBreak="0">
+  <w:abstractNum w:abstractNumId="11">
     <w:nsid w:val="50B32A5E"/>
     <w:multiLevelType w:val="hybridMultilevel"/>
     <w:tmpl w:val="3C2824FA"/>
@@ -3724,7 +3686,7 @@
         <w:ind w:left="720" w:hanging="360"/>
       </w:pPr>
       <w:rPr>
-        <w:rFonts w:hint="default" w:ascii="Symbol" w:hAnsi="Symbol"/>
+        <w:rFonts w:ascii="Symbol" w:hAnsi="Symbol" w:hint="default"/>
       </w:rPr>
     </w:lvl>
     <w:lvl w:ilvl="1" w:tplc="04100003" w:tentative="1">
@@ -3736,7 +3698,7 @@
         <w:ind w:left="1440" w:hanging="360"/>
       </w:pPr>
       <w:rPr>
-        <w:rFonts w:hint="default" w:ascii="Courier New" w:hAnsi="Courier New" w:cs="Courier New"/>
+        <w:rFonts w:ascii="Courier New" w:hAnsi="Courier New" w:cs="Courier New" w:hint="default"/>
       </w:rPr>
     </w:lvl>
     <w:lvl w:ilvl="2" w:tplc="04100005" w:tentative="1">
@@ -3748,7 +3710,7 @@
         <w:ind w:left="2160" w:hanging="360"/>
       </w:pPr>
       <w:rPr>
-        <w:rFonts w:hint="default" w:ascii="Wingdings" w:hAnsi="Wingdings"/>
+        <w:rFonts w:ascii="Wingdings" w:hAnsi="Wingdings" w:hint="default"/>
       </w:rPr>
     </w:lvl>
     <w:lvl w:ilvl="3" w:tplc="04100001" w:tentative="1">
@@ -3760,7 +3722,7 @@
         <w:ind w:left="2880" w:hanging="360"/>
       </w:pPr>
       <w:rPr>
-        <w:rFonts w:hint="default" w:ascii="Symbol" w:hAnsi="Symbol"/>
+        <w:rFonts w:ascii="Symbol" w:hAnsi="Symbol" w:hint="default"/>
       </w:rPr>
     </w:lvl>
     <w:lvl w:ilvl="4" w:tplc="04100003" w:tentative="1">
@@ -3772,7 +3734,7 @@
         <w:ind w:left="3600" w:hanging="360"/>
       </w:pPr>
       <w:rPr>
-        <w:rFonts w:hint="default" w:ascii="Courier New" w:hAnsi="Courier New" w:cs="Courier New"/>
+        <w:rFonts w:ascii="Courier New" w:hAnsi="Courier New" w:cs="Courier New" w:hint="default"/>
       </w:rPr>
     </w:lvl>
     <w:lvl w:ilvl="5" w:tplc="04100005" w:tentative="1">
@@ -3784,7 +3746,7 @@
         <w:ind w:left="4320" w:hanging="360"/>
       </w:pPr>
       <w:rPr>
-        <w:rFonts w:hint="default" w:ascii="Wingdings" w:hAnsi="Wingdings"/>
+        <w:rFonts w:ascii="Wingdings" w:hAnsi="Wingdings" w:hint="default"/>
       </w:rPr>
     </w:lvl>
     <w:lvl w:ilvl="6" w:tplc="04100001" w:tentative="1">
@@ -3796,7 +3758,7 @@
         <w:ind w:left="5040" w:hanging="360"/>
       </w:pPr>
       <w:rPr>
-        <w:rFonts w:hint="default" w:ascii="Symbol" w:hAnsi="Symbol"/>
+        <w:rFonts w:ascii="Symbol" w:hAnsi="Symbol" w:hint="default"/>
       </w:rPr>
     </w:lvl>
     <w:lvl w:ilvl="7" w:tplc="04100003" w:tentative="1">
@@ -3808,7 +3770,7 @@
         <w:ind w:left="5760" w:hanging="360"/>
       </w:pPr>
       <w:rPr>
-        <w:rFonts w:hint="default" w:ascii="Courier New" w:hAnsi="Courier New" w:cs="Courier New"/>
+        <w:rFonts w:ascii="Courier New" w:hAnsi="Courier New" w:cs="Courier New" w:hint="default"/>
       </w:rPr>
     </w:lvl>
     <w:lvl w:ilvl="8" w:tplc="04100005" w:tentative="1">
@@ -3820,11 +3782,11 @@
         <w:ind w:left="6480" w:hanging="360"/>
       </w:pPr>
       <w:rPr>
-        <w:rFonts w:hint="default" w:ascii="Wingdings" w:hAnsi="Wingdings"/>
+        <w:rFonts w:ascii="Wingdings" w:hAnsi="Wingdings" w:hint="default"/>
       </w:rPr>
     </w:lvl>
   </w:abstractNum>
-  <w:abstractNum w:abstractNumId="12" w15:restartNumberingAfterBreak="0">
+  <w:abstractNum w:abstractNumId="12">
     <w:nsid w:val="586B36CA"/>
     <w:multiLevelType w:val="hybridMultilevel"/>
     <w:tmpl w:val="38F8DDC8"/>
@@ -3837,7 +3799,7 @@
         <w:ind w:left="720" w:hanging="360"/>
       </w:pPr>
       <w:rPr>
-        <w:rFonts w:hint="default" w:ascii="Symbol" w:hAnsi="Symbol"/>
+        <w:rFonts w:ascii="Symbol" w:hAnsi="Symbol" w:hint="default"/>
       </w:rPr>
     </w:lvl>
     <w:lvl w:ilvl="1" w:tplc="04100003" w:tentative="1">
@@ -3849,7 +3811,7 @@
         <w:ind w:left="1440" w:hanging="360"/>
       </w:pPr>
       <w:rPr>
-        <w:rFonts w:hint="default" w:ascii="Courier New" w:hAnsi="Courier New" w:cs="Courier New"/>
+        <w:rFonts w:ascii="Courier New" w:hAnsi="Courier New" w:cs="Courier New" w:hint="default"/>
       </w:rPr>
     </w:lvl>
     <w:lvl w:ilvl="2" w:tplc="04100005" w:tentative="1">
@@ -3861,7 +3823,7 @@
         <w:ind w:left="2160" w:hanging="360"/>
       </w:pPr>
       <w:rPr>
-        <w:rFonts w:hint="default" w:ascii="Wingdings" w:hAnsi="Wingdings"/>
+        <w:rFonts w:ascii="Wingdings" w:hAnsi="Wingdings" w:hint="default"/>
       </w:rPr>
     </w:lvl>
     <w:lvl w:ilvl="3" w:tplc="04100001" w:tentative="1">
@@ -3873,7 +3835,7 @@
         <w:ind w:left="2880" w:hanging="360"/>
       </w:pPr>
       <w:rPr>
-        <w:rFonts w:hint="default" w:ascii="Symbol" w:hAnsi="Symbol"/>
+        <w:rFonts w:ascii="Symbol" w:hAnsi="Symbol" w:hint="default"/>
       </w:rPr>
     </w:lvl>
     <w:lvl w:ilvl="4" w:tplc="04100003" w:tentative="1">
@@ -3885,7 +3847,7 @@
         <w:ind w:left="3600" w:hanging="360"/>
       </w:pPr>
       <w:rPr>
-        <w:rFonts w:hint="default" w:ascii="Courier New" w:hAnsi="Courier New" w:cs="Courier New"/>
+        <w:rFonts w:ascii="Courier New" w:hAnsi="Courier New" w:cs="Courier New" w:hint="default"/>
       </w:rPr>
     </w:lvl>
     <w:lvl w:ilvl="5" w:tplc="04100005" w:tentative="1">
@@ -3897,7 +3859,7 @@
         <w:ind w:left="4320" w:hanging="360"/>
       </w:pPr>
       <w:rPr>
-        <w:rFonts w:hint="default" w:ascii="Wingdings" w:hAnsi="Wingdings"/>
+        <w:rFonts w:ascii="Wingdings" w:hAnsi="Wingdings" w:hint="default"/>
       </w:rPr>
     </w:lvl>
     <w:lvl w:ilvl="6" w:tplc="04100001" w:tentative="1">
@@ -3909,7 +3871,7 @@
         <w:ind w:left="5040" w:hanging="360"/>
       </w:pPr>
       <w:rPr>
-        <w:rFonts w:hint="default" w:ascii="Symbol" w:hAnsi="Symbol"/>
+        <w:rFonts w:ascii="Symbol" w:hAnsi="Symbol" w:hint="default"/>
       </w:rPr>
     </w:lvl>
     <w:lvl w:ilvl="7" w:tplc="04100003" w:tentative="1">
@@ -3921,7 +3883,7 @@
         <w:ind w:left="5760" w:hanging="360"/>
       </w:pPr>
       <w:rPr>
-        <w:rFonts w:hint="default" w:ascii="Courier New" w:hAnsi="Courier New" w:cs="Courier New"/>
+        <w:rFonts w:ascii="Courier New" w:hAnsi="Courier New" w:cs="Courier New" w:hint="default"/>
       </w:rPr>
     </w:lvl>
     <w:lvl w:ilvl="8" w:tplc="04100005" w:tentative="1">
@@ -3933,11 +3895,11 @@
         <w:ind w:left="6480" w:hanging="360"/>
       </w:pPr>
       <w:rPr>
-        <w:rFonts w:hint="default" w:ascii="Wingdings" w:hAnsi="Wingdings"/>
+        <w:rFonts w:ascii="Wingdings" w:hAnsi="Wingdings" w:hint="default"/>
       </w:rPr>
     </w:lvl>
   </w:abstractNum>
-  <w:abstractNum w:abstractNumId="13" w15:restartNumberingAfterBreak="0">
+  <w:abstractNum w:abstractNumId="13">
     <w:nsid w:val="61B77788"/>
     <w:multiLevelType w:val="hybridMultilevel"/>
     <w:tmpl w:val="FCCCCD20"/>
@@ -3950,7 +3912,7 @@
         <w:ind w:left="720" w:hanging="360"/>
       </w:pPr>
       <w:rPr>
-        <w:rFonts w:hint="default" w:ascii="Symbol" w:hAnsi="Symbol"/>
+        <w:rFonts w:ascii="Symbol" w:hAnsi="Symbol" w:hint="default"/>
       </w:rPr>
     </w:lvl>
     <w:lvl w:ilvl="1" w:tplc="04100003" w:tentative="1">
@@ -3962,7 +3924,7 @@
         <w:ind w:left="1440" w:hanging="360"/>
       </w:pPr>
       <w:rPr>
-        <w:rFonts w:hint="default" w:ascii="Courier New" w:hAnsi="Courier New" w:cs="Courier New"/>
+        <w:rFonts w:ascii="Courier New" w:hAnsi="Courier New" w:cs="Courier New" w:hint="default"/>
       </w:rPr>
     </w:lvl>
     <w:lvl w:ilvl="2" w:tplc="04100005" w:tentative="1">
@@ -3974,7 +3936,7 @@
         <w:ind w:left="2160" w:hanging="360"/>
       </w:pPr>
       <w:rPr>
-        <w:rFonts w:hint="default" w:ascii="Wingdings" w:hAnsi="Wingdings"/>
+        <w:rFonts w:ascii="Wingdings" w:hAnsi="Wingdings" w:hint="default"/>
       </w:rPr>
     </w:lvl>
     <w:lvl w:ilvl="3" w:tplc="04100001" w:tentative="1">
@@ -3986,7 +3948,7 @@
         <w:ind w:left="2880" w:hanging="360"/>
       </w:pPr>
       <w:rPr>
-        <w:rFonts w:hint="default" w:ascii="Symbol" w:hAnsi="Symbol"/>
+        <w:rFonts w:ascii="Symbol" w:hAnsi="Symbol" w:hint="default"/>
       </w:rPr>
     </w:lvl>
     <w:lvl w:ilvl="4" w:tplc="04100003" w:tentative="1">
@@ -3998,7 +3960,7 @@
         <w:ind w:left="3600" w:hanging="360"/>
       </w:pPr>
       <w:rPr>
-        <w:rFonts w:hint="default" w:ascii="Courier New" w:hAnsi="Courier New" w:cs="Courier New"/>
+        <w:rFonts w:ascii="Courier New" w:hAnsi="Courier New" w:cs="Courier New" w:hint="default"/>
       </w:rPr>
     </w:lvl>
     <w:lvl w:ilvl="5" w:tplc="04100005" w:tentative="1">
@@ -4010,7 +3972,7 @@
         <w:ind w:left="4320" w:hanging="360"/>
       </w:pPr>
       <w:rPr>
-        <w:rFonts w:hint="default" w:ascii="Wingdings" w:hAnsi="Wingdings"/>
+        <w:rFonts w:ascii="Wingdings" w:hAnsi="Wingdings" w:hint="default"/>
       </w:rPr>
     </w:lvl>
     <w:lvl w:ilvl="6" w:tplc="04100001" w:tentative="1">
@@ -4022,7 +3984,7 @@
         <w:ind w:left="5040" w:hanging="360"/>
       </w:pPr>
       <w:rPr>
-        <w:rFonts w:hint="default" w:ascii="Symbol" w:hAnsi="Symbol"/>
+        <w:rFonts w:ascii="Symbol" w:hAnsi="Symbol" w:hint="default"/>
       </w:rPr>
     </w:lvl>
     <w:lvl w:ilvl="7" w:tplc="04100003" w:tentative="1">
@@ -4034,7 +3996,7 @@
         <w:ind w:left="5760" w:hanging="360"/>
       </w:pPr>
       <w:rPr>
-        <w:rFonts w:hint="default" w:ascii="Courier New" w:hAnsi="Courier New" w:cs="Courier New"/>
+        <w:rFonts w:ascii="Courier New" w:hAnsi="Courier New" w:cs="Courier New" w:hint="default"/>
       </w:rPr>
     </w:lvl>
     <w:lvl w:ilvl="8" w:tplc="04100005" w:tentative="1">
@@ -4046,11 +4008,11 @@
         <w:ind w:left="6480" w:hanging="360"/>
       </w:pPr>
       <w:rPr>
-        <w:rFonts w:hint="default" w:ascii="Wingdings" w:hAnsi="Wingdings"/>
+        <w:rFonts w:ascii="Wingdings" w:hAnsi="Wingdings" w:hint="default"/>
       </w:rPr>
     </w:lvl>
   </w:abstractNum>
-  <w:abstractNum w:abstractNumId="14" w15:restartNumberingAfterBreak="0">
+  <w:abstractNum w:abstractNumId="14">
     <w:nsid w:val="62DC4EF9"/>
     <w:multiLevelType w:val="hybridMultilevel"/>
     <w:tmpl w:val="BE52E322"/>
@@ -4063,7 +4025,7 @@
         <w:ind w:left="720" w:hanging="360"/>
       </w:pPr>
       <w:rPr>
-        <w:rFonts w:hint="default" w:ascii="Symbol" w:hAnsi="Symbol"/>
+        <w:rFonts w:ascii="Symbol" w:hAnsi="Symbol" w:hint="default"/>
       </w:rPr>
     </w:lvl>
     <w:lvl w:ilvl="1" w:tplc="04100003" w:tentative="1">
@@ -4075,7 +4037,7 @@
         <w:ind w:left="1440" w:hanging="360"/>
       </w:pPr>
       <w:rPr>
-        <w:rFonts w:hint="default" w:ascii="Courier New" w:hAnsi="Courier New" w:cs="Courier New"/>
+        <w:rFonts w:ascii="Courier New" w:hAnsi="Courier New" w:cs="Courier New" w:hint="default"/>
       </w:rPr>
     </w:lvl>
     <w:lvl w:ilvl="2" w:tplc="04100005" w:tentative="1">
@@ -4087,7 +4049,7 @@
         <w:ind w:left="2160" w:hanging="360"/>
       </w:pPr>
       <w:rPr>
-        <w:rFonts w:hint="default" w:ascii="Wingdings" w:hAnsi="Wingdings"/>
+        <w:rFonts w:ascii="Wingdings" w:hAnsi="Wingdings" w:hint="default"/>
       </w:rPr>
     </w:lvl>
     <w:lvl w:ilvl="3" w:tplc="04100001" w:tentative="1">
@@ -4099,7 +4061,7 @@
         <w:ind w:left="2880" w:hanging="360"/>
       </w:pPr>
       <w:rPr>
-        <w:rFonts w:hint="default" w:ascii="Symbol" w:hAnsi="Symbol"/>
+        <w:rFonts w:ascii="Symbol" w:hAnsi="Symbol" w:hint="default"/>
       </w:rPr>
     </w:lvl>
     <w:lvl w:ilvl="4" w:tplc="04100003" w:tentative="1">
@@ -4111,7 +4073,7 @@
         <w:ind w:left="3600" w:hanging="360"/>
       </w:pPr>
       <w:rPr>
-        <w:rFonts w:hint="default" w:ascii="Courier New" w:hAnsi="Courier New" w:cs="Courier New"/>
+        <w:rFonts w:ascii="Courier New" w:hAnsi="Courier New" w:cs="Courier New" w:hint="default"/>
       </w:rPr>
     </w:lvl>
     <w:lvl w:ilvl="5" w:tplc="04100005" w:tentative="1">
@@ -4123,7 +4085,7 @@
         <w:ind w:left="4320" w:hanging="360"/>
       </w:pPr>
       <w:rPr>
-        <w:rFonts w:hint="default" w:ascii="Wingdings" w:hAnsi="Wingdings"/>
+        <w:rFonts w:ascii="Wingdings" w:hAnsi="Wingdings" w:hint="default"/>
       </w:rPr>
     </w:lvl>
     <w:lvl w:ilvl="6" w:tplc="04100001" w:tentative="1">
@@ -4135,7 +4097,7 @@
         <w:ind w:left="5040" w:hanging="360"/>
       </w:pPr>
       <w:rPr>
-        <w:rFonts w:hint="default" w:ascii="Symbol" w:hAnsi="Symbol"/>
+        <w:rFonts w:ascii="Symbol" w:hAnsi="Symbol" w:hint="default"/>
       </w:rPr>
     </w:lvl>
     <w:lvl w:ilvl="7" w:tplc="04100003" w:tentative="1">
@@ -4147,7 +4109,7 @@
         <w:ind w:left="5760" w:hanging="360"/>
       </w:pPr>
       <w:rPr>
-        <w:rFonts w:hint="default" w:ascii="Courier New" w:hAnsi="Courier New" w:cs="Courier New"/>
+        <w:rFonts w:ascii="Courier New" w:hAnsi="Courier New" w:cs="Courier New" w:hint="default"/>
       </w:rPr>
     </w:lvl>
     <w:lvl w:ilvl="8" w:tplc="04100005" w:tentative="1">
@@ -4159,11 +4121,11 @@
         <w:ind w:left="6480" w:hanging="360"/>
       </w:pPr>
       <w:rPr>
-        <w:rFonts w:hint="default" w:ascii="Wingdings" w:hAnsi="Wingdings"/>
+        <w:rFonts w:ascii="Wingdings" w:hAnsi="Wingdings" w:hint="default"/>
       </w:rPr>
     </w:lvl>
   </w:abstractNum>
-  <w:abstractNum w:abstractNumId="15" w15:restartNumberingAfterBreak="0">
+  <w:abstractNum w:abstractNumId="15">
     <w:nsid w:val="66E363FF"/>
     <w:multiLevelType w:val="hybridMultilevel"/>
     <w:tmpl w:val="7A245DAA"/>
@@ -4176,7 +4138,7 @@
         <w:ind w:left="720" w:hanging="360"/>
       </w:pPr>
       <w:rPr>
-        <w:rFonts w:hint="default" w:ascii="Symbol" w:hAnsi="Symbol"/>
+        <w:rFonts w:ascii="Symbol" w:hAnsi="Symbol" w:hint="default"/>
       </w:rPr>
     </w:lvl>
     <w:lvl w:ilvl="1" w:tplc="04100003" w:tentative="1">
@@ -4188,7 +4150,7 @@
         <w:ind w:left="1440" w:hanging="360"/>
       </w:pPr>
       <w:rPr>
-        <w:rFonts w:hint="default" w:ascii="Courier New" w:hAnsi="Courier New" w:cs="Courier New"/>
+        <w:rFonts w:ascii="Courier New" w:hAnsi="Courier New" w:cs="Courier New" w:hint="default"/>
       </w:rPr>
     </w:lvl>
     <w:lvl w:ilvl="2" w:tplc="04100005" w:tentative="1">
@@ -4200,7 +4162,7 @@
         <w:ind w:left="2160" w:hanging="360"/>
       </w:pPr>
       <w:rPr>
-        <w:rFonts w:hint="default" w:ascii="Wingdings" w:hAnsi="Wingdings"/>
+        <w:rFonts w:ascii="Wingdings" w:hAnsi="Wingdings" w:hint="default"/>
       </w:rPr>
     </w:lvl>
     <w:lvl w:ilvl="3" w:tplc="04100001" w:tentative="1">
@@ -4212,7 +4174,7 @@
         <w:ind w:left="2880" w:hanging="360"/>
       </w:pPr>
       <w:rPr>
-        <w:rFonts w:hint="default" w:ascii="Symbol" w:hAnsi="Symbol"/>
+        <w:rFonts w:ascii="Symbol" w:hAnsi="Symbol" w:hint="default"/>
       </w:rPr>
     </w:lvl>
     <w:lvl w:ilvl="4" w:tplc="04100003" w:tentative="1">
@@ -4224,7 +4186,7 @@
         <w:ind w:left="3600" w:hanging="360"/>
       </w:pPr>
       <w:rPr>
-        <w:rFonts w:hint="default" w:ascii="Courier New" w:hAnsi="Courier New" w:cs="Courier New"/>
+        <w:rFonts w:ascii="Courier New" w:hAnsi="Courier New" w:cs="Courier New" w:hint="default"/>
       </w:rPr>
     </w:lvl>
     <w:lvl w:ilvl="5" w:tplc="04100005" w:tentative="1">
@@ -4236,7 +4198,7 @@
         <w:ind w:left="4320" w:hanging="360"/>
       </w:pPr>
       <w:rPr>
-        <w:rFonts w:hint="default" w:ascii="Wingdings" w:hAnsi="Wingdings"/>
+        <w:rFonts w:ascii="Wingdings" w:hAnsi="Wingdings" w:hint="default"/>
       </w:rPr>
     </w:lvl>
     <w:lvl w:ilvl="6" w:tplc="04100001" w:tentative="1">
@@ -4248,7 +4210,7 @@
         <w:ind w:left="5040" w:hanging="360"/>
       </w:pPr>
       <w:rPr>
-        <w:rFonts w:hint="default" w:ascii="Symbol" w:hAnsi="Symbol"/>
+        <w:rFonts w:ascii="Symbol" w:hAnsi="Symbol" w:hint="default"/>
       </w:rPr>
     </w:lvl>
     <w:lvl w:ilvl="7" w:tplc="04100003" w:tentative="1">
@@ -4260,7 +4222,7 @@
         <w:ind w:left="5760" w:hanging="360"/>
       </w:pPr>
       <w:rPr>
-        <w:rFonts w:hint="default" w:ascii="Courier New" w:hAnsi="Courier New" w:cs="Courier New"/>
+        <w:rFonts w:ascii="Courier New" w:hAnsi="Courier New" w:cs="Courier New" w:hint="default"/>
       </w:rPr>
     </w:lvl>
     <w:lvl w:ilvl="8" w:tplc="04100005" w:tentative="1">
@@ -4272,11 +4234,11 @@
         <w:ind w:left="6480" w:hanging="360"/>
       </w:pPr>
       <w:rPr>
-        <w:rFonts w:hint="default" w:ascii="Wingdings" w:hAnsi="Wingdings"/>
+        <w:rFonts w:ascii="Wingdings" w:hAnsi="Wingdings" w:hint="default"/>
       </w:rPr>
     </w:lvl>
   </w:abstractNum>
-  <w:abstractNum w:abstractNumId="16" w15:restartNumberingAfterBreak="0">
+  <w:abstractNum w:abstractNumId="16">
     <w:nsid w:val="68CA6C9B"/>
     <w:multiLevelType w:val="hybridMultilevel"/>
     <w:tmpl w:val="36C22030"/>
@@ -4289,7 +4251,7 @@
         <w:ind w:left="720" w:hanging="360"/>
       </w:pPr>
       <w:rPr>
-        <w:rFonts w:hint="default" w:ascii="Symbol" w:hAnsi="Symbol"/>
+        <w:rFonts w:ascii="Symbol" w:hAnsi="Symbol" w:hint="default"/>
       </w:rPr>
     </w:lvl>
     <w:lvl w:ilvl="1" w:tplc="04100003">
@@ -4389,7 +4351,7 @@
       </w:pPr>
     </w:lvl>
   </w:abstractNum>
-  <w:abstractNum w:abstractNumId="17" w15:restartNumberingAfterBreak="0">
+  <w:abstractNum w:abstractNumId="17">
     <w:nsid w:val="6E0D41A8"/>
     <w:multiLevelType w:val="hybridMultilevel"/>
     <w:tmpl w:val="42EE0BB4"/>
@@ -4405,7 +4367,7 @@
         <w:ind w:left="720" w:hanging="360"/>
       </w:pPr>
       <w:rPr>
-        <w:rFonts w:hint="default" w:ascii="Wingdings" w:hAnsi="Wingdings"/>
+        <w:rFonts w:ascii="Wingdings" w:hAnsi="Wingdings" w:hint="default"/>
       </w:rPr>
     </w:lvl>
     <w:lvl w:ilvl="1" w:tplc="04100003">
@@ -4420,7 +4382,7 @@
         <w:ind w:left="1440" w:hanging="360"/>
       </w:pPr>
       <w:rPr>
-        <w:rFonts w:hint="default" w:ascii="Courier New" w:hAnsi="Courier New" w:cs="Courier New"/>
+        <w:rFonts w:ascii="Courier New" w:hAnsi="Courier New" w:cs="Courier New" w:hint="default"/>
       </w:rPr>
     </w:lvl>
     <w:lvl w:ilvl="2" w:tplc="04100005">
@@ -4508,7 +4470,7 @@
       </w:pPr>
     </w:lvl>
   </w:abstractNum>
-  <w:abstractNum w:abstractNumId="18" w15:restartNumberingAfterBreak="0">
+  <w:abstractNum w:abstractNumId="18">
     <w:nsid w:val="7C2975B0"/>
     <w:multiLevelType w:val="hybridMultilevel"/>
     <w:tmpl w:val="44A01650"/>
@@ -4521,7 +4483,7 @@
         <w:ind w:left="720" w:hanging="360"/>
       </w:pPr>
       <w:rPr>
-        <w:rFonts w:hint="default" w:ascii="Symbol" w:hAnsi="Symbol"/>
+        <w:rFonts w:ascii="Symbol" w:hAnsi="Symbol" w:hint="default"/>
       </w:rPr>
     </w:lvl>
     <w:lvl w:ilvl="1" w:tplc="04100003" w:tentative="1">
@@ -4533,7 +4495,7 @@
         <w:ind w:left="1440" w:hanging="360"/>
       </w:pPr>
       <w:rPr>
-        <w:rFonts w:hint="default" w:ascii="Courier New" w:hAnsi="Courier New" w:cs="Courier New"/>
+        <w:rFonts w:ascii="Courier New" w:hAnsi="Courier New" w:cs="Courier New" w:hint="default"/>
       </w:rPr>
     </w:lvl>
     <w:lvl w:ilvl="2" w:tplc="04100005" w:tentative="1">
@@ -4545,7 +4507,7 @@
         <w:ind w:left="2160" w:hanging="360"/>
       </w:pPr>
       <w:rPr>
-        <w:rFonts w:hint="default" w:ascii="Wingdings" w:hAnsi="Wingdings"/>
+        <w:rFonts w:ascii="Wingdings" w:hAnsi="Wingdings" w:hint="default"/>
       </w:rPr>
     </w:lvl>
     <w:lvl w:ilvl="3" w:tplc="04100001" w:tentative="1">
@@ -4557,7 +4519,7 @@
         <w:ind w:left="2880" w:hanging="360"/>
       </w:pPr>
       <w:rPr>
-        <w:rFonts w:hint="default" w:ascii="Symbol" w:hAnsi="Symbol"/>
+        <w:rFonts w:ascii="Symbol" w:hAnsi="Symbol" w:hint="default"/>
       </w:rPr>
     </w:lvl>
     <w:lvl w:ilvl="4" w:tplc="04100003" w:tentative="1">
@@ -4569,7 +4531,7 @@
         <w:ind w:left="3600" w:hanging="360"/>
       </w:pPr>
       <w:rPr>
-        <w:rFonts w:hint="default" w:ascii="Courier New" w:hAnsi="Courier New" w:cs="Courier New"/>
+        <w:rFonts w:ascii="Courier New" w:hAnsi="Courier New" w:cs="Courier New" w:hint="default"/>
       </w:rPr>
     </w:lvl>
     <w:lvl w:ilvl="5" w:tplc="04100005" w:tentative="1">
@@ -4581,7 +4543,7 @@
         <w:ind w:left="4320" w:hanging="360"/>
       </w:pPr>
       <w:rPr>
-        <w:rFonts w:hint="default" w:ascii="Wingdings" w:hAnsi="Wingdings"/>
+        <w:rFonts w:ascii="Wingdings" w:hAnsi="Wingdings" w:hint="default"/>
       </w:rPr>
     </w:lvl>
     <w:lvl w:ilvl="6" w:tplc="04100001" w:tentative="1">
@@ -4593,7 +4555,7 @@
         <w:ind w:left="5040" w:hanging="360"/>
       </w:pPr>
       <w:rPr>
-        <w:rFonts w:hint="default" w:ascii="Symbol" w:hAnsi="Symbol"/>
+        <w:rFonts w:ascii="Symbol" w:hAnsi="Symbol" w:hint="default"/>
       </w:rPr>
     </w:lvl>
     <w:lvl w:ilvl="7" w:tplc="04100003" w:tentative="1">
@@ -4605,7 +4567,7 @@
         <w:ind w:left="5760" w:hanging="360"/>
       </w:pPr>
       <w:rPr>
-        <w:rFonts w:hint="default" w:ascii="Courier New" w:hAnsi="Courier New" w:cs="Courier New"/>
+        <w:rFonts w:ascii="Courier New" w:hAnsi="Courier New" w:cs="Courier New" w:hint="default"/>
       </w:rPr>
     </w:lvl>
     <w:lvl w:ilvl="8" w:tplc="04100005" w:tentative="1">
@@ -4617,11 +4579,11 @@
         <w:ind w:left="6480" w:hanging="360"/>
       </w:pPr>
       <w:rPr>
-        <w:rFonts w:hint="default" w:ascii="Wingdings" w:hAnsi="Wingdings"/>
+        <w:rFonts w:ascii="Wingdings" w:hAnsi="Wingdings" w:hint="default"/>
       </w:rPr>
     </w:lvl>
   </w:abstractNum>
-  <w:num w:numId="1" w16cid:durableId="432020205">
+  <w:num w:numId="1">
     <w:abstractNumId w:val="17"/>
     <w:lvlOverride w:ilvl="0"/>
     <w:lvlOverride w:ilvl="1"/>
@@ -4647,7 +4609,7 @@
       <w:startOverride w:val="1"/>
     </w:lvlOverride>
   </w:num>
-  <w:num w:numId="2" w16cid:durableId="771242304">
+  <w:num w:numId="2">
     <w:abstractNumId w:val="9"/>
     <w:lvlOverride w:ilvl="0"/>
     <w:lvlOverride w:ilvl="1">
@@ -4675,19 +4637,19 @@
       <w:startOverride w:val="1"/>
     </w:lvlOverride>
   </w:num>
-  <w:num w:numId="3" w16cid:durableId="148638500">
+  <w:num w:numId="3">
     <w:abstractNumId w:val="1"/>
   </w:num>
-  <w:num w:numId="4" w16cid:durableId="297300768">
+  <w:num w:numId="4">
     <w:abstractNumId w:val="9"/>
   </w:num>
-  <w:num w:numId="5" w16cid:durableId="1979917833">
+  <w:num w:numId="5">
     <w:abstractNumId w:val="14"/>
   </w:num>
-  <w:num w:numId="6" w16cid:durableId="1854226068">
+  <w:num w:numId="6">
     <w:abstractNumId w:val="18"/>
   </w:num>
-  <w:num w:numId="7" w16cid:durableId="1728918997">
+  <w:num w:numId="7">
     <w:abstractNumId w:val="4"/>
     <w:lvlOverride w:ilvl="0"/>
     <w:lvlOverride w:ilvl="1">
@@ -4715,7 +4677,7 @@
       <w:startOverride w:val="1"/>
     </w:lvlOverride>
   </w:num>
-  <w:num w:numId="8" w16cid:durableId="1707287840">
+  <w:num w:numId="8">
     <w:abstractNumId w:val="8"/>
     <w:lvlOverride w:ilvl="0"/>
     <w:lvlOverride w:ilvl="1">
@@ -4743,7 +4705,7 @@
       <w:startOverride w:val="1"/>
     </w:lvlOverride>
   </w:num>
-  <w:num w:numId="9" w16cid:durableId="1830631209">
+  <w:num w:numId="9">
     <w:abstractNumId w:val="16"/>
     <w:lvlOverride w:ilvl="0"/>
     <w:lvlOverride w:ilvl="1">
@@ -4771,450 +4733,194 @@
       <w:startOverride w:val="1"/>
     </w:lvlOverride>
   </w:num>
-  <w:num w:numId="10" w16cid:durableId="1590656987">
+  <w:num w:numId="10">
     <w:abstractNumId w:val="2"/>
   </w:num>
-  <w:num w:numId="11" w16cid:durableId="1328900710">
+  <w:num w:numId="11">
     <w:abstractNumId w:val="5"/>
   </w:num>
-  <w:num w:numId="12" w16cid:durableId="527303766">
+  <w:num w:numId="12">
     <w:abstractNumId w:val="10"/>
   </w:num>
-  <w:num w:numId="13" w16cid:durableId="157694204">
+  <w:num w:numId="13">
     <w:abstractNumId w:val="11"/>
   </w:num>
-  <w:num w:numId="14" w16cid:durableId="1727560217">
+  <w:num w:numId="14">
     <w:abstractNumId w:val="12"/>
   </w:num>
-  <w:num w:numId="15" w16cid:durableId="1535344549">
+  <w:num w:numId="15">
     <w:abstractNumId w:val="3"/>
   </w:num>
-  <w:num w:numId="16" w16cid:durableId="1024944475">
+  <w:num w:numId="16">
     <w:abstractNumId w:val="13"/>
   </w:num>
-  <w:num w:numId="17" w16cid:durableId="683287096">
+  <w:num w:numId="17">
     <w:abstractNumId w:val="15"/>
   </w:num>
-  <w:num w:numId="18" w16cid:durableId="1903710671">
+  <w:num w:numId="18">
     <w:abstractNumId w:val="6"/>
-    <w:lvlOverride w:ilvl="0"/>
-    <w:lvlOverride w:ilvl="1"/>
-    <w:lvlOverride w:ilvl="2"/>
-    <w:lvlOverride w:ilvl="3"/>
-    <w:lvlOverride w:ilvl="4"/>
-    <w:lvlOverride w:ilvl="5"/>
-    <w:lvlOverride w:ilvl="6"/>
-    <w:lvlOverride w:ilvl="7"/>
-    <w:lvlOverride w:ilvl="8"/>
   </w:num>
-  <w:num w:numId="19" w16cid:durableId="931279813">
+  <w:num w:numId="19">
     <w:abstractNumId w:val="7"/>
-    <w:lvlOverride w:ilvl="0"/>
-    <w:lvlOverride w:ilvl="1"/>
-    <w:lvlOverride w:ilvl="2"/>
-    <w:lvlOverride w:ilvl="3"/>
-    <w:lvlOverride w:ilvl="4"/>
-    <w:lvlOverride w:ilvl="5"/>
-    <w:lvlOverride w:ilvl="6"/>
-    <w:lvlOverride w:ilvl="7"/>
-    <w:lvlOverride w:ilvl="8"/>
   </w:num>
-  <w:num w:numId="20" w16cid:durableId="1143232322">
+  <w:num w:numId="20">
     <w:abstractNumId w:val="0"/>
   </w:num>
 </w:numbering>
 </file>
 
 <file path=word/styles.xml><?xml version="1.0" encoding="utf-8"?>
-<w:styles xmlns:wp14="http://schemas.microsoft.com/office/word/2010/wordprocessingDrawing" xmlns:mc="http://schemas.openxmlformats.org/markup-compatibility/2006" xmlns:r="http://schemas.openxmlformats.org/officeDocument/2006/relationships" xmlns:w="http://schemas.openxmlformats.org/wordprocessingml/2006/main" xmlns:w14="http://schemas.microsoft.com/office/word/2010/wordml" xmlns:w15="http://schemas.microsoft.com/office/word/2012/wordml" xmlns:w16cex="http://schemas.microsoft.com/office/word/2018/wordml/cex" xmlns:w16cid="http://schemas.microsoft.com/office/word/2016/wordml/cid" xmlns:w16="http://schemas.microsoft.com/office/word/2018/wordml" xmlns:w16sdtdh="http://schemas.microsoft.com/office/word/2020/wordml/sdtdatahash" xmlns:w16se="http://schemas.microsoft.com/office/word/2015/wordml/symex" mc:Ignorable="w14 w15 w16se w16cid w16 w16cex w16sdtdh wp14">
+<w:styles xmlns:r="http://schemas.openxmlformats.org/officeDocument/2006/relationships" xmlns:w="http://schemas.openxmlformats.org/wordprocessingml/2006/main">
   <w:docDefaults>
     <w:rPrDefault>
       <w:rPr>
-        <w:rFonts w:ascii="Times New Roman" w:hAnsi="Times New Roman" w:eastAsia="Times New Roman" w:cs="Times New Roman"/>
+        <w:rFonts w:ascii="Times New Roman" w:eastAsia="Times New Roman" w:hAnsi="Times New Roman" w:cs="Times New Roman"/>
         <w:lang w:val="it-IT" w:eastAsia="ja-JP" w:bidi="ar-SA"/>
       </w:rPr>
     </w:rPrDefault>
     <w:pPrDefault/>
   </w:docDefaults>
-  <w:latentStyles w:defLockedState="0" w:defUIPriority="99" w:defSemiHidden="0" w:defUnhideWhenUsed="0" w:defQFormat="0" w:count="376">
-    <w:lsdException w:name="Normal" w:uiPriority="0" w:qFormat="1"/>
-    <w:lsdException w:name="heading 1" w:uiPriority="9" w:qFormat="1"/>
-    <w:lsdException w:name="heading 2" w:uiPriority="9" w:semiHidden="1" w:unhideWhenUsed="1" w:qFormat="1"/>
-    <w:lsdException w:name="heading 3" w:uiPriority="9" w:semiHidden="1" w:unhideWhenUsed="1" w:qFormat="1"/>
-    <w:lsdException w:name="heading 4" w:uiPriority="9" w:qFormat="1"/>
-    <w:lsdException w:name="heading 5" w:uiPriority="9" w:semiHidden="1" w:unhideWhenUsed="1" w:qFormat="1"/>
-    <w:lsdException w:name="heading 6" w:uiPriority="9" w:semiHidden="1" w:unhideWhenUsed="1" w:qFormat="1"/>
-    <w:lsdException w:name="heading 7" w:uiPriority="9" w:semiHidden="1" w:unhideWhenUsed="1" w:qFormat="1"/>
-    <w:lsdException w:name="heading 8" w:uiPriority="9" w:semiHidden="1" w:unhideWhenUsed="1" w:qFormat="1"/>
-    <w:lsdException w:name="heading 9" w:uiPriority="9" w:semiHidden="1" w:unhideWhenUsed="1" w:qFormat="1"/>
-    <w:lsdException w:name="index 1" w:semiHidden="1" w:unhideWhenUsed="1"/>
-    <w:lsdException w:name="index 2" w:semiHidden="1" w:unhideWhenUsed="1"/>
-    <w:lsdException w:name="index 3" w:semiHidden="1" w:unhideWhenUsed="1"/>
-    <w:lsdException w:name="index 4" w:semiHidden="1" w:unhideWhenUsed="1"/>
-    <w:lsdException w:name="index 5" w:semiHidden="1" w:unhideWhenUsed="1"/>
-    <w:lsdException w:name="index 6" w:semiHidden="1" w:unhideWhenUsed="1"/>
-    <w:lsdException w:name="index 7" w:semiHidden="1" w:unhideWhenUsed="1"/>
-    <w:lsdException w:name="index 8" w:semiHidden="1" w:unhideWhenUsed="1"/>
-    <w:lsdException w:name="index 9" w:semiHidden="1" w:unhideWhenUsed="1"/>
-    <w:lsdException w:name="toc 1" w:uiPriority="39" w:semiHidden="1" w:unhideWhenUsed="1"/>
-    <w:lsdException w:name="toc 2" w:uiPriority="39" w:semiHidden="1" w:unhideWhenUsed="1"/>
-    <w:lsdException w:name="toc 3" w:uiPriority="39" w:semiHidden="1" w:unhideWhenUsed="1"/>
-    <w:lsdException w:name="toc 4" w:uiPriority="39" w:semiHidden="1" w:unhideWhenUsed="1"/>
-    <w:lsdException w:name="toc 5" w:uiPriority="39" w:semiHidden="1" w:unhideWhenUsed="1"/>
-    <w:lsdException w:name="toc 6" w:uiPriority="39" w:semiHidden="1" w:unhideWhenUsed="1"/>
-    <w:lsdException w:name="toc 7" w:uiPriority="39" w:semiHidden="1" w:unhideWhenUsed="1"/>
-    <w:lsdException w:name="toc 8" w:uiPriority="39" w:semiHidden="1" w:unhideWhenUsed="1"/>
-    <w:lsdException w:name="toc 9" w:uiPriority="39" w:semiHidden="1" w:unhideWhenUsed="1"/>
-    <w:lsdException w:name="Normal Indent" w:semiHidden="1" w:unhideWhenUsed="1"/>
-    <w:lsdException w:name="footnote text" w:semiHidden="1" w:unhideWhenUsed="1"/>
-    <w:lsdException w:name="annotation text" w:semiHidden="1" w:unhideWhenUsed="1"/>
-    <w:lsdException w:name="header" w:semiHidden="1" w:unhideWhenUsed="1"/>
-    <w:lsdException w:name="footer" w:semiHidden="1" w:unhideWhenUsed="1"/>
-    <w:lsdException w:name="index heading" w:semiHidden="1" w:unhideWhenUsed="1"/>
-    <w:lsdException w:name="caption" w:uiPriority="35" w:semiHidden="1" w:unhideWhenUsed="1" w:qFormat="1"/>
-    <w:lsdException w:name="table of figures" w:semiHidden="1" w:unhideWhenUsed="1"/>
-    <w:lsdException w:name="envelope address" w:semiHidden="1" w:unhideWhenUsed="1"/>
-    <w:lsdException w:name="envelope return" w:semiHidden="1" w:unhideWhenUsed="1"/>
-    <w:lsdException w:name="footnote reference" w:semiHidden="1" w:unhideWhenUsed="1"/>
-    <w:lsdException w:name="annotation reference" w:semiHidden="1" w:unhideWhenUsed="1"/>
-    <w:lsdException w:name="line number" w:semiHidden="1" w:unhideWhenUsed="1"/>
-    <w:lsdException w:name="page number" w:semiHidden="1" w:unhideWhenUsed="1"/>
-    <w:lsdException w:name="endnote reference" w:semiHidden="1" w:unhideWhenUsed="1"/>
-    <w:lsdException w:name="endnote text" w:semiHidden="1" w:unhideWhenUsed="1"/>
-    <w:lsdException w:name="table of authorities" w:semiHidden="1" w:unhideWhenUsed="1"/>
-    <w:lsdException w:name="macro" w:semiHidden="1" w:unhideWhenUsed="1"/>
-    <w:lsdException w:name="toa heading" w:semiHidden="1" w:unhideWhenUsed="1"/>
-    <w:lsdException w:name="List" w:semiHidden="1" w:unhideWhenUsed="1"/>
-    <w:lsdException w:name="List Bullet" w:semiHidden="1" w:unhideWhenUsed="1"/>
-    <w:lsdException w:name="List Number" w:semiHidden="1" w:unhideWhenUsed="1"/>
-    <w:lsdException w:name="List 2" w:semiHidden="1" w:unhideWhenUsed="1"/>
-    <w:lsdException w:name="List 3" w:semiHidden="1" w:unhideWhenUsed="1"/>
-    <w:lsdException w:name="List 4" w:semiHidden="1" w:unhideWhenUsed="1"/>
-    <w:lsdException w:name="List 5" w:semiHidden="1" w:unhideWhenUsed="1"/>
-    <w:lsdException w:name="List Bullet 2" w:semiHidden="1" w:unhideWhenUsed="1"/>
-    <w:lsdException w:name="List Bullet 3" w:semiHidden="1" w:unhideWhenUsed="1"/>
-    <w:lsdException w:name="List Bullet 4" w:semiHidden="1" w:unhideWhenUsed="1"/>
-    <w:lsdException w:name="List Bullet 5" w:semiHidden="1" w:unhideWhenUsed="1"/>
-    <w:lsdException w:name="List Number 2" w:semiHidden="1" w:unhideWhenUsed="1"/>
-    <w:lsdException w:name="List Number 3" w:semiHidden="1" w:unhideWhenUsed="1"/>
-    <w:lsdException w:name="List Number 4" w:semiHidden="1" w:unhideWhenUsed="1"/>
-    <w:lsdException w:name="List Number 5" w:semiHidden="1" w:unhideWhenUsed="1"/>
-    <w:lsdException w:name="Title" w:uiPriority="10" w:qFormat="1"/>
-    <w:lsdException w:name="Closing" w:semiHidden="1" w:unhideWhenUsed="1"/>
-    <w:lsdException w:name="Signature" w:semiHidden="1" w:unhideWhenUsed="1"/>
-    <w:lsdException w:name="Default Paragraph Font" w:uiPriority="1" w:semiHidden="1" w:unhideWhenUsed="1"/>
-    <w:lsdException w:name="Body Text" w:uiPriority="0" w:semiHidden="1" w:unhideWhenUsed="1"/>
-    <w:lsdException w:name="Body Text Indent" w:semiHidden="1" w:unhideWhenUsed="1"/>
-    <w:lsdException w:name="List Continue" w:semiHidden="1" w:unhideWhenUsed="1"/>
-    <w:lsdException w:name="List Continue 2" w:semiHidden="1" w:unhideWhenUsed="1"/>
-    <w:lsdException w:name="List Continue 3" w:semiHidden="1" w:unhideWhenUsed="1"/>
-    <w:lsdException w:name="List Continue 4" w:semiHidden="1" w:unhideWhenUsed="1"/>
-    <w:lsdException w:name="List Continue 5" w:semiHidden="1" w:unhideWhenUsed="1"/>
-    <w:lsdException w:name="Message Header" w:semiHidden="1" w:unhideWhenUsed="1"/>
-    <w:lsdException w:name="Subtitle" w:uiPriority="11" w:qFormat="1"/>
-    <w:lsdException w:name="Salutation" w:semiHidden="1" w:unhideWhenUsed="1"/>
-    <w:lsdException w:name="Date" w:semiHidden="1" w:unhideWhenUsed="1"/>
-    <w:lsdException w:name="Body Text First Indent" w:semiHidden="1" w:unhideWhenUsed="1"/>
-    <w:lsdException w:name="Body Text First Indent 2" w:semiHidden="1" w:unhideWhenUsed="1"/>
-    <w:lsdException w:name="Note Heading" w:semiHidden="1" w:unhideWhenUsed="1"/>
-    <w:lsdException w:name="Body Text 2" w:semiHidden="1" w:unhideWhenUsed="1"/>
-    <w:lsdException w:name="Body Text 3" w:semiHidden="1" w:unhideWhenUsed="1"/>
-    <w:lsdException w:name="Body Text Indent 2" w:semiHidden="1" w:unhideWhenUsed="1"/>
-    <w:lsdException w:name="Body Text Indent 3" w:semiHidden="1" w:unhideWhenUsed="1"/>
-    <w:lsdException w:name="Block Text" w:semiHidden="1" w:unhideWhenUsed="1"/>
-    <w:lsdException w:name="Hyperlink" w:semiHidden="1" w:unhideWhenUsed="1"/>
-    <w:lsdException w:name="FollowedHyperlink" w:semiHidden="1" w:unhideWhenUsed="1"/>
-    <w:lsdException w:name="Strong" w:uiPriority="22" w:qFormat="1"/>
-    <w:lsdException w:name="Emphasis" w:uiPriority="20" w:qFormat="1"/>
-    <w:lsdException w:name="Document Map" w:semiHidden="1" w:unhideWhenUsed="1"/>
-    <w:lsdException w:name="Plain Text" w:semiHidden="1" w:unhideWhenUsed="1"/>
-    <w:lsdException w:name="E-mail Signature" w:semiHidden="1" w:unhideWhenUsed="1"/>
-    <w:lsdException w:name="HTML Top of Form" w:semiHidden="1" w:unhideWhenUsed="1"/>
-    <w:lsdException w:name="HTML Bottom of Form" w:semiHidden="1" w:unhideWhenUsed="1"/>
-    <w:lsdException w:name="Normal (Web)" w:semiHidden="1" w:unhideWhenUsed="1"/>
-    <w:lsdException w:name="HTML Acronym" w:semiHidden="1" w:unhideWhenUsed="1"/>
-    <w:lsdException w:name="HTML Address" w:semiHidden="1" w:unhideWhenUsed="1"/>
-    <w:lsdException w:name="HTML Cite" w:semiHidden="1" w:unhideWhenUsed="1"/>
-    <w:lsdException w:name="HTML Code" w:semiHidden="1" w:unhideWhenUsed="1"/>
-    <w:lsdException w:name="HTML Definition" w:semiHidden="1" w:unhideWhenUsed="1"/>
-    <w:lsdException w:name="HTML Keyboard" w:semiHidden="1" w:unhideWhenUsed="1"/>
-    <w:lsdException w:name="HTML Preformatted" w:semiHidden="1" w:unhideWhenUsed="1"/>
-    <w:lsdException w:name="HTML Sample" w:semiHidden="1" w:unhideWhenUsed="1"/>
-    <w:lsdException w:name="HTML Typewriter" w:semiHidden="1" w:unhideWhenUsed="1"/>
-    <w:lsdException w:name="HTML Variable" w:semiHidden="1" w:unhideWhenUsed="1"/>
-    <w:lsdException w:name="Normal Table" w:semiHidden="1" w:unhideWhenUsed="1"/>
-    <w:lsdException w:name="annotation subject" w:semiHidden="1" w:unhideWhenUsed="1"/>
-    <w:lsdException w:name="No List" w:semiHidden="1" w:unhideWhenUsed="1"/>
-    <w:lsdException w:name="Outline List 1" w:semiHidden="1" w:unhideWhenUsed="1"/>
-    <w:lsdException w:name="Outline List 2" w:semiHidden="1" w:unhideWhenUsed="1"/>
-    <w:lsdException w:name="Outline List 3" w:semiHidden="1" w:unhideWhenUsed="1"/>
-    <w:lsdException w:name="Table Simple 1" w:semiHidden="1" w:unhideWhenUsed="1"/>
-    <w:lsdException w:name="Table Simple 2" w:semiHidden="1" w:unhideWhenUsed="1"/>
-    <w:lsdException w:name="Table Simple 3" w:semiHidden="1" w:unhideWhenUsed="1"/>
-    <w:lsdException w:name="Table Classic 1" w:semiHidden="1" w:unhideWhenUsed="1"/>
-    <w:lsdException w:name="Table Classic 2" w:semiHidden="1" w:unhideWhenUsed="1"/>
-    <w:lsdException w:name="Table Classic 3" w:semiHidden="1" w:unhideWhenUsed="1"/>
-    <w:lsdException w:name="Table Classic 4" w:semiHidden="1" w:unhideWhenUsed="1"/>
-    <w:lsdException w:name="Table Colorful 1" w:semiHidden="1" w:unhideWhenUsed="1"/>
-    <w:lsdException w:name="Table Colorful 2" w:semiHidden="1" w:unhideWhenUsed="1"/>
-    <w:lsdException w:name="Table Colorful 3" w:semiHidden="1" w:unhideWhenUsed="1"/>
-    <w:lsdException w:name="Table Columns 1" w:semiHidden="1" w:unhideWhenUsed="1"/>
-    <w:lsdException w:name="Table Columns 2" w:semiHidden="1" w:unhideWhenUsed="1"/>
-    <w:lsdException w:name="Table Columns 3" w:semiHidden="1" w:unhideWhenUsed="1"/>
-    <w:lsdException w:name="Table Columns 4" w:semiHidden="1" w:unhideWhenUsed="1"/>
-    <w:lsdException w:name="Table Columns 5" w:semiHidden="1" w:unhideWhenUsed="1"/>
-    <w:lsdException w:name="Table Grid 1" w:semiHidden="1" w:unhideWhenUsed="1"/>
-    <w:lsdException w:name="Table Grid 2" w:semiHidden="1" w:unhideWhenUsed="1"/>
-    <w:lsdException w:name="Table Grid 3" w:semiHidden="1" w:unhideWhenUsed="1"/>
-    <w:lsdException w:name="Table Grid 4" w:semiHidden="1" w:unhideWhenUsed="1"/>
-    <w:lsdException w:name="Table Grid 5" w:semiHidden="1" w:unhideWhenUsed="1"/>
-    <w:lsdException w:name="Table Grid 6" w:semiHidden="1" w:unhideWhenUsed="1"/>
-    <w:lsdException w:name="Table Grid 7" w:semiHidden="1" w:unhideWhenUsed="1"/>
-    <w:lsdException w:name="Table Grid 8" w:semiHidden="1" w:unhideWhenUsed="1"/>
-    <w:lsdException w:name="Table List 1" w:semiHidden="1" w:unhideWhenUsed="1"/>
-    <w:lsdException w:name="Table List 2" w:semiHidden="1" w:unhideWhenUsed="1"/>
-    <w:lsdException w:name="Table List 3" w:semiHidden="1" w:unhideWhenUsed="1"/>
-    <w:lsdException w:name="Table List 4" w:semiHidden="1" w:unhideWhenUsed="1"/>
-    <w:lsdException w:name="Table List 5" w:semiHidden="1" w:unhideWhenUsed="1"/>
-    <w:lsdException w:name="Table List 6" w:semiHidden="1" w:unhideWhenUsed="1"/>
-    <w:lsdException w:name="Table List 7" w:semiHidden="1" w:unhideWhenUsed="1"/>
-    <w:lsdException w:name="Table List 8" w:semiHidden="1" w:unhideWhenUsed="1"/>
-    <w:lsdException w:name="Table 3D effects 1" w:semiHidden="1" w:unhideWhenUsed="1"/>
-    <w:lsdException w:name="Table 3D effects 2" w:semiHidden="1" w:unhideWhenUsed="1"/>
-    <w:lsdException w:name="Table 3D effects 3" w:semiHidden="1" w:unhideWhenUsed="1"/>
-    <w:lsdException w:name="Table Contemporary" w:semiHidden="1" w:unhideWhenUsed="1"/>
-    <w:lsdException w:name="Table Elegant" w:semiHidden="1" w:unhideWhenUsed="1"/>
-    <w:lsdException w:name="Table Professional" w:semiHidden="1" w:unhideWhenUsed="1"/>
-    <w:lsdException w:name="Table Subtle 1" w:semiHidden="1" w:unhideWhenUsed="1"/>
-    <w:lsdException w:name="Table Subtle 2" w:semiHidden="1" w:unhideWhenUsed="1"/>
-    <w:lsdException w:name="Table Web 1" w:semiHidden="1" w:unhideWhenUsed="1"/>
-    <w:lsdException w:name="Table Web 2" w:semiHidden="1" w:unhideWhenUsed="1"/>
-    <w:lsdException w:name="Table Web 3" w:semiHidden="1" w:unhideWhenUsed="1"/>
-    <w:lsdException w:name="Balloon Text" w:semiHidden="1" w:unhideWhenUsed="1"/>
-    <w:lsdException w:name="Table Grid" w:uiPriority="59"/>
-    <w:lsdException w:name="Table Theme" w:semiHidden="1" w:unhideWhenUsed="1"/>
-    <w:lsdException w:name="Placeholder Text" w:semiHidden="1"/>
-    <w:lsdException w:name="No Spacing" w:uiPriority="1" w:qFormat="1"/>
-    <w:lsdException w:name="Light Shading" w:uiPriority="60"/>
-    <w:lsdException w:name="Light List" w:uiPriority="61"/>
-    <w:lsdException w:name="Light Grid" w:uiPriority="62"/>
-    <w:lsdException w:name="Medium Shading 1" w:uiPriority="63"/>
-    <w:lsdException w:name="Medium Shading 2" w:uiPriority="64"/>
-    <w:lsdException w:name="Medium List 1" w:uiPriority="65"/>
-    <w:lsdException w:name="Medium List 2" w:uiPriority="66"/>
-    <w:lsdException w:name="Medium Grid 1" w:uiPriority="67"/>
-    <w:lsdException w:name="Medium Grid 2" w:uiPriority="68"/>
-    <w:lsdException w:name="Medium Grid 3" w:uiPriority="69"/>
-    <w:lsdException w:name="Dark List" w:uiPriority="70"/>
-    <w:lsdException w:name="Colorful Shading" w:uiPriority="71"/>
-    <w:lsdException w:name="Colorful List" w:uiPriority="72"/>
-    <w:lsdException w:name="Colorful Grid" w:uiPriority="73"/>
-    <w:lsdException w:name="Light Shading Accent 1" w:uiPriority="60"/>
-    <w:lsdException w:name="Light List Accent 1" w:uiPriority="61"/>
-    <w:lsdException w:name="Light Grid Accent 1" w:uiPriority="62"/>
-    <w:lsdException w:name="Medium Shading 1 Accent 1" w:uiPriority="63"/>
-    <w:lsdException w:name="Medium Shading 2 Accent 1" w:uiPriority="64"/>
-    <w:lsdException w:name="Medium List 1 Accent 1" w:uiPriority="65"/>
-    <w:lsdException w:name="Revision" w:semiHidden="1"/>
-    <w:lsdException w:name="List Paragraph" w:uiPriority="34" w:qFormat="1"/>
-    <w:lsdException w:name="Quote" w:uiPriority="29" w:qFormat="1"/>
-    <w:lsdException w:name="Intense Quote" w:uiPriority="30" w:qFormat="1"/>
-    <w:lsdException w:name="Medium List 2 Accent 1" w:uiPriority="66"/>
-    <w:lsdException w:name="Medium Grid 1 Accent 1" w:uiPriority="67"/>
-    <w:lsdException w:name="Medium Grid 2 Accent 1" w:uiPriority="68"/>
-    <w:lsdException w:name="Medium Grid 3 Accent 1" w:uiPriority="69"/>
-    <w:lsdException w:name="Dark List Accent 1" w:uiPriority="70"/>
-    <w:lsdException w:name="Colorful Shading Accent 1" w:uiPriority="71"/>
-    <w:lsdException w:name="Colorful List Accent 1" w:uiPriority="72"/>
-    <w:lsdException w:name="Colorful Grid Accent 1" w:uiPriority="73"/>
-    <w:lsdException w:name="Light Shading Accent 2" w:uiPriority="60"/>
-    <w:lsdException w:name="Light List Accent 2" w:uiPriority="61"/>
-    <w:lsdException w:name="Light Grid Accent 2" w:uiPriority="62"/>
-    <w:lsdException w:name="Medium Shading 1 Accent 2" w:uiPriority="63"/>
-    <w:lsdException w:name="Medium Shading 2 Accent 2" w:uiPriority="64"/>
-    <w:lsdException w:name="Medium List 1 Accent 2" w:uiPriority="65"/>
-    <w:lsdException w:name="Medium List 2 Accent 2" w:uiPriority="66"/>
-    <w:lsdException w:name="Medium Grid 1 Accent 2" w:uiPriority="67"/>
-    <w:lsdException w:name="Medium Grid 2 Accent 2" w:uiPriority="68"/>
-    <w:lsdException w:name="Medium Grid 3 Accent 2" w:uiPriority="69"/>
-    <w:lsdException w:name="Dark List Accent 2" w:uiPriority="70"/>
-    <w:lsdException w:name="Colorful Shading Accent 2" w:uiPriority="71"/>
-    <w:lsdException w:name="Colorful List Accent 2" w:uiPriority="72"/>
-    <w:lsdException w:name="Colorful Grid Accent 2" w:uiPriority="73"/>
-    <w:lsdException w:name="Light Shading Accent 3" w:uiPriority="60"/>
-    <w:lsdException w:name="Light List Accent 3" w:uiPriority="61"/>
-    <w:lsdException w:name="Light Grid Accent 3" w:uiPriority="62"/>
-    <w:lsdException w:name="Medium Shading 1 Accent 3" w:uiPriority="63"/>
-    <w:lsdException w:name="Medium Shading 2 Accent 3" w:uiPriority="64"/>
-    <w:lsdException w:name="Medium List 1 Accent 3" w:uiPriority="65"/>
-    <w:lsdException w:name="Medium List 2 Accent 3" w:uiPriority="66"/>
-    <w:lsdException w:name="Medium Grid 1 Accent 3" w:uiPriority="67"/>
-    <w:lsdException w:name="Medium Grid 2 Accent 3" w:uiPriority="68"/>
-    <w:lsdException w:name="Medium Grid 3 Accent 3" w:uiPriority="69"/>
-    <w:lsdException w:name="Dark List Accent 3" w:uiPriority="70"/>
-    <w:lsdException w:name="Colorful Shading Accent 3" w:uiPriority="71"/>
-    <w:lsdException w:name="Colorful List Accent 3" w:uiPriority="72"/>
-    <w:lsdException w:name="Colorful Grid Accent 3" w:uiPriority="73"/>
-    <w:lsdException w:name="Light Shading Accent 4" w:uiPriority="60"/>
-    <w:lsdException w:name="Light List Accent 4" w:uiPriority="61"/>
-    <w:lsdException w:name="Light Grid Accent 4" w:uiPriority="62"/>
-    <w:lsdException w:name="Medium Shading 1 Accent 4" w:uiPriority="63"/>
-    <w:lsdException w:name="Medium Shading 2 Accent 4" w:uiPriority="64"/>
-    <w:lsdException w:name="Medium List 1 Accent 4" w:uiPriority="65"/>
-    <w:lsdException w:name="Medium List 2 Accent 4" w:uiPriority="66"/>
-    <w:lsdException w:name="Medium Grid 1 Accent 4" w:uiPriority="67"/>
-    <w:lsdException w:name="Medium Grid 2 Accent 4" w:uiPriority="68"/>
-    <w:lsdException w:name="Medium Grid 3 Accent 4" w:uiPriority="69"/>
-    <w:lsdException w:name="Dark List Accent 4" w:uiPriority="70"/>
-    <w:lsdException w:name="Colorful Shading Accent 4" w:uiPriority="71"/>
-    <w:lsdException w:name="Colorful List Accent 4" w:uiPriority="72"/>
-    <w:lsdException w:name="Colorful Grid Accent 4" w:uiPriority="73"/>
-    <w:lsdException w:name="Light Shading Accent 5" w:uiPriority="60"/>
-    <w:lsdException w:name="Light List Accent 5" w:uiPriority="61"/>
-    <w:lsdException w:name="Light Grid Accent 5" w:uiPriority="62"/>
-    <w:lsdException w:name="Medium Shading 1 Accent 5" w:uiPriority="63"/>
-    <w:lsdException w:name="Medium Shading 2 Accent 5" w:uiPriority="64"/>
-    <w:lsdException w:name="Medium List 1 Accent 5" w:uiPriority="65"/>
-    <w:lsdException w:name="Medium List 2 Accent 5" w:uiPriority="66"/>
-    <w:lsdException w:name="Medium Grid 1 Accent 5" w:uiPriority="67"/>
-    <w:lsdException w:name="Medium Grid 2 Accent 5" w:uiPriority="68"/>
-    <w:lsdException w:name="Medium Grid 3 Accent 5" w:uiPriority="69"/>
-    <w:lsdException w:name="Dark List Accent 5" w:uiPriority="70"/>
-    <w:lsdException w:name="Colorful Shading Accent 5" w:uiPriority="71"/>
-    <w:lsdException w:name="Colorful List Accent 5" w:uiPriority="72"/>
-    <w:lsdException w:name="Colorful Grid Accent 5" w:uiPriority="73"/>
-    <w:lsdException w:name="Light Shading Accent 6" w:uiPriority="60"/>
-    <w:lsdException w:name="Light List Accent 6" w:uiPriority="61"/>
-    <w:lsdException w:name="Light Grid Accent 6" w:uiPriority="62"/>
-    <w:lsdException w:name="Medium Shading 1 Accent 6" w:uiPriority="63"/>
-    <w:lsdException w:name="Medium Shading 2 Accent 6" w:uiPriority="64"/>
-    <w:lsdException w:name="Medium List 1 Accent 6" w:uiPriority="65"/>
-    <w:lsdException w:name="Medium List 2 Accent 6" w:uiPriority="66"/>
-    <w:lsdException w:name="Medium Grid 1 Accent 6" w:uiPriority="67"/>
-    <w:lsdException w:name="Medium Grid 2 Accent 6" w:uiPriority="68"/>
-    <w:lsdException w:name="Medium Grid 3 Accent 6" w:uiPriority="69"/>
-    <w:lsdException w:name="Dark List Accent 6" w:uiPriority="70"/>
-    <w:lsdException w:name="Colorful Shading Accent 6" w:uiPriority="71"/>
-    <w:lsdException w:name="Colorful List Accent 6" w:uiPriority="72"/>
-    <w:lsdException w:name="Colorful Grid Accent 6" w:uiPriority="73"/>
-    <w:lsdException w:name="Subtle Emphasis" w:uiPriority="19" w:qFormat="1"/>
-    <w:lsdException w:name="Intense Emphasis" w:uiPriority="21" w:qFormat="1"/>
-    <w:lsdException w:name="Subtle Reference" w:uiPriority="31" w:qFormat="1"/>
-    <w:lsdException w:name="Intense Reference" w:uiPriority="32" w:qFormat="1"/>
-    <w:lsdException w:name="Book Title" w:uiPriority="33" w:qFormat="1"/>
-    <w:lsdException w:name="Bibliography" w:uiPriority="37" w:semiHidden="1" w:unhideWhenUsed="1"/>
-    <w:lsdException w:name="TOC Heading" w:uiPriority="39" w:semiHidden="1" w:unhideWhenUsed="1" w:qFormat="1"/>
-    <w:lsdException w:name="Plain Table 1" w:uiPriority="41"/>
-    <w:lsdException w:name="Plain Table 2" w:uiPriority="42"/>
-    <w:lsdException w:name="Plain Table 3" w:uiPriority="43"/>
-    <w:lsdException w:name="Plain Table 4" w:uiPriority="44"/>
-    <w:lsdException w:name="Plain Table 5" w:uiPriority="45"/>
-    <w:lsdException w:name="Grid Table Light" w:uiPriority="40"/>
-    <w:lsdException w:name="Grid Table 1 Light" w:uiPriority="46"/>
-    <w:lsdException w:name="Grid Table 2" w:uiPriority="47"/>
-    <w:lsdException w:name="Grid Table 3" w:uiPriority="48"/>
-    <w:lsdException w:name="Grid Table 4" w:uiPriority="49"/>
-    <w:lsdException w:name="Grid Table 5 Dark" w:uiPriority="50"/>
-    <w:lsdException w:name="Grid Table 6 Colorful" w:uiPriority="51"/>
-    <w:lsdException w:name="Grid Table 7 Colorful" w:uiPriority="52"/>
-    <w:lsdException w:name="Grid Table 1 Light Accent 1" w:uiPriority="46"/>
-    <w:lsdException w:name="Grid Table 2 Accent 1" w:uiPriority="47"/>
-    <w:lsdException w:name="Grid Table 3 Accent 1" w:uiPriority="48"/>
-    <w:lsdException w:name="Grid Table 4 Accent 1" w:uiPriority="49"/>
-    <w:lsdException w:name="Grid Table 5 Dark Accent 1" w:uiPriority="50"/>
-    <w:lsdException w:name="Grid Table 6 Colorful Accent 1" w:uiPriority="51"/>
-    <w:lsdException w:name="Grid Table 7 Colorful Accent 1" w:uiPriority="52"/>
-    <w:lsdException w:name="Grid Table 1 Light Accent 2" w:uiPriority="46"/>
-    <w:lsdException w:name="Grid Table 2 Accent 2" w:uiPriority="47"/>
-    <w:lsdException w:name="Grid Table 3 Accent 2" w:uiPriority="48"/>
-    <w:lsdException w:name="Grid Table 4 Accent 2" w:uiPriority="49"/>
-    <w:lsdException w:name="Grid Table 5 Dark Accent 2" w:uiPriority="50"/>
-    <w:lsdException w:name="Grid Table 6 Colorful Accent 2" w:uiPriority="51"/>
-    <w:lsdException w:name="Grid Table 7 Colorful Accent 2" w:uiPriority="52"/>
-    <w:lsdException w:name="Grid Table 1 Light Accent 3" w:uiPriority="46"/>
-    <w:lsdException w:name="Grid Table 2 Accent 3" w:uiPriority="47"/>
-    <w:lsdException w:name="Grid Table 3 Accent 3" w:uiPriority="48"/>
-    <w:lsdException w:name="Grid Table 4 Accent 3" w:uiPriority="49"/>
-    <w:lsdException w:name="Grid Table 5 Dark Accent 3" w:uiPriority="50"/>
-    <w:lsdException w:name="Grid Table 6 Colorful Accent 3" w:uiPriority="51"/>
-    <w:lsdException w:name="Grid Table 7 Colorful Accent 3" w:uiPriority="52"/>
-    <w:lsdException w:name="Grid Table 1 Light Accent 4" w:uiPriority="46"/>
-    <w:lsdException w:name="Grid Table 2 Accent 4" w:uiPriority="47"/>
-    <w:lsdException w:name="Grid Table 3 Accent 4" w:uiPriority="48"/>
-    <w:lsdException w:name="Grid Table 4 Accent 4" w:uiPriority="49"/>
-    <w:lsdException w:name="Grid Table 5 Dark Accent 4" w:uiPriority="50"/>
-    <w:lsdException w:name="Grid Table 6 Colorful Accent 4" w:uiPriority="51"/>
-    <w:lsdException w:name="Grid Table 7 Colorful Accent 4" w:uiPriority="52"/>
-    <w:lsdException w:name="Grid Table 1 Light Accent 5" w:uiPriority="46"/>
-    <w:lsdException w:name="Grid Table 2 Accent 5" w:uiPriority="47"/>
-    <w:lsdException w:name="Grid Table 3 Accent 5" w:uiPriority="48"/>
-    <w:lsdException w:name="Grid Table 4 Accent 5" w:uiPriority="49"/>
-    <w:lsdException w:name="Grid Table 5 Dark Accent 5" w:uiPriority="50"/>
-    <w:lsdException w:name="Grid Table 6 Colorful Accent 5" w:uiPriority="51"/>
-    <w:lsdException w:name="Grid Table 7 Colorful Accent 5" w:uiPriority="52"/>
-    <w:lsdException w:name="Grid Table 1 Light Accent 6" w:uiPriority="46"/>
-    <w:lsdException w:name="Grid Table 2 Accent 6" w:uiPriority="47"/>
-    <w:lsdException w:name="Grid Table 3 Accent 6" w:uiPriority="48"/>
-    <w:lsdException w:name="Grid Table 4 Accent 6" w:uiPriority="49"/>
-    <w:lsdException w:name="Grid Table 5 Dark Accent 6" w:uiPriority="50"/>
-    <w:lsdException w:name="Grid Table 6 Colorful Accent 6" w:uiPriority="51"/>
-    <w:lsdException w:name="Grid Table 7 Colorful Accent 6" w:uiPriority="52"/>
-    <w:lsdException w:name="List Table 1 Light" w:uiPriority="46"/>
-    <w:lsdException w:name="List Table 2" w:uiPriority="47"/>
-    <w:lsdException w:name="List Table 3" w:uiPriority="48"/>
-    <w:lsdException w:name="List Table 4" w:uiPriority="49"/>
-    <w:lsdException w:name="List Table 5 Dark" w:uiPriority="50"/>
-    <w:lsdException w:name="List Table 6 Colorful" w:uiPriority="51"/>
-    <w:lsdException w:name="List Table 7 Colorful" w:uiPriority="52"/>
-    <w:lsdException w:name="List Table 1 Light Accent 1" w:uiPriority="46"/>
-    <w:lsdException w:name="List Table 2 Accent 1" w:uiPriority="47"/>
-    <w:lsdException w:name="List Table 3 Accent 1" w:uiPriority="48"/>
-    <w:lsdException w:name="List Table 4 Accent 1" w:uiPriority="49"/>
-    <w:lsdException w:name="List Table 5 Dark Accent 1" w:uiPriority="50"/>
-    <w:lsdException w:name="List Table 6 Colorful Accent 1" w:uiPriority="51"/>
-    <w:lsdException w:name="List Table 7 Colorful Accent 1" w:uiPriority="52"/>
-    <w:lsdException w:name="List Table 1 Light Accent 2" w:uiPriority="46"/>
-    <w:lsdException w:name="List Table 2 Accent 2" w:uiPriority="47"/>
-    <w:lsdException w:name="List Table 3 Accent 2" w:uiPriority="48"/>
-    <w:lsdException w:name="List Table 4 Accent 2" w:uiPriority="49"/>
-    <w:lsdException w:name="List Table 5 Dark Accent 2" w:uiPriority="50"/>
-    <w:lsdException w:name="List Table 6 Colorful Accent 2" w:uiPriority="51"/>
-    <w:lsdException w:name="List Table 7 Colorful Accent 2" w:uiPriority="52"/>
-    <w:lsdException w:name="List Table 1 Light Accent 3" w:uiPriority="46"/>
-    <w:lsdException w:name="List Table 2 Accent 3" w:uiPriority="47"/>
-    <w:lsdException w:name="List Table 3 Accent 3" w:uiPriority="48"/>
-    <w:lsdException w:name="List Table 4 Accent 3" w:uiPriority="49"/>
-    <w:lsdException w:name="List Table 5 Dark Accent 3" w:uiPriority="50"/>
-    <w:lsdException w:name="List Table 6 Colorful Accent 3" w:uiPriority="51"/>
-    <w:lsdException w:name="List Table 7 Colorful Accent 3" w:uiPriority="52"/>
-    <w:lsdException w:name="List Table 1 Light Accent 4" w:uiPriority="46"/>
-    <w:lsdException w:name="List Table 2 Accent 4" w:uiPriority="47"/>
-    <w:lsdException w:name="List Table 3 Accent 4" w:uiPriority="48"/>
-    <w:lsdException w:name="List Table 4 Accent 4" w:uiPriority="49"/>
-    <w:lsdException w:name="List Table 5 Dark Accent 4" w:uiPriority="50"/>
-    <w:lsdException w:name="List Table 6 Colorful Accent 4" w:uiPriority="51"/>
-    <w:lsdException w:name="List Table 7 Colorful Accent 4" w:uiPriority="52"/>
-    <w:lsdException w:name="List Table 1 Light Accent 5" w:uiPriority="46"/>
-    <w:lsdException w:name="List Table 2 Accent 5" w:uiPriority="47"/>
-    <w:lsdException w:name="List Table 3 Accent 5" w:uiPriority="48"/>
-    <w:lsdException w:name="List Table 4 Accent 5" w:uiPriority="49"/>
-    <w:lsdException w:name="List Table 5 Dark Accent 5" w:uiPriority="50"/>
-    <w:lsdException w:name="List Table 6 Colorful Accent 5" w:uiPriority="51"/>
-    <w:lsdException w:name="List Table 7 Colorful Accent 5" w:uiPriority="52"/>
-    <w:lsdException w:name="List Table 1 Light Accent 6" w:uiPriority="46"/>
-    <w:lsdException w:name="List Table 2 Accent 6" w:uiPriority="47"/>
-    <w:lsdException w:name="List Table 3 Accent 6" w:uiPriority="48"/>
-    <w:lsdException w:name="List Table 4 Accent 6" w:uiPriority="49"/>
-    <w:lsdException w:name="List Table 5 Dark Accent 6" w:uiPriority="50"/>
-    <w:lsdException w:name="List Table 6 Colorful Accent 6" w:uiPriority="51"/>
-    <w:lsdException w:name="List Table 7 Colorful Accent 6" w:uiPriority="52"/>
-    <w:lsdException w:name="Mention" w:semiHidden="1" w:unhideWhenUsed="1"/>
-    <w:lsdException w:name="Smart Hyperlink" w:semiHidden="1" w:unhideWhenUsed="1"/>
-    <w:lsdException w:name="Hashtag" w:semiHidden="1" w:unhideWhenUsed="1"/>
-    <w:lsdException w:name="Unresolved Mention" w:semiHidden="1" w:unhideWhenUsed="1"/>
-    <w:lsdException w:name="Smart Link" w:semiHidden="1" w:unhideWhenUsed="1"/>
+  <w:latentStyles w:defLockedState="0" w:defUIPriority="99" w:defSemiHidden="1" w:defUnhideWhenUsed="1" w:defQFormat="0" w:count="267">
+    <w:lsdException w:name="Normal" w:semiHidden="0" w:uiPriority="0" w:unhideWhenUsed="0" w:qFormat="1"/>
+    <w:lsdException w:name="heading 1" w:semiHidden="0" w:uiPriority="9" w:unhideWhenUsed="0" w:qFormat="1"/>
+    <w:lsdException w:name="heading 2" w:uiPriority="9" w:qFormat="1"/>
+    <w:lsdException w:name="heading 3" w:uiPriority="9" w:qFormat="1"/>
+    <w:lsdException w:name="heading 4" w:semiHidden="0" w:uiPriority="9" w:unhideWhenUsed="0" w:qFormat="1"/>
+    <w:lsdException w:name="heading 5" w:uiPriority="9" w:qFormat="1"/>
+    <w:lsdException w:name="heading 6" w:uiPriority="9" w:qFormat="1"/>
+    <w:lsdException w:name="heading 7" w:uiPriority="9" w:qFormat="1"/>
+    <w:lsdException w:name="heading 8" w:uiPriority="9" w:qFormat="1"/>
+    <w:lsdException w:name="heading 9" w:uiPriority="9" w:qFormat="1"/>
+    <w:lsdException w:name="toc 1" w:uiPriority="39"/>
+    <w:lsdException w:name="toc 2" w:uiPriority="39"/>
+    <w:lsdException w:name="toc 3" w:uiPriority="39"/>
+    <w:lsdException w:name="toc 4" w:uiPriority="39"/>
+    <w:lsdException w:name="toc 5" w:uiPriority="39"/>
+    <w:lsdException w:name="toc 6" w:uiPriority="39"/>
+    <w:lsdException w:name="toc 7" w:uiPriority="39"/>
+    <w:lsdException w:name="toc 8" w:uiPriority="39"/>
+    <w:lsdException w:name="toc 9" w:uiPriority="39"/>
+    <w:lsdException w:name="caption" w:uiPriority="35" w:qFormat="1"/>
+    <w:lsdException w:name="Title" w:semiHidden="0" w:uiPriority="10" w:unhideWhenUsed="0" w:qFormat="1"/>
+    <w:lsdException w:name="Default Paragraph Font" w:uiPriority="1"/>
+    <w:lsdException w:name="Body Text" w:uiPriority="0"/>
+    <w:lsdException w:name="Subtitle" w:semiHidden="0" w:uiPriority="11" w:unhideWhenUsed="0" w:qFormat="1"/>
+    <w:lsdException w:name="Strong" w:semiHidden="0" w:uiPriority="22" w:unhideWhenUsed="0" w:qFormat="1"/>
+    <w:lsdException w:name="Emphasis" w:semiHidden="0" w:uiPriority="20" w:unhideWhenUsed="0" w:qFormat="1"/>
+    <w:lsdException w:name="Table Grid" w:semiHidden="0" w:uiPriority="59" w:unhideWhenUsed="0"/>
+    <w:lsdException w:name="Placeholder Text" w:unhideWhenUsed="0"/>
+    <w:lsdException w:name="No Spacing" w:semiHidden="0" w:uiPriority="1" w:unhideWhenUsed="0" w:qFormat="1"/>
+    <w:lsdException w:name="Light Shading" w:semiHidden="0" w:uiPriority="60" w:unhideWhenUsed="0"/>
+    <w:lsdException w:name="Light List" w:semiHidden="0" w:uiPriority="61" w:unhideWhenUsed="0"/>
+    <w:lsdException w:name="Light Grid" w:semiHidden="0" w:uiPriority="62" w:unhideWhenUsed="0"/>
+    <w:lsdException w:name="Medium Shading 1" w:semiHidden="0" w:uiPriority="63" w:unhideWhenUsed="0"/>
+    <w:lsdException w:name="Medium Shading 2" w:semiHidden="0" w:uiPriority="64" w:unhideWhenUsed="0"/>
+    <w:lsdException w:name="Medium List 1" w:semiHidden="0" w:uiPriority="65" w:unhideWhenUsed="0"/>
+    <w:lsdException w:name="Medium List 2" w:semiHidden="0" w:uiPriority="66" w:unhideWhenUsed="0"/>
+    <w:lsdException w:name="Medium Grid 1" w:semiHidden="0" w:uiPriority="67" w:unhideWhenUsed="0"/>
+    <w:lsdException w:name="Medium Grid 2" w:semiHidden="0" w:uiPriority="68" w:unhideWhenUsed="0"/>
+    <w:lsdException w:name="Medium Grid 3" w:semiHidden="0" w:uiPriority="69" w:unhideWhenUsed="0"/>
+    <w:lsdException w:name="Dark List" w:semiHidden="0" w:uiPriority="70" w:unhideWhenUsed="0"/>
+    <w:lsdException w:name="Colorful Shading" w:semiHidden="0" w:uiPriority="71" w:unhideWhenUsed="0"/>
+    <w:lsdException w:name="Colorful List" w:semiHidden="0" w:uiPriority="72" w:unhideWhenUsed="0"/>
+    <w:lsdException w:name="Colorful Grid" w:semiHidden="0" w:uiPriority="73" w:unhideWhenUsed="0"/>
+    <w:lsdException w:name="Light Shading Accent 1" w:semiHidden="0" w:uiPriority="60" w:unhideWhenUsed="0"/>
+    <w:lsdException w:name="Light List Accent 1" w:semiHidden="0" w:uiPriority="61" w:unhideWhenUsed="0"/>
+    <w:lsdException w:name="Light Grid Accent 1" w:semiHidden="0" w:uiPriority="62" w:unhideWhenUsed="0"/>
+    <w:lsdException w:name="Medium Shading 1 Accent 1" w:semiHidden="0" w:uiPriority="63" w:unhideWhenUsed="0"/>
+    <w:lsdException w:name="Medium Shading 2 Accent 1" w:semiHidden="0" w:uiPriority="64" w:unhideWhenUsed="0"/>
+    <w:lsdException w:name="Medium List 1 Accent 1" w:semiHidden="0" w:uiPriority="65" w:unhideWhenUsed="0"/>
+    <w:lsdException w:name="Revision" w:unhideWhenUsed="0"/>
+    <w:lsdException w:name="List Paragraph" w:semiHidden="0" w:uiPriority="34" w:unhideWhenUsed="0" w:qFormat="1"/>
+    <w:lsdException w:name="Quote" w:semiHidden="0" w:uiPriority="29" w:unhideWhenUsed="0" w:qFormat="1"/>
+    <w:lsdException w:name="Intense Quote" w:semiHidden="0" w:uiPriority="30" w:unhideWhenUsed="0" w:qFormat="1"/>
+    <w:lsdException w:name="Medium List 2 Accent 1" w:semiHidden="0" w:uiPriority="66" w:unhideWhenUsed="0"/>
+    <w:lsdException w:name="Medium Grid 1 Accent 1" w:semiHidden="0" w:uiPriority="67" w:unhideWhenUsed="0"/>
+    <w:lsdException w:name="Medium Grid 2 Accent 1" w:semiHidden="0" w:uiPriority="68" w:unhideWhenUsed="0"/>
+    <w:lsdException w:name="Medium Grid 3 Accent 1" w:semiHidden="0" w:uiPriority="69" w:unhideWhenUsed="0"/>
+    <w:lsdException w:name="Dark List Accent 1" w:semiHidden="0" w:uiPriority="70" w:unhideWhenUsed="0"/>
+    <w:lsdException w:name="Colorful Shading Accent 1" w:semiHidden="0" w:uiPriority="71" w:unhideWhenUsed="0"/>
+    <w:lsdException w:name="Colorful List Accent 1" w:semiHidden="0" w:uiPriority="72" w:unhideWhenUsed="0"/>
+    <w:lsdException w:name="Colorful Grid Accent 1" w:semiHidden="0" w:uiPriority="73" w:unhideWhenUsed="0"/>
+    <w:lsdException w:name="Light Shading Accent 2" w:semiHidden="0" w:uiPriority="60" w:unhideWhenUsed="0"/>
+    <w:lsdException w:name="Light List Accent 2" w:semiHidden="0" w:uiPriority="61" w:unhideWhenUsed="0"/>
+    <w:lsdException w:name="Light Grid Accent 2" w:semiHidden="0" w:uiPriority="62" w:unhideWhenUsed="0"/>
+    <w:lsdException w:name="Medium Shading 1 Accent 2" w:semiHidden="0" w:uiPriority="63" w:unhideWhenUsed="0"/>
+    <w:lsdException w:name="Medium Shading 2 Accent 2" w:semiHidden="0" w:uiPriority="64" w:unhideWhenUsed="0"/>
+    <w:lsdException w:name="Medium List 1 Accent 2" w:semiHidden="0" w:uiPriority="65" w:unhideWhenUsed="0"/>
+    <w:lsdException w:name="Medium List 2 Accent 2" w:semiHidden="0" w:uiPriority="66" w:unhideWhenUsed="0"/>
+    <w:lsdException w:name="Medium Grid 1 Accent 2" w:semiHidden="0" w:uiPriority="67" w:unhideWhenUsed="0"/>
+    <w:lsdException w:name="Medium Grid 2 Accent 2" w:semiHidden="0" w:uiPriority="68" w:unhideWhenUsed="0"/>
+    <w:lsdException w:name="Medium Grid 3 Accent 2" w:semiHidden="0" w:uiPriority="69" w:unhideWhenUsed="0"/>
+    <w:lsdException w:name="Dark List Accent 2" w:semiHidden="0" w:uiPriority="70" w:unhideWhenUsed="0"/>
+    <w:lsdException w:name="Colorful Shading Accent 2" w:semiHidden="0" w:uiPriority="71" w:unhideWhenUsed="0"/>
+    <w:lsdException w:name="Colorful List Accent 2" w:semiHidden="0" w:uiPriority="72" w:unhideWhenUsed="0"/>
+    <w:lsdException w:name="Colorful Grid Accent 2" w:semiHidden="0" w:uiPriority="73" w:unhideWhenUsed="0"/>
+    <w:lsdException w:name="Light Shading Accent 3" w:semiHidden="0" w:uiPriority="60" w:unhideWhenUsed="0"/>
+    <w:lsdException w:name="Light List Accent 3" w:semiHidden="0" w:uiPriority="61" w:unhideWhenUsed="0"/>
+    <w:lsdException w:name="Light Grid Accent 3" w:semiHidden="0" w:uiPriority="62" w:unhideWhenUsed="0"/>
+    <w:lsdException w:name="Medium Shading 1 Accent 3" w:semiHidden="0" w:uiPriority="63" w:unhideWhenUsed="0"/>
+    <w:lsdException w:name="Medium Shading 2 Accent 3" w:semiHidden="0" w:uiPriority="64" w:unhideWhenUsed="0"/>
+    <w:lsdException w:name="Medium List 1 Accent 3" w:semiHidden="0" w:uiPriority="65" w:unhideWhenUsed="0"/>
+    <w:lsdException w:name="Medium List 2 Accent 3" w:semiHidden="0" w:uiPriority="66" w:unhideWhenUsed="0"/>
+    <w:lsdException w:name="Medium Grid 1 Accent 3" w:semiHidden="0" w:uiPriority="67" w:unhideWhenUsed="0"/>
+    <w:lsdException w:name="Medium Grid 2 Accent 3" w:semiHidden="0" w:uiPriority="68" w:unhideWhenUsed="0"/>
+    <w:lsdException w:name="Medium Grid 3 Accent 3" w:semiHidden="0" w:uiPriority="69" w:unhideWhenUsed="0"/>
+    <w:lsdException w:name="Dark List Accent 3" w:semiHidden="0" w:uiPriority="70" w:unhideWhenUsed="0"/>
+    <w:lsdException w:name="Colorful Shading Accent 3" w:semiHidden="0" w:uiPriority="71" w:unhideWhenUsed="0"/>
+    <w:lsdException w:name="Colorful List Accent 3" w:semiHidden="0" w:uiPriority="72" w:unhideWhenUsed="0"/>
+    <w:lsdException w:name="Colorful Grid Accent 3" w:semiHidden="0" w:uiPriority="73" w:unhideWhenUsed="0"/>
+    <w:lsdException w:name="Light Shading Accent 4" w:semiHidden="0" w:uiPriority="60" w:unhideWhenUsed="0"/>
+    <w:lsdException w:name="Light List Accent 4" w:semiHidden="0" w:uiPriority="61" w:unhideWhenUsed="0"/>
+    <w:lsdException w:name="Light Grid Accent 4" w:semiHidden="0" w:uiPriority="62" w:unhideWhenUsed="0"/>
+    <w:lsdException w:name="Medium Shading 1 Accent 4" w:semiHidden="0" w:uiPriority="63" w:unhideWhenUsed="0"/>
+    <w:lsdException w:name="Medium Shading 2 Accent 4" w:semiHidden="0" w:uiPriority="64" w:unhideWhenUsed="0"/>
+    <w:lsdException w:name="Medium List 1 Accent 4" w:semiHidden="0" w:uiPriority="65" w:unhideWhenUsed="0"/>
+    <w:lsdException w:name="Medium List 2 Accent 4" w:semiHidden="0" w:uiPriority="66" w:unhideWhenUsed="0"/>
+    <w:lsdException w:name="Medium Grid 1 Accent 4" w:semiHidden="0" w:uiPriority="67" w:unhideWhenUsed="0"/>
+    <w:lsdException w:name="Medium Grid 2 Accent 4" w:semiHidden="0" w:uiPriority="68" w:unhideWhenUsed="0"/>
+    <w:lsdException w:name="Medium Grid 3 Accent 4" w:semiHidden="0" w:uiPriority="69" w:unhideWhenUsed="0"/>
+    <w:lsdException w:name="Dark List Accent 4" w:semiHidden="0" w:uiPriority="70" w:unhideWhenUsed="0"/>
+    <w:lsdException w:name="Colorful Shading Accent 4" w:semiHidden="0" w:uiPriority="71" w:unhideWhenUsed="0"/>
+    <w:lsdException w:name="Colorful List Accent 4" w:semiHidden="0" w:uiPriority="72" w:unhideWhenUsed="0"/>
+    <w:lsdException w:name="Colorful Grid Accent 4" w:semiHidden="0" w:uiPriority="73" w:unhideWhenUsed="0"/>
+    <w:lsdException w:name="Light Shading Accent 5" w:semiHidden="0" w:uiPriority="60" w:unhideWhenUsed="0"/>
+    <w:lsdException w:name="Light List Accent 5" w:semiHidden="0" w:uiPriority="61" w:unhideWhenUsed="0"/>
+    <w:lsdException w:name="Light Grid Accent 5" w:semiHidden="0" w:uiPriority="62" w:unhideWhenUsed="0"/>
+    <w:lsdException w:name="Medium Shading 1 Accent 5" w:semiHidden="0" w:uiPriority="63" w:unhideWhenUsed="0"/>
+    <w:lsdException w:name="Medium Shading 2 Accent 5" w:semiHidden="0" w:uiPriority="64" w:unhideWhenUsed="0"/>
+    <w:lsdException w:name="Medium List 1 Accent 5" w:semiHidden="0" w:uiPriority="65" w:unhideWhenUsed="0"/>
+    <w:lsdException w:name="Medium List 2 Accent 5" w:semiHidden="0" w:uiPriority="66" w:unhideWhenUsed="0"/>
+    <w:lsdException w:name="Medium Grid 1 Accent 5" w:semiHidden="0" w:uiPriority="67" w:unhideWhenUsed="0"/>
+    <w:lsdException w:name="Medium Grid 2 Accent 5" w:semiHidden="0" w:uiPriority="68" w:unhideWhenUsed="0"/>
+    <w:lsdException w:name="Medium Grid 3 Accent 5" w:semiHidden="0" w:uiPriority="69" w:unhideWhenUsed="0"/>
+    <w:lsdException w:name="Dark List Accent 5" w:semiHidden="0" w:uiPriority="70" w:unhideWhenUsed="0"/>
+    <w:lsdException w:name="Colorful Shading Accent 5" w:semiHidden="0" w:uiPriority="71" w:unhideWhenUsed="0"/>
+    <w:lsdException w:name="Colorful List Accent 5" w:semiHidden="0" w:uiPriority="72" w:unhideWhenUsed="0"/>
+    <w:lsdException w:name="Colorful Grid Accent 5" w:semiHidden="0" w:uiPriority="73" w:unhideWhenUsed="0"/>
+    <w:lsdException w:name="Light Shading Accent 6" w:semiHidden="0" w:uiPriority="60" w:unhideWhenUsed="0"/>
+    <w:lsdException w:name="Light List Accent 6" w:semiHidden="0" w:uiPriority="61" w:unhideWhenUsed="0"/>
+    <w:lsdException w:name="Light Grid Accent 6" w:semiHidden="0" w:uiPriority="62" w:unhideWhenUsed="0"/>
+    <w:lsdException w:name="Medium Shading 1 Accent 6" w:semiHidden="0" w:uiPriority="63" w:unhideWhenUsed="0"/>
+    <w:lsdException w:name="Medium Shading 2 Accent 6" w:semiHidden="0" w:uiPriority="64" w:unhideWhenUsed="0"/>
+    <w:lsdException w:name="Medium List 1 Accent 6" w:semiHidden="0" w:uiPriority="65" w:unhideWhenUsed="0"/>
+    <w:lsdException w:name="Medium List 2 Accent 6" w:semiHidden="0" w:uiPriority="66" w:unhideWhenUsed="0"/>
+    <w:lsdException w:name="Medium Grid 1 Accent 6" w:semiHidden="0" w:uiPriority="67" w:unhideWhenUsed="0"/>
+    <w:lsdException w:name="Medium Grid 2 Accent 6" w:semiHidden="0" w:uiPriority="68" w:unhideWhenUsed="0"/>
+    <w:lsdException w:name="Medium Grid 3 Accent 6" w:semiHidden="0" w:uiPriority="69" w:unhideWhenUsed="0"/>
+    <w:lsdException w:name="Dark List Accent 6" w:semiHidden="0" w:uiPriority="70" w:unhideWhenUsed="0"/>
+    <w:lsdException w:name="Colorful Shading Accent 6" w:semiHidden="0" w:uiPriority="71" w:unhideWhenUsed="0"/>
+    <w:lsdException w:name="Colorful List Accent 6" w:semiHidden="0" w:uiPriority="72" w:unhideWhenUsed="0"/>
+    <w:lsdException w:name="Colorful Grid Accent 6" w:semiHidden="0" w:uiPriority="73" w:unhideWhenUsed="0"/>
+    <w:lsdException w:name="Subtle Emphasis" w:semiHidden="0" w:uiPriority="19" w:unhideWhenUsed="0" w:qFormat="1"/>
+    <w:lsdException w:name="Intense Emphasis" w:semiHidden="0" w:uiPriority="21" w:unhideWhenUsed="0" w:qFormat="1"/>
+    <w:lsdException w:name="Subtle Reference" w:semiHidden="0" w:uiPriority="31" w:unhideWhenUsed="0" w:qFormat="1"/>
+    <w:lsdException w:name="Intense Reference" w:semiHidden="0" w:uiPriority="32" w:unhideWhenUsed="0" w:qFormat="1"/>
+    <w:lsdException w:name="Book Title" w:semiHidden="0" w:uiPriority="33" w:unhideWhenUsed="0" w:qFormat="1"/>
+    <w:lsdException w:name="Bibliography" w:uiPriority="37"/>
+    <w:lsdException w:name="TOC Heading" w:uiPriority="39" w:qFormat="1"/>
   </w:latentStyles>
-  <w:style w:type="paragraph" w:styleId="Normale" w:default="1">
+  <w:style w:type="paragraph" w:default="1" w:styleId="Normale">
     <w:name w:val="Normal"/>
     <w:qFormat/>
     <w:rsid w:val="00D43CEF"/>
@@ -5241,7 +4947,6 @@
       <w:kern w:val="36"/>
       <w:sz w:val="48"/>
       <w:szCs w:val="48"/>
-      <w:lang w:val="x-none" w:eastAsia="x-none"/>
     </w:rPr>
   </w:style>
   <w:style w:type="paragraph" w:styleId="Titolo4">
@@ -5258,7 +4963,6 @@
     <w:rPr>
       <w:b/>
       <w:bCs/>
-      <w:lang w:val="x-none" w:eastAsia="x-none"/>
     </w:rPr>
   </w:style>
   <w:style w:type="paragraph" w:styleId="Titolo5">
@@ -5285,13 +4989,13 @@
       <w:szCs w:val="26"/>
     </w:rPr>
   </w:style>
-  <w:style w:type="character" w:styleId="Carpredefinitoparagrafo" w:default="1">
+  <w:style w:type="character" w:default="1" w:styleId="Carpredefinitoparagrafo">
     <w:name w:val="Default Paragraph Font"/>
     <w:uiPriority w:val="1"/>
     <w:semiHidden/>
     <w:unhideWhenUsed/>
   </w:style>
-  <w:style w:type="table" w:styleId="Tabellanormale" w:default="1">
+  <w:style w:type="table" w:default="1" w:styleId="Tabellanormale">
     <w:name w:val="Normal Table"/>
     <w:uiPriority w:val="99"/>
     <w:semiHidden/>
@@ -5307,7 +5011,7 @@
       </w:tblCellMar>
     </w:tblPr>
   </w:style>
-  <w:style w:type="numbering" w:styleId="Nessunelenco" w:default="1">
+  <w:style w:type="numbering" w:default="1" w:styleId="Nessunelenco">
     <w:name w:val="No List"/>
     <w:uiPriority w:val="99"/>
     <w:semiHidden/>
@@ -5334,11 +5038,8 @@
         <w:tab w:val="right" w:pos="9638"/>
       </w:tabs>
     </w:pPr>
-    <w:rPr>
-      <w:lang w:val="x-none" w:eastAsia="x-none"/>
-    </w:rPr>
   </w:style>
-  <w:style w:type="character" w:styleId="IntestazioneCarattere" w:customStyle="1">
+  <w:style w:type="character" w:customStyle="1" w:styleId="IntestazioneCarattere">
     <w:name w:val="Intestazione Carattere"/>
     <w:link w:val="Intestazione"/>
     <w:uiPriority w:val="99"/>
@@ -5361,11 +5062,8 @@
         <w:tab w:val="right" w:pos="9638"/>
       </w:tabs>
     </w:pPr>
-    <w:rPr>
-      <w:lang w:val="x-none" w:eastAsia="x-none"/>
-    </w:rPr>
   </w:style>
-  <w:style w:type="character" w:styleId="PidipaginaCarattere" w:customStyle="1">
+  <w:style w:type="character" w:customStyle="1" w:styleId="PidipaginaCarattere">
     <w:name w:val="Piè di pagina Carattere"/>
     <w:link w:val="Pidipagina"/>
     <w:uiPriority w:val="99"/>
@@ -5387,10 +5085,9 @@
       <w:rFonts w:ascii="Tahoma" w:hAnsi="Tahoma"/>
       <w:sz w:val="16"/>
       <w:szCs w:val="16"/>
-      <w:lang w:val="x-none" w:eastAsia="x-none"/>
     </w:rPr>
   </w:style>
-  <w:style w:type="character" w:styleId="TestofumettoCarattere" w:customStyle="1">
+  <w:style w:type="character" w:customStyle="1" w:styleId="TestofumettoCarattere">
     <w:name w:val="Testo fumetto Carattere"/>
     <w:link w:val="Testofumetto"/>
     <w:uiPriority w:val="99"/>
@@ -5411,30 +5108,27 @@
       <w:spacing w:before="100" w:beforeAutospacing="1" w:after="100" w:afterAutospacing="1"/>
     </w:pPr>
   </w:style>
-  <w:style w:type="paragraph" w:styleId="Corpotesto">
+  <w:style w:type="paragraph" w:styleId="Corpodeltesto">
     <w:name w:val="Body Text"/>
     <w:basedOn w:val="Normale"/>
-    <w:link w:val="CorpotestoCarattere"/>
+    <w:link w:val="CorpodeltestoCarattere"/>
     <w:unhideWhenUsed/>
     <w:rsid w:val="008D6EE2"/>
     <w:pPr>
       <w:spacing w:before="100" w:beforeAutospacing="1" w:after="100" w:afterAutospacing="1"/>
     </w:pPr>
-    <w:rPr>
-      <w:lang w:val="x-none" w:eastAsia="x-none"/>
-    </w:rPr>
   </w:style>
-  <w:style w:type="character" w:styleId="CorpotestoCarattere" w:customStyle="1">
-    <w:name w:val="Corpo testo Carattere"/>
-    <w:link w:val="Corpotesto"/>
+  <w:style w:type="character" w:customStyle="1" w:styleId="CorpodeltestoCarattere">
+    <w:name w:val="Corpo del testo Carattere"/>
+    <w:link w:val="Corpodeltesto"/>
     <w:rsid w:val="008D6EE2"/>
     <w:rPr>
       <w:sz w:val="24"/>
       <w:szCs w:val="24"/>
     </w:rPr>
   </w:style>
-  <w:style w:type="paragraph" w:styleId="Elencoacolori-Colore1">
-    <w:name w:val="Colorful List Accent 1"/>
+  <w:style w:type="paragraph" w:customStyle="1" w:styleId="Elencoacolori-Colore11">
+    <w:name w:val="Elenco a colori - Colore 11"/>
     <w:basedOn w:val="Normale"/>
     <w:uiPriority w:val="34"/>
     <w:qFormat/>
@@ -5443,7 +5137,7 @@
       <w:ind w:left="708"/>
     </w:pPr>
   </w:style>
-  <w:style w:type="character" w:styleId="Titolo1Carattere" w:customStyle="1">
+  <w:style w:type="character" w:customStyle="1" w:styleId="Titolo1Carattere">
     <w:name w:val="Titolo 1 Carattere"/>
     <w:link w:val="Titolo1"/>
     <w:uiPriority w:val="9"/>
@@ -5456,7 +5150,7 @@
       <w:szCs w:val="48"/>
     </w:rPr>
   </w:style>
-  <w:style w:type="character" w:styleId="Titolo4Carattere" w:customStyle="1">
+  <w:style w:type="character" w:customStyle="1" w:styleId="Titolo4Carattere">
     <w:name w:val="Titolo 4 Carattere"/>
     <w:link w:val="Titolo4"/>
     <w:uiPriority w:val="9"/>
@@ -5468,12 +5162,12 @@
       <w:szCs w:val="24"/>
     </w:rPr>
   </w:style>
-  <w:style w:type="character" w:styleId="apple-converted-space" w:customStyle="1">
+  <w:style w:type="character" w:customStyle="1" w:styleId="apple-converted-space">
     <w:name w:val="apple-converted-space"/>
     <w:basedOn w:val="Carpredefinitoparagrafo"/>
     <w:rsid w:val="0059005F"/>
   </w:style>
-  <w:style w:type="paragraph" w:styleId="blocco1" w:customStyle="1">
+  <w:style w:type="paragraph" w:customStyle="1" w:styleId="blocco1">
     <w:name w:val="blocco1"/>
     <w:basedOn w:val="Normale"/>
     <w:rsid w:val="0059005F"/>
@@ -5501,7 +5195,7 @@
       <w:iCs/>
     </w:rPr>
   </w:style>
-  <w:style w:type="paragraph" w:styleId="sommario" w:customStyle="1">
+  <w:style w:type="paragraph" w:customStyle="1" w:styleId="sommario">
     <w:name w:val="sommario"/>
     <w:basedOn w:val="Normale"/>
     <w:rsid w:val="0059005F"/>
@@ -5515,17 +5209,24 @@
     <w:uiPriority w:val="59"/>
     <w:rsid w:val="00AA3246"/>
     <w:tblPr>
+      <w:tblInd w:w="0" w:type="dxa"/>
       <w:tblBorders>
-        <w:top w:val="single" w:color="auto" w:sz="4" w:space="0"/>
-        <w:left w:val="single" w:color="auto" w:sz="4" w:space="0"/>
-        <w:bottom w:val="single" w:color="auto" w:sz="4" w:space="0"/>
-        <w:right w:val="single" w:color="auto" w:sz="4" w:space="0"/>
-        <w:insideH w:val="single" w:color="auto" w:sz="4" w:space="0"/>
-        <w:insideV w:val="single" w:color="auto" w:sz="4" w:space="0"/>
+        <w:top w:val="single" w:sz="4" w:space="0" w:color="auto"/>
+        <w:left w:val="single" w:sz="4" w:space="0" w:color="auto"/>
+        <w:bottom w:val="single" w:sz="4" w:space="0" w:color="auto"/>
+        <w:right w:val="single" w:sz="4" w:space="0" w:color="auto"/>
+        <w:insideH w:val="single" w:sz="4" w:space="0" w:color="auto"/>
+        <w:insideV w:val="single" w:sz="4" w:space="0" w:color="auto"/>
       </w:tblBorders>
+      <w:tblCellMar>
+        <w:top w:w="0" w:type="dxa"/>
+        <w:left w:w="108" w:type="dxa"/>
+        <w:bottom w:w="0" w:type="dxa"/>
+        <w:right w:w="108" w:type="dxa"/>
+      </w:tblCellMar>
     </w:tblPr>
   </w:style>
-  <w:style w:type="paragraph" w:styleId="testo-Roboto" w:customStyle="1">
+  <w:style w:type="paragraph" w:customStyle="1" w:styleId="testo-Roboto">
     <w:name w:val="testo - Roboto"/>
     <w:basedOn w:val="Normale"/>
     <w:qFormat/>
@@ -5542,7 +5243,7 @@
       <w:szCs w:val="22"/>
     </w:rPr>
   </w:style>
-  <w:style w:type="paragraph" w:styleId="titolo-Roboto" w:customStyle="1">
+  <w:style w:type="paragraph" w:customStyle="1" w:styleId="titolo-Roboto">
     <w:name w:val="titolo - Roboto"/>
     <w:basedOn w:val="Normale"/>
     <w:qFormat/>
@@ -5557,7 +5258,7 @@
       <w:szCs w:val="32"/>
     </w:rPr>
   </w:style>
-  <w:style w:type="character" w:styleId="Menzionenonrisolta">
+  <w:style w:type="character" w:customStyle="1" w:styleId="UnresolvedMention">
     <w:name w:val="Unresolved Mention"/>
     <w:uiPriority w:val="99"/>
     <w:semiHidden/>
@@ -5579,7 +5280,7 @@
       <w:u w:val="single"/>
     </w:rPr>
   </w:style>
-  <w:style w:type="character" w:styleId="Titolo5Carattere" w:customStyle="1">
+  <w:style w:type="character" w:customStyle="1" w:styleId="Titolo5Carattere">
     <w:name w:val="Titolo 5 Carattere"/>
     <w:basedOn w:val="Carpredefinitoparagrafo"/>
     <w:link w:val="Titolo5"/>
@@ -5587,7 +5288,7 @@
     <w:semiHidden/>
     <w:rsid w:val="00E82464"/>
     <w:rPr>
-      <w:rFonts w:ascii="Calibri" w:hAnsi="Calibri" w:eastAsia="Times New Roman" w:cs="Times New Roman"/>
+      <w:rFonts w:ascii="Calibri" w:eastAsia="Times New Roman" w:hAnsi="Calibri" w:cs="Times New Roman"/>
       <w:b/>
       <w:bCs/>
       <w:i/>
@@ -5596,7 +5297,7 @@
       <w:szCs w:val="26"/>
     </w:rPr>
   </w:style>
-  <w:style w:type="paragraph" w:styleId="Titoloattestato1" w:customStyle="1">
+  <w:style w:type="paragraph" w:customStyle="1" w:styleId="Titoloattestato1">
     <w:name w:val="Titolo attestato 1"/>
     <w:basedOn w:val="Titolo1"/>
     <w:rsid w:val="00E82464"/>
@@ -5618,10 +5319,10 @@
       <w:kern w:val="0"/>
       <w:sz w:val="40"/>
       <w:szCs w:val="20"/>
-      <w:lang w:val="it-IT" w:eastAsia="en-US"/>
+      <w:lang w:eastAsia="en-US"/>
     </w:rPr>
   </w:style>
-  <w:style w:type="paragraph" w:styleId="Titoloattestato2" w:customStyle="1">
+  <w:style w:type="paragraph" w:customStyle="1" w:styleId="Titoloattestato2">
     <w:name w:val="Titolo attestato 2"/>
     <w:basedOn w:val="Titolo1"/>
     <w:rsid w:val="00E82464"/>
@@ -5643,7 +5344,7 @@
       <w:kern w:val="0"/>
       <w:sz w:val="44"/>
       <w:szCs w:val="20"/>
-      <w:lang w:val="it-IT" w:eastAsia="en-US"/>
+      <w:lang w:eastAsia="en-US"/>
     </w:rPr>
   </w:style>
 </w:styles>
@@ -5692,7 +5393,7 @@
     </a:clrScheme>
     <a:fontScheme name="Office">
       <a:majorFont>
-        <a:latin typeface="Calibri Light" panose="020F0302020204030204"/>
+        <a:latin typeface="Calibri Light"/>
         <a:ea typeface=""/>
         <a:cs typeface=""/>
         <a:font script="Jpan" typeface="游ゴシック Light"/>
@@ -5744,7 +5445,7 @@
         <a:font script="Tfng" typeface="Ebrima"/>
       </a:majorFont>
       <a:minorFont>
-        <a:latin typeface="Calibri" panose="020F0502020204030204"/>
+        <a:latin typeface="Calibri"/>
         <a:ea typeface=""/>
         <a:cs typeface=""/>
         <a:font script="Jpan" typeface="游明朝"/>
@@ -5938,7 +5639,7 @@
   <a:extraClrSchemeLst/>
   <a:extLst>
     <a:ext uri="{05A4C25C-085E-4340-85A3-A5531E510DB2}">
-      <thm15:themeFamily xmlns:thm15="http://schemas.microsoft.com/office/thememl/2012/main" name="Office Theme" id="{62F939B6-93AF-4DB8-9C6B-D6C7DFDC589F}" vid="{4A3C46E8-61CC-4603-A589-7422A47A8E4A}"/>
+      <thm15:themeFamily xmlns="" xmlns:thm15="http://schemas.microsoft.com/office/thememl/2012/main" name="Office Theme" id="{62F939B6-93AF-4DB8-9C6B-D6C7DFDC589F}" vid="{4A3C46E8-61CC-4603-A589-7422A47A8E4A}"/>
     </a:ext>
   </a:extLst>
 </a:theme>
@@ -5949,7 +5650,7 @@
 </file>
 
 <file path=customXml/itemProps1.xml><?xml version="1.0" encoding="utf-8"?>
-<ds:datastoreItem xmlns:ds="http://schemas.openxmlformats.org/officeDocument/2006/customXml" ds:itemID="{79B30DA8-BC0C-442B-9A27-DA32A1E4D5FE}">
+<ds:datastoreItem xmlns:ds="http://schemas.openxmlformats.org/officeDocument/2006/customXml" ds:itemID="{9B5B3C88-5D10-4EA3-B858-1899CE984A9F}">
   <ds:schemaRefs>
     <ds:schemaRef ds:uri="http://schemas.openxmlformats.org/officeDocument/2006/bibliography"/>
   </ds:schemaRefs>

--- a/server_static/sicurezza_templates/attestato_formazione_specifica.docx
+++ b/server_static/sicurezza_templates/attestato_formazione_specifica.docx
@@ -1,8 +1,8 @@
 
 <file path=word/document.xml><?xml version="1.0" encoding="utf-8"?>
-<w:document xmlns:ve="http://schemas.openxmlformats.org/markup-compatibility/2006" xmlns:o="urn:schemas-microsoft-com:office:office" xmlns:r="http://schemas.openxmlformats.org/officeDocument/2006/relationships" xmlns:m="http://schemas.openxmlformats.org/officeDocument/2006/math" xmlns:v="urn:schemas-microsoft-com:vml" xmlns:wp="http://schemas.openxmlformats.org/drawingml/2006/wordprocessingDrawing" xmlns:w10="urn:schemas-microsoft-com:office:word" xmlns:w="http://schemas.openxmlformats.org/wordprocessingml/2006/main" xmlns:wne="http://schemas.microsoft.com/office/word/2006/wordml">
+<w:document xmlns:w14="http://schemas.microsoft.com/office/word/2010/wordml" xmlns:wp14="http://schemas.microsoft.com/office/word/2010/wordprocessingDrawing" xmlns:ve="http://schemas.openxmlformats.org/markup-compatibility/2006" xmlns:o="urn:schemas-microsoft-com:office:office" xmlns:r="http://schemas.openxmlformats.org/officeDocument/2006/relationships" xmlns:m="http://schemas.openxmlformats.org/officeDocument/2006/math" xmlns:v="urn:schemas-microsoft-com:vml" xmlns:wp="http://schemas.openxmlformats.org/drawingml/2006/wordprocessingDrawing" xmlns:w10="urn:schemas-microsoft-com:office:word" xmlns:w="http://schemas.openxmlformats.org/wordprocessingml/2006/main" xmlns:wne="http://schemas.microsoft.com/office/word/2006/wordml" xmlns:mc="http://schemas.openxmlformats.org/markup-compatibility/2006" xmlns:a="http://schemas.openxmlformats.org/drawingml/2006/main" xmlns:pic="http://schemas.openxmlformats.org/drawingml/2006/picture" xmlns:a14="http://schemas.microsoft.com/office/drawing/2010/main" mc:Ignorable="w14 wp14">
   <w:body>
-    <w:p>
+    <w:p xmlns:wp14="http://schemas.microsoft.com/office/word/2010/wordml" wp14:textId="77777777">
       <w:pPr>
         <w:rPr>
           <w:rFonts w:ascii="Garamond" w:hAnsi="Garamond"/>
@@ -11,7 +11,7 @@
         </w:rPr>
       </w:pPr>
     </w:p>
-    <w:p>
+    <w:p xmlns:wp14="http://schemas.microsoft.com/office/word/2010/wordml" wp14:textId="77777777">
       <w:pPr>
         <w:rPr>
           <w:rFonts w:ascii="Garamond" w:hAnsi="Garamond"/>
@@ -20,14 +20,14 @@
         </w:rPr>
       </w:pPr>
     </w:p>
-    <w:p>
+    <w:p xmlns:wp14="http://schemas.microsoft.com/office/word/2010/wordml" wp14:textId="77777777">
       <w:pPr>
         <w:rPr>
           <w:rFonts w:ascii="Garamond" w:hAnsi="Garamond" w:cs="Arial"/>
         </w:rPr>
       </w:pPr>
     </w:p>
-    <w:p>
+    <w:p xmlns:wp14="http://schemas.microsoft.com/office/word/2010/wordml" wp14:textId="77777777">
       <w:pPr>
         <w:pStyle w:val="Titoloattestato1"/>
         <w:spacing w:before="0" w:after="0" w:line="240" w:lineRule="auto"/>
@@ -64,7 +64,7 @@
         <w:t xml:space="preserve"> FREQUENZA</w:t>
       </w:r>
     </w:p>
-    <w:p>
+    <w:p xmlns:wp14="http://schemas.microsoft.com/office/word/2010/wordml" wp14:textId="77777777">
       <w:pPr>
         <w:pStyle w:val="Titoloattestato1"/>
         <w:spacing w:before="0" w:after="0" w:line="240" w:lineRule="auto"/>
@@ -76,7 +76,7 @@
         </w:rPr>
       </w:pPr>
     </w:p>
-    <w:p>
+    <w:p xmlns:wp14="http://schemas.microsoft.com/office/word/2010/wordml" wp14:textId="77777777">
       <w:pPr>
         <w:pStyle w:val="Titoloattestato1"/>
         <w:spacing w:before="0" w:after="0" w:line="240" w:lineRule="auto"/>
@@ -109,7 +109,7 @@
         <w:t>Specifica</w:t>
       </w:r>
     </w:p>
-    <w:p>
+    <w:p xmlns:wp14="http://schemas.microsoft.com/office/word/2010/wordml" wp14:textId="77777777">
       <w:pPr>
         <w:pStyle w:val="Titoloattestato1"/>
         <w:spacing w:before="0" w:after="0" w:line="240" w:lineRule="auto"/>
@@ -132,7 +132,7 @@
         <w:t>alla Salute e Sicurezza per i Lavoratori</w:t>
       </w:r>
     </w:p>
-    <w:p>
+    <w:p xmlns:wp14="http://schemas.microsoft.com/office/word/2010/wordml" wp14:textId="77777777">
       <w:pPr>
         <w:pStyle w:val="Titolo5"/>
         <w:spacing w:before="0" w:after="0"/>
@@ -178,14 +178,14 @@
         <w:t xml:space="preserve"> 81/08)</w:t>
       </w:r>
     </w:p>
-    <w:p>
+    <w:p xmlns:wp14="http://schemas.microsoft.com/office/word/2010/wordml" wp14:textId="77777777">
       <w:pPr>
         <w:rPr>
           <w:lang w:val="de-DE"/>
         </w:rPr>
       </w:pPr>
     </w:p>
-    <w:p>
+    <w:p xmlns:wp14="http://schemas.microsoft.com/office/word/2010/wordml" wp14:textId="77777777">
       <w:pPr>
         <w:jc w:val="center"/>
         <w:rPr>
@@ -273,7 +273,7 @@
         <w:t xml:space="preserve"> 2007 P 85</w:t>
       </w:r>
     </w:p>
-    <w:p>
+    <w:p xmlns:wp14="http://schemas.microsoft.com/office/word/2010/wordml" wp14:textId="77777777">
       <w:pPr>
         <w:rPr>
           <w:rFonts w:ascii="Garamond" w:hAnsi="Garamond" w:cs="Arial"/>
@@ -282,7 +282,7 @@
         </w:rPr>
       </w:pPr>
     </w:p>
-    <w:p>
+    <w:p xmlns:wp14="http://schemas.microsoft.com/office/word/2010/wordml" wp14:textId="77777777">
       <w:pPr>
         <w:rPr>
           <w:rFonts w:ascii="Garamond" w:hAnsi="Garamond" w:cs="Arial"/>
@@ -291,7 +291,7 @@
         </w:rPr>
       </w:pPr>
     </w:p>
-    <w:p>
+    <w:p xmlns:wp14="http://schemas.microsoft.com/office/word/2010/wordml" wp14:textId="77777777">
       <w:pPr>
         <w:pStyle w:val="Titolo5"/>
         <w:spacing w:before="0" w:after="0"/>
@@ -376,7 +376,7 @@
         <w:t>ore</w:t>
       </w:r>
     </w:p>
-    <w:p>
+    <w:p xmlns:wp14="http://schemas.microsoft.com/office/word/2010/wordml" wp14:textId="77777777">
       <w:pPr>
         <w:jc w:val="center"/>
         <w:rPr>
@@ -394,7 +394,7 @@
         <w:t>conferito a:</w:t>
       </w:r>
     </w:p>
-    <w:p>
+    <w:p xmlns:wp14="http://schemas.microsoft.com/office/word/2010/wordml" wp14:textId="77777777">
       <w:pPr>
         <w:pStyle w:val="Titolo1"/>
         <w:tabs>
@@ -466,7 +466,7 @@
         <w:t xml:space="preserve"> à / Awarded to</w:t>
       </w:r>
     </w:p>
-    <w:p>
+    <w:p xmlns:wp14="http://schemas.microsoft.com/office/word/2010/wordml" wp14:textId="77777777">
       <w:pPr>
         <w:rPr>
           <w:rFonts w:ascii="Garamond" w:hAnsi="Garamond" w:cs="Arial"/>
@@ -474,7 +474,7 @@
         </w:rPr>
       </w:pPr>
     </w:p>
-    <w:p>
+    <w:p xmlns:wp14="http://schemas.microsoft.com/office/word/2010/wordml" wp14:textId="77777777">
       <w:pPr>
         <w:jc w:val="center"/>
         <w:rPr>
@@ -556,7 +556,7 @@
         <w:t>}</w:t>
       </w:r>
     </w:p>
-    <w:p>
+    <w:p xmlns:wp14="http://schemas.microsoft.com/office/word/2010/wordml" wp14:textId="77777777">
       <w:pPr>
         <w:jc w:val="center"/>
         <w:rPr>
@@ -567,8 +567,9 @@
         </w:rPr>
       </w:pPr>
     </w:p>
-    <w:p>
-      <w:pPr>
+    <w:p xmlns:wp14="http://schemas.microsoft.com/office/word/2010/wordml" wp14:textId="0893BE19">
+      <w:pPr>
+        <w:pStyle w:val="Normale"/>
         <w:spacing w:line="276" w:lineRule="auto"/>
         <w:jc w:val="both"/>
         <w:rPr>
@@ -579,51 +580,67 @@
       </w:pPr>
       <w:r>
         <w:rPr>
-          <w:rFonts w:ascii="Garamond" w:hAnsi="Garamond" w:cs="Arial"/>
-          <w:sz w:val="28"/>
-          <w:szCs w:val="28"/>
-        </w:rPr>
-        <w:t xml:space="preserve">Nato/a  a </w:t>
-      </w:r>
-      <w:r>
-        <w:rPr>
-          <w:rFonts w:ascii="Garamond" w:hAnsi="Garamond" w:cs="Arial"/>
-          <w:sz w:val="28"/>
-          <w:szCs w:val="28"/>
-        </w:rPr>
-        <w:t>…</w:t>
-      </w:r>
-      <w:r>
-        <w:rPr>
-          <w:rFonts w:ascii="Garamond" w:eastAsia="Garamond" w:hAnsi="Garamond" w:cs="Garamond"/>
-          <w:color w:val="000000" w:themeColor="text1"/>
+          <w:rFonts w:ascii="Garamond" w:hAnsi="Garamond" w:eastAsia="Garamond" w:cs="Garamond"/>
+          <w:b w:val="0"/>
+          <w:bCs w:val="0"/>
+          <w:i w:val="0"/>
+          <w:iCs w:val="0"/>
+          <w:caps w:val="0"/>
+          <w:smallCaps w:val="0"/>
+          <w:noProof w:val="0"/>
+          <w:color w:val="000000" w:themeColor="text1" w:themeTint="FF" w:themeShade="FF"/>
+          <w:sz w:val="28"/>
+          <w:szCs w:val="28"/>
+          <w:lang w:val="it-IT"/>
+        </w:rPr>
+        <w:t>Nato/a  a  {natoA} {#has_provincia}({provincia}){/has_provincia}</w:t>
+      </w:r>
+      <w:r>
+        <w:rPr>
+          <w:rFonts w:ascii="Garamond" w:hAnsi="Garamond" w:cs="Arial"/>
+          <w:sz w:val="28"/>
+          <w:szCs w:val="28"/>
+        </w:rPr>
+        <w:t xml:space="preserve">           </w:t>
+      </w:r>
+      <w:r>
+        <w:rPr>
+          <w:rFonts w:ascii="Garamond" w:hAnsi="Garamond" w:cs="Arial"/>
+          <w:sz w:val="28"/>
+          <w:szCs w:val="28"/>
+        </w:rPr>
+        <w:t xml:space="preserve">il </w:t>
+      </w:r>
+      <w:r>
+        <w:rPr>
+          <w:rFonts w:ascii="Garamond" w:hAnsi="Garamond" w:cs="Arial"/>
+          <w:sz w:val="28"/>
+          <w:szCs w:val="28"/>
         </w:rPr>
         <w:t xml:space="preserve"> </w:t>
       </w:r>
       <w:r>
         <w:rPr>
-          <w:rFonts w:ascii="Garamond" w:eastAsia="Garamond" w:hAnsi="Garamond" w:cs="Garamond"/>
-          <w:color w:val="000000" w:themeColor="text1"/>
+          <w:rFonts w:ascii="Garamond" w:hAnsi="Garamond" w:eastAsia="Garamond" w:cs="Garamond"/>
+          <w:color w:val="000000" w:themeColor="text1" w:themeTint="FF" w:themeShade="FF"/>
           <w:sz w:val="28"/>
           <w:szCs w:val="28"/>
         </w:rPr>
         <w:t>{</w:t>
       </w:r>
-      <w:proofErr w:type="spellStart"/>
-      <w:r>
-        <w:rPr>
-          <w:rFonts w:ascii="Garamond" w:eastAsia="Garamond" w:hAnsi="Garamond" w:cs="Garamond"/>
-          <w:color w:val="000000" w:themeColor="text1"/>
-          <w:sz w:val="28"/>
-          <w:szCs w:val="28"/>
-        </w:rPr>
-        <w:t>natoA</w:t>
-      </w:r>
-      <w:proofErr w:type="spellEnd"/>
-      <w:r>
-        <w:rPr>
-          <w:rFonts w:ascii="Garamond" w:eastAsia="Garamond" w:hAnsi="Garamond" w:cs="Garamond"/>
-          <w:color w:val="000000" w:themeColor="text1"/>
+      <w:r>
+        <w:rPr>
+          <w:rFonts w:ascii="Garamond" w:hAnsi="Garamond" w:eastAsia="Garamond" w:cs="Garamond"/>
+          <w:color w:val="000000" w:themeColor="text1" w:themeTint="FF" w:themeShade="FF"/>
+          <w:sz w:val="28"/>
+          <w:szCs w:val="28"/>
+        </w:rPr>
+        <w:t>natoIl</w:t>
+      </w:r>
+      <w:r>
+        <w:rPr>
+          <w:rFonts w:ascii="Garamond" w:hAnsi="Garamond" w:eastAsia="Garamond" w:cs="Garamond"/>
+          <w:color w:val="000000" w:themeColor="text1" w:themeTint="FF" w:themeShade="FF"/>
           <w:sz w:val="28"/>
           <w:szCs w:val="28"/>
         </w:rPr>
@@ -637,92 +654,8 @@
         </w:rPr>
         <w:t xml:space="preserve"> </w:t>
       </w:r>
-      <w:r>
-        <w:rPr>
-          <w:rFonts w:ascii="Garamond" w:hAnsi="Garamond" w:cs="Arial"/>
-          <w:sz w:val="28"/>
-          <w:szCs w:val="28"/>
-        </w:rPr>
-        <w:t>…</w:t>
-      </w:r>
-      <w:r>
-        <w:rPr>
-          <w:rFonts w:ascii="Garamond" w:hAnsi="Garamond" w:cs="Arial"/>
-          <w:sz w:val="28"/>
-          <w:szCs w:val="28"/>
-        </w:rPr>
-        <w:t xml:space="preserve">           il  </w:t>
-      </w:r>
-      <w:r>
-        <w:rPr>
-          <w:rFonts w:ascii="Garamond" w:hAnsi="Garamond" w:cs="Arial"/>
-          <w:sz w:val="28"/>
-          <w:szCs w:val="28"/>
-        </w:rPr>
-        <w:t>…</w:t>
-      </w:r>
-      <w:r>
-        <w:rPr>
-          <w:rFonts w:ascii="Garamond" w:eastAsia="Garamond" w:hAnsi="Garamond" w:cs="Garamond"/>
-          <w:color w:val="000000" w:themeColor="text1"/>
-        </w:rPr>
-        <w:t xml:space="preserve"> </w:t>
-      </w:r>
-      <w:r>
-        <w:rPr>
-          <w:rFonts w:ascii="Garamond" w:eastAsia="Garamond" w:hAnsi="Garamond" w:cs="Garamond"/>
-          <w:color w:val="000000" w:themeColor="text1"/>
-          <w:sz w:val="28"/>
-          <w:szCs w:val="28"/>
-        </w:rPr>
-        <w:t>{</w:t>
-      </w:r>
-      <w:proofErr w:type="spellStart"/>
-      <w:r>
-        <w:rPr>
-          <w:rFonts w:ascii="Garamond" w:eastAsia="Garamond" w:hAnsi="Garamond" w:cs="Garamond"/>
-          <w:color w:val="000000" w:themeColor="text1"/>
-          <w:sz w:val="28"/>
-          <w:szCs w:val="28"/>
-        </w:rPr>
-        <w:t>natoIl</w:t>
-      </w:r>
-      <w:proofErr w:type="spellEnd"/>
-      <w:r>
-        <w:rPr>
-          <w:rFonts w:ascii="Garamond" w:eastAsia="Garamond" w:hAnsi="Garamond" w:cs="Garamond"/>
-          <w:color w:val="000000" w:themeColor="text1"/>
-          <w:sz w:val="28"/>
-          <w:szCs w:val="28"/>
-        </w:rPr>
-        <w:t>}</w:t>
-      </w:r>
-      <w:r>
-        <w:rPr>
-          <w:rFonts w:ascii="Garamond" w:hAnsi="Garamond" w:cs="Arial"/>
-          <w:sz w:val="28"/>
-          <w:szCs w:val="28"/>
-        </w:rPr>
-        <w:t xml:space="preserve"> </w:t>
-      </w:r>
-      <w:r>
-        <w:rPr>
-          <w:rFonts w:ascii="Garamond" w:hAnsi="Garamond" w:cs="Arial"/>
-          <w:sz w:val="28"/>
-          <w:szCs w:val="28"/>
-        </w:rPr>
-        <w:t>…</w:t>
-      </w:r>
-      <w:r>
-        <w:rPr>
-          <w:rFonts w:ascii="Garamond" w:hAnsi="Garamond" w:cs="Arial"/>
-          <w:sz w:val="28"/>
-          <w:szCs w:val="28"/>
-        </w:rPr>
-        <w:t xml:space="preserve">   </w:t>
-      </w:r>
     </w:p>
-    <w:p>
+    <w:p xmlns:wp14="http://schemas.microsoft.com/office/word/2010/wordml" wp14:textId="77777777">
       <w:pPr>
         <w:spacing w:line="276" w:lineRule="auto"/>
         <w:jc w:val="both"/>
@@ -743,7 +676,7 @@
         <w:t xml:space="preserve">      </w:t>
       </w:r>
     </w:p>
-    <w:p>
+    <w:p xmlns:wp14="http://schemas.microsoft.com/office/word/2010/wordml" wp14:textId="77777777">
       <w:pPr>
         <w:spacing w:line="276" w:lineRule="auto"/>
         <w:jc w:val="both"/>
@@ -781,7 +714,7 @@
         <w:t>AGNELLI</w:t>
       </w:r>
     </w:p>
-    <w:p>
+    <w:p xmlns:wp14="http://schemas.microsoft.com/office/word/2010/wordml" wp14:textId="77777777">
       <w:pPr>
         <w:spacing w:line="276" w:lineRule="auto"/>
         <w:jc w:val="both"/>
@@ -793,7 +726,7 @@
         </w:rPr>
       </w:pPr>
     </w:p>
-    <w:p>
+    <w:p xmlns:wp14="http://schemas.microsoft.com/office/word/2010/wordml" wp14:textId="77777777">
       <w:pPr>
         <w:spacing w:line="276" w:lineRule="auto"/>
         <w:jc w:val="both"/>
@@ -901,7 +834,7 @@
         <w:t>Corso Unione Sovietica, 312</w:t>
       </w:r>
     </w:p>
-    <w:p>
+    <w:p xmlns:wp14="http://schemas.microsoft.com/office/word/2010/wordml" wp14:textId="77777777">
       <w:pPr>
         <w:spacing w:line="276" w:lineRule="auto"/>
         <w:jc w:val="both"/>
@@ -913,7 +846,7 @@
         </w:rPr>
       </w:pPr>
     </w:p>
-    <w:p>
+    <w:p xmlns:wp14="http://schemas.microsoft.com/office/word/2010/wordml" wp14:textId="7E3FF1DA">
       <w:pPr>
         <w:spacing w:line="276" w:lineRule="auto"/>
         <w:jc w:val="both"/>
@@ -929,32 +862,54 @@
           <w:sz w:val="28"/>
           <w:szCs w:val="28"/>
         </w:rPr>
-        <w:t>La formazione si è svolta  dal …</w:t>
-      </w:r>
-      <w:r>
-        <w:rPr>
-          <w:rFonts w:ascii="Garamond" w:eastAsia="Garamond" w:hAnsi="Garamond" w:cs="Garamond"/>
-          <w:color w:val="000000" w:themeColor="text1"/>
-          <w:sz w:val="28"/>
-          <w:szCs w:val="28"/>
-        </w:rPr>
-        <w:t xml:space="preserve"> {</w:t>
-      </w:r>
-      <w:proofErr w:type="spellStart"/>
-      <w:r>
-        <w:rPr>
-          <w:rFonts w:ascii="Garamond" w:eastAsia="Garamond" w:hAnsi="Garamond" w:cs="Garamond"/>
-          <w:color w:val="000000" w:themeColor="text1"/>
+        <w:t xml:space="preserve">La formazione si è </w:t>
+      </w:r>
+      <w:r>
+        <w:rPr>
+          <w:rFonts w:ascii="Garamond" w:hAnsi="Garamond" w:cs="Arial"/>
+          <w:sz w:val="28"/>
+          <w:szCs w:val="28"/>
+        </w:rPr>
+        <w:t>svolta  dal</w:t>
+      </w:r>
+      <w:r>
+        <w:rPr>
+          <w:rFonts w:ascii="Garamond" w:hAnsi="Garamond" w:cs="Arial"/>
+          <w:sz w:val="28"/>
+          <w:szCs w:val="28"/>
+        </w:rPr>
+        <w:t xml:space="preserve"> </w:t>
+      </w:r>
+      <w:r>
+        <w:rPr>
+          <w:rFonts w:ascii="Garamond" w:hAnsi="Garamond" w:cs="Arial"/>
+          <w:sz w:val="28"/>
+          <w:szCs w:val="28"/>
+        </w:rPr>
+        <w:t xml:space="preserve"> </w:t>
+      </w:r>
+      <w:r>
+        <w:rPr>
+          <w:rFonts w:ascii="Garamond" w:hAnsi="Garamond" w:eastAsia="Garamond" w:cs="Garamond"/>
+          <w:color w:val="000000" w:themeColor="text1" w:themeTint="FF" w:themeShade="FF"/>
+          <w:sz w:val="28"/>
+          <w:szCs w:val="28"/>
+        </w:rPr>
+        <w:t>{</w:t>
+      </w:r>
+      <w:r>
+        <w:rPr>
+          <w:rFonts w:ascii="Garamond" w:hAnsi="Garamond" w:eastAsia="Garamond" w:cs="Garamond"/>
+          <w:color w:val="000000" w:themeColor="text1" w:themeTint="FF" w:themeShade="FF"/>
           <w:sz w:val="28"/>
           <w:szCs w:val="28"/>
         </w:rPr>
         <w:t>dataInizio</w:t>
       </w:r>
-      <w:proofErr w:type="spellEnd"/>
-      <w:r>
-        <w:rPr>
-          <w:rFonts w:ascii="Garamond" w:eastAsia="Garamond" w:hAnsi="Garamond" w:cs="Garamond"/>
-          <w:color w:val="000000" w:themeColor="text1"/>
+      <w:r>
+        <w:rPr>
+          <w:rFonts w:ascii="Garamond" w:hAnsi="Garamond" w:eastAsia="Garamond" w:cs="Garamond"/>
+          <w:color w:val="000000" w:themeColor="text1" w:themeTint="FF" w:themeShade="FF"/>
           <w:sz w:val="28"/>
           <w:szCs w:val="28"/>
         </w:rPr>
@@ -966,15 +921,7 @@
           <w:sz w:val="28"/>
           <w:szCs w:val="28"/>
         </w:rPr>
-        <w:t xml:space="preserve"> </w:t>
-      </w:r>
-      <w:r>
-        <w:rPr>
-          <w:rFonts w:ascii="Garamond" w:hAnsi="Garamond" w:cs="Arial"/>
-          <w:sz w:val="28"/>
-          <w:szCs w:val="28"/>
-        </w:rPr>
-        <w:t>….  al …</w:t>
+        <w:t xml:space="preserve">  al </w:t>
       </w:r>
       <w:r>
         <w:rPr>
@@ -984,7 +931,6 @@
         </w:rPr>
         <w:t>{</w:t>
       </w:r>
-      <w:proofErr w:type="spellStart"/>
       <w:r>
         <w:rPr>
           <w:rFonts w:ascii="Garamond" w:hAnsi="Garamond" w:cs="Arial"/>
@@ -993,34 +939,17 @@
         </w:rPr>
         <w:t>dataFine</w:t>
       </w:r>
-      <w:proofErr w:type="spellEnd"/>
-      <w:r>
-        <w:rPr>
-          <w:rFonts w:ascii="Garamond" w:eastAsia="Garamond" w:hAnsi="Garamond" w:cs="Garamond"/>
-          <w:color w:val="000000" w:themeColor="text1"/>
+      <w:r>
+        <w:rPr>
+          <w:rFonts w:ascii="Garamond" w:hAnsi="Garamond" w:eastAsia="Garamond" w:cs="Garamond"/>
+          <w:color w:val="000000" w:themeColor="text1" w:themeTint="FF" w:themeShade="FF"/>
           <w:sz w:val="28"/>
           <w:szCs w:val="28"/>
         </w:rPr>
         <w:t>}</w:t>
       </w:r>
-      <w:r>
-        <w:rPr>
-          <w:rFonts w:ascii="Garamond" w:hAnsi="Garamond" w:cs="Arial"/>
-          <w:sz w:val="28"/>
-          <w:szCs w:val="28"/>
-        </w:rPr>
-        <w:t xml:space="preserve"> </w:t>
-      </w:r>
-      <w:r>
-        <w:rPr>
-          <w:rFonts w:ascii="Garamond" w:hAnsi="Garamond" w:cs="Arial"/>
-          <w:sz w:val="28"/>
-          <w:szCs w:val="28"/>
-        </w:rPr>
-        <w:t>….</w:t>
-      </w:r>
     </w:p>
-    <w:p>
+    <w:p xmlns:wp14="http://schemas.microsoft.com/office/word/2010/wordml" wp14:textId="77777777">
       <w:pPr>
         <w:spacing w:line="276" w:lineRule="auto"/>
         <w:jc w:val="both"/>
@@ -1032,7 +961,7 @@
         </w:rPr>
       </w:pPr>
     </w:p>
-    <w:p>
+    <w:p xmlns:wp14="http://schemas.microsoft.com/office/word/2010/wordml" wp14:textId="77777777">
       <w:pPr>
         <w:spacing w:line="276" w:lineRule="auto"/>
         <w:jc w:val="both"/>
@@ -1044,7 +973,7 @@
         </w:rPr>
       </w:pPr>
     </w:p>
-    <w:p>
+    <w:p xmlns:wp14="http://schemas.microsoft.com/office/word/2010/wordml" wp14:textId="5A1D6A5F">
       <w:pPr>
         <w:spacing w:line="276" w:lineRule="auto"/>
         <w:jc w:val="both"/>
@@ -1060,39 +989,46 @@
           <w:sz w:val="28"/>
           <w:szCs w:val="28"/>
         </w:rPr>
-        <w:t>Torino, …</w:t>
-      </w:r>
-      <w:r>
-        <w:rPr>
-          <w:rFonts w:ascii="Garamond" w:eastAsia="Garamond" w:hAnsi="Garamond" w:cs="Garamond"/>
-          <w:color w:val="000000" w:themeColor="text1"/>
+        <w:t xml:space="preserve">Torino, </w:t>
+      </w:r>
+      <w:r>
+        <w:rPr>
+          <w:rFonts w:ascii="Garamond" w:hAnsi="Garamond" w:cs="Arial"/>
+          <w:sz w:val="28"/>
+          <w:szCs w:val="28"/>
         </w:rPr>
         <w:t xml:space="preserve"> </w:t>
       </w:r>
       <w:r>
         <w:rPr>
-          <w:rFonts w:ascii="Garamond" w:eastAsia="Garamond" w:hAnsi="Garamond" w:cs="Garamond"/>
-          <w:color w:val="000000" w:themeColor="text1"/>
+          <w:rFonts w:ascii="Garamond" w:hAnsi="Garamond" w:cs="Arial"/>
+          <w:sz w:val="28"/>
+          <w:szCs w:val="28"/>
+        </w:rPr>
+        <w:t xml:space="preserve"> </w:t>
+      </w:r>
+      <w:r>
+        <w:rPr>
+          <w:rFonts w:ascii="Garamond" w:hAnsi="Garamond" w:eastAsia="Garamond" w:cs="Garamond"/>
+          <w:color w:val="000000" w:themeColor="text1" w:themeTint="FF" w:themeShade="FF"/>
           <w:sz w:val="28"/>
           <w:szCs w:val="28"/>
         </w:rPr>
         <w:t>{</w:t>
       </w:r>
-      <w:proofErr w:type="spellStart"/>
-      <w:r>
-        <w:rPr>
-          <w:rFonts w:ascii="Garamond" w:eastAsia="Garamond" w:hAnsi="Garamond" w:cs="Garamond"/>
-          <w:color w:val="000000" w:themeColor="text1"/>
+      <w:r>
+        <w:rPr>
+          <w:rFonts w:ascii="Garamond" w:hAnsi="Garamond" w:eastAsia="Garamond" w:cs="Garamond"/>
+          <w:color w:val="000000" w:themeColor="text1" w:themeTint="FF" w:themeShade="FF"/>
           <w:sz w:val="28"/>
           <w:szCs w:val="28"/>
         </w:rPr>
         <w:t>today</w:t>
       </w:r>
-      <w:proofErr w:type="spellEnd"/>
-      <w:r>
-        <w:rPr>
-          <w:rFonts w:ascii="Garamond" w:eastAsia="Garamond" w:hAnsi="Garamond" w:cs="Garamond"/>
-          <w:color w:val="000000" w:themeColor="text1"/>
+      <w:r>
+        <w:rPr>
+          <w:rFonts w:ascii="Garamond" w:hAnsi="Garamond" w:eastAsia="Garamond" w:cs="Garamond"/>
+          <w:color w:val="000000" w:themeColor="text1" w:themeTint="FF" w:themeShade="FF"/>
           <w:sz w:val="28"/>
           <w:szCs w:val="28"/>
         </w:rPr>
@@ -1104,18 +1040,10 @@
           <w:sz w:val="28"/>
           <w:szCs w:val="28"/>
         </w:rPr>
-        <w:t xml:space="preserve"> ..</w:t>
-      </w:r>
-      <w:r>
-        <w:rPr>
-          <w:rFonts w:ascii="Garamond" w:hAnsi="Garamond" w:cs="Arial"/>
-          <w:sz w:val="28"/>
-          <w:szCs w:val="28"/>
-        </w:rPr>
-        <w:t>.</w:t>
+        <w:t xml:space="preserve"> </w:t>
       </w:r>
     </w:p>
-    <w:p>
+    <w:p xmlns:wp14="http://schemas.microsoft.com/office/word/2010/wordml" wp14:textId="77777777">
       <w:pPr>
         <w:spacing w:line="276" w:lineRule="auto"/>
         <w:jc w:val="both"/>
@@ -1127,7 +1055,7 @@
         </w:rPr>
       </w:pPr>
     </w:p>
-    <w:p>
+    <w:p xmlns:wp14="http://schemas.microsoft.com/office/word/2010/wordml" wp14:textId="77777777">
       <w:pPr>
         <w:spacing w:line="276" w:lineRule="auto"/>
         <w:jc w:val="both"/>
@@ -1139,7 +1067,7 @@
         </w:rPr>
       </w:pPr>
     </w:p>
-    <w:p>
+    <w:p xmlns:wp14="http://schemas.microsoft.com/office/word/2010/wordml" wp14:textId="77777777">
       <w:pPr>
         <w:spacing w:line="276" w:lineRule="auto"/>
         <w:jc w:val="both"/>
@@ -1238,7 +1166,7 @@
         <w:t>Il soggetto formatore</w:t>
       </w:r>
     </w:p>
-    <w:p>
+    <w:p xmlns:wp14="http://schemas.microsoft.com/office/word/2010/wordml" wp14:textId="77777777">
       <w:pPr>
         <w:spacing w:line="276" w:lineRule="auto"/>
         <w:jc w:val="both"/>
@@ -1258,7 +1186,7 @@
           <w:szCs w:val="28"/>
         </w:rPr>
         <w:drawing>
-          <wp:anchor distT="0" distB="0" distL="114300" distR="114300" simplePos="0" relativeHeight="251661312" behindDoc="1" locked="0" layoutInCell="1" allowOverlap="1">
+          <wp:anchor xmlns:wp14="http://schemas.microsoft.com/office/word/2010/wordprocessingDrawing" distT="0" distB="0" distL="114300" distR="114300" simplePos="0" relativeHeight="251661312" behindDoc="1" locked="0" layoutInCell="1" allowOverlap="1" wp14:anchorId="3073B2E3" wp14:editId="7777777">
             <wp:simplePos x="0" y="0"/>
             <wp:positionH relativeFrom="column">
               <wp:posOffset>-449580</wp:posOffset>
@@ -1354,10 +1282,18 @@
           <w:szCs w:val="28"/>
         </w:rPr>
         <w:tab/>
+      </w:r>
+      <w:r>
+        <w:rPr>
+          <w:rFonts w:ascii="Garamond" w:hAnsi="Garamond" w:cs="Arial"/>
+          <w:b/>
+          <w:sz w:val="28"/>
+          <w:szCs w:val="28"/>
+        </w:rPr>
         <w:t>Istituto Internazionale Edoardo Agnelli</w:t>
       </w:r>
     </w:p>
-    <w:p>
+    <w:p xmlns:wp14="http://schemas.microsoft.com/office/word/2010/wordml" wp14:textId="77777777">
       <w:pPr>
         <w:spacing w:line="276" w:lineRule="auto"/>
         <w:jc w:val="both"/>
@@ -1373,7 +1309,7 @@
           <w:noProof/>
         </w:rPr>
         <w:drawing>
-          <wp:anchor distT="0" distB="0" distL="114300" distR="114300" simplePos="0" relativeHeight="251658240" behindDoc="0" locked="0" layoutInCell="1" allowOverlap="1">
+          <wp:anchor xmlns:wp14="http://schemas.microsoft.com/office/word/2010/wordprocessingDrawing" distT="0" distB="0" distL="114300" distR="114300" simplePos="0" relativeHeight="251658240" behindDoc="0" locked="0" layoutInCell="1" allowOverlap="1" wp14:anchorId="035C4019" wp14:editId="7777777">
             <wp:simplePos x="0" y="0"/>
             <wp:positionH relativeFrom="column">
               <wp:posOffset>3734253</wp:posOffset>
@@ -1423,7 +1359,7 @@
         </w:drawing>
       </w:r>
     </w:p>
-    <w:p>
+    <w:p xmlns:wp14="http://schemas.microsoft.com/office/word/2010/wordml" wp14:textId="77777777">
       <w:pPr>
         <w:spacing w:line="276" w:lineRule="auto"/>
         <w:jc w:val="both"/>
@@ -1464,10 +1400,17 @@
           <w:szCs w:val="28"/>
         </w:rPr>
         <w:tab/>
+      </w:r>
+      <w:r>
+        <w:rPr>
+          <w:rFonts w:ascii="Garamond" w:hAnsi="Garamond" w:cs="Arial"/>
+          <w:sz w:val="28"/>
+          <w:szCs w:val="28"/>
+        </w:rPr>
         <w:t xml:space="preserve">          …………………………………………..</w:t>
       </w:r>
     </w:p>
-    <w:p>
+    <w:p xmlns:wp14="http://schemas.microsoft.com/office/word/2010/wordml" wp14:textId="77777777">
       <w:pPr>
         <w:spacing w:line="276" w:lineRule="auto"/>
         <w:jc w:val="both"/>
@@ -1485,7 +1428,7 @@
           <w:szCs w:val="28"/>
         </w:rPr>
         <w:drawing>
-          <wp:anchor distT="0" distB="0" distL="114300" distR="114300" simplePos="0" relativeHeight="251660288" behindDoc="0" locked="0" layoutInCell="1" allowOverlap="1">
+          <wp:anchor xmlns:wp14="http://schemas.microsoft.com/office/word/2010/wordprocessingDrawing" distT="0" distB="0" distL="114300" distR="114300" simplePos="0" relativeHeight="251660288" behindDoc="0" locked="0" layoutInCell="1" allowOverlap="1" wp14:anchorId="3C45F025" wp14:editId="7777777">
             <wp:simplePos x="0" y="0"/>
             <wp:positionH relativeFrom="column">
               <wp:posOffset>3703320</wp:posOffset>
@@ -1643,7 +1586,7 @@
       <w:headerReference w:type="default" r:id="rId11"/>
       <w:footerReference w:type="even" r:id="rId12"/>
       <w:footerReference w:type="default" r:id="rId13"/>
-      <w:pgSz w:w="11906" w:h="16838"/>
+      <w:pgSz w:w="11906" w:h="16838" w:orient="portrait"/>
       <w:pgMar w:top="1955" w:right="849" w:bottom="816" w:left="993" w:header="709" w:footer="289" w:gutter="0"/>
       <w:cols w:space="720"/>
     </w:sectPr>
@@ -1652,16 +1595,16 @@
 </file>
 
 <file path=word/endnotes.xml><?xml version="1.0" encoding="utf-8"?>
-<w:endnotes xmlns:ve="http://schemas.openxmlformats.org/markup-compatibility/2006" xmlns:o="urn:schemas-microsoft-com:office:office" xmlns:r="http://schemas.openxmlformats.org/officeDocument/2006/relationships" xmlns:m="http://schemas.openxmlformats.org/officeDocument/2006/math" xmlns:v="urn:schemas-microsoft-com:vml" xmlns:wp="http://schemas.openxmlformats.org/drawingml/2006/wordprocessingDrawing" xmlns:w10="urn:schemas-microsoft-com:office:word" xmlns:w="http://schemas.openxmlformats.org/wordprocessingml/2006/main" xmlns:wne="http://schemas.microsoft.com/office/word/2006/wordml">
+<w:endnotes xmlns:w14="http://schemas.microsoft.com/office/word/2010/wordml" xmlns:wp14="http://schemas.microsoft.com/office/word/2010/wordprocessingDrawing" xmlns:ve="http://schemas.openxmlformats.org/markup-compatibility/2006" xmlns:o="urn:schemas-microsoft-com:office:office" xmlns:r="http://schemas.openxmlformats.org/officeDocument/2006/relationships" xmlns:m="http://schemas.openxmlformats.org/officeDocument/2006/math" xmlns:v="urn:schemas-microsoft-com:vml" xmlns:wp="http://schemas.openxmlformats.org/drawingml/2006/wordprocessingDrawing" xmlns:w10="urn:schemas-microsoft-com:office:word" xmlns:w="http://schemas.openxmlformats.org/wordprocessingml/2006/main" xmlns:wne="http://schemas.microsoft.com/office/word/2006/wordml" xmlns:mc="http://schemas.openxmlformats.org/markup-compatibility/2006" mc:Ignorable="w14 wp14">
   <w:endnote w:type="separator" w:id="-1">
-    <w:p>
+    <w:p xmlns:wp14="http://schemas.microsoft.com/office/word/2010/wordml" wp14:textId="77777777">
       <w:r>
         <w:separator/>
       </w:r>
     </w:p>
   </w:endnote>
   <w:endnote w:type="continuationSeparator" w:id="0">
-    <w:p>
+    <w:p xmlns:wp14="http://schemas.microsoft.com/office/word/2010/wordml" wp14:textId="77777777">
       <w:r>
         <w:continuationSeparator/>
       </w:r>
@@ -1671,8 +1614,8 @@
 </file>
 
 <file path=word/footer1.xml><?xml version="1.0" encoding="utf-8"?>
-<w:ftr xmlns:ve="http://schemas.openxmlformats.org/markup-compatibility/2006" xmlns:o="urn:schemas-microsoft-com:office:office" xmlns:r="http://schemas.openxmlformats.org/officeDocument/2006/relationships" xmlns:m="http://schemas.openxmlformats.org/officeDocument/2006/math" xmlns:v="urn:schemas-microsoft-com:vml" xmlns:wp="http://schemas.openxmlformats.org/drawingml/2006/wordprocessingDrawing" xmlns:w10="urn:schemas-microsoft-com:office:word" xmlns:w="http://schemas.openxmlformats.org/wordprocessingml/2006/main" xmlns:wne="http://schemas.microsoft.com/office/word/2006/wordml">
-  <w:p>
+<w:ftr xmlns:w14="http://schemas.microsoft.com/office/word/2010/wordml" xmlns:wp14="http://schemas.microsoft.com/office/word/2010/wordprocessingDrawing" xmlns:ve="http://schemas.openxmlformats.org/markup-compatibility/2006" xmlns:o="urn:schemas-microsoft-com:office:office" xmlns:r="http://schemas.openxmlformats.org/officeDocument/2006/relationships" xmlns:m="http://schemas.openxmlformats.org/officeDocument/2006/math" xmlns:v="urn:schemas-microsoft-com:vml" xmlns:wp="http://schemas.openxmlformats.org/drawingml/2006/wordprocessingDrawing" xmlns:w10="urn:schemas-microsoft-com:office:word" xmlns:w="http://schemas.openxmlformats.org/wordprocessingml/2006/main" xmlns:wne="http://schemas.microsoft.com/office/word/2006/wordml" xmlns:mc="http://schemas.openxmlformats.org/markup-compatibility/2006" mc:Ignorable="w14 wp14">
+  <w:p xmlns:wp14="http://schemas.microsoft.com/office/word/2010/wordml" wp14:textId="77777777">
     <w:pPr>
       <w:pStyle w:val="Pidipagina"/>
       <w:spacing w:line="276" w:lineRule="auto"/>
@@ -1682,8 +1625,8 @@
 </file>
 
 <file path=word/footer2.xml><?xml version="1.0" encoding="utf-8"?>
-<w:ftr xmlns:ve="http://schemas.openxmlformats.org/markup-compatibility/2006" xmlns:o="urn:schemas-microsoft-com:office:office" xmlns:r="http://schemas.openxmlformats.org/officeDocument/2006/relationships" xmlns:m="http://schemas.openxmlformats.org/officeDocument/2006/math" xmlns:v="urn:schemas-microsoft-com:vml" xmlns:wp="http://schemas.openxmlformats.org/drawingml/2006/wordprocessingDrawing" xmlns:w10="urn:schemas-microsoft-com:office:word" xmlns:w="http://schemas.openxmlformats.org/wordprocessingml/2006/main" xmlns:wne="http://schemas.microsoft.com/office/word/2006/wordml">
-  <w:p>
+<w:ftr xmlns:w14="http://schemas.microsoft.com/office/word/2010/wordml" xmlns:wp14="http://schemas.microsoft.com/office/word/2010/wordprocessingDrawing" xmlns:ve="http://schemas.openxmlformats.org/markup-compatibility/2006" xmlns:o="urn:schemas-microsoft-com:office:office" xmlns:r="http://schemas.openxmlformats.org/officeDocument/2006/relationships" xmlns:m="http://schemas.openxmlformats.org/officeDocument/2006/math" xmlns:v="urn:schemas-microsoft-com:vml" xmlns:wp="http://schemas.openxmlformats.org/drawingml/2006/wordprocessingDrawing" xmlns:w10="urn:schemas-microsoft-com:office:word" xmlns:w="http://schemas.openxmlformats.org/wordprocessingml/2006/main" xmlns:wne="http://schemas.microsoft.com/office/word/2006/wordml" xmlns:mc="http://schemas.openxmlformats.org/markup-compatibility/2006" mc:Ignorable="w14 wp14">
+  <w:p xmlns:wp14="http://schemas.microsoft.com/office/word/2010/wordml" wp14:textId="77777777">
     <w:r>
       <w:rPr>
         <w:rFonts w:ascii="Arial" w:hAnsi="Arial" w:cs="Arial"/>
@@ -1695,7 +1638,7 @@
       <w:t xml:space="preserve">ISTITUTO INTERNAZIONALE EDOARDO AGNELLI </w:t>
     </w:r>
   </w:p>
-  <w:p>
+  <w:p xmlns:wp14="http://schemas.microsoft.com/office/word/2010/wordml" wp14:textId="77777777">
     <w:pPr>
       <w:autoSpaceDE w:val="0"/>
       <w:autoSpaceDN w:val="0"/>
@@ -1749,7 +1692,7 @@
       <w:t>Scientifico - Istituto Tecnico Tecnologico</w:t>
     </w:r>
   </w:p>
-  <w:p>
+  <w:p xmlns:wp14="http://schemas.microsoft.com/office/word/2010/wordml" wp14:textId="77777777">
     <w:pPr>
       <w:autoSpaceDE w:val="0"/>
       <w:autoSpaceDN w:val="0"/>
@@ -1771,7 +1714,7 @@
       <w:t>Scuole Paritarie (DD. 2789 e 4301 del 15/01/2002 e 26/05/2003</w:t>
     </w:r>
   </w:p>
-  <w:p>
+  <w:p xmlns:wp14="http://schemas.microsoft.com/office/word/2010/wordml" wp14:textId="77777777">
     <w:pPr>
       <w:rPr>
         <w:rFonts w:ascii="Arial" w:hAnsi="Arial" w:cs="Arial"/>
@@ -1781,7 +1724,7 @@
       </w:rPr>
     </w:pPr>
   </w:p>
-  <w:p>
+  <w:p xmlns:wp14="http://schemas.microsoft.com/office/word/2010/wordml" wp14:textId="77777777">
     <w:pPr>
       <w:rPr>
         <w:rFonts w:ascii="Arial" w:hAnsi="Arial" w:cs="Arial"/>
@@ -1836,7 +1779,7 @@
       <w:t>10135 Torino</w:t>
     </w:r>
   </w:p>
-  <w:p>
+  <w:p xmlns:wp14="http://schemas.microsoft.com/office/word/2010/wordml" wp14:textId="77777777">
     <w:pPr>
       <w:rPr>
         <w:rFonts w:ascii="Arial" w:hAnsi="Arial" w:cs="Arial"/>
@@ -1993,7 +1936,7 @@
       </w:rPr>
       <w:tab/>
     </w:r>
-    <w:hyperlink r:id="rId1" w:history="1">
+    <w:hyperlink w:history="1" r:id="rId1">
       <w:r>
         <w:rPr>
           <w:rStyle w:val="Collegamentoipertestuale"/>
@@ -2013,7 +1956,7 @@
       </w:rPr>
       <w:t xml:space="preserve"> </w:t>
     </w:r>
-    <w:hyperlink r:id="rId2" w:history="1">
+    <w:hyperlink w:history="1" r:id="rId2">
       <w:r>
         <w:rPr>
           <w:rStyle w:val="Collegamentoipertestuale"/>
@@ -2033,7 +1976,7 @@
       </w:rPr>
       <w:t xml:space="preserve"> </w:t>
     </w:r>
-    <w:hyperlink r:id="rId3" w:history="1">
+    <w:hyperlink w:history="1" r:id="rId3">
       <w:r>
         <w:rPr>
           <w:rStyle w:val="Collegamentoipertestuale"/>
@@ -2053,7 +1996,7 @@
       </w:rPr>
       <w:t xml:space="preserve"> </w:t>
     </w:r>
-    <w:hyperlink r:id="rId4" w:history="1">
+    <w:hyperlink w:history="1" r:id="rId4">
       <w:r>
         <w:rPr>
           <w:rStyle w:val="Collegamentoipertestuale"/>
@@ -2092,7 +2035,7 @@
       <w:tab/>
     </w:r>
   </w:p>
-  <w:p>
+  <w:p xmlns:wp14="http://schemas.microsoft.com/office/word/2010/wordml" wp14:textId="77777777">
     <w:pPr>
       <w:rPr>
         <w:rFonts w:ascii="Arial" w:hAnsi="Arial" w:cs="Arial"/>
@@ -2259,7 +2202,7 @@
       <w:tab/>
     </w:r>
   </w:p>
-  <w:p>
+  <w:p xmlns:wp14="http://schemas.microsoft.com/office/word/2010/wordml" wp14:textId="77777777">
     <w:pPr>
       <w:rPr>
         <w:rFonts w:ascii="Arial" w:hAnsi="Arial" w:cs="Arial"/>
@@ -2270,7 +2213,7 @@
       </w:rPr>
     </w:pPr>
   </w:p>
-  <w:p>
+  <w:p xmlns:wp14="http://schemas.microsoft.com/office/word/2010/wordml" wp14:textId="77777777">
     <w:pPr>
       <w:pStyle w:val="Pidipagina"/>
     </w:pPr>
@@ -2279,16 +2222,16 @@
 </file>
 
 <file path=word/footnotes.xml><?xml version="1.0" encoding="utf-8"?>
-<w:footnotes xmlns:ve="http://schemas.openxmlformats.org/markup-compatibility/2006" xmlns:o="urn:schemas-microsoft-com:office:office" xmlns:r="http://schemas.openxmlformats.org/officeDocument/2006/relationships" xmlns:m="http://schemas.openxmlformats.org/officeDocument/2006/math" xmlns:v="urn:schemas-microsoft-com:vml" xmlns:wp="http://schemas.openxmlformats.org/drawingml/2006/wordprocessingDrawing" xmlns:w10="urn:schemas-microsoft-com:office:word" xmlns:w="http://schemas.openxmlformats.org/wordprocessingml/2006/main" xmlns:wne="http://schemas.microsoft.com/office/word/2006/wordml">
+<w:footnotes xmlns:w14="http://schemas.microsoft.com/office/word/2010/wordml" xmlns:wp14="http://schemas.microsoft.com/office/word/2010/wordprocessingDrawing" xmlns:ve="http://schemas.openxmlformats.org/markup-compatibility/2006" xmlns:o="urn:schemas-microsoft-com:office:office" xmlns:r="http://schemas.openxmlformats.org/officeDocument/2006/relationships" xmlns:m="http://schemas.openxmlformats.org/officeDocument/2006/math" xmlns:v="urn:schemas-microsoft-com:vml" xmlns:wp="http://schemas.openxmlformats.org/drawingml/2006/wordprocessingDrawing" xmlns:w10="urn:schemas-microsoft-com:office:word" xmlns:w="http://schemas.openxmlformats.org/wordprocessingml/2006/main" xmlns:wne="http://schemas.microsoft.com/office/word/2006/wordml" xmlns:mc="http://schemas.openxmlformats.org/markup-compatibility/2006" mc:Ignorable="w14 wp14">
   <w:footnote w:type="separator" w:id="-1">
-    <w:p>
+    <w:p xmlns:wp14="http://schemas.microsoft.com/office/word/2010/wordml" wp14:textId="77777777">
       <w:r>
         <w:separator/>
       </w:r>
     </w:p>
   </w:footnote>
   <w:footnote w:type="continuationSeparator" w:id="0">
-    <w:p>
+    <w:p xmlns:wp14="http://schemas.microsoft.com/office/word/2010/wordml" wp14:textId="77777777">
       <w:r>
         <w:continuationSeparator/>
       </w:r>
@@ -2298,8 +2241,8 @@
 </file>
 
 <file path=word/header1.xml><?xml version="1.0" encoding="utf-8"?>
-<w:hdr xmlns:ve="http://schemas.openxmlformats.org/markup-compatibility/2006" xmlns:o="urn:schemas-microsoft-com:office:office" xmlns:r="http://schemas.openxmlformats.org/officeDocument/2006/relationships" xmlns:m="http://schemas.openxmlformats.org/officeDocument/2006/math" xmlns:v="urn:schemas-microsoft-com:vml" xmlns:wp="http://schemas.openxmlformats.org/drawingml/2006/wordprocessingDrawing" xmlns:w10="urn:schemas-microsoft-com:office:word" xmlns:w="http://schemas.openxmlformats.org/wordprocessingml/2006/main" xmlns:wne="http://schemas.microsoft.com/office/word/2006/wordml">
-  <w:p>
+<w:hdr xmlns:w14="http://schemas.microsoft.com/office/word/2010/wordml" xmlns:wp14="http://schemas.microsoft.com/office/word/2010/wordprocessingDrawing" xmlns:ve="http://schemas.openxmlformats.org/markup-compatibility/2006" xmlns:o="urn:schemas-microsoft-com:office:office" xmlns:r="http://schemas.openxmlformats.org/officeDocument/2006/relationships" xmlns:m="http://schemas.openxmlformats.org/officeDocument/2006/math" xmlns:v="urn:schemas-microsoft-com:vml" xmlns:wp="http://schemas.openxmlformats.org/drawingml/2006/wordprocessingDrawing" xmlns:w10="urn:schemas-microsoft-com:office:word" xmlns:w="http://schemas.openxmlformats.org/wordprocessingml/2006/main" xmlns:wne="http://schemas.microsoft.com/office/word/2006/wordml" xmlns:mc="http://schemas.openxmlformats.org/markup-compatibility/2006" xmlns:a="http://schemas.openxmlformats.org/drawingml/2006/main" xmlns:pic="http://schemas.openxmlformats.org/drawingml/2006/picture" xmlns:a14="http://schemas.microsoft.com/office/drawing/2010/main" mc:Ignorable="w14 wp14">
+  <w:p xmlns:wp14="http://schemas.microsoft.com/office/word/2010/wordml" wp14:textId="77777777">
     <w:pPr>
       <w:tabs>
         <w:tab w:val="left" w:pos="3000"/>
@@ -2314,7 +2257,7 @@
         <w:noProof/>
       </w:rPr>
       <w:drawing>
-        <wp:anchor distT="0" distB="0" distL="114300" distR="114300" simplePos="0" relativeHeight="251657728" behindDoc="1" locked="0" layoutInCell="1" allowOverlap="1">
+        <wp:anchor xmlns:wp14="http://schemas.microsoft.com/office/word/2010/wordprocessingDrawing" distT="0" distB="0" distL="114300" distR="114300" simplePos="0" relativeHeight="251657728" behindDoc="1" locked="0" layoutInCell="1" allowOverlap="1" wp14:anchorId="4F824105" wp14:editId="7777777">
           <wp:simplePos x="0" y="0"/>
           <wp:positionH relativeFrom="column">
             <wp:posOffset>-72390</wp:posOffset>
@@ -2410,7 +2353,7 @@
         <w:ind w:left="0" w:firstLine="0"/>
       </w:pPr>
       <w:rPr>
-        <w:rFonts w:ascii="Symbol" w:hAnsi="Symbol" w:hint="default"/>
+        <w:rFonts w:hint="default" w:ascii="Symbol" w:hAnsi="Symbol"/>
       </w:rPr>
     </w:lvl>
     <w:lvl w:ilvl="1">
@@ -2425,7 +2368,7 @@
         <w:ind w:left="1080" w:hanging="360"/>
       </w:pPr>
       <w:rPr>
-        <w:rFonts w:ascii="Symbol" w:hAnsi="Symbol" w:hint="default"/>
+        <w:rFonts w:hint="default" w:ascii="Symbol" w:hAnsi="Symbol"/>
       </w:rPr>
     </w:lvl>
     <w:lvl w:ilvl="2">
@@ -2440,7 +2383,7 @@
         <w:ind w:left="1800" w:hanging="360"/>
       </w:pPr>
       <w:rPr>
-        <w:rFonts w:ascii="Courier New" w:hAnsi="Courier New" w:cs="Courier New" w:hint="default"/>
+        <w:rFonts w:hint="default" w:ascii="Courier New" w:hAnsi="Courier New" w:cs="Courier New"/>
       </w:rPr>
     </w:lvl>
     <w:lvl w:ilvl="3">
@@ -2455,7 +2398,7 @@
         <w:ind w:left="2520" w:hanging="360"/>
       </w:pPr>
       <w:rPr>
-        <w:rFonts w:ascii="Wingdings" w:hAnsi="Wingdings" w:hint="default"/>
+        <w:rFonts w:hint="default" w:ascii="Wingdings" w:hAnsi="Wingdings"/>
       </w:rPr>
     </w:lvl>
     <w:lvl w:ilvl="4">
@@ -2470,7 +2413,7 @@
         <w:ind w:left="3240" w:hanging="360"/>
       </w:pPr>
       <w:rPr>
-        <w:rFonts w:ascii="Wingdings" w:hAnsi="Wingdings" w:hint="default"/>
+        <w:rFonts w:hint="default" w:ascii="Wingdings" w:hAnsi="Wingdings"/>
       </w:rPr>
     </w:lvl>
     <w:lvl w:ilvl="5">
@@ -2485,7 +2428,7 @@
         <w:ind w:left="3960" w:hanging="360"/>
       </w:pPr>
       <w:rPr>
-        <w:rFonts w:ascii="Symbol" w:hAnsi="Symbol" w:hint="default"/>
+        <w:rFonts w:hint="default" w:ascii="Symbol" w:hAnsi="Symbol"/>
       </w:rPr>
     </w:lvl>
     <w:lvl w:ilvl="6">
@@ -2500,7 +2443,7 @@
         <w:ind w:left="4680" w:hanging="360"/>
       </w:pPr>
       <w:rPr>
-        <w:rFonts w:ascii="Courier New" w:hAnsi="Courier New" w:cs="Courier New" w:hint="default"/>
+        <w:rFonts w:hint="default" w:ascii="Courier New" w:hAnsi="Courier New" w:cs="Courier New"/>
       </w:rPr>
     </w:lvl>
     <w:lvl w:ilvl="7">
@@ -2515,7 +2458,7 @@
         <w:ind w:left="5400" w:hanging="360"/>
       </w:pPr>
       <w:rPr>
-        <w:rFonts w:ascii="Wingdings" w:hAnsi="Wingdings" w:hint="default"/>
+        <w:rFonts w:hint="default" w:ascii="Wingdings" w:hAnsi="Wingdings"/>
       </w:rPr>
     </w:lvl>
     <w:lvl w:ilvl="8">
@@ -2530,7 +2473,7 @@
         <w:ind w:left="6120" w:hanging="360"/>
       </w:pPr>
       <w:rPr>
-        <w:rFonts w:ascii="Wingdings" w:hAnsi="Wingdings" w:hint="default"/>
+        <w:rFonts w:hint="default" w:ascii="Wingdings" w:hAnsi="Wingdings"/>
       </w:rPr>
     </w:lvl>
   </w:abstractNum>
@@ -2547,7 +2490,7 @@
         <w:ind w:left="720" w:hanging="360"/>
       </w:pPr>
       <w:rPr>
-        <w:rFonts w:ascii="Wingdings" w:hAnsi="Wingdings" w:hint="default"/>
+        <w:rFonts w:hint="default" w:ascii="Wingdings" w:hAnsi="Wingdings"/>
       </w:rPr>
     </w:lvl>
     <w:lvl w:ilvl="1" w:tplc="04100003" w:tentative="1">
@@ -2559,7 +2502,7 @@
         <w:ind w:left="1440" w:hanging="360"/>
       </w:pPr>
       <w:rPr>
-        <w:rFonts w:ascii="Courier New" w:hAnsi="Courier New" w:cs="Courier New" w:hint="default"/>
+        <w:rFonts w:hint="default" w:ascii="Courier New" w:hAnsi="Courier New" w:cs="Courier New"/>
       </w:rPr>
     </w:lvl>
     <w:lvl w:ilvl="2" w:tplc="04100005" w:tentative="1">
@@ -2571,7 +2514,7 @@
         <w:ind w:left="2160" w:hanging="360"/>
       </w:pPr>
       <w:rPr>
-        <w:rFonts w:ascii="Wingdings" w:hAnsi="Wingdings" w:hint="default"/>
+        <w:rFonts w:hint="default" w:ascii="Wingdings" w:hAnsi="Wingdings"/>
       </w:rPr>
     </w:lvl>
     <w:lvl w:ilvl="3" w:tplc="04100001" w:tentative="1">
@@ -2583,7 +2526,7 @@
         <w:ind w:left="2880" w:hanging="360"/>
       </w:pPr>
       <w:rPr>
-        <w:rFonts w:ascii="Symbol" w:hAnsi="Symbol" w:hint="default"/>
+        <w:rFonts w:hint="default" w:ascii="Symbol" w:hAnsi="Symbol"/>
       </w:rPr>
     </w:lvl>
     <w:lvl w:ilvl="4" w:tplc="04100003" w:tentative="1">
@@ -2595,7 +2538,7 @@
         <w:ind w:left="3600" w:hanging="360"/>
       </w:pPr>
       <w:rPr>
-        <w:rFonts w:ascii="Courier New" w:hAnsi="Courier New" w:cs="Courier New" w:hint="default"/>
+        <w:rFonts w:hint="default" w:ascii="Courier New" w:hAnsi="Courier New" w:cs="Courier New"/>
       </w:rPr>
     </w:lvl>
     <w:lvl w:ilvl="5" w:tplc="04100005" w:tentative="1">
@@ -2607,7 +2550,7 @@
         <w:ind w:left="4320" w:hanging="360"/>
       </w:pPr>
       <w:rPr>
-        <w:rFonts w:ascii="Wingdings" w:hAnsi="Wingdings" w:hint="default"/>
+        <w:rFonts w:hint="default" w:ascii="Wingdings" w:hAnsi="Wingdings"/>
       </w:rPr>
     </w:lvl>
     <w:lvl w:ilvl="6" w:tplc="04100001" w:tentative="1">
@@ -2619,7 +2562,7 @@
         <w:ind w:left="5040" w:hanging="360"/>
       </w:pPr>
       <w:rPr>
-        <w:rFonts w:ascii="Symbol" w:hAnsi="Symbol" w:hint="default"/>
+        <w:rFonts w:hint="default" w:ascii="Symbol" w:hAnsi="Symbol"/>
       </w:rPr>
     </w:lvl>
     <w:lvl w:ilvl="7" w:tplc="04100003" w:tentative="1">
@@ -2631,7 +2574,7 @@
         <w:ind w:left="5760" w:hanging="360"/>
       </w:pPr>
       <w:rPr>
-        <w:rFonts w:ascii="Courier New" w:hAnsi="Courier New" w:cs="Courier New" w:hint="default"/>
+        <w:rFonts w:hint="default" w:ascii="Courier New" w:hAnsi="Courier New" w:cs="Courier New"/>
       </w:rPr>
     </w:lvl>
     <w:lvl w:ilvl="8" w:tplc="04100005" w:tentative="1">
@@ -2643,7 +2586,7 @@
         <w:ind w:left="6480" w:hanging="360"/>
       </w:pPr>
       <w:rPr>
-        <w:rFonts w:ascii="Wingdings" w:hAnsi="Wingdings" w:hint="default"/>
+        <w:rFonts w:hint="default" w:ascii="Wingdings" w:hAnsi="Wingdings"/>
       </w:rPr>
     </w:lvl>
   </w:abstractNum>
@@ -2660,7 +2603,7 @@
         <w:ind w:left="720" w:hanging="360"/>
       </w:pPr>
       <w:rPr>
-        <w:rFonts w:ascii="Symbol" w:hAnsi="Symbol" w:hint="default"/>
+        <w:rFonts w:hint="default" w:ascii="Symbol" w:hAnsi="Symbol"/>
       </w:rPr>
     </w:lvl>
     <w:lvl w:ilvl="1" w:tplc="04100003" w:tentative="1">
@@ -2672,7 +2615,7 @@
         <w:ind w:left="1440" w:hanging="360"/>
       </w:pPr>
       <w:rPr>
-        <w:rFonts w:ascii="Courier New" w:hAnsi="Courier New" w:cs="Courier New" w:hint="default"/>
+        <w:rFonts w:hint="default" w:ascii="Courier New" w:hAnsi="Courier New" w:cs="Courier New"/>
       </w:rPr>
     </w:lvl>
     <w:lvl w:ilvl="2" w:tplc="04100005" w:tentative="1">
@@ -2684,7 +2627,7 @@
         <w:ind w:left="2160" w:hanging="360"/>
       </w:pPr>
       <w:rPr>
-        <w:rFonts w:ascii="Wingdings" w:hAnsi="Wingdings" w:hint="default"/>
+        <w:rFonts w:hint="default" w:ascii="Wingdings" w:hAnsi="Wingdings"/>
       </w:rPr>
     </w:lvl>
     <w:lvl w:ilvl="3" w:tplc="04100001" w:tentative="1">
@@ -2696,7 +2639,7 @@
         <w:ind w:left="2880" w:hanging="360"/>
       </w:pPr>
       <w:rPr>
-        <w:rFonts w:ascii="Symbol" w:hAnsi="Symbol" w:hint="default"/>
+        <w:rFonts w:hint="default" w:ascii="Symbol" w:hAnsi="Symbol"/>
       </w:rPr>
     </w:lvl>
     <w:lvl w:ilvl="4" w:tplc="04100003" w:tentative="1">
@@ -2708,7 +2651,7 @@
         <w:ind w:left="3600" w:hanging="360"/>
       </w:pPr>
       <w:rPr>
-        <w:rFonts w:ascii="Courier New" w:hAnsi="Courier New" w:cs="Courier New" w:hint="default"/>
+        <w:rFonts w:hint="default" w:ascii="Courier New" w:hAnsi="Courier New" w:cs="Courier New"/>
       </w:rPr>
     </w:lvl>
     <w:lvl w:ilvl="5" w:tplc="04100005" w:tentative="1">
@@ -2720,7 +2663,7 @@
         <w:ind w:left="4320" w:hanging="360"/>
       </w:pPr>
       <w:rPr>
-        <w:rFonts w:ascii="Wingdings" w:hAnsi="Wingdings" w:hint="default"/>
+        <w:rFonts w:hint="default" w:ascii="Wingdings" w:hAnsi="Wingdings"/>
       </w:rPr>
     </w:lvl>
     <w:lvl w:ilvl="6" w:tplc="04100001" w:tentative="1">
@@ -2732,7 +2675,7 @@
         <w:ind w:left="5040" w:hanging="360"/>
       </w:pPr>
       <w:rPr>
-        <w:rFonts w:ascii="Symbol" w:hAnsi="Symbol" w:hint="default"/>
+        <w:rFonts w:hint="default" w:ascii="Symbol" w:hAnsi="Symbol"/>
       </w:rPr>
     </w:lvl>
     <w:lvl w:ilvl="7" w:tplc="04100003" w:tentative="1">
@@ -2744,7 +2687,7 @@
         <w:ind w:left="5760" w:hanging="360"/>
       </w:pPr>
       <w:rPr>
-        <w:rFonts w:ascii="Courier New" w:hAnsi="Courier New" w:cs="Courier New" w:hint="default"/>
+        <w:rFonts w:hint="default" w:ascii="Courier New" w:hAnsi="Courier New" w:cs="Courier New"/>
       </w:rPr>
     </w:lvl>
     <w:lvl w:ilvl="8" w:tplc="04100005" w:tentative="1">
@@ -2756,7 +2699,7 @@
         <w:ind w:left="6480" w:hanging="360"/>
       </w:pPr>
       <w:rPr>
-        <w:rFonts w:ascii="Wingdings" w:hAnsi="Wingdings" w:hint="default"/>
+        <w:rFonts w:hint="default" w:ascii="Wingdings" w:hAnsi="Wingdings"/>
       </w:rPr>
     </w:lvl>
   </w:abstractNum>
@@ -2773,7 +2716,7 @@
         <w:ind w:left="720" w:hanging="360"/>
       </w:pPr>
       <w:rPr>
-        <w:rFonts w:ascii="Symbol" w:hAnsi="Symbol" w:hint="default"/>
+        <w:rFonts w:hint="default" w:ascii="Symbol" w:hAnsi="Symbol"/>
       </w:rPr>
     </w:lvl>
     <w:lvl w:ilvl="1" w:tplc="04100003" w:tentative="1">
@@ -2785,7 +2728,7 @@
         <w:ind w:left="1440" w:hanging="360"/>
       </w:pPr>
       <w:rPr>
-        <w:rFonts w:ascii="Courier New" w:hAnsi="Courier New" w:cs="Courier New" w:hint="default"/>
+        <w:rFonts w:hint="default" w:ascii="Courier New" w:hAnsi="Courier New" w:cs="Courier New"/>
       </w:rPr>
     </w:lvl>
     <w:lvl w:ilvl="2" w:tplc="04100005" w:tentative="1">
@@ -2797,7 +2740,7 @@
         <w:ind w:left="2160" w:hanging="360"/>
       </w:pPr>
       <w:rPr>
-        <w:rFonts w:ascii="Wingdings" w:hAnsi="Wingdings" w:hint="default"/>
+        <w:rFonts w:hint="default" w:ascii="Wingdings" w:hAnsi="Wingdings"/>
       </w:rPr>
     </w:lvl>
     <w:lvl w:ilvl="3" w:tplc="04100001" w:tentative="1">
@@ -2809,7 +2752,7 @@
         <w:ind w:left="2880" w:hanging="360"/>
       </w:pPr>
       <w:rPr>
-        <w:rFonts w:ascii="Symbol" w:hAnsi="Symbol" w:hint="default"/>
+        <w:rFonts w:hint="default" w:ascii="Symbol" w:hAnsi="Symbol"/>
       </w:rPr>
     </w:lvl>
     <w:lvl w:ilvl="4" w:tplc="04100003" w:tentative="1">
@@ -2821,7 +2764,7 @@
         <w:ind w:left="3600" w:hanging="360"/>
       </w:pPr>
       <w:rPr>
-        <w:rFonts w:ascii="Courier New" w:hAnsi="Courier New" w:cs="Courier New" w:hint="default"/>
+        <w:rFonts w:hint="default" w:ascii="Courier New" w:hAnsi="Courier New" w:cs="Courier New"/>
       </w:rPr>
     </w:lvl>
     <w:lvl w:ilvl="5" w:tplc="04100005" w:tentative="1">
@@ -2833,7 +2776,7 @@
         <w:ind w:left="4320" w:hanging="360"/>
       </w:pPr>
       <w:rPr>
-        <w:rFonts w:ascii="Wingdings" w:hAnsi="Wingdings" w:hint="default"/>
+        <w:rFonts w:hint="default" w:ascii="Wingdings" w:hAnsi="Wingdings"/>
       </w:rPr>
     </w:lvl>
     <w:lvl w:ilvl="6" w:tplc="04100001" w:tentative="1">
@@ -2845,7 +2788,7 @@
         <w:ind w:left="5040" w:hanging="360"/>
       </w:pPr>
       <w:rPr>
-        <w:rFonts w:ascii="Symbol" w:hAnsi="Symbol" w:hint="default"/>
+        <w:rFonts w:hint="default" w:ascii="Symbol" w:hAnsi="Symbol"/>
       </w:rPr>
     </w:lvl>
     <w:lvl w:ilvl="7" w:tplc="04100003" w:tentative="1">
@@ -2857,7 +2800,7 @@
         <w:ind w:left="5760" w:hanging="360"/>
       </w:pPr>
       <w:rPr>
-        <w:rFonts w:ascii="Courier New" w:hAnsi="Courier New" w:cs="Courier New" w:hint="default"/>
+        <w:rFonts w:hint="default" w:ascii="Courier New" w:hAnsi="Courier New" w:cs="Courier New"/>
       </w:rPr>
     </w:lvl>
     <w:lvl w:ilvl="8" w:tplc="04100005" w:tentative="1">
@@ -2869,7 +2812,7 @@
         <w:ind w:left="6480" w:hanging="360"/>
       </w:pPr>
       <w:rPr>
-        <w:rFonts w:ascii="Wingdings" w:hAnsi="Wingdings" w:hint="default"/>
+        <w:rFonts w:hint="default" w:ascii="Wingdings" w:hAnsi="Wingdings"/>
       </w:rPr>
     </w:lvl>
   </w:abstractNum>
@@ -2889,7 +2832,7 @@
         <w:ind w:left="720" w:hanging="360"/>
       </w:pPr>
       <w:rPr>
-        <w:rFonts w:ascii="Symbol" w:hAnsi="Symbol" w:hint="default"/>
+        <w:rFonts w:hint="default" w:ascii="Symbol" w:hAnsi="Symbol"/>
       </w:rPr>
     </w:lvl>
     <w:lvl w:ilvl="1" w:tplc="04100003">
@@ -3002,7 +2945,7 @@
         <w:ind w:left="1440" w:hanging="360"/>
       </w:pPr>
       <w:rPr>
-        <w:rFonts w:ascii="Symbol" w:hAnsi="Symbol" w:hint="default"/>
+        <w:rFonts w:hint="default" w:ascii="Symbol" w:hAnsi="Symbol"/>
       </w:rPr>
     </w:lvl>
     <w:lvl w:ilvl="1" w:tplc="04100003" w:tentative="1">
@@ -3014,7 +2957,7 @@
         <w:ind w:left="2160" w:hanging="360"/>
       </w:pPr>
       <w:rPr>
-        <w:rFonts w:ascii="Courier New" w:hAnsi="Courier New" w:cs="Courier New" w:hint="default"/>
+        <w:rFonts w:hint="default" w:ascii="Courier New" w:hAnsi="Courier New" w:cs="Courier New"/>
       </w:rPr>
     </w:lvl>
     <w:lvl w:ilvl="2" w:tplc="04100005" w:tentative="1">
@@ -3026,7 +2969,7 @@
         <w:ind w:left="2880" w:hanging="360"/>
       </w:pPr>
       <w:rPr>
-        <w:rFonts w:ascii="Wingdings" w:hAnsi="Wingdings" w:hint="default"/>
+        <w:rFonts w:hint="default" w:ascii="Wingdings" w:hAnsi="Wingdings"/>
       </w:rPr>
     </w:lvl>
     <w:lvl w:ilvl="3" w:tplc="04100001" w:tentative="1">
@@ -3038,7 +2981,7 @@
         <w:ind w:left="3600" w:hanging="360"/>
       </w:pPr>
       <w:rPr>
-        <w:rFonts w:ascii="Symbol" w:hAnsi="Symbol" w:hint="default"/>
+        <w:rFonts w:hint="default" w:ascii="Symbol" w:hAnsi="Symbol"/>
       </w:rPr>
     </w:lvl>
     <w:lvl w:ilvl="4" w:tplc="04100003" w:tentative="1">
@@ -3050,7 +2993,7 @@
         <w:ind w:left="4320" w:hanging="360"/>
       </w:pPr>
       <w:rPr>
-        <w:rFonts w:ascii="Courier New" w:hAnsi="Courier New" w:cs="Courier New" w:hint="default"/>
+        <w:rFonts w:hint="default" w:ascii="Courier New" w:hAnsi="Courier New" w:cs="Courier New"/>
       </w:rPr>
     </w:lvl>
     <w:lvl w:ilvl="5" w:tplc="04100005" w:tentative="1">
@@ -3062,7 +3005,7 @@
         <w:ind w:left="5040" w:hanging="360"/>
       </w:pPr>
       <w:rPr>
-        <w:rFonts w:ascii="Wingdings" w:hAnsi="Wingdings" w:hint="default"/>
+        <w:rFonts w:hint="default" w:ascii="Wingdings" w:hAnsi="Wingdings"/>
       </w:rPr>
     </w:lvl>
     <w:lvl w:ilvl="6" w:tplc="04100001" w:tentative="1">
@@ -3074,7 +3017,7 @@
         <w:ind w:left="5760" w:hanging="360"/>
       </w:pPr>
       <w:rPr>
-        <w:rFonts w:ascii="Symbol" w:hAnsi="Symbol" w:hint="default"/>
+        <w:rFonts w:hint="default" w:ascii="Symbol" w:hAnsi="Symbol"/>
       </w:rPr>
     </w:lvl>
     <w:lvl w:ilvl="7" w:tplc="04100003" w:tentative="1">
@@ -3086,7 +3029,7 @@
         <w:ind w:left="6480" w:hanging="360"/>
       </w:pPr>
       <w:rPr>
-        <w:rFonts w:ascii="Courier New" w:hAnsi="Courier New" w:cs="Courier New" w:hint="default"/>
+        <w:rFonts w:hint="default" w:ascii="Courier New" w:hAnsi="Courier New" w:cs="Courier New"/>
       </w:rPr>
     </w:lvl>
     <w:lvl w:ilvl="8" w:tplc="04100005" w:tentative="1">
@@ -3098,7 +3041,7 @@
         <w:ind w:left="7200" w:hanging="360"/>
       </w:pPr>
       <w:rPr>
-        <w:rFonts w:ascii="Wingdings" w:hAnsi="Wingdings" w:hint="default"/>
+        <w:rFonts w:hint="default" w:ascii="Wingdings" w:hAnsi="Wingdings"/>
       </w:rPr>
     </w:lvl>
   </w:abstractNum>
@@ -3115,7 +3058,7 @@
         <w:ind w:left="720" w:hanging="360"/>
       </w:pPr>
       <w:rPr>
-        <w:rFonts w:ascii="Symbol" w:hAnsi="Symbol" w:hint="default"/>
+        <w:rFonts w:hint="default" w:ascii="Symbol" w:hAnsi="Symbol"/>
       </w:rPr>
     </w:lvl>
     <w:lvl w:ilvl="1" w:tplc="04100003">
@@ -3127,7 +3070,7 @@
         <w:ind w:left="1440" w:hanging="360"/>
       </w:pPr>
       <w:rPr>
-        <w:rFonts w:ascii="Courier New" w:hAnsi="Courier New" w:cs="Courier New" w:hint="default"/>
+        <w:rFonts w:hint="default" w:ascii="Courier New" w:hAnsi="Courier New" w:cs="Courier New"/>
       </w:rPr>
     </w:lvl>
     <w:lvl w:ilvl="2" w:tplc="04100005">
@@ -3139,7 +3082,7 @@
         <w:ind w:left="2160" w:hanging="360"/>
       </w:pPr>
       <w:rPr>
-        <w:rFonts w:ascii="Wingdings" w:hAnsi="Wingdings" w:hint="default"/>
+        <w:rFonts w:hint="default" w:ascii="Wingdings" w:hAnsi="Wingdings"/>
       </w:rPr>
     </w:lvl>
     <w:lvl w:ilvl="3" w:tplc="04100001">
@@ -3151,7 +3094,7 @@
         <w:ind w:left="2880" w:hanging="360"/>
       </w:pPr>
       <w:rPr>
-        <w:rFonts w:ascii="Symbol" w:hAnsi="Symbol" w:hint="default"/>
+        <w:rFonts w:hint="default" w:ascii="Symbol" w:hAnsi="Symbol"/>
       </w:rPr>
     </w:lvl>
     <w:lvl w:ilvl="4" w:tplc="04100003">
@@ -3163,7 +3106,7 @@
         <w:ind w:left="3600" w:hanging="360"/>
       </w:pPr>
       <w:rPr>
-        <w:rFonts w:ascii="Courier New" w:hAnsi="Courier New" w:cs="Courier New" w:hint="default"/>
+        <w:rFonts w:hint="default" w:ascii="Courier New" w:hAnsi="Courier New" w:cs="Courier New"/>
       </w:rPr>
     </w:lvl>
     <w:lvl w:ilvl="5" w:tplc="04100005">
@@ -3175,7 +3118,7 @@
         <w:ind w:left="4320" w:hanging="360"/>
       </w:pPr>
       <w:rPr>
-        <w:rFonts w:ascii="Wingdings" w:hAnsi="Wingdings" w:hint="default"/>
+        <w:rFonts w:hint="default" w:ascii="Wingdings" w:hAnsi="Wingdings"/>
       </w:rPr>
     </w:lvl>
     <w:lvl w:ilvl="6" w:tplc="04100001">
@@ -3187,7 +3130,7 @@
         <w:ind w:left="5040" w:hanging="360"/>
       </w:pPr>
       <w:rPr>
-        <w:rFonts w:ascii="Symbol" w:hAnsi="Symbol" w:hint="default"/>
+        <w:rFonts w:hint="default" w:ascii="Symbol" w:hAnsi="Symbol"/>
       </w:rPr>
     </w:lvl>
     <w:lvl w:ilvl="7" w:tplc="04100003">
@@ -3199,7 +3142,7 @@
         <w:ind w:left="5760" w:hanging="360"/>
       </w:pPr>
       <w:rPr>
-        <w:rFonts w:ascii="Courier New" w:hAnsi="Courier New" w:cs="Courier New" w:hint="default"/>
+        <w:rFonts w:hint="default" w:ascii="Courier New" w:hAnsi="Courier New" w:cs="Courier New"/>
       </w:rPr>
     </w:lvl>
     <w:lvl w:ilvl="8" w:tplc="04100005">
@@ -3211,7 +3154,7 @@
         <w:ind w:left="6480" w:hanging="360"/>
       </w:pPr>
       <w:rPr>
-        <w:rFonts w:ascii="Wingdings" w:hAnsi="Wingdings" w:hint="default"/>
+        <w:rFonts w:hint="default" w:ascii="Wingdings" w:hAnsi="Wingdings"/>
       </w:rPr>
     </w:lvl>
   </w:abstractNum>
@@ -3228,7 +3171,7 @@
         <w:ind w:left="720" w:hanging="360"/>
       </w:pPr>
       <w:rPr>
-        <w:rFonts w:ascii="Symbol" w:hAnsi="Symbol" w:hint="default"/>
+        <w:rFonts w:hint="default" w:ascii="Symbol" w:hAnsi="Symbol"/>
       </w:rPr>
     </w:lvl>
     <w:lvl w:ilvl="1" w:tplc="04100003">
@@ -3240,7 +3183,7 @@
         <w:ind w:left="1440" w:hanging="360"/>
       </w:pPr>
       <w:rPr>
-        <w:rFonts w:ascii="Courier New" w:hAnsi="Courier New" w:cs="Courier New" w:hint="default"/>
+        <w:rFonts w:hint="default" w:ascii="Courier New" w:hAnsi="Courier New" w:cs="Courier New"/>
       </w:rPr>
     </w:lvl>
     <w:lvl w:ilvl="2" w:tplc="04100005">
@@ -3252,7 +3195,7 @@
         <w:ind w:left="2160" w:hanging="360"/>
       </w:pPr>
       <w:rPr>
-        <w:rFonts w:ascii="Wingdings" w:hAnsi="Wingdings" w:hint="default"/>
+        <w:rFonts w:hint="default" w:ascii="Wingdings" w:hAnsi="Wingdings"/>
       </w:rPr>
     </w:lvl>
     <w:lvl w:ilvl="3" w:tplc="04100001">
@@ -3264,7 +3207,7 @@
         <w:ind w:left="2880" w:hanging="360"/>
       </w:pPr>
       <w:rPr>
-        <w:rFonts w:ascii="Symbol" w:hAnsi="Symbol" w:hint="default"/>
+        <w:rFonts w:hint="default" w:ascii="Symbol" w:hAnsi="Symbol"/>
       </w:rPr>
     </w:lvl>
     <w:lvl w:ilvl="4" w:tplc="04100003">
@@ -3276,7 +3219,7 @@
         <w:ind w:left="3600" w:hanging="360"/>
       </w:pPr>
       <w:rPr>
-        <w:rFonts w:ascii="Courier New" w:hAnsi="Courier New" w:cs="Courier New" w:hint="default"/>
+        <w:rFonts w:hint="default" w:ascii="Courier New" w:hAnsi="Courier New" w:cs="Courier New"/>
       </w:rPr>
     </w:lvl>
     <w:lvl w:ilvl="5" w:tplc="04100005">
@@ -3288,7 +3231,7 @@
         <w:ind w:left="4320" w:hanging="360"/>
       </w:pPr>
       <w:rPr>
-        <w:rFonts w:ascii="Wingdings" w:hAnsi="Wingdings" w:hint="default"/>
+        <w:rFonts w:hint="default" w:ascii="Wingdings" w:hAnsi="Wingdings"/>
       </w:rPr>
     </w:lvl>
     <w:lvl w:ilvl="6" w:tplc="04100001">
@@ -3300,7 +3243,7 @@
         <w:ind w:left="5040" w:hanging="360"/>
       </w:pPr>
       <w:rPr>
-        <w:rFonts w:ascii="Symbol" w:hAnsi="Symbol" w:hint="default"/>
+        <w:rFonts w:hint="default" w:ascii="Symbol" w:hAnsi="Symbol"/>
       </w:rPr>
     </w:lvl>
     <w:lvl w:ilvl="7" w:tplc="04100003">
@@ -3312,7 +3255,7 @@
         <w:ind w:left="5760" w:hanging="360"/>
       </w:pPr>
       <w:rPr>
-        <w:rFonts w:ascii="Courier New" w:hAnsi="Courier New" w:cs="Courier New" w:hint="default"/>
+        <w:rFonts w:hint="default" w:ascii="Courier New" w:hAnsi="Courier New" w:cs="Courier New"/>
       </w:rPr>
     </w:lvl>
     <w:lvl w:ilvl="8" w:tplc="04100005">
@@ -3324,7 +3267,7 @@
         <w:ind w:left="6480" w:hanging="360"/>
       </w:pPr>
       <w:rPr>
-        <w:rFonts w:ascii="Wingdings" w:hAnsi="Wingdings" w:hint="default"/>
+        <w:rFonts w:hint="default" w:ascii="Wingdings" w:hAnsi="Wingdings"/>
       </w:rPr>
     </w:lvl>
   </w:abstractNum>
@@ -3344,7 +3287,7 @@
         <w:ind w:left="720" w:hanging="360"/>
       </w:pPr>
       <w:rPr>
-        <w:rFonts w:ascii="Symbol" w:hAnsi="Symbol" w:hint="default"/>
+        <w:rFonts w:hint="default" w:ascii="Symbol" w:hAnsi="Symbol"/>
       </w:rPr>
     </w:lvl>
     <w:lvl w:ilvl="1" w:tplc="04100003">
@@ -3460,7 +3403,7 @@
         <w:ind w:left="720" w:hanging="360"/>
       </w:pPr>
       <w:rPr>
-        <w:rFonts w:ascii="Wingdings" w:hAnsi="Wingdings" w:hint="default"/>
+        <w:rFonts w:hint="default" w:ascii="Wingdings" w:hAnsi="Wingdings"/>
       </w:rPr>
     </w:lvl>
     <w:lvl w:ilvl="1" w:tplc="04100003">
@@ -3573,7 +3516,7 @@
         <w:ind w:left="720" w:hanging="360"/>
       </w:pPr>
       <w:rPr>
-        <w:rFonts w:ascii="Symbol" w:hAnsi="Symbol" w:hint="default"/>
+        <w:rFonts w:hint="default" w:ascii="Symbol" w:hAnsi="Symbol"/>
       </w:rPr>
     </w:lvl>
     <w:lvl w:ilvl="1" w:tplc="04100003" w:tentative="1">
@@ -3585,7 +3528,7 @@
         <w:ind w:left="1440" w:hanging="360"/>
       </w:pPr>
       <w:rPr>
-        <w:rFonts w:ascii="Courier New" w:hAnsi="Courier New" w:cs="Courier New" w:hint="default"/>
+        <w:rFonts w:hint="default" w:ascii="Courier New" w:hAnsi="Courier New" w:cs="Courier New"/>
       </w:rPr>
     </w:lvl>
     <w:lvl w:ilvl="2" w:tplc="04100005" w:tentative="1">
@@ -3597,7 +3540,7 @@
         <w:ind w:left="2160" w:hanging="360"/>
       </w:pPr>
       <w:rPr>
-        <w:rFonts w:ascii="Wingdings" w:hAnsi="Wingdings" w:hint="default"/>
+        <w:rFonts w:hint="default" w:ascii="Wingdings" w:hAnsi="Wingdings"/>
       </w:rPr>
     </w:lvl>
     <w:lvl w:ilvl="3" w:tplc="04100001" w:tentative="1">
@@ -3609,7 +3552,7 @@
         <w:ind w:left="2880" w:hanging="360"/>
       </w:pPr>
       <w:rPr>
-        <w:rFonts w:ascii="Symbol" w:hAnsi="Symbol" w:hint="default"/>
+        <w:rFonts w:hint="default" w:ascii="Symbol" w:hAnsi="Symbol"/>
       </w:rPr>
     </w:lvl>
     <w:lvl w:ilvl="4" w:tplc="04100003" w:tentative="1">
@@ -3621,7 +3564,7 @@
         <w:ind w:left="3600" w:hanging="360"/>
       </w:pPr>
       <w:rPr>
-        <w:rFonts w:ascii="Courier New" w:hAnsi="Courier New" w:cs="Courier New" w:hint="default"/>
+        <w:rFonts w:hint="default" w:ascii="Courier New" w:hAnsi="Courier New" w:cs="Courier New"/>
       </w:rPr>
     </w:lvl>
     <w:lvl w:ilvl="5" w:tplc="04100005" w:tentative="1">
@@ -3633,7 +3576,7 @@
         <w:ind w:left="4320" w:hanging="360"/>
       </w:pPr>
       <w:rPr>
-        <w:rFonts w:ascii="Wingdings" w:hAnsi="Wingdings" w:hint="default"/>
+        <w:rFonts w:hint="default" w:ascii="Wingdings" w:hAnsi="Wingdings"/>
       </w:rPr>
     </w:lvl>
     <w:lvl w:ilvl="6" w:tplc="04100001" w:tentative="1">
@@ -3645,7 +3588,7 @@
         <w:ind w:left="5040" w:hanging="360"/>
       </w:pPr>
       <w:rPr>
-        <w:rFonts w:ascii="Symbol" w:hAnsi="Symbol" w:hint="default"/>
+        <w:rFonts w:hint="default" w:ascii="Symbol" w:hAnsi="Symbol"/>
       </w:rPr>
     </w:lvl>
     <w:lvl w:ilvl="7" w:tplc="04100003" w:tentative="1">
@@ -3657,7 +3600,7 @@
         <w:ind w:left="5760" w:hanging="360"/>
       </w:pPr>
       <w:rPr>
-        <w:rFonts w:ascii="Courier New" w:hAnsi="Courier New" w:cs="Courier New" w:hint="default"/>
+        <w:rFonts w:hint="default" w:ascii="Courier New" w:hAnsi="Courier New" w:cs="Courier New"/>
       </w:rPr>
     </w:lvl>
     <w:lvl w:ilvl="8" w:tplc="04100005" w:tentative="1">
@@ -3669,7 +3612,7 @@
         <w:ind w:left="6480" w:hanging="360"/>
       </w:pPr>
       <w:rPr>
-        <w:rFonts w:ascii="Wingdings" w:hAnsi="Wingdings" w:hint="default"/>
+        <w:rFonts w:hint="default" w:ascii="Wingdings" w:hAnsi="Wingdings"/>
       </w:rPr>
     </w:lvl>
   </w:abstractNum>
@@ -3686,7 +3629,7 @@
         <w:ind w:left="720" w:hanging="360"/>
       </w:pPr>
       <w:rPr>
-        <w:rFonts w:ascii="Symbol" w:hAnsi="Symbol" w:hint="default"/>
+        <w:rFonts w:hint="default" w:ascii="Symbol" w:hAnsi="Symbol"/>
       </w:rPr>
     </w:lvl>
     <w:lvl w:ilvl="1" w:tplc="04100003" w:tentative="1">
@@ -3698,7 +3641,7 @@
         <w:ind w:left="1440" w:hanging="360"/>
       </w:pPr>
       <w:rPr>
-        <w:rFonts w:ascii="Courier New" w:hAnsi="Courier New" w:cs="Courier New" w:hint="default"/>
+        <w:rFonts w:hint="default" w:ascii="Courier New" w:hAnsi="Courier New" w:cs="Courier New"/>
       </w:rPr>
     </w:lvl>
     <w:lvl w:ilvl="2" w:tplc="04100005" w:tentative="1">
@@ -3710,7 +3653,7 @@
         <w:ind w:left="2160" w:hanging="360"/>
       </w:pPr>
       <w:rPr>
-        <w:rFonts w:ascii="Wingdings" w:hAnsi="Wingdings" w:hint="default"/>
+        <w:rFonts w:hint="default" w:ascii="Wingdings" w:hAnsi="Wingdings"/>
       </w:rPr>
     </w:lvl>
     <w:lvl w:ilvl="3" w:tplc="04100001" w:tentative="1">
@@ -3722,7 +3665,7 @@
         <w:ind w:left="2880" w:hanging="360"/>
       </w:pPr>
       <w:rPr>
-        <w:rFonts w:ascii="Symbol" w:hAnsi="Symbol" w:hint="default"/>
+        <w:rFonts w:hint="default" w:ascii="Symbol" w:hAnsi="Symbol"/>
       </w:rPr>
     </w:lvl>
     <w:lvl w:ilvl="4" w:tplc="04100003" w:tentative="1">
@@ -3734,7 +3677,7 @@
         <w:ind w:left="3600" w:hanging="360"/>
       </w:pPr>
       <w:rPr>
-        <w:rFonts w:ascii="Courier New" w:hAnsi="Courier New" w:cs="Courier New" w:hint="default"/>
+        <w:rFonts w:hint="default" w:ascii="Courier New" w:hAnsi="Courier New" w:cs="Courier New"/>
       </w:rPr>
     </w:lvl>
     <w:lvl w:ilvl="5" w:tplc="04100005" w:tentative="1">
@@ -3746,7 +3689,7 @@
         <w:ind w:left="4320" w:hanging="360"/>
       </w:pPr>
       <w:rPr>
-        <w:rFonts w:ascii="Wingdings" w:hAnsi="Wingdings" w:hint="default"/>
+        <w:rFonts w:hint="default" w:ascii="Wingdings" w:hAnsi="Wingdings"/>
       </w:rPr>
     </w:lvl>
     <w:lvl w:ilvl="6" w:tplc="04100001" w:tentative="1">
@@ -3758,7 +3701,7 @@
         <w:ind w:left="5040" w:hanging="360"/>
       </w:pPr>
       <w:rPr>
-        <w:rFonts w:ascii="Symbol" w:hAnsi="Symbol" w:hint="default"/>
+        <w:rFonts w:hint="default" w:ascii="Symbol" w:hAnsi="Symbol"/>
       </w:rPr>
     </w:lvl>
     <w:lvl w:ilvl="7" w:tplc="04100003" w:tentative="1">
@@ -3770,7 +3713,7 @@
         <w:ind w:left="5760" w:hanging="360"/>
       </w:pPr>
       <w:rPr>
-        <w:rFonts w:ascii="Courier New" w:hAnsi="Courier New" w:cs="Courier New" w:hint="default"/>
+        <w:rFonts w:hint="default" w:ascii="Courier New" w:hAnsi="Courier New" w:cs="Courier New"/>
       </w:rPr>
     </w:lvl>
     <w:lvl w:ilvl="8" w:tplc="04100005" w:tentative="1">
@@ -3782,7 +3725,7 @@
         <w:ind w:left="6480" w:hanging="360"/>
       </w:pPr>
       <w:rPr>
-        <w:rFonts w:ascii="Wingdings" w:hAnsi="Wingdings" w:hint="default"/>
+        <w:rFonts w:hint="default" w:ascii="Wingdings" w:hAnsi="Wingdings"/>
       </w:rPr>
     </w:lvl>
   </w:abstractNum>
@@ -3799,7 +3742,7 @@
         <w:ind w:left="720" w:hanging="360"/>
       </w:pPr>
       <w:rPr>
-        <w:rFonts w:ascii="Symbol" w:hAnsi="Symbol" w:hint="default"/>
+        <w:rFonts w:hint="default" w:ascii="Symbol" w:hAnsi="Symbol"/>
       </w:rPr>
     </w:lvl>
     <w:lvl w:ilvl="1" w:tplc="04100003" w:tentative="1">
@@ -3811,7 +3754,7 @@
         <w:ind w:left="1440" w:hanging="360"/>
       </w:pPr>
       <w:rPr>
-        <w:rFonts w:ascii="Courier New" w:hAnsi="Courier New" w:cs="Courier New" w:hint="default"/>
+        <w:rFonts w:hint="default" w:ascii="Courier New" w:hAnsi="Courier New" w:cs="Courier New"/>
       </w:rPr>
     </w:lvl>
     <w:lvl w:ilvl="2" w:tplc="04100005" w:tentative="1">
@@ -3823,7 +3766,7 @@
         <w:ind w:left="2160" w:hanging="360"/>
       </w:pPr>
       <w:rPr>
-        <w:rFonts w:ascii="Wingdings" w:hAnsi="Wingdings" w:hint="default"/>
+        <w:rFonts w:hint="default" w:ascii="Wingdings" w:hAnsi="Wingdings"/>
       </w:rPr>
     </w:lvl>
     <w:lvl w:ilvl="3" w:tplc="04100001" w:tentative="1">
@@ -3835,7 +3778,7 @@
         <w:ind w:left="2880" w:hanging="360"/>
       </w:pPr>
       <w:rPr>
-        <w:rFonts w:ascii="Symbol" w:hAnsi="Symbol" w:hint="default"/>
+        <w:rFonts w:hint="default" w:ascii="Symbol" w:hAnsi="Symbol"/>
       </w:rPr>
     </w:lvl>
     <w:lvl w:ilvl="4" w:tplc="04100003" w:tentative="1">
@@ -3847,7 +3790,7 @@
         <w:ind w:left="3600" w:hanging="360"/>
       </w:pPr>
       <w:rPr>
-        <w:rFonts w:ascii="Courier New" w:hAnsi="Courier New" w:cs="Courier New" w:hint="default"/>
+        <w:rFonts w:hint="default" w:ascii="Courier New" w:hAnsi="Courier New" w:cs="Courier New"/>
       </w:rPr>
     </w:lvl>
     <w:lvl w:ilvl="5" w:tplc="04100005" w:tentative="1">
@@ -3859,7 +3802,7 @@
         <w:ind w:left="4320" w:hanging="360"/>
       </w:pPr>
       <w:rPr>
-        <w:rFonts w:ascii="Wingdings" w:hAnsi="Wingdings" w:hint="default"/>
+        <w:rFonts w:hint="default" w:ascii="Wingdings" w:hAnsi="Wingdings"/>
       </w:rPr>
     </w:lvl>
     <w:lvl w:ilvl="6" w:tplc="04100001" w:tentative="1">
@@ -3871,7 +3814,7 @@
         <w:ind w:left="5040" w:hanging="360"/>
       </w:pPr>
       <w:rPr>
-        <w:rFonts w:ascii="Symbol" w:hAnsi="Symbol" w:hint="default"/>
+        <w:rFonts w:hint="default" w:ascii="Symbol" w:hAnsi="Symbol"/>
       </w:rPr>
     </w:lvl>
     <w:lvl w:ilvl="7" w:tplc="04100003" w:tentative="1">
@@ -3883,7 +3826,7 @@
         <w:ind w:left="5760" w:hanging="360"/>
       </w:pPr>
       <w:rPr>
-        <w:rFonts w:ascii="Courier New" w:hAnsi="Courier New" w:cs="Courier New" w:hint="default"/>
+        <w:rFonts w:hint="default" w:ascii="Courier New" w:hAnsi="Courier New" w:cs="Courier New"/>
       </w:rPr>
     </w:lvl>
     <w:lvl w:ilvl="8" w:tplc="04100005" w:tentative="1">
@@ -3895,7 +3838,7 @@
         <w:ind w:left="6480" w:hanging="360"/>
       </w:pPr>
       <w:rPr>
-        <w:rFonts w:ascii="Wingdings" w:hAnsi="Wingdings" w:hint="default"/>
+        <w:rFonts w:hint="default" w:ascii="Wingdings" w:hAnsi="Wingdings"/>
       </w:rPr>
     </w:lvl>
   </w:abstractNum>
@@ -3912,7 +3855,7 @@
         <w:ind w:left="720" w:hanging="360"/>
       </w:pPr>
       <w:rPr>
-        <w:rFonts w:ascii="Symbol" w:hAnsi="Symbol" w:hint="default"/>
+        <w:rFonts w:hint="default" w:ascii="Symbol" w:hAnsi="Symbol"/>
       </w:rPr>
     </w:lvl>
     <w:lvl w:ilvl="1" w:tplc="04100003" w:tentative="1">
@@ -3924,7 +3867,7 @@
         <w:ind w:left="1440" w:hanging="360"/>
       </w:pPr>
       <w:rPr>
-        <w:rFonts w:ascii="Courier New" w:hAnsi="Courier New" w:cs="Courier New" w:hint="default"/>
+        <w:rFonts w:hint="default" w:ascii="Courier New" w:hAnsi="Courier New" w:cs="Courier New"/>
       </w:rPr>
     </w:lvl>
     <w:lvl w:ilvl="2" w:tplc="04100005" w:tentative="1">
@@ -3936,7 +3879,7 @@
         <w:ind w:left="2160" w:hanging="360"/>
       </w:pPr>
       <w:rPr>
-        <w:rFonts w:ascii="Wingdings" w:hAnsi="Wingdings" w:hint="default"/>
+        <w:rFonts w:hint="default" w:ascii="Wingdings" w:hAnsi="Wingdings"/>
       </w:rPr>
     </w:lvl>
     <w:lvl w:ilvl="3" w:tplc="04100001" w:tentative="1">
@@ -3948,7 +3891,7 @@
         <w:ind w:left="2880" w:hanging="360"/>
       </w:pPr>
       <w:rPr>
-        <w:rFonts w:ascii="Symbol" w:hAnsi="Symbol" w:hint="default"/>
+        <w:rFonts w:hint="default" w:ascii="Symbol" w:hAnsi="Symbol"/>
       </w:rPr>
     </w:lvl>
     <w:lvl w:ilvl="4" w:tplc="04100003" w:tentative="1">
@@ -3960,7 +3903,7 @@
         <w:ind w:left="3600" w:hanging="360"/>
       </w:pPr>
       <w:rPr>
-        <w:rFonts w:ascii="Courier New" w:hAnsi="Courier New" w:cs="Courier New" w:hint="default"/>
+        <w:rFonts w:hint="default" w:ascii="Courier New" w:hAnsi="Courier New" w:cs="Courier New"/>
       </w:rPr>
     </w:lvl>
     <w:lvl w:ilvl="5" w:tplc="04100005" w:tentative="1">
@@ -3972,7 +3915,7 @@
         <w:ind w:left="4320" w:hanging="360"/>
       </w:pPr>
       <w:rPr>
-        <w:rFonts w:ascii="Wingdings" w:hAnsi="Wingdings" w:hint="default"/>
+        <w:rFonts w:hint="default" w:ascii="Wingdings" w:hAnsi="Wingdings"/>
       </w:rPr>
     </w:lvl>
     <w:lvl w:ilvl="6" w:tplc="04100001" w:tentative="1">
@@ -3984,7 +3927,7 @@
         <w:ind w:left="5040" w:hanging="360"/>
       </w:pPr>
       <w:rPr>
-        <w:rFonts w:ascii="Symbol" w:hAnsi="Symbol" w:hint="default"/>
+        <w:rFonts w:hint="default" w:ascii="Symbol" w:hAnsi="Symbol"/>
       </w:rPr>
     </w:lvl>
     <w:lvl w:ilvl="7" w:tplc="04100003" w:tentative="1">
@@ -3996,7 +3939,7 @@
         <w:ind w:left="5760" w:hanging="360"/>
       </w:pPr>
       <w:rPr>
-        <w:rFonts w:ascii="Courier New" w:hAnsi="Courier New" w:cs="Courier New" w:hint="default"/>
+        <w:rFonts w:hint="default" w:ascii="Courier New" w:hAnsi="Courier New" w:cs="Courier New"/>
       </w:rPr>
     </w:lvl>
     <w:lvl w:ilvl="8" w:tplc="04100005" w:tentative="1">
@@ -4008,7 +3951,7 @@
         <w:ind w:left="6480" w:hanging="360"/>
       </w:pPr>
       <w:rPr>
-        <w:rFonts w:ascii="Wingdings" w:hAnsi="Wingdings" w:hint="default"/>
+        <w:rFonts w:hint="default" w:ascii="Wingdings" w:hAnsi="Wingdings"/>
       </w:rPr>
     </w:lvl>
   </w:abstractNum>
@@ -4025,7 +3968,7 @@
         <w:ind w:left="720" w:hanging="360"/>
       </w:pPr>
       <w:rPr>
-        <w:rFonts w:ascii="Symbol" w:hAnsi="Symbol" w:hint="default"/>
+        <w:rFonts w:hint="default" w:ascii="Symbol" w:hAnsi="Symbol"/>
       </w:rPr>
     </w:lvl>
     <w:lvl w:ilvl="1" w:tplc="04100003" w:tentative="1">
@@ -4037,7 +3980,7 @@
         <w:ind w:left="1440" w:hanging="360"/>
       </w:pPr>
       <w:rPr>
-        <w:rFonts w:ascii="Courier New" w:hAnsi="Courier New" w:cs="Courier New" w:hint="default"/>
+        <w:rFonts w:hint="default" w:ascii="Courier New" w:hAnsi="Courier New" w:cs="Courier New"/>
       </w:rPr>
     </w:lvl>
     <w:lvl w:ilvl="2" w:tplc="04100005" w:tentative="1">
@@ -4049,7 +3992,7 @@
         <w:ind w:left="2160" w:hanging="360"/>
       </w:pPr>
       <w:rPr>
-        <w:rFonts w:ascii="Wingdings" w:hAnsi="Wingdings" w:hint="default"/>
+        <w:rFonts w:hint="default" w:ascii="Wingdings" w:hAnsi="Wingdings"/>
       </w:rPr>
     </w:lvl>
     <w:lvl w:ilvl="3" w:tplc="04100001" w:tentative="1">
@@ -4061,7 +4004,7 @@
         <w:ind w:left="2880" w:hanging="360"/>
       </w:pPr>
       <w:rPr>
-        <w:rFonts w:ascii="Symbol" w:hAnsi="Symbol" w:hint="default"/>
+        <w:rFonts w:hint="default" w:ascii="Symbol" w:hAnsi="Symbol"/>
       </w:rPr>
     </w:lvl>
     <w:lvl w:ilvl="4" w:tplc="04100003" w:tentative="1">
@@ -4073,7 +4016,7 @@
         <w:ind w:left="3600" w:hanging="360"/>
       </w:pPr>
       <w:rPr>
-        <w:rFonts w:ascii="Courier New" w:hAnsi="Courier New" w:cs="Courier New" w:hint="default"/>
+        <w:rFonts w:hint="default" w:ascii="Courier New" w:hAnsi="Courier New" w:cs="Courier New"/>
       </w:rPr>
     </w:lvl>
     <w:lvl w:ilvl="5" w:tplc="04100005" w:tentative="1">
@@ -4085,7 +4028,7 @@
         <w:ind w:left="4320" w:hanging="360"/>
       </w:pPr>
       <w:rPr>
-        <w:rFonts w:ascii="Wingdings" w:hAnsi="Wingdings" w:hint="default"/>
+        <w:rFonts w:hint="default" w:ascii="Wingdings" w:hAnsi="Wingdings"/>
       </w:rPr>
     </w:lvl>
     <w:lvl w:ilvl="6" w:tplc="04100001" w:tentative="1">
@@ -4097,7 +4040,7 @@
         <w:ind w:left="5040" w:hanging="360"/>
       </w:pPr>
       <w:rPr>
-        <w:rFonts w:ascii="Symbol" w:hAnsi="Symbol" w:hint="default"/>
+        <w:rFonts w:hint="default" w:ascii="Symbol" w:hAnsi="Symbol"/>
       </w:rPr>
     </w:lvl>
     <w:lvl w:ilvl="7" w:tplc="04100003" w:tentative="1">
@@ -4109,7 +4052,7 @@
         <w:ind w:left="5760" w:hanging="360"/>
       </w:pPr>
       <w:rPr>
-        <w:rFonts w:ascii="Courier New" w:hAnsi="Courier New" w:cs="Courier New" w:hint="default"/>
+        <w:rFonts w:hint="default" w:ascii="Courier New" w:hAnsi="Courier New" w:cs="Courier New"/>
       </w:rPr>
     </w:lvl>
     <w:lvl w:ilvl="8" w:tplc="04100005" w:tentative="1">
@@ -4121,7 +4064,7 @@
         <w:ind w:left="6480" w:hanging="360"/>
       </w:pPr>
       <w:rPr>
-        <w:rFonts w:ascii="Wingdings" w:hAnsi="Wingdings" w:hint="default"/>
+        <w:rFonts w:hint="default" w:ascii="Wingdings" w:hAnsi="Wingdings"/>
       </w:rPr>
     </w:lvl>
   </w:abstractNum>
@@ -4138,7 +4081,7 @@
         <w:ind w:left="720" w:hanging="360"/>
       </w:pPr>
       <w:rPr>
-        <w:rFonts w:ascii="Symbol" w:hAnsi="Symbol" w:hint="default"/>
+        <w:rFonts w:hint="default" w:ascii="Symbol" w:hAnsi="Symbol"/>
       </w:rPr>
     </w:lvl>
     <w:lvl w:ilvl="1" w:tplc="04100003" w:tentative="1">
@@ -4150,7 +4093,7 @@
         <w:ind w:left="1440" w:hanging="360"/>
       </w:pPr>
       <w:rPr>
-        <w:rFonts w:ascii="Courier New" w:hAnsi="Courier New" w:cs="Courier New" w:hint="default"/>
+        <w:rFonts w:hint="default" w:ascii="Courier New" w:hAnsi="Courier New" w:cs="Courier New"/>
       </w:rPr>
     </w:lvl>
     <w:lvl w:ilvl="2" w:tplc="04100005" w:tentative="1">
@@ -4162,7 +4105,7 @@
         <w:ind w:left="2160" w:hanging="360"/>
       </w:pPr>
       <w:rPr>
-        <w:rFonts w:ascii="Wingdings" w:hAnsi="Wingdings" w:hint="default"/>
+        <w:rFonts w:hint="default" w:ascii="Wingdings" w:hAnsi="Wingdings"/>
       </w:rPr>
     </w:lvl>
     <w:lvl w:ilvl="3" w:tplc="04100001" w:tentative="1">
@@ -4174,7 +4117,7 @@
         <w:ind w:left="2880" w:hanging="360"/>
       </w:pPr>
       <w:rPr>
-        <w:rFonts w:ascii="Symbol" w:hAnsi="Symbol" w:hint="default"/>
+        <w:rFonts w:hint="default" w:ascii="Symbol" w:hAnsi="Symbol"/>
       </w:rPr>
     </w:lvl>
     <w:lvl w:ilvl="4" w:tplc="04100003" w:tentative="1">
@@ -4186,7 +4129,7 @@
         <w:ind w:left="3600" w:hanging="360"/>
       </w:pPr>
       <w:rPr>
-        <w:rFonts w:ascii="Courier New" w:hAnsi="Courier New" w:cs="Courier New" w:hint="default"/>
+        <w:rFonts w:hint="default" w:ascii="Courier New" w:hAnsi="Courier New" w:cs="Courier New"/>
       </w:rPr>
     </w:lvl>
     <w:lvl w:ilvl="5" w:tplc="04100005" w:tentative="1">
@@ -4198,7 +4141,7 @@
         <w:ind w:left="4320" w:hanging="360"/>
       </w:pPr>
       <w:rPr>
-        <w:rFonts w:ascii="Wingdings" w:hAnsi="Wingdings" w:hint="default"/>
+        <w:rFonts w:hint="default" w:ascii="Wingdings" w:hAnsi="Wingdings"/>
       </w:rPr>
     </w:lvl>
     <w:lvl w:ilvl="6" w:tplc="04100001" w:tentative="1">
@@ -4210,7 +4153,7 @@
         <w:ind w:left="5040" w:hanging="360"/>
       </w:pPr>
       <w:rPr>
-        <w:rFonts w:ascii="Symbol" w:hAnsi="Symbol" w:hint="default"/>
+        <w:rFonts w:hint="default" w:ascii="Symbol" w:hAnsi="Symbol"/>
       </w:rPr>
     </w:lvl>
     <w:lvl w:ilvl="7" w:tplc="04100003" w:tentative="1">
@@ -4222,7 +4165,7 @@
         <w:ind w:left="5760" w:hanging="360"/>
       </w:pPr>
       <w:rPr>
-        <w:rFonts w:ascii="Courier New" w:hAnsi="Courier New" w:cs="Courier New" w:hint="default"/>
+        <w:rFonts w:hint="default" w:ascii="Courier New" w:hAnsi="Courier New" w:cs="Courier New"/>
       </w:rPr>
     </w:lvl>
     <w:lvl w:ilvl="8" w:tplc="04100005" w:tentative="1">
@@ -4234,7 +4177,7 @@
         <w:ind w:left="6480" w:hanging="360"/>
       </w:pPr>
       <w:rPr>
-        <w:rFonts w:ascii="Wingdings" w:hAnsi="Wingdings" w:hint="default"/>
+        <w:rFonts w:hint="default" w:ascii="Wingdings" w:hAnsi="Wingdings"/>
       </w:rPr>
     </w:lvl>
   </w:abstractNum>
@@ -4251,7 +4194,7 @@
         <w:ind w:left="720" w:hanging="360"/>
       </w:pPr>
       <w:rPr>
-        <w:rFonts w:ascii="Symbol" w:hAnsi="Symbol" w:hint="default"/>
+        <w:rFonts w:hint="default" w:ascii="Symbol" w:hAnsi="Symbol"/>
       </w:rPr>
     </w:lvl>
     <w:lvl w:ilvl="1" w:tplc="04100003">
@@ -4367,7 +4310,7 @@
         <w:ind w:left="720" w:hanging="360"/>
       </w:pPr>
       <w:rPr>
-        <w:rFonts w:ascii="Wingdings" w:hAnsi="Wingdings" w:hint="default"/>
+        <w:rFonts w:hint="default" w:ascii="Wingdings" w:hAnsi="Wingdings"/>
       </w:rPr>
     </w:lvl>
     <w:lvl w:ilvl="1" w:tplc="04100003">
@@ -4382,7 +4325,7 @@
         <w:ind w:left="1440" w:hanging="360"/>
       </w:pPr>
       <w:rPr>
-        <w:rFonts w:ascii="Courier New" w:hAnsi="Courier New" w:cs="Courier New" w:hint="default"/>
+        <w:rFonts w:hint="default" w:ascii="Courier New" w:hAnsi="Courier New" w:cs="Courier New"/>
       </w:rPr>
     </w:lvl>
     <w:lvl w:ilvl="2" w:tplc="04100005">
@@ -4483,7 +4426,7 @@
         <w:ind w:left="720" w:hanging="360"/>
       </w:pPr>
       <w:rPr>
-        <w:rFonts w:ascii="Symbol" w:hAnsi="Symbol" w:hint="default"/>
+        <w:rFonts w:hint="default" w:ascii="Symbol" w:hAnsi="Symbol"/>
       </w:rPr>
     </w:lvl>
     <w:lvl w:ilvl="1" w:tplc="04100003" w:tentative="1">
@@ -4495,7 +4438,7 @@
         <w:ind w:left="1440" w:hanging="360"/>
       </w:pPr>
       <w:rPr>
-        <w:rFonts w:ascii="Courier New" w:hAnsi="Courier New" w:cs="Courier New" w:hint="default"/>
+        <w:rFonts w:hint="default" w:ascii="Courier New" w:hAnsi="Courier New" w:cs="Courier New"/>
       </w:rPr>
     </w:lvl>
     <w:lvl w:ilvl="2" w:tplc="04100005" w:tentative="1">
@@ -4507,7 +4450,7 @@
         <w:ind w:left="2160" w:hanging="360"/>
       </w:pPr>
       <w:rPr>
-        <w:rFonts w:ascii="Wingdings" w:hAnsi="Wingdings" w:hint="default"/>
+        <w:rFonts w:hint="default" w:ascii="Wingdings" w:hAnsi="Wingdings"/>
       </w:rPr>
     </w:lvl>
     <w:lvl w:ilvl="3" w:tplc="04100001" w:tentative="1">
@@ -4519,7 +4462,7 @@
         <w:ind w:left="2880" w:hanging="360"/>
       </w:pPr>
       <w:rPr>
-        <w:rFonts w:ascii="Symbol" w:hAnsi="Symbol" w:hint="default"/>
+        <w:rFonts w:hint="default" w:ascii="Symbol" w:hAnsi="Symbol"/>
       </w:rPr>
     </w:lvl>
     <w:lvl w:ilvl="4" w:tplc="04100003" w:tentative="1">
@@ -4531,7 +4474,7 @@
         <w:ind w:left="3600" w:hanging="360"/>
       </w:pPr>
       <w:rPr>
-        <w:rFonts w:ascii="Courier New" w:hAnsi="Courier New" w:cs="Courier New" w:hint="default"/>
+        <w:rFonts w:hint="default" w:ascii="Courier New" w:hAnsi="Courier New" w:cs="Courier New"/>
       </w:rPr>
     </w:lvl>
     <w:lvl w:ilvl="5" w:tplc="04100005" w:tentative="1">
@@ -4543,7 +4486,7 @@
         <w:ind w:left="4320" w:hanging="360"/>
       </w:pPr>
       <w:rPr>
-        <w:rFonts w:ascii="Wingdings" w:hAnsi="Wingdings" w:hint="default"/>
+        <w:rFonts w:hint="default" w:ascii="Wingdings" w:hAnsi="Wingdings"/>
       </w:rPr>
     </w:lvl>
     <w:lvl w:ilvl="6" w:tplc="04100001" w:tentative="1">
@@ -4555,7 +4498,7 @@
         <w:ind w:left="5040" w:hanging="360"/>
       </w:pPr>
       <w:rPr>
-        <w:rFonts w:ascii="Symbol" w:hAnsi="Symbol" w:hint="default"/>
+        <w:rFonts w:hint="default" w:ascii="Symbol" w:hAnsi="Symbol"/>
       </w:rPr>
     </w:lvl>
     <w:lvl w:ilvl="7" w:tplc="04100003" w:tentative="1">
@@ -4567,7 +4510,7 @@
         <w:ind w:left="5760" w:hanging="360"/>
       </w:pPr>
       <w:rPr>
-        <w:rFonts w:ascii="Courier New" w:hAnsi="Courier New" w:cs="Courier New" w:hint="default"/>
+        <w:rFonts w:hint="default" w:ascii="Courier New" w:hAnsi="Courier New" w:cs="Courier New"/>
       </w:rPr>
     </w:lvl>
     <w:lvl w:ilvl="8" w:tplc="04100005" w:tentative="1">
@@ -4579,7 +4522,7 @@
         <w:ind w:left="6480" w:hanging="360"/>
       </w:pPr>
       <w:rPr>
-        <w:rFonts w:ascii="Wingdings" w:hAnsi="Wingdings" w:hint="default"/>
+        <w:rFonts w:hint="default" w:ascii="Wingdings" w:hAnsi="Wingdings"/>
       </w:rPr>
     </w:lvl>
   </w:abstractNum>
@@ -4770,22 +4713,22 @@
 </file>
 
 <file path=word/styles.xml><?xml version="1.0" encoding="utf-8"?>
-<w:styles xmlns:r="http://schemas.openxmlformats.org/officeDocument/2006/relationships" xmlns:w="http://schemas.openxmlformats.org/wordprocessingml/2006/main">
+<w:styles xmlns:w14="http://schemas.microsoft.com/office/word/2010/wordml" xmlns:wp14="http://schemas.microsoft.com/office/word/2010/wordprocessingDrawing" xmlns:r="http://schemas.openxmlformats.org/officeDocument/2006/relationships" xmlns:w="http://schemas.openxmlformats.org/wordprocessingml/2006/main" xmlns:mc="http://schemas.openxmlformats.org/markup-compatibility/2006" mc:Ignorable="w14 wp14">
   <w:docDefaults>
     <w:rPrDefault>
       <w:rPr>
-        <w:rFonts w:ascii="Times New Roman" w:eastAsia="Times New Roman" w:hAnsi="Times New Roman" w:cs="Times New Roman"/>
+        <w:rFonts w:ascii="Times New Roman" w:hAnsi="Times New Roman" w:eastAsia="Times New Roman" w:cs="Times New Roman"/>
         <w:lang w:val="it-IT" w:eastAsia="ja-JP" w:bidi="ar-SA"/>
       </w:rPr>
     </w:rPrDefault>
     <w:pPrDefault/>
   </w:docDefaults>
   <w:latentStyles w:defLockedState="0" w:defUIPriority="99" w:defSemiHidden="1" w:defUnhideWhenUsed="1" w:defQFormat="0" w:count="267">
-    <w:lsdException w:name="Normal" w:semiHidden="0" w:uiPriority="0" w:unhideWhenUsed="0" w:qFormat="1"/>
-    <w:lsdException w:name="heading 1" w:semiHidden="0" w:uiPriority="9" w:unhideWhenUsed="0" w:qFormat="1"/>
+    <w:lsdException w:name="Normal" w:uiPriority="0" w:semiHidden="0" w:unhideWhenUsed="0" w:qFormat="1"/>
+    <w:lsdException w:name="heading 1" w:uiPriority="9" w:semiHidden="0" w:unhideWhenUsed="0" w:qFormat="1"/>
     <w:lsdException w:name="heading 2" w:uiPriority="9" w:qFormat="1"/>
     <w:lsdException w:name="heading 3" w:uiPriority="9" w:qFormat="1"/>
-    <w:lsdException w:name="heading 4" w:semiHidden="0" w:uiPriority="9" w:unhideWhenUsed="0" w:qFormat="1"/>
+    <w:lsdException w:name="heading 4" w:uiPriority="9" w:semiHidden="0" w:unhideWhenUsed="0" w:qFormat="1"/>
     <w:lsdException w:name="heading 5" w:uiPriority="9" w:qFormat="1"/>
     <w:lsdException w:name="heading 6" w:uiPriority="9" w:qFormat="1"/>
     <w:lsdException w:name="heading 7" w:uiPriority="9" w:qFormat="1"/>
@@ -4801,126 +4744,126 @@
     <w:lsdException w:name="toc 8" w:uiPriority="39"/>
     <w:lsdException w:name="toc 9" w:uiPriority="39"/>
     <w:lsdException w:name="caption" w:uiPriority="35" w:qFormat="1"/>
-    <w:lsdException w:name="Title" w:semiHidden="0" w:uiPriority="10" w:unhideWhenUsed="0" w:qFormat="1"/>
+    <w:lsdException w:name="Title" w:uiPriority="10" w:semiHidden="0" w:unhideWhenUsed="0" w:qFormat="1"/>
     <w:lsdException w:name="Default Paragraph Font" w:uiPriority="1"/>
     <w:lsdException w:name="Body Text" w:uiPriority="0"/>
-    <w:lsdException w:name="Subtitle" w:semiHidden="0" w:uiPriority="11" w:unhideWhenUsed="0" w:qFormat="1"/>
-    <w:lsdException w:name="Strong" w:semiHidden="0" w:uiPriority="22" w:unhideWhenUsed="0" w:qFormat="1"/>
-    <w:lsdException w:name="Emphasis" w:semiHidden="0" w:uiPriority="20" w:unhideWhenUsed="0" w:qFormat="1"/>
-    <w:lsdException w:name="Table Grid" w:semiHidden="0" w:uiPriority="59" w:unhideWhenUsed="0"/>
+    <w:lsdException w:name="Subtitle" w:uiPriority="11" w:semiHidden="0" w:unhideWhenUsed="0" w:qFormat="1"/>
+    <w:lsdException w:name="Strong" w:uiPriority="22" w:semiHidden="0" w:unhideWhenUsed="0" w:qFormat="1"/>
+    <w:lsdException w:name="Emphasis" w:uiPriority="20" w:semiHidden="0" w:unhideWhenUsed="0" w:qFormat="1"/>
+    <w:lsdException w:name="Table Grid" w:uiPriority="59" w:semiHidden="0" w:unhideWhenUsed="0"/>
     <w:lsdException w:name="Placeholder Text" w:unhideWhenUsed="0"/>
-    <w:lsdException w:name="No Spacing" w:semiHidden="0" w:uiPriority="1" w:unhideWhenUsed="0" w:qFormat="1"/>
-    <w:lsdException w:name="Light Shading" w:semiHidden="0" w:uiPriority="60" w:unhideWhenUsed="0"/>
-    <w:lsdException w:name="Light List" w:semiHidden="0" w:uiPriority="61" w:unhideWhenUsed="0"/>
-    <w:lsdException w:name="Light Grid" w:semiHidden="0" w:uiPriority="62" w:unhideWhenUsed="0"/>
-    <w:lsdException w:name="Medium Shading 1" w:semiHidden="0" w:uiPriority="63" w:unhideWhenUsed="0"/>
-    <w:lsdException w:name="Medium Shading 2" w:semiHidden="0" w:uiPriority="64" w:unhideWhenUsed="0"/>
-    <w:lsdException w:name="Medium List 1" w:semiHidden="0" w:uiPriority="65" w:unhideWhenUsed="0"/>
-    <w:lsdException w:name="Medium List 2" w:semiHidden="0" w:uiPriority="66" w:unhideWhenUsed="0"/>
-    <w:lsdException w:name="Medium Grid 1" w:semiHidden="0" w:uiPriority="67" w:unhideWhenUsed="0"/>
-    <w:lsdException w:name="Medium Grid 2" w:semiHidden="0" w:uiPriority="68" w:unhideWhenUsed="0"/>
-    <w:lsdException w:name="Medium Grid 3" w:semiHidden="0" w:uiPriority="69" w:unhideWhenUsed="0"/>
-    <w:lsdException w:name="Dark List" w:semiHidden="0" w:uiPriority="70" w:unhideWhenUsed="0"/>
-    <w:lsdException w:name="Colorful Shading" w:semiHidden="0" w:uiPriority="71" w:unhideWhenUsed="0"/>
-    <w:lsdException w:name="Colorful List" w:semiHidden="0" w:uiPriority="72" w:unhideWhenUsed="0"/>
-    <w:lsdException w:name="Colorful Grid" w:semiHidden="0" w:uiPriority="73" w:unhideWhenUsed="0"/>
-    <w:lsdException w:name="Light Shading Accent 1" w:semiHidden="0" w:uiPriority="60" w:unhideWhenUsed="0"/>
-    <w:lsdException w:name="Light List Accent 1" w:semiHidden="0" w:uiPriority="61" w:unhideWhenUsed="0"/>
-    <w:lsdException w:name="Light Grid Accent 1" w:semiHidden="0" w:uiPriority="62" w:unhideWhenUsed="0"/>
-    <w:lsdException w:name="Medium Shading 1 Accent 1" w:semiHidden="0" w:uiPriority="63" w:unhideWhenUsed="0"/>
-    <w:lsdException w:name="Medium Shading 2 Accent 1" w:semiHidden="0" w:uiPriority="64" w:unhideWhenUsed="0"/>
-    <w:lsdException w:name="Medium List 1 Accent 1" w:semiHidden="0" w:uiPriority="65" w:unhideWhenUsed="0"/>
+    <w:lsdException w:name="No Spacing" w:uiPriority="1" w:semiHidden="0" w:unhideWhenUsed="0" w:qFormat="1"/>
+    <w:lsdException w:name="Light Shading" w:uiPriority="60" w:semiHidden="0" w:unhideWhenUsed="0"/>
+    <w:lsdException w:name="Light List" w:uiPriority="61" w:semiHidden="0" w:unhideWhenUsed="0"/>
+    <w:lsdException w:name="Light Grid" w:uiPriority="62" w:semiHidden="0" w:unhideWhenUsed="0"/>
+    <w:lsdException w:name="Medium Shading 1" w:uiPriority="63" w:semiHidden="0" w:unhideWhenUsed="0"/>
+    <w:lsdException w:name="Medium Shading 2" w:uiPriority="64" w:semiHidden="0" w:unhideWhenUsed="0"/>
+    <w:lsdException w:name="Medium List 1" w:uiPriority="65" w:semiHidden="0" w:unhideWhenUsed="0"/>
+    <w:lsdException w:name="Medium List 2" w:uiPriority="66" w:semiHidden="0" w:unhideWhenUsed="0"/>
+    <w:lsdException w:name="Medium Grid 1" w:uiPriority="67" w:semiHidden="0" w:unhideWhenUsed="0"/>
+    <w:lsdException w:name="Medium Grid 2" w:uiPriority="68" w:semiHidden="0" w:unhideWhenUsed="0"/>
+    <w:lsdException w:name="Medium Grid 3" w:uiPriority="69" w:semiHidden="0" w:unhideWhenUsed="0"/>
+    <w:lsdException w:name="Dark List" w:uiPriority="70" w:semiHidden="0" w:unhideWhenUsed="0"/>
+    <w:lsdException w:name="Colorful Shading" w:uiPriority="71" w:semiHidden="0" w:unhideWhenUsed="0"/>
+    <w:lsdException w:name="Colorful List" w:uiPriority="72" w:semiHidden="0" w:unhideWhenUsed="0"/>
+    <w:lsdException w:name="Colorful Grid" w:uiPriority="73" w:semiHidden="0" w:unhideWhenUsed="0"/>
+    <w:lsdException w:name="Light Shading Accent 1" w:uiPriority="60" w:semiHidden="0" w:unhideWhenUsed="0"/>
+    <w:lsdException w:name="Light List Accent 1" w:uiPriority="61" w:semiHidden="0" w:unhideWhenUsed="0"/>
+    <w:lsdException w:name="Light Grid Accent 1" w:uiPriority="62" w:semiHidden="0" w:unhideWhenUsed="0"/>
+    <w:lsdException w:name="Medium Shading 1 Accent 1" w:uiPriority="63" w:semiHidden="0" w:unhideWhenUsed="0"/>
+    <w:lsdException w:name="Medium Shading 2 Accent 1" w:uiPriority="64" w:semiHidden="0" w:unhideWhenUsed="0"/>
+    <w:lsdException w:name="Medium List 1 Accent 1" w:uiPriority="65" w:semiHidden="0" w:unhideWhenUsed="0"/>
     <w:lsdException w:name="Revision" w:unhideWhenUsed="0"/>
-    <w:lsdException w:name="List Paragraph" w:semiHidden="0" w:uiPriority="34" w:unhideWhenUsed="0" w:qFormat="1"/>
-    <w:lsdException w:name="Quote" w:semiHidden="0" w:uiPriority="29" w:unhideWhenUsed="0" w:qFormat="1"/>
-    <w:lsdException w:name="Intense Quote" w:semiHidden="0" w:uiPriority="30" w:unhideWhenUsed="0" w:qFormat="1"/>
-    <w:lsdException w:name="Medium List 2 Accent 1" w:semiHidden="0" w:uiPriority="66" w:unhideWhenUsed="0"/>
-    <w:lsdException w:name="Medium Grid 1 Accent 1" w:semiHidden="0" w:uiPriority="67" w:unhideWhenUsed="0"/>
-    <w:lsdException w:name="Medium Grid 2 Accent 1" w:semiHidden="0" w:uiPriority="68" w:unhideWhenUsed="0"/>
-    <w:lsdException w:name="Medium Grid 3 Accent 1" w:semiHidden="0" w:uiPriority="69" w:unhideWhenUsed="0"/>
-    <w:lsdException w:name="Dark List Accent 1" w:semiHidden="0" w:uiPriority="70" w:unhideWhenUsed="0"/>
-    <w:lsdException w:name="Colorful Shading Accent 1" w:semiHidden="0" w:uiPriority="71" w:unhideWhenUsed="0"/>
-    <w:lsdException w:name="Colorful List Accent 1" w:semiHidden="0" w:uiPriority="72" w:unhideWhenUsed="0"/>
-    <w:lsdException w:name="Colorful Grid Accent 1" w:semiHidden="0" w:uiPriority="73" w:unhideWhenUsed="0"/>
-    <w:lsdException w:name="Light Shading Accent 2" w:semiHidden="0" w:uiPriority="60" w:unhideWhenUsed="0"/>
-    <w:lsdException w:name="Light List Accent 2" w:semiHidden="0" w:uiPriority="61" w:unhideWhenUsed="0"/>
-    <w:lsdException w:name="Light Grid Accent 2" w:semiHidden="0" w:uiPriority="62" w:unhideWhenUsed="0"/>
-    <w:lsdException w:name="Medium Shading 1 Accent 2" w:semiHidden="0" w:uiPriority="63" w:unhideWhenUsed="0"/>
-    <w:lsdException w:name="Medium Shading 2 Accent 2" w:semiHidden="0" w:uiPriority="64" w:unhideWhenUsed="0"/>
-    <w:lsdException w:name="Medium List 1 Accent 2" w:semiHidden="0" w:uiPriority="65" w:unhideWhenUsed="0"/>
-    <w:lsdException w:name="Medium List 2 Accent 2" w:semiHidden="0" w:uiPriority="66" w:unhideWhenUsed="0"/>
-    <w:lsdException w:name="Medium Grid 1 Accent 2" w:semiHidden="0" w:uiPriority="67" w:unhideWhenUsed="0"/>
-    <w:lsdException w:name="Medium Grid 2 Accent 2" w:semiHidden="0" w:uiPriority="68" w:unhideWhenUsed="0"/>
-    <w:lsdException w:name="Medium Grid 3 Accent 2" w:semiHidden="0" w:uiPriority="69" w:unhideWhenUsed="0"/>
-    <w:lsdException w:name="Dark List Accent 2" w:semiHidden="0" w:uiPriority="70" w:unhideWhenUsed="0"/>
-    <w:lsdException w:name="Colorful Shading Accent 2" w:semiHidden="0" w:uiPriority="71" w:unhideWhenUsed="0"/>
-    <w:lsdException w:name="Colorful List Accent 2" w:semiHidden="0" w:uiPriority="72" w:unhideWhenUsed="0"/>
-    <w:lsdException w:name="Colorful Grid Accent 2" w:semiHidden="0" w:uiPriority="73" w:unhideWhenUsed="0"/>
-    <w:lsdException w:name="Light Shading Accent 3" w:semiHidden="0" w:uiPriority="60" w:unhideWhenUsed="0"/>
-    <w:lsdException w:name="Light List Accent 3" w:semiHidden="0" w:uiPriority="61" w:unhideWhenUsed="0"/>
-    <w:lsdException w:name="Light Grid Accent 3" w:semiHidden="0" w:uiPriority="62" w:unhideWhenUsed="0"/>
-    <w:lsdException w:name="Medium Shading 1 Accent 3" w:semiHidden="0" w:uiPriority="63" w:unhideWhenUsed="0"/>
-    <w:lsdException w:name="Medium Shading 2 Accent 3" w:semiHidden="0" w:uiPriority="64" w:unhideWhenUsed="0"/>
-    <w:lsdException w:name="Medium List 1 Accent 3" w:semiHidden="0" w:uiPriority="65" w:unhideWhenUsed="0"/>
-    <w:lsdException w:name="Medium List 2 Accent 3" w:semiHidden="0" w:uiPriority="66" w:unhideWhenUsed="0"/>
-    <w:lsdException w:name="Medium Grid 1 Accent 3" w:semiHidden="0" w:uiPriority="67" w:unhideWhenUsed="0"/>
-    <w:lsdException w:name="Medium Grid 2 Accent 3" w:semiHidden="0" w:uiPriority="68" w:unhideWhenUsed="0"/>
-    <w:lsdException w:name="Medium Grid 3 Accent 3" w:semiHidden="0" w:uiPriority="69" w:unhideWhenUsed="0"/>
-    <w:lsdException w:name="Dark List Accent 3" w:semiHidden="0" w:uiPriority="70" w:unhideWhenUsed="0"/>
-    <w:lsdException w:name="Colorful Shading Accent 3" w:semiHidden="0" w:uiPriority="71" w:unhideWhenUsed="0"/>
-    <w:lsdException w:name="Colorful List Accent 3" w:semiHidden="0" w:uiPriority="72" w:unhideWhenUsed="0"/>
-    <w:lsdException w:name="Colorful Grid Accent 3" w:semiHidden="0" w:uiPriority="73" w:unhideWhenUsed="0"/>
-    <w:lsdException w:name="Light Shading Accent 4" w:semiHidden="0" w:uiPriority="60" w:unhideWhenUsed="0"/>
-    <w:lsdException w:name="Light List Accent 4" w:semiHidden="0" w:uiPriority="61" w:unhideWhenUsed="0"/>
-    <w:lsdException w:name="Light Grid Accent 4" w:semiHidden="0" w:uiPriority="62" w:unhideWhenUsed="0"/>
-    <w:lsdException w:name="Medium Shading 1 Accent 4" w:semiHidden="0" w:uiPriority="63" w:unhideWhenUsed="0"/>
-    <w:lsdException w:name="Medium Shading 2 Accent 4" w:semiHidden="0" w:uiPriority="64" w:unhideWhenUsed="0"/>
-    <w:lsdException w:name="Medium List 1 Accent 4" w:semiHidden="0" w:uiPriority="65" w:unhideWhenUsed="0"/>
-    <w:lsdException w:name="Medium List 2 Accent 4" w:semiHidden="0" w:uiPriority="66" w:unhideWhenUsed="0"/>
-    <w:lsdException w:name="Medium Grid 1 Accent 4" w:semiHidden="0" w:uiPriority="67" w:unhideWhenUsed="0"/>
-    <w:lsdException w:name="Medium Grid 2 Accent 4" w:semiHidden="0" w:uiPriority="68" w:unhideWhenUsed="0"/>
-    <w:lsdException w:name="Medium Grid 3 Accent 4" w:semiHidden="0" w:uiPriority="69" w:unhideWhenUsed="0"/>
-    <w:lsdException w:name="Dark List Accent 4" w:semiHidden="0" w:uiPriority="70" w:unhideWhenUsed="0"/>
-    <w:lsdException w:name="Colorful Shading Accent 4" w:semiHidden="0" w:uiPriority="71" w:unhideWhenUsed="0"/>
-    <w:lsdException w:name="Colorful List Accent 4" w:semiHidden="0" w:uiPriority="72" w:unhideWhenUsed="0"/>
-    <w:lsdException w:name="Colorful Grid Accent 4" w:semiHidden="0" w:uiPriority="73" w:unhideWhenUsed="0"/>
-    <w:lsdException w:name="Light Shading Accent 5" w:semiHidden="0" w:uiPriority="60" w:unhideWhenUsed="0"/>
-    <w:lsdException w:name="Light List Accent 5" w:semiHidden="0" w:uiPriority="61" w:unhideWhenUsed="0"/>
-    <w:lsdException w:name="Light Grid Accent 5" w:semiHidden="0" w:uiPriority="62" w:unhideWhenUsed="0"/>
-    <w:lsdException w:name="Medium Shading 1 Accent 5" w:semiHidden="0" w:uiPriority="63" w:unhideWhenUsed="0"/>
-    <w:lsdException w:name="Medium Shading 2 Accent 5" w:semiHidden="0" w:uiPriority="64" w:unhideWhenUsed="0"/>
-    <w:lsdException w:name="Medium List 1 Accent 5" w:semiHidden="0" w:uiPriority="65" w:unhideWhenUsed="0"/>
-    <w:lsdException w:name="Medium List 2 Accent 5" w:semiHidden="0" w:uiPriority="66" w:unhideWhenUsed="0"/>
-    <w:lsdException w:name="Medium Grid 1 Accent 5" w:semiHidden="0" w:uiPriority="67" w:unhideWhenUsed="0"/>
-    <w:lsdException w:name="Medium Grid 2 Accent 5" w:semiHidden="0" w:uiPriority="68" w:unhideWhenUsed="0"/>
-    <w:lsdException w:name="Medium Grid 3 Accent 5" w:semiHidden="0" w:uiPriority="69" w:unhideWhenUsed="0"/>
-    <w:lsdException w:name="Dark List Accent 5" w:semiHidden="0" w:uiPriority="70" w:unhideWhenUsed="0"/>
-    <w:lsdException w:name="Colorful Shading Accent 5" w:semiHidden="0" w:uiPriority="71" w:unhideWhenUsed="0"/>
-    <w:lsdException w:name="Colorful List Accent 5" w:semiHidden="0" w:uiPriority="72" w:unhideWhenUsed="0"/>
-    <w:lsdException w:name="Colorful Grid Accent 5" w:semiHidden="0" w:uiPriority="73" w:unhideWhenUsed="0"/>
-    <w:lsdException w:name="Light Shading Accent 6" w:semiHidden="0" w:uiPriority="60" w:unhideWhenUsed="0"/>
-    <w:lsdException w:name="Light List Accent 6" w:semiHidden="0" w:uiPriority="61" w:unhideWhenUsed="0"/>
-    <w:lsdException w:name="Light Grid Accent 6" w:semiHidden="0" w:uiPriority="62" w:unhideWhenUsed="0"/>
-    <w:lsdException w:name="Medium Shading 1 Accent 6" w:semiHidden="0" w:uiPriority="63" w:unhideWhenUsed="0"/>
-    <w:lsdException w:name="Medium Shading 2 Accent 6" w:semiHidden="0" w:uiPriority="64" w:unhideWhenUsed="0"/>
-    <w:lsdException w:name="Medium List 1 Accent 6" w:semiHidden="0" w:uiPriority="65" w:unhideWhenUsed="0"/>
-    <w:lsdException w:name="Medium List 2 Accent 6" w:semiHidden="0" w:uiPriority="66" w:unhideWhenUsed="0"/>
-    <w:lsdException w:name="Medium Grid 1 Accent 6" w:semiHidden="0" w:uiPriority="67" w:unhideWhenUsed="0"/>
-    <w:lsdException w:name="Medium Grid 2 Accent 6" w:semiHidden="0" w:uiPriority="68" w:unhideWhenUsed="0"/>
-    <w:lsdException w:name="Medium Grid 3 Accent 6" w:semiHidden="0" w:uiPriority="69" w:unhideWhenUsed="0"/>
-    <w:lsdException w:name="Dark List Accent 6" w:semiHidden="0" w:uiPriority="70" w:unhideWhenUsed="0"/>
-    <w:lsdException w:name="Colorful Shading Accent 6" w:semiHidden="0" w:uiPriority="71" w:unhideWhenUsed="0"/>
-    <w:lsdException w:name="Colorful List Accent 6" w:semiHidden="0" w:uiPriority="72" w:unhideWhenUsed="0"/>
-    <w:lsdException w:name="Colorful Grid Accent 6" w:semiHidden="0" w:uiPriority="73" w:unhideWhenUsed="0"/>
-    <w:lsdException w:name="Subtle Emphasis" w:semiHidden="0" w:uiPriority="19" w:unhideWhenUsed="0" w:qFormat="1"/>
-    <w:lsdException w:name="Intense Emphasis" w:semiHidden="0" w:uiPriority="21" w:unhideWhenUsed="0" w:qFormat="1"/>
-    <w:lsdException w:name="Subtle Reference" w:semiHidden="0" w:uiPriority="31" w:unhideWhenUsed="0" w:qFormat="1"/>
-    <w:lsdException w:name="Intense Reference" w:semiHidden="0" w:uiPriority="32" w:unhideWhenUsed="0" w:qFormat="1"/>
-    <w:lsdException w:name="Book Title" w:semiHidden="0" w:uiPriority="33" w:unhideWhenUsed="0" w:qFormat="1"/>
+    <w:lsdException w:name="List Paragraph" w:uiPriority="34" w:semiHidden="0" w:unhideWhenUsed="0" w:qFormat="1"/>
+    <w:lsdException w:name="Quote" w:uiPriority="29" w:semiHidden="0" w:unhideWhenUsed="0" w:qFormat="1"/>
+    <w:lsdException w:name="Intense Quote" w:uiPriority="30" w:semiHidden="0" w:unhideWhenUsed="0" w:qFormat="1"/>
+    <w:lsdException w:name="Medium List 2 Accent 1" w:uiPriority="66" w:semiHidden="0" w:unhideWhenUsed="0"/>
+    <w:lsdException w:name="Medium Grid 1 Accent 1" w:uiPriority="67" w:semiHidden="0" w:unhideWhenUsed="0"/>
+    <w:lsdException w:name="Medium Grid 2 Accent 1" w:uiPriority="68" w:semiHidden="0" w:unhideWhenUsed="0"/>
+    <w:lsdException w:name="Medium Grid 3 Accent 1" w:uiPriority="69" w:semiHidden="0" w:unhideWhenUsed="0"/>
+    <w:lsdException w:name="Dark List Accent 1" w:uiPriority="70" w:semiHidden="0" w:unhideWhenUsed="0"/>
+    <w:lsdException w:name="Colorful Shading Accent 1" w:uiPriority="71" w:semiHidden="0" w:unhideWhenUsed="0"/>
+    <w:lsdException w:name="Colorful List Accent 1" w:uiPriority="72" w:semiHidden="0" w:unhideWhenUsed="0"/>
+    <w:lsdException w:name="Colorful Grid Accent 1" w:uiPriority="73" w:semiHidden="0" w:unhideWhenUsed="0"/>
+    <w:lsdException w:name="Light Shading Accent 2" w:uiPriority="60" w:semiHidden="0" w:unhideWhenUsed="0"/>
+    <w:lsdException w:name="Light List Accent 2" w:uiPriority="61" w:semiHidden="0" w:unhideWhenUsed="0"/>
+    <w:lsdException w:name="Light Grid Accent 2" w:uiPriority="62" w:semiHidden="0" w:unhideWhenUsed="0"/>
+    <w:lsdException w:name="Medium Shading 1 Accent 2" w:uiPriority="63" w:semiHidden="0" w:unhideWhenUsed="0"/>
+    <w:lsdException w:name="Medium Shading 2 Accent 2" w:uiPriority="64" w:semiHidden="0" w:unhideWhenUsed="0"/>
+    <w:lsdException w:name="Medium List 1 Accent 2" w:uiPriority="65" w:semiHidden="0" w:unhideWhenUsed="0"/>
+    <w:lsdException w:name="Medium List 2 Accent 2" w:uiPriority="66" w:semiHidden="0" w:unhideWhenUsed="0"/>
+    <w:lsdException w:name="Medium Grid 1 Accent 2" w:uiPriority="67" w:semiHidden="0" w:unhideWhenUsed="0"/>
+    <w:lsdException w:name="Medium Grid 2 Accent 2" w:uiPriority="68" w:semiHidden="0" w:unhideWhenUsed="0"/>
+    <w:lsdException w:name="Medium Grid 3 Accent 2" w:uiPriority="69" w:semiHidden="0" w:unhideWhenUsed="0"/>
+    <w:lsdException w:name="Dark List Accent 2" w:uiPriority="70" w:semiHidden="0" w:unhideWhenUsed="0"/>
+    <w:lsdException w:name="Colorful Shading Accent 2" w:uiPriority="71" w:semiHidden="0" w:unhideWhenUsed="0"/>
+    <w:lsdException w:name="Colorful List Accent 2" w:uiPriority="72" w:semiHidden="0" w:unhideWhenUsed="0"/>
+    <w:lsdException w:name="Colorful Grid Accent 2" w:uiPriority="73" w:semiHidden="0" w:unhideWhenUsed="0"/>
+    <w:lsdException w:name="Light Shading Accent 3" w:uiPriority="60" w:semiHidden="0" w:unhideWhenUsed="0"/>
+    <w:lsdException w:name="Light List Accent 3" w:uiPriority="61" w:semiHidden="0" w:unhideWhenUsed="0"/>
+    <w:lsdException w:name="Light Grid Accent 3" w:uiPriority="62" w:semiHidden="0" w:unhideWhenUsed="0"/>
+    <w:lsdException w:name="Medium Shading 1 Accent 3" w:uiPriority="63" w:semiHidden="0" w:unhideWhenUsed="0"/>
+    <w:lsdException w:name="Medium Shading 2 Accent 3" w:uiPriority="64" w:semiHidden="0" w:unhideWhenUsed="0"/>
+    <w:lsdException w:name="Medium List 1 Accent 3" w:uiPriority="65" w:semiHidden="0" w:unhideWhenUsed="0"/>
+    <w:lsdException w:name="Medium List 2 Accent 3" w:uiPriority="66" w:semiHidden="0" w:unhideWhenUsed="0"/>
+    <w:lsdException w:name="Medium Grid 1 Accent 3" w:uiPriority="67" w:semiHidden="0" w:unhideWhenUsed="0"/>
+    <w:lsdException w:name="Medium Grid 2 Accent 3" w:uiPriority="68" w:semiHidden="0" w:unhideWhenUsed="0"/>
+    <w:lsdException w:name="Medium Grid 3 Accent 3" w:uiPriority="69" w:semiHidden="0" w:unhideWhenUsed="0"/>
+    <w:lsdException w:name="Dark List Accent 3" w:uiPriority="70" w:semiHidden="0" w:unhideWhenUsed="0"/>
+    <w:lsdException w:name="Colorful Shading Accent 3" w:uiPriority="71" w:semiHidden="0" w:unhideWhenUsed="0"/>
+    <w:lsdException w:name="Colorful List Accent 3" w:uiPriority="72" w:semiHidden="0" w:unhideWhenUsed="0"/>
+    <w:lsdException w:name="Colorful Grid Accent 3" w:uiPriority="73" w:semiHidden="0" w:unhideWhenUsed="0"/>
+    <w:lsdException w:name="Light Shading Accent 4" w:uiPriority="60" w:semiHidden="0" w:unhideWhenUsed="0"/>
+    <w:lsdException w:name="Light List Accent 4" w:uiPriority="61" w:semiHidden="0" w:unhideWhenUsed="0"/>
+    <w:lsdException w:name="Light Grid Accent 4" w:uiPriority="62" w:semiHidden="0" w:unhideWhenUsed="0"/>
+    <w:lsdException w:name="Medium Shading 1 Accent 4" w:uiPriority="63" w:semiHidden="0" w:unhideWhenUsed="0"/>
+    <w:lsdException w:name="Medium Shading 2 Accent 4" w:uiPriority="64" w:semiHidden="0" w:unhideWhenUsed="0"/>
+    <w:lsdException w:name="Medium List 1 Accent 4" w:uiPriority="65" w:semiHidden="0" w:unhideWhenUsed="0"/>
+    <w:lsdException w:name="Medium List 2 Accent 4" w:uiPriority="66" w:semiHidden="0" w:unhideWhenUsed="0"/>
+    <w:lsdException w:name="Medium Grid 1 Accent 4" w:uiPriority="67" w:semiHidden="0" w:unhideWhenUsed="0"/>
+    <w:lsdException w:name="Medium Grid 2 Accent 4" w:uiPriority="68" w:semiHidden="0" w:unhideWhenUsed="0"/>
+    <w:lsdException w:name="Medium Grid 3 Accent 4" w:uiPriority="69" w:semiHidden="0" w:unhideWhenUsed="0"/>
+    <w:lsdException w:name="Dark List Accent 4" w:uiPriority="70" w:semiHidden="0" w:unhideWhenUsed="0"/>
+    <w:lsdException w:name="Colorful Shading Accent 4" w:uiPriority="71" w:semiHidden="0" w:unhideWhenUsed="0"/>
+    <w:lsdException w:name="Colorful List Accent 4" w:uiPriority="72" w:semiHidden="0" w:unhideWhenUsed="0"/>
+    <w:lsdException w:name="Colorful Grid Accent 4" w:uiPriority="73" w:semiHidden="0" w:unhideWhenUsed="0"/>
+    <w:lsdException w:name="Light Shading Accent 5" w:uiPriority="60" w:semiHidden="0" w:unhideWhenUsed="0"/>
+    <w:lsdException w:name="Light List Accent 5" w:uiPriority="61" w:semiHidden="0" w:unhideWhenUsed="0"/>
+    <w:lsdException w:name="Light Grid Accent 5" w:uiPriority="62" w:semiHidden="0" w:unhideWhenUsed="0"/>
+    <w:lsdException w:name="Medium Shading 1 Accent 5" w:uiPriority="63" w:semiHidden="0" w:unhideWhenUsed="0"/>
+    <w:lsdException w:name="Medium Shading 2 Accent 5" w:uiPriority="64" w:semiHidden="0" w:unhideWhenUsed="0"/>
+    <w:lsdException w:name="Medium List 1 Accent 5" w:uiPriority="65" w:semiHidden="0" w:unhideWhenUsed="0"/>
+    <w:lsdException w:name="Medium List 2 Accent 5" w:uiPriority="66" w:semiHidden="0" w:unhideWhenUsed="0"/>
+    <w:lsdException w:name="Medium Grid 1 Accent 5" w:uiPriority="67" w:semiHidden="0" w:unhideWhenUsed="0"/>
+    <w:lsdException w:name="Medium Grid 2 Accent 5" w:uiPriority="68" w:semiHidden="0" w:unhideWhenUsed="0"/>
+    <w:lsdException w:name="Medium Grid 3 Accent 5" w:uiPriority="69" w:semiHidden="0" w:unhideWhenUsed="0"/>
+    <w:lsdException w:name="Dark List Accent 5" w:uiPriority="70" w:semiHidden="0" w:unhideWhenUsed="0"/>
+    <w:lsdException w:name="Colorful Shading Accent 5" w:uiPriority="71" w:semiHidden="0" w:unhideWhenUsed="0"/>
+    <w:lsdException w:name="Colorful List Accent 5" w:uiPriority="72" w:semiHidden="0" w:unhideWhenUsed="0"/>
+    <w:lsdException w:name="Colorful Grid Accent 5" w:uiPriority="73" w:semiHidden="0" w:unhideWhenUsed="0"/>
+    <w:lsdException w:name="Light Shading Accent 6" w:uiPriority="60" w:semiHidden="0" w:unhideWhenUsed="0"/>
+    <w:lsdException w:name="Light List Accent 6" w:uiPriority="61" w:semiHidden="0" w:unhideWhenUsed="0"/>
+    <w:lsdException w:name="Light Grid Accent 6" w:uiPriority="62" w:semiHidden="0" w:unhideWhenUsed="0"/>
+    <w:lsdException w:name="Medium Shading 1 Accent 6" w:uiPriority="63" w:semiHidden="0" w:unhideWhenUsed="0"/>
+    <w:lsdException w:name="Medium Shading 2 Accent 6" w:uiPriority="64" w:semiHidden="0" w:unhideWhenUsed="0"/>
+    <w:lsdException w:name="Medium List 1 Accent 6" w:uiPriority="65" w:semiHidden="0" w:unhideWhenUsed="0"/>
+    <w:lsdException w:name="Medium List 2 Accent 6" w:uiPriority="66" w:semiHidden="0" w:unhideWhenUsed="0"/>
+    <w:lsdException w:name="Medium Grid 1 Accent 6" w:uiPriority="67" w:semiHidden="0" w:unhideWhenUsed="0"/>
+    <w:lsdException w:name="Medium Grid 2 Accent 6" w:uiPriority="68" w:semiHidden="0" w:unhideWhenUsed="0"/>
+    <w:lsdException w:name="Medium Grid 3 Accent 6" w:uiPriority="69" w:semiHidden="0" w:unhideWhenUsed="0"/>
+    <w:lsdException w:name="Dark List Accent 6" w:uiPriority="70" w:semiHidden="0" w:unhideWhenUsed="0"/>
+    <w:lsdException w:name="Colorful Shading Accent 6" w:uiPriority="71" w:semiHidden="0" w:unhideWhenUsed="0"/>
+    <w:lsdException w:name="Colorful List Accent 6" w:uiPriority="72" w:semiHidden="0" w:unhideWhenUsed="0"/>
+    <w:lsdException w:name="Colorful Grid Accent 6" w:uiPriority="73" w:semiHidden="0" w:unhideWhenUsed="0"/>
+    <w:lsdException w:name="Subtle Emphasis" w:uiPriority="19" w:semiHidden="0" w:unhideWhenUsed="0" w:qFormat="1"/>
+    <w:lsdException w:name="Intense Emphasis" w:uiPriority="21" w:semiHidden="0" w:unhideWhenUsed="0" w:qFormat="1"/>
+    <w:lsdException w:name="Subtle Reference" w:uiPriority="31" w:semiHidden="0" w:unhideWhenUsed="0" w:qFormat="1"/>
+    <w:lsdException w:name="Intense Reference" w:uiPriority="32" w:semiHidden="0" w:unhideWhenUsed="0" w:qFormat="1"/>
+    <w:lsdException w:name="Book Title" w:uiPriority="33" w:semiHidden="0" w:unhideWhenUsed="0" w:qFormat="1"/>
     <w:lsdException w:name="Bibliography" w:uiPriority="37"/>
     <w:lsdException w:name="TOC Heading" w:uiPriority="39" w:qFormat="1"/>
   </w:latentStyles>
-  <w:style w:type="paragraph" w:default="1" w:styleId="Normale">
+  <w:style w:type="paragraph" w:styleId="Normale" w:default="1">
     <w:name w:val="Normal"/>
     <w:qFormat/>
     <w:rsid w:val="00D43CEF"/>
@@ -4989,13 +4932,13 @@
       <w:szCs w:val="26"/>
     </w:rPr>
   </w:style>
-  <w:style w:type="character" w:default="1" w:styleId="Carpredefinitoparagrafo">
+  <w:style w:type="character" w:styleId="Carpredefinitoparagrafo" w:default="1">
     <w:name w:val="Default Paragraph Font"/>
     <w:uiPriority w:val="1"/>
     <w:semiHidden/>
     <w:unhideWhenUsed/>
   </w:style>
-  <w:style w:type="table" w:default="1" w:styleId="Tabellanormale">
+  <w:style w:type="table" w:styleId="Tabellanormale" w:default="1">
     <w:name w:val="Normal Table"/>
     <w:uiPriority w:val="99"/>
     <w:semiHidden/>
@@ -5011,7 +4954,7 @@
       </w:tblCellMar>
     </w:tblPr>
   </w:style>
-  <w:style w:type="numbering" w:default="1" w:styleId="Nessunelenco">
+  <w:style w:type="numbering" w:styleId="Nessunelenco" w:default="1">
     <w:name w:val="No List"/>
     <w:uiPriority w:val="99"/>
     <w:semiHidden/>
@@ -5039,7 +4982,7 @@
       </w:tabs>
     </w:pPr>
   </w:style>
-  <w:style w:type="character" w:customStyle="1" w:styleId="IntestazioneCarattere">
+  <w:style w:type="character" w:styleId="IntestazioneCarattere" w:customStyle="1">
     <w:name w:val="Intestazione Carattere"/>
     <w:link w:val="Intestazione"/>
     <w:uiPriority w:val="99"/>
@@ -5063,7 +5006,7 @@
       </w:tabs>
     </w:pPr>
   </w:style>
-  <w:style w:type="character" w:customStyle="1" w:styleId="PidipaginaCarattere">
+  <w:style w:type="character" w:styleId="PidipaginaCarattere" w:customStyle="1">
     <w:name w:val="Piè di pagina Carattere"/>
     <w:link w:val="Pidipagina"/>
     <w:uiPriority w:val="99"/>
@@ -5087,7 +5030,7 @@
       <w:szCs w:val="16"/>
     </w:rPr>
   </w:style>
-  <w:style w:type="character" w:customStyle="1" w:styleId="TestofumettoCarattere">
+  <w:style w:type="character" w:styleId="TestofumettoCarattere" w:customStyle="1">
     <w:name w:val="Testo fumetto Carattere"/>
     <w:link w:val="Testofumetto"/>
     <w:uiPriority w:val="99"/>
@@ -5118,7 +5061,7 @@
       <w:spacing w:before="100" w:beforeAutospacing="1" w:after="100" w:afterAutospacing="1"/>
     </w:pPr>
   </w:style>
-  <w:style w:type="character" w:customStyle="1" w:styleId="CorpodeltestoCarattere">
+  <w:style w:type="character" w:styleId="CorpodeltestoCarattere" w:customStyle="1">
     <w:name w:val="Corpo del testo Carattere"/>
     <w:link w:val="Corpodeltesto"/>
     <w:rsid w:val="008D6EE2"/>
@@ -5127,7 +5070,7 @@
       <w:szCs w:val="24"/>
     </w:rPr>
   </w:style>
-  <w:style w:type="paragraph" w:customStyle="1" w:styleId="Elencoacolori-Colore11">
+  <w:style w:type="paragraph" w:styleId="Elencoacolori-Colore11" w:customStyle="1">
     <w:name w:val="Elenco a colori - Colore 11"/>
     <w:basedOn w:val="Normale"/>
     <w:uiPriority w:val="34"/>
@@ -5137,7 +5080,7 @@
       <w:ind w:left="708"/>
     </w:pPr>
   </w:style>
-  <w:style w:type="character" w:customStyle="1" w:styleId="Titolo1Carattere">
+  <w:style w:type="character" w:styleId="Titolo1Carattere" w:customStyle="1">
     <w:name w:val="Titolo 1 Carattere"/>
     <w:link w:val="Titolo1"/>
     <w:uiPriority w:val="9"/>
@@ -5150,7 +5093,7 @@
       <w:szCs w:val="48"/>
     </w:rPr>
   </w:style>
-  <w:style w:type="character" w:customStyle="1" w:styleId="Titolo4Carattere">
+  <w:style w:type="character" w:styleId="Titolo4Carattere" w:customStyle="1">
     <w:name w:val="Titolo 4 Carattere"/>
     <w:link w:val="Titolo4"/>
     <w:uiPriority w:val="9"/>
@@ -5162,12 +5105,12 @@
       <w:szCs w:val="24"/>
     </w:rPr>
   </w:style>
-  <w:style w:type="character" w:customStyle="1" w:styleId="apple-converted-space">
+  <w:style w:type="character" w:styleId="apple-converted-space" w:customStyle="1">
     <w:name w:val="apple-converted-space"/>
     <w:basedOn w:val="Carpredefinitoparagrafo"/>
     <w:rsid w:val="0059005F"/>
   </w:style>
-  <w:style w:type="paragraph" w:customStyle="1" w:styleId="blocco1">
+  <w:style w:type="paragraph" w:styleId="blocco1" w:customStyle="1">
     <w:name w:val="blocco1"/>
     <w:basedOn w:val="Normale"/>
     <w:rsid w:val="0059005F"/>
@@ -5195,7 +5138,7 @@
       <w:iCs/>
     </w:rPr>
   </w:style>
-  <w:style w:type="paragraph" w:customStyle="1" w:styleId="sommario">
+  <w:style w:type="paragraph" w:styleId="sommario" w:customStyle="1">
     <w:name w:val="sommario"/>
     <w:basedOn w:val="Normale"/>
     <w:rsid w:val="0059005F"/>
@@ -5211,12 +5154,12 @@
     <w:tblPr>
       <w:tblInd w:w="0" w:type="dxa"/>
       <w:tblBorders>
-        <w:top w:val="single" w:sz="4" w:space="0" w:color="auto"/>
-        <w:left w:val="single" w:sz="4" w:space="0" w:color="auto"/>
-        <w:bottom w:val="single" w:sz="4" w:space="0" w:color="auto"/>
-        <w:right w:val="single" w:sz="4" w:space="0" w:color="auto"/>
-        <w:insideH w:val="single" w:sz="4" w:space="0" w:color="auto"/>
-        <w:insideV w:val="single" w:sz="4" w:space="0" w:color="auto"/>
+        <w:top w:val="single" w:color="auto" w:sz="4" w:space="0"/>
+        <w:left w:val="single" w:color="auto" w:sz="4" w:space="0"/>
+        <w:bottom w:val="single" w:color="auto" w:sz="4" w:space="0"/>
+        <w:right w:val="single" w:color="auto" w:sz="4" w:space="0"/>
+        <w:insideH w:val="single" w:color="auto" w:sz="4" w:space="0"/>
+        <w:insideV w:val="single" w:color="auto" w:sz="4" w:space="0"/>
       </w:tblBorders>
       <w:tblCellMar>
         <w:top w:w="0" w:type="dxa"/>
@@ -5226,7 +5169,7 @@
       </w:tblCellMar>
     </w:tblPr>
   </w:style>
-  <w:style w:type="paragraph" w:customStyle="1" w:styleId="testo-Roboto">
+  <w:style w:type="paragraph" w:styleId="testo-Roboto" w:customStyle="1">
     <w:name w:val="testo - Roboto"/>
     <w:basedOn w:val="Normale"/>
     <w:qFormat/>
@@ -5243,7 +5186,7 @@
       <w:szCs w:val="22"/>
     </w:rPr>
   </w:style>
-  <w:style w:type="paragraph" w:customStyle="1" w:styleId="titolo-Roboto">
+  <w:style w:type="paragraph" w:styleId="titolo-Roboto" w:customStyle="1">
     <w:name w:val="titolo - Roboto"/>
     <w:basedOn w:val="Normale"/>
     <w:qFormat/>
@@ -5258,7 +5201,7 @@
       <w:szCs w:val="32"/>
     </w:rPr>
   </w:style>
-  <w:style w:type="character" w:customStyle="1" w:styleId="UnresolvedMention">
+  <w:style w:type="character" w:styleId="UnresolvedMention" w:customStyle="1">
     <w:name w:val="Unresolved Mention"/>
     <w:uiPriority w:val="99"/>
     <w:semiHidden/>
@@ -5280,7 +5223,7 @@
       <w:u w:val="single"/>
     </w:rPr>
   </w:style>
-  <w:style w:type="character" w:customStyle="1" w:styleId="Titolo5Carattere">
+  <w:style w:type="character" w:styleId="Titolo5Carattere" w:customStyle="1">
     <w:name w:val="Titolo 5 Carattere"/>
     <w:basedOn w:val="Carpredefinitoparagrafo"/>
     <w:link w:val="Titolo5"/>
@@ -5288,7 +5231,7 @@
     <w:semiHidden/>
     <w:rsid w:val="00E82464"/>
     <w:rPr>
-      <w:rFonts w:ascii="Calibri" w:eastAsia="Times New Roman" w:hAnsi="Calibri" w:cs="Times New Roman"/>
+      <w:rFonts w:ascii="Calibri" w:hAnsi="Calibri" w:eastAsia="Times New Roman" w:cs="Times New Roman"/>
       <w:b/>
       <w:bCs/>
       <w:i/>
@@ -5297,7 +5240,7 @@
       <w:szCs w:val="26"/>
     </w:rPr>
   </w:style>
-  <w:style w:type="paragraph" w:customStyle="1" w:styleId="Titoloattestato1">
+  <w:style w:type="paragraph" w:styleId="Titoloattestato1" w:customStyle="1">
     <w:name w:val="Titolo attestato 1"/>
     <w:basedOn w:val="Titolo1"/>
     <w:rsid w:val="00E82464"/>
@@ -5322,7 +5265,7 @@
       <w:lang w:eastAsia="en-US"/>
     </w:rPr>
   </w:style>
-  <w:style w:type="paragraph" w:customStyle="1" w:styleId="Titoloattestato2">
+  <w:style w:type="paragraph" w:styleId="Titoloattestato2" w:customStyle="1">
     <w:name w:val="Titolo attestato 2"/>
     <w:basedOn w:val="Titolo1"/>
     <w:rsid w:val="00E82464"/>
